--- a/2 - Premiers pas avec Android.docx
+++ b/2 - Premiers pas avec Android.docx
@@ -17,7 +17,13 @@
     </w:p>
     <w:p>
       <w:r>
-        <w:t>Dans un second temps, il vous permettra de configurer votre PC afin d’utiliser un périphérique physique comme cible en lieu et place d’une machine virtuelle.</w:t>
+        <w:t>Dans un second temps, il vous permettra de configurer votre PC afin d’utiliser un périphérique physique comme cible en lieu et place d’une machine virtuelle</w:t>
+      </w:r>
+      <w:r>
+        <w:t xml:space="preserve"> Android</w:t>
+      </w:r>
+      <w:r>
+        <w:t>.</w:t>
       </w:r>
     </w:p>
     <w:p>
@@ -29,6 +35,70 @@
       </w:r>
     </w:p>
     <w:p>
+      <w:r>
+        <w:t xml:space="preserve">La version d’Eclipse fournie dans ADT est déjà complètement configurée afin de créer des applications pour Android. </w:t>
+      </w:r>
+    </w:p>
+    <w:p>
+      <w:r>
+        <w:t>Ainsi, il suffit de lancer l’assistant de création à partir du menu contextuel : « New &gt; Android Application Project ».</w:t>
+      </w:r>
+      <w:r>
+        <w:rPr>
+          <w:noProof/>
+          <w:lang w:eastAsia="fr-FR"/>
+        </w:rPr>
+        <w:drawing>
+          <wp:inline distT="0" distB="0" distL="0" distR="0" wp14:anchorId="1B7EDC50" wp14:editId="6CD6A7C7">
+            <wp:extent cx="5762625" cy="5229225"/>
+            <wp:effectExtent l="0" t="0" r="9525" b="9525"/>
+            <wp:docPr id="1" name="Image 1" descr="C:\Users\Steven\Dropbox\Captures d'écran\Capture d'écran 2014-02-23 12.png"/>
+            <wp:cNvGraphicFramePr>
+              <a:graphicFrameLocks xmlns:a="http://schemas.openxmlformats.org/drawingml/2006/main" noChangeAspect="1"/>
+            </wp:cNvGraphicFramePr>
+            <a:graphic xmlns:a="http://schemas.openxmlformats.org/drawingml/2006/main">
+              <a:graphicData uri="http://schemas.openxmlformats.org/drawingml/2006/picture">
+                <pic:pic xmlns:pic="http://schemas.openxmlformats.org/drawingml/2006/picture">
+                  <pic:nvPicPr>
+                    <pic:cNvPr id="0" name="Picture 1" descr="C:\Users\Steven\Dropbox\Captures d'écran\Capture d'écran 2014-02-23 12.png"/>
+                    <pic:cNvPicPr>
+                      <a:picLocks noChangeAspect="1" noChangeArrowheads="1"/>
+                    </pic:cNvPicPr>
+                  </pic:nvPicPr>
+                  <pic:blipFill>
+                    <a:blip r:embed="rId5">
+                      <a:extLst>
+                        <a:ext uri="{28A0092B-C50C-407E-A947-70E740481C1C}">
+                          <a14:useLocalDpi xmlns:a14="http://schemas.microsoft.com/office/drawing/2010/main" val="0"/>
+                        </a:ext>
+                      </a:extLst>
+                    </a:blip>
+                    <a:srcRect/>
+                    <a:stretch>
+                      <a:fillRect/>
+                    </a:stretch>
+                  </pic:blipFill>
+                  <pic:spPr bwMode="auto">
+                    <a:xfrm>
+                      <a:off x="0" y="0"/>
+                      <a:ext cx="5762625" cy="5229225"/>
+                    </a:xfrm>
+                    <a:prstGeom prst="rect">
+                      <a:avLst/>
+                    </a:prstGeom>
+                    <a:noFill/>
+                    <a:ln>
+                      <a:noFill/>
+                    </a:ln>
+                  </pic:spPr>
+                </pic:pic>
+              </a:graphicData>
+            </a:graphic>
+          </wp:inline>
+        </w:drawing>
+      </w:r>
+    </w:p>
+    <w:p>
       <w:pPr>
         <w:pStyle w:val="Titre3"/>
       </w:pPr>
@@ -36,11 +106,163 @@
         <w:t>Assistant création</w:t>
       </w:r>
     </w:p>
+    <w:p/>
+    <w:p>
+      <w:r>
+        <w:t xml:space="preserve">Lors de la création d’un projet Android, la première étape de l’assistant est la seule à comporter des valeurs obligatoire, le reste comportant des valeurs par défaut pouvant largement vous contenter dans un premier temps (en tout cas pour ces TP). </w:t>
+      </w:r>
+    </w:p>
+    <w:p>
+      <w:r>
+        <w:lastRenderedPageBreak/>
+        <w:t>Après avoir saisi un nom d’application, veuillez choisir la bonne version du SDK à utiliser. Dans notre cas, nous allons travailler avec la version 4.0.3 (API 15).</w:t>
+      </w:r>
+    </w:p>
+    <w:p>
+      <w:r>
+        <w:rPr>
+          <w:noProof/>
+          <w:lang w:eastAsia="fr-FR"/>
+        </w:rPr>
+        <w:drawing>
+          <wp:inline distT="0" distB="0" distL="0" distR="0">
+            <wp:extent cx="5762625" cy="4886325"/>
+            <wp:effectExtent l="0" t="0" r="9525" b="9525"/>
+            <wp:docPr id="2" name="Image 2" descr="C:\Users\Steven\Dropbox\Captures d'écran\Capture d'écran 2014-02-23 12.45.08.png"/>
+            <wp:cNvGraphicFramePr>
+              <a:graphicFrameLocks xmlns:a="http://schemas.openxmlformats.org/drawingml/2006/main" noChangeAspect="1"/>
+            </wp:cNvGraphicFramePr>
+            <a:graphic xmlns:a="http://schemas.openxmlformats.org/drawingml/2006/main">
+              <a:graphicData uri="http://schemas.openxmlformats.org/drawingml/2006/picture">
+                <pic:pic xmlns:pic="http://schemas.openxmlformats.org/drawingml/2006/picture">
+                  <pic:nvPicPr>
+                    <pic:cNvPr id="0" name="Picture 2" descr="C:\Users\Steven\Dropbox\Captures d'écran\Capture d'écran 2014-02-23 12.45.08.png"/>
+                    <pic:cNvPicPr>
+                      <a:picLocks noChangeAspect="1" noChangeArrowheads="1"/>
+                    </pic:cNvPicPr>
+                  </pic:nvPicPr>
+                  <pic:blipFill>
+                    <a:blip r:embed="rId6">
+                      <a:extLst>
+                        <a:ext uri="{28A0092B-C50C-407E-A947-70E740481C1C}">
+                          <a14:useLocalDpi xmlns:a14="http://schemas.microsoft.com/office/drawing/2010/main" val="0"/>
+                        </a:ext>
+                      </a:extLst>
+                    </a:blip>
+                    <a:srcRect/>
+                    <a:stretch>
+                      <a:fillRect/>
+                    </a:stretch>
+                  </pic:blipFill>
+                  <pic:spPr bwMode="auto">
+                    <a:xfrm>
+                      <a:off x="0" y="0"/>
+                      <a:ext cx="5762625" cy="4886325"/>
+                    </a:xfrm>
+                    <a:prstGeom prst="rect">
+                      <a:avLst/>
+                    </a:prstGeom>
+                    <a:noFill/>
+                    <a:ln>
+                      <a:noFill/>
+                    </a:ln>
+                  </pic:spPr>
+                </pic:pic>
+              </a:graphicData>
+            </a:graphic>
+          </wp:inline>
+        </w:drawing>
+      </w:r>
+    </w:p>
+    <w:p/>
+    <w:p>
+      <w:r>
+        <w:t xml:space="preserve">Une fois le projet créé, vous devriez vous retrouver avec une arborescence de ce type : </w:t>
+      </w:r>
+    </w:p>
+    <w:p/>
     <w:p>
       <w:pPr>
         <w:pStyle w:val="Titre4"/>
       </w:pPr>
       <w:r>
+        <w:rPr>
+          <w:noProof/>
+          <w:lang w:eastAsia="fr-FR"/>
+        </w:rPr>
+        <w:lastRenderedPageBreak/>
+        <w:drawing>
+          <wp:anchor distT="0" distB="0" distL="114300" distR="114300" simplePos="0" relativeHeight="251658240" behindDoc="1" locked="0" layoutInCell="1" allowOverlap="1">
+            <wp:simplePos x="0" y="0"/>
+            <wp:positionH relativeFrom="margin">
+              <wp:align>left</wp:align>
+            </wp:positionH>
+            <wp:positionV relativeFrom="paragraph">
+              <wp:posOffset>0</wp:posOffset>
+            </wp:positionV>
+            <wp:extent cx="2114550" cy="5772150"/>
+            <wp:effectExtent l="0" t="0" r="0" b="0"/>
+            <wp:wrapTight wrapText="bothSides">
+              <wp:wrapPolygon edited="0">
+                <wp:start x="0" y="0"/>
+                <wp:lineTo x="0" y="21529"/>
+                <wp:lineTo x="21405" y="21529"/>
+                <wp:lineTo x="21405" y="0"/>
+                <wp:lineTo x="0" y="0"/>
+              </wp:wrapPolygon>
+            </wp:wrapTight>
+            <wp:docPr id="3" name="Image 3" descr="C:\Users\Steven\Dropbox\Captures d'écran\Capture d'écran 2014-02-23 12.45.50.png"/>
+            <wp:cNvGraphicFramePr>
+              <a:graphicFrameLocks xmlns:a="http://schemas.openxmlformats.org/drawingml/2006/main" noChangeAspect="1"/>
+            </wp:cNvGraphicFramePr>
+            <a:graphic xmlns:a="http://schemas.openxmlformats.org/drawingml/2006/main">
+              <a:graphicData uri="http://schemas.openxmlformats.org/drawingml/2006/picture">
+                <pic:pic xmlns:pic="http://schemas.openxmlformats.org/drawingml/2006/picture">
+                  <pic:nvPicPr>
+                    <pic:cNvPr id="0" name="Picture 3" descr="C:\Users\Steven\Dropbox\Captures d'écran\Capture d'écran 2014-02-23 12.45.50.png"/>
+                    <pic:cNvPicPr>
+                      <a:picLocks noChangeAspect="1" noChangeArrowheads="1"/>
+                    </pic:cNvPicPr>
+                  </pic:nvPicPr>
+                  <pic:blipFill>
+                    <a:blip r:embed="rId7">
+                      <a:extLst>
+                        <a:ext uri="{28A0092B-C50C-407E-A947-70E740481C1C}">
+                          <a14:useLocalDpi xmlns:a14="http://schemas.microsoft.com/office/drawing/2010/main" val="0"/>
+                        </a:ext>
+                      </a:extLst>
+                    </a:blip>
+                    <a:srcRect/>
+                    <a:stretch>
+                      <a:fillRect/>
+                    </a:stretch>
+                  </pic:blipFill>
+                  <pic:spPr bwMode="auto">
+                    <a:xfrm>
+                      <a:off x="0" y="0"/>
+                      <a:ext cx="2114550" cy="5772150"/>
+                    </a:xfrm>
+                    <a:prstGeom prst="rect">
+                      <a:avLst/>
+                    </a:prstGeom>
+                    <a:noFill/>
+                    <a:ln>
+                      <a:noFill/>
+                    </a:ln>
+                  </pic:spPr>
+                </pic:pic>
+              </a:graphicData>
+            </a:graphic>
+            <wp14:sizeRelH relativeFrom="page">
+              <wp14:pctWidth>0</wp14:pctWidth>
+            </wp14:sizeRelH>
+            <wp14:sizeRelV relativeFrom="page">
+              <wp14:pctHeight>0</wp14:pctHeight>
+            </wp14:sizeRelV>
+          </wp:anchor>
+        </w:drawing>
+      </w:r>
+      <w:r>
         <w:t>Squelette d’un projet</w:t>
       </w:r>
     </w:p>
@@ -49,127 +271,524 @@
         <w:pStyle w:val="Titre4"/>
       </w:pPr>
       <w:r>
+        <w:t>« src »</w:t>
+      </w:r>
+    </w:p>
+    <w:p>
+      <w:r>
+        <w:t>Très classique dans un projet Java, ce dossier contient tous vos fichiers sources.</w:t>
+      </w:r>
+    </w:p>
+    <w:p>
+      <w:pPr>
+        <w:pStyle w:val="Titre4"/>
+      </w:pPr>
+      <w:r>
+        <w:t>« res »</w:t>
+      </w:r>
+    </w:p>
+    <w:p>
+      <w:r>
+        <w:t>Il contient toutes les ressources de votre application:</w:t>
+      </w:r>
+    </w:p>
+    <w:p>
+      <w:pPr>
+        <w:pStyle w:val="Paragraphedeliste"/>
+        <w:numPr>
+          <w:ilvl w:val="0"/>
+          <w:numId w:val="1"/>
+        </w:numPr>
+      </w:pPr>
+      <w:r>
+        <w:t>Drawable: Les images (.png, .jpg, .gif) en fonction des résolutions</w:t>
+      </w:r>
+    </w:p>
+    <w:p>
+      <w:pPr>
+        <w:pStyle w:val="Paragraphedeliste"/>
+        <w:numPr>
+          <w:ilvl w:val="0"/>
+          <w:numId w:val="1"/>
+        </w:numPr>
+      </w:pPr>
+      <w:r>
+        <w:t>Layout: Fichiers XML contenant la structure de vos interfaces</w:t>
+      </w:r>
+    </w:p>
+    <w:p>
+      <w:pPr>
+        <w:pStyle w:val="Paragraphedeliste"/>
+        <w:numPr>
+          <w:ilvl w:val="0"/>
+          <w:numId w:val="1"/>
+        </w:numPr>
+      </w:pPr>
+      <w:r>
+        <w:t xml:space="preserve">Values: Fichiers XML qui contient diverses informations en lecture uniquement. (Tableaux de String, ou d’Int, …). </w:t>
+      </w:r>
+    </w:p>
+    <w:p>
+      <w:pPr>
+        <w:pStyle w:val="Paragraphedeliste"/>
+        <w:numPr>
+          <w:ilvl w:val="0"/>
+          <w:numId w:val="1"/>
+        </w:numPr>
+      </w:pPr>
+      <w:r>
+        <w:t>Menu: Description en XML de vos menus</w:t>
+      </w:r>
+    </w:p>
+    <w:p>
+      <w:pPr>
+        <w:pStyle w:val="Titre4"/>
+      </w:pPr>
+      <w:r>
+        <w:t>« assets »</w:t>
+      </w:r>
+    </w:p>
+    <w:p>
+      <w:r>
+        <w:t>Ce dossier permet de stocker tout ce qui n’est pas possible d’ajouter dans le dossier « res ». Ainsi vos fichiers sqlite, txt devront se trouver dans ce dossier sous peine de ne pas être accessible.</w:t>
+      </w:r>
+    </w:p>
+    <w:p>
+      <w:pPr>
+        <w:pStyle w:val="Titre4"/>
+      </w:pPr>
+      <w:r>
+        <w:t>R.java</w:t>
+      </w:r>
+    </w:p>
+    <w:p>
+      <w:r>
+        <w:t>Ce fichier contenu dans le dossier « gen » est très important dans le fonctionnement des applications Android, il est automatiquement généré et tiens à jour une liste de vos ressources (layout, images, …) afin de pouvoir les utiliser dans votre code.</w:t>
+      </w:r>
+      <w:r>
+        <w:t xml:space="preserve"> </w:t>
+      </w:r>
+    </w:p>
+    <w:p/>
+    <w:p/>
+    <w:p/>
+    <w:p>
+      <w:r>
+        <w:t>Exemple:</w:t>
+      </w:r>
+    </w:p>
+    <w:p>
+      <w:pPr>
+        <w:pStyle w:val="Sansinterligne"/>
+      </w:pPr>
+      <w:r>
+        <w:t>R.layout.activity_main</w:t>
+      </w:r>
+      <w:r>
+        <w:t> : Correspondant au layout de l’application généré automatiquement</w:t>
+      </w:r>
+    </w:p>
+    <w:p>
+      <w:pPr>
+        <w:pStyle w:val="Sansinterligne"/>
+      </w:pPr>
+      <w:r>
+        <w:t>R.string.app_name</w:t>
+      </w:r>
+      <w:r>
+        <w:t> : Le nom de votre application contenu dans le fichier « values/strings.xml »</w:t>
+      </w:r>
+    </w:p>
+    <w:p>
+      <w:pPr>
+        <w:pStyle w:val="Sansinterligne"/>
+      </w:pPr>
+      <w:r>
+        <w:t>R.drawable.ic_launcher</w:t>
+      </w:r>
+      <w:r>
+        <w:t> : Correspondant à l’icône de lancement de l’application (l’utilisation de la bonne résolution est automatique. Si décidez ne pas fournir vos ressources pour toutes les résolutions (hdpi, ldpi, mdpi …), le système s’occupera de prendre la version offrant la meilleure résolution en fonction des attentes du périphériques.</w:t>
+      </w:r>
+    </w:p>
+    <w:p>
+      <w:pPr>
+        <w:pStyle w:val="Sansinterligne"/>
+      </w:pPr>
+    </w:p>
+    <w:p>
+      <w:r>
+        <w:t xml:space="preserve">Il existe un </w:t>
+      </w:r>
+      <w:r>
         <w:t>« </w:t>
       </w:r>
-      <w:proofErr w:type="spellStart"/>
-      <w:proofErr w:type="gramStart"/>
-      <w:r>
-        <w:t>src</w:t>
-      </w:r>
-      <w:proofErr w:type="spellEnd"/>
-      <w:proofErr w:type="gramEnd"/>
+      <w:r>
+        <w:t>Android.R.</w:t>
+      </w:r>
       <w:r>
         <w:t> »</w:t>
       </w:r>
-    </w:p>
+      <w:r>
+        <w:t xml:space="preserve"> généré par le système permettant d’utiliser des ressources « standards » dans votre application de la même manière que les vôtres</w:t>
+      </w:r>
+      <w:r>
+        <w:t>.</w:t>
+      </w:r>
+    </w:p>
+    <w:p/>
     <w:p>
       <w:pPr>
         <w:pStyle w:val="Titre4"/>
       </w:pPr>
       <w:r>
-        <w:t>« </w:t>
-      </w:r>
-      <w:proofErr w:type="spellStart"/>
-      <w:proofErr w:type="gramStart"/>
-      <w:r>
-        <w:t>res</w:t>
-      </w:r>
-      <w:proofErr w:type="spellEnd"/>
-      <w:proofErr w:type="gramEnd"/>
+        <w:t>AndroidManifest.xml</w:t>
+      </w:r>
+    </w:p>
+    <w:p>
+      <w:r>
+        <w:t xml:space="preserve">Toutes les applications Android doivent avoir un </w:t>
+      </w:r>
+      <w:r>
+        <w:t xml:space="preserve">fichier </w:t>
+      </w:r>
+      <w:r>
+        <w:t>manifeste. Il contient les informations essentielles que le système doit connaitre pour faire fonctionner l’application:</w:t>
+      </w:r>
+    </w:p>
+    <w:p>
+      <w:pPr>
+        <w:numPr>
+          <w:ilvl w:val="1"/>
+          <w:numId w:val="2"/>
+        </w:numPr>
+      </w:pPr>
+      <w:r>
+        <w:lastRenderedPageBreak/>
+        <w:t>Le nom du</w:t>
+      </w:r>
+      <w:r>
+        <w:t xml:space="preserve"> package java</w:t>
+      </w:r>
+    </w:p>
+    <w:p>
+      <w:pPr>
+        <w:numPr>
+          <w:ilvl w:val="1"/>
+          <w:numId w:val="2"/>
+        </w:numPr>
+      </w:pPr>
+      <w:r>
+        <w:t>Les composants de l’application : activité, services, etc. …</w:t>
+      </w:r>
+    </w:p>
+    <w:p>
+      <w:pPr>
+        <w:numPr>
+          <w:ilvl w:val="1"/>
+          <w:numId w:val="2"/>
+        </w:numPr>
+      </w:pPr>
+      <w:r>
+        <w:t>Les permissions (E</w:t>
+      </w:r>
+      <w:r>
+        <w:t>lles sont affichées lorsque vous achetez une application)</w:t>
+      </w:r>
+      <w:r>
+        <w:t>. Les prochains TP décrirons le principe de ces permissions.</w:t>
+      </w:r>
+    </w:p>
+    <w:p>
+      <w:pPr>
+        <w:numPr>
+          <w:ilvl w:val="1"/>
+          <w:numId w:val="2"/>
+        </w:numPr>
+      </w:pPr>
+      <w:r>
+        <w:t>Ainsi que la plage des versions sur lequel votre application compte fonctionner.</w:t>
+      </w:r>
+    </w:p>
+    <w:p>
+      <w:pPr>
+        <w:numPr>
+          <w:ilvl w:val="1"/>
+          <w:numId w:val="2"/>
+        </w:numPr>
+      </w:pPr>
+      <w:r>
+        <w:t>Et bien d’autres…</w:t>
+      </w:r>
+    </w:p>
+    <w:p/>
+    <w:p>
+      <w:pPr>
+        <w:pStyle w:val="Titre4"/>
+      </w:pPr>
+      <w:r>
+        <w:t>Strings.xml</w:t>
+      </w:r>
+    </w:p>
+    <w:p>
+      <w:r>
+        <w:t>Ce fichier doit (devrait) contenir toutes les chaines de caractères utilisées dans votre application. L’intérêt est de pouvoir, entre autres, faciliter la gestion des multi langues.</w:t>
+      </w:r>
+    </w:p>
+    <w:bookmarkStart w:id="0" w:name="_MON_1454667480"/>
+    <w:bookmarkEnd w:id="0"/>
+    <w:p>
+      <w:r>
+        <w:object w:dxaOrig="9072" w:dyaOrig="1990">
+          <v:shapetype id="_x0000_t75" coordsize="21600,21600" o:spt="75" o:preferrelative="t" path="m@4@5l@4@11@9@11@9@5xe" filled="f" stroked="f">
+            <v:stroke joinstyle="miter"/>
+            <v:formulas>
+              <v:f eqn="if lineDrawn pixelLineWidth 0"/>
+              <v:f eqn="sum @0 1 0"/>
+              <v:f eqn="sum 0 0 @1"/>
+              <v:f eqn="prod @2 1 2"/>
+              <v:f eqn="prod @3 21600 pixelWidth"/>
+              <v:f eqn="prod @3 21600 pixelHeight"/>
+              <v:f eqn="sum @0 0 1"/>
+              <v:f eqn="prod @6 1 2"/>
+              <v:f eqn="prod @7 21600 pixelWidth"/>
+              <v:f eqn="sum @8 21600 0"/>
+              <v:f eqn="prod @7 21600 pixelHeight"/>
+              <v:f eqn="sum @10 21600 0"/>
+            </v:formulas>
+            <v:path o:extrusionok="f" gradientshapeok="t" o:connecttype="rect"/>
+            <o:lock v:ext="edit" aspectratio="t"/>
+          </v:shapetype>
+          <v:shape id="_x0000_i1025" type="#_x0000_t75" style="width:453.75pt;height:99.75pt" o:ole="">
+            <v:imagedata r:id="rId8" o:title=""/>
+          </v:shape>
+          <o:OLEObject Type="Embed" ProgID="Word.OpenDocumentText.12" ShapeID="_x0000_i1025" DrawAspect="Content" ObjectID="_1454669351" r:id="rId9"/>
+        </w:object>
+      </w:r>
+    </w:p>
+    <w:p>
+      <w:r>
+        <w:t>Si on souhaite utiliser la chaine de caractère « Hello world ! » contenue dans « strings.xml », il vous suffit d’utiliser : « </w:t>
+      </w:r>
+      <w:r>
+        <w:t>@string/hello_world</w:t>
+      </w:r>
       <w:r>
         <w:t> »</w:t>
       </w:r>
+      <w:r>
+        <w:t xml:space="preserve"> en XML</w:t>
+      </w:r>
+      <w:r>
+        <w:t>, ou bien, « </w:t>
+      </w:r>
+      <w:r>
+        <w:t>R.string.hello_world</w:t>
+      </w:r>
+      <w:r>
+        <w:t> » en Java. Attention il s’agit d’un identifiant de ressources (un entier) et non la chaine de caractère</w:t>
+      </w:r>
+      <w:r>
+        <w:t>s elle-même</w:t>
+      </w:r>
+      <w:r>
+        <w:t>.</w:t>
+      </w:r>
+    </w:p>
+    <w:bookmarkStart w:id="1" w:name="_MON_1454667541"/>
+    <w:bookmarkEnd w:id="1"/>
+    <w:p>
+      <w:r>
+        <w:object w:dxaOrig="9072" w:dyaOrig="1084">
+          <v:shape id="_x0000_i1026" type="#_x0000_t75" style="width:453.75pt;height:54pt" o:ole="">
+            <v:imagedata r:id="rId10" o:title=""/>
+          </v:shape>
+          <o:OLEObject Type="Embed" ProgID="Word.OpenDocumentText.12" ShapeID="_x0000_i1026" DrawAspect="Content" ObjectID="_1454669352" r:id="rId11"/>
+        </w:object>
+      </w:r>
+    </w:p>
+    <w:p/>
+    <w:p>
+      <w:pPr>
+        <w:pStyle w:val="Titre3"/>
+      </w:pPr>
+      <w:r>
+        <w:t>Compilation</w:t>
+      </w:r>
+      <w:r>
+        <w:t xml:space="preserve"> et Lancement</w:t>
+      </w:r>
+    </w:p>
+    <w:p>
+      <w:r>
+        <w:t>Afin de tester l’application, il vous suffit de la lancer grâce au menu contextuel « Run As &gt; Android Application ». :</w:t>
+      </w:r>
+    </w:p>
+    <w:p>
+      <w:r>
+        <w:rPr>
+          <w:noProof/>
+          <w:lang w:eastAsia="fr-FR"/>
+        </w:rPr>
+        <w:drawing>
+          <wp:inline distT="0" distB="0" distL="0" distR="0">
+            <wp:extent cx="5762625" cy="1390650"/>
+            <wp:effectExtent l="0" t="0" r="9525" b="0"/>
+            <wp:docPr id="4" name="Image 4" descr="C:\Users\Steven\Dropbox\Captures d'écran\Capture d'écran 2014-02-23 13.33.53.png"/>
+            <wp:cNvGraphicFramePr>
+              <a:graphicFrameLocks xmlns:a="http://schemas.openxmlformats.org/drawingml/2006/main" noChangeAspect="1"/>
+            </wp:cNvGraphicFramePr>
+            <a:graphic xmlns:a="http://schemas.openxmlformats.org/drawingml/2006/main">
+              <a:graphicData uri="http://schemas.openxmlformats.org/drawingml/2006/picture">
+                <pic:pic xmlns:pic="http://schemas.openxmlformats.org/drawingml/2006/picture">
+                  <pic:nvPicPr>
+                    <pic:cNvPr id="0" name="Picture 11" descr="C:\Users\Steven\Dropbox\Captures d'écran\Capture d'écran 2014-02-23 13.33.53.png"/>
+                    <pic:cNvPicPr>
+                      <a:picLocks noChangeAspect="1" noChangeArrowheads="1"/>
+                    </pic:cNvPicPr>
+                  </pic:nvPicPr>
+                  <pic:blipFill>
+                    <a:blip r:embed="rId12">
+                      <a:extLst>
+                        <a:ext uri="{28A0092B-C50C-407E-A947-70E740481C1C}">
+                          <a14:useLocalDpi xmlns:a14="http://schemas.microsoft.com/office/drawing/2010/main" val="0"/>
+                        </a:ext>
+                      </a:extLst>
+                    </a:blip>
+                    <a:srcRect/>
+                    <a:stretch>
+                      <a:fillRect/>
+                    </a:stretch>
+                  </pic:blipFill>
+                  <pic:spPr bwMode="auto">
+                    <a:xfrm>
+                      <a:off x="0" y="0"/>
+                      <a:ext cx="5762625" cy="1390650"/>
+                    </a:xfrm>
+                    <a:prstGeom prst="rect">
+                      <a:avLst/>
+                    </a:prstGeom>
+                    <a:noFill/>
+                    <a:ln>
+                      <a:noFill/>
+                    </a:ln>
+                  </pic:spPr>
+                </pic:pic>
+              </a:graphicData>
+            </a:graphic>
+          </wp:inline>
+        </w:drawing>
+      </w:r>
+    </w:p>
+    <w:p>
+      <w:r>
+        <w:t>Après le lancement de la machine virtuelle, vous devriez voir apparaitre votre application comme ci-dessous :</w:t>
+      </w:r>
+    </w:p>
+    <w:p>
+      <w:pPr>
+        <w:rPr>
+          <w:rFonts w:asciiTheme="majorHAnsi" w:eastAsiaTheme="majorEastAsia" w:hAnsiTheme="majorHAnsi" w:cstheme="majorBidi"/>
+          <w:color w:val="2E74B5" w:themeColor="accent1" w:themeShade="BF"/>
+          <w:sz w:val="26"/>
+          <w:szCs w:val="26"/>
+        </w:rPr>
+      </w:pPr>
+      <w:r>
+        <w:rPr>
+          <w:noProof/>
+          <w:lang w:eastAsia="fr-FR"/>
+        </w:rPr>
+        <w:lastRenderedPageBreak/>
+        <w:drawing>
+          <wp:inline distT="0" distB="0" distL="0" distR="0">
+            <wp:extent cx="3207356" cy="4029075"/>
+            <wp:effectExtent l="0" t="0" r="0" b="0"/>
+            <wp:docPr id="5" name="Image 5" descr="C:\Users\Steven\Dropbox\Captures d'écran\Capture d'écran 2014-02-23 13.37.26.png"/>
+            <wp:cNvGraphicFramePr>
+              <a:graphicFrameLocks xmlns:a="http://schemas.openxmlformats.org/drawingml/2006/main" noChangeAspect="1"/>
+            </wp:cNvGraphicFramePr>
+            <a:graphic xmlns:a="http://schemas.openxmlformats.org/drawingml/2006/main">
+              <a:graphicData uri="http://schemas.openxmlformats.org/drawingml/2006/picture">
+                <pic:pic xmlns:pic="http://schemas.openxmlformats.org/drawingml/2006/picture">
+                  <pic:nvPicPr>
+                    <pic:cNvPr id="0" name="Picture 12" descr="C:\Users\Steven\Dropbox\Captures d'écran\Capture d'écran 2014-02-23 13.37.26.png"/>
+                    <pic:cNvPicPr>
+                      <a:picLocks noChangeAspect="1" noChangeArrowheads="1"/>
+                    </pic:cNvPicPr>
+                  </pic:nvPicPr>
+                  <pic:blipFill>
+                    <a:blip r:embed="rId13" cstate="print">
+                      <a:extLst>
+                        <a:ext uri="{28A0092B-C50C-407E-A947-70E740481C1C}">
+                          <a14:useLocalDpi xmlns:a14="http://schemas.microsoft.com/office/drawing/2010/main" val="0"/>
+                        </a:ext>
+                      </a:extLst>
+                    </a:blip>
+                    <a:srcRect/>
+                    <a:stretch>
+                      <a:fillRect/>
+                    </a:stretch>
+                  </pic:blipFill>
+                  <pic:spPr bwMode="auto">
+                    <a:xfrm>
+                      <a:off x="0" y="0"/>
+                      <a:ext cx="3217660" cy="4042019"/>
+                    </a:xfrm>
+                    <a:prstGeom prst="rect">
+                      <a:avLst/>
+                    </a:prstGeom>
+                    <a:noFill/>
+                    <a:ln>
+                      <a:noFill/>
+                    </a:ln>
+                  </pic:spPr>
+                </pic:pic>
+              </a:graphicData>
+            </a:graphic>
+          </wp:inline>
+        </w:drawing>
+      </w:r>
+      <w:r>
+        <w:br w:type="page"/>
+      </w:r>
+    </w:p>
+    <w:p>
+      <w:pPr>
+        <w:pStyle w:val="Titre2"/>
+      </w:pPr>
+      <w:r>
+        <w:lastRenderedPageBreak/>
+        <w:t>Utiliser un périphérique externe</w:t>
+      </w:r>
+    </w:p>
+    <w:p>
+      <w:r>
+        <w:t>Afin d’accélérer le développement de votre application, il est vivement conseillé d’utiliser un périphérique physique comme cible pour le lancement de l’application. Cette requiert très peu de manipulation.</w:t>
+      </w:r>
+    </w:p>
+    <w:p>
+      <w:pPr>
+        <w:pStyle w:val="Titre3"/>
+      </w:pPr>
+      <w:r>
+        <w:t>Windows</w:t>
+      </w:r>
     </w:p>
     <w:p>
       <w:pPr>
         <w:pStyle w:val="Titre4"/>
       </w:pPr>
       <w:r>
-        <w:t>« </w:t>
-      </w:r>
-      <w:proofErr w:type="spellStart"/>
-      <w:proofErr w:type="gramStart"/>
-      <w:r>
-        <w:t>assets</w:t>
-      </w:r>
-      <w:proofErr w:type="spellEnd"/>
-      <w:proofErr w:type="gramEnd"/>
-      <w:r>
-        <w:t> »</w:t>
-      </w:r>
-    </w:p>
-    <w:p>
-      <w:pPr>
-        <w:pStyle w:val="Titre4"/>
-      </w:pPr>
-      <w:r>
-        <w:t>R.java</w:t>
-      </w:r>
-    </w:p>
-    <w:p>
-      <w:pPr>
-        <w:pStyle w:val="Titre4"/>
-      </w:pPr>
-      <w:r>
-        <w:t>AndroidManifest.xml</w:t>
-      </w:r>
-    </w:p>
-    <w:p>
-      <w:r>
-        <w:t>Contient entre autres la gestion des permissions décrite dans le projet TP.</w:t>
-      </w:r>
-    </w:p>
-    <w:p>
-      <w:pPr>
-        <w:pStyle w:val="Titre4"/>
-      </w:pPr>
-      <w:r>
-        <w:t>Strings.xml</w:t>
-      </w:r>
-    </w:p>
-    <w:p>
-      <w:pPr>
-        <w:pStyle w:val="Titre3"/>
-      </w:pPr>
-      <w:r>
-        <w:t>Compilation</w:t>
-      </w:r>
-      <w:r>
-        <w:t xml:space="preserve"> et Lancement</w:t>
-      </w:r>
-    </w:p>
-    <w:p/>
-    <w:p>
-      <w:pPr>
-        <w:pStyle w:val="Titre2"/>
-      </w:pPr>
-      <w:r>
-        <w:t>Utiliser un périphérique externe</w:t>
-      </w:r>
-    </w:p>
-    <w:p>
-      <w:pPr>
-        <w:pStyle w:val="Titre3"/>
-      </w:pPr>
-    </w:p>
-    <w:p>
-      <w:pPr>
-        <w:pStyle w:val="Titre3"/>
-      </w:pPr>
-      <w:r>
-        <w:t>Windows</w:t>
-      </w:r>
-    </w:p>
-    <w:p>
-      <w:pPr>
-        <w:pStyle w:val="Titre4"/>
-      </w:pPr>
-      <w:r>
         <w:t>Installation du pilote</w:t>
       </w:r>
     </w:p>
     <w:p>
-      <w:hyperlink r:id="rId4" w:history="1">
+      <w:r>
+        <w:t xml:space="preserve">Dans notre cas, nous utilisons des téléphones « Orange » gracieusement fournis par Intel. Les pilotes pour ce type de téléphone sont disponibles à cette adresse : </w:t>
+      </w:r>
+    </w:p>
+    <w:p>
+      <w:hyperlink r:id="rId14" w:history="1">
         <w:r>
           <w:rPr>
             <w:rStyle w:val="Lienhypertexte"/>
@@ -179,53 +798,137 @@
       </w:hyperlink>
     </w:p>
     <w:p>
-      <w:hyperlink r:id="rId5" w:history="1">
+      <w:r>
+        <w:t>Après l’installation, le téléphone devrait être immédiatement et automatiquement reconnu par Eclipse.</w:t>
+      </w:r>
+    </w:p>
+    <w:p>
+      <w:r>
+        <w:t>En utilisant l’outil « adb » contenu dans le dossier « </w:t>
+      </w:r>
+      <w:r>
+        <w:t>sdk\platform-tools</w:t>
+      </w:r>
+      <w:r>
+        <w:t> » permet de lister les périphériques connectés (et ainsi permettre de vérifier s’il est reconnu) :</w:t>
+      </w:r>
+    </w:p>
+    <w:bookmarkStart w:id="2" w:name="_MON_1454668649"/>
+    <w:bookmarkEnd w:id="2"/>
+    <w:p>
+      <w:r>
+        <w:object w:dxaOrig="9072" w:dyaOrig="806">
+          <v:shape id="_x0000_i1027" type="#_x0000_t75" style="width:453.75pt;height:40.5pt" o:ole="">
+            <v:imagedata r:id="rId15" o:title=""/>
+          </v:shape>
+          <o:OLEObject Type="Embed" ProgID="Word.OpenDocumentText.12" ShapeID="_x0000_i1027" DrawAspect="Content" ObjectID="_1454669353" r:id="rId16"/>
+        </w:object>
+      </w:r>
+    </w:p>
+    <w:p>
+      <w:pPr>
+        <w:pStyle w:val="Titre3"/>
+      </w:pPr>
+      <w:r>
+        <w:t>Linux</w:t>
+      </w:r>
+    </w:p>
+    <w:p>
+      <w:r>
+        <w:t>Sous linux, il est plus simple faire reconnaître un périphérique au système. Les étapes ci-dessous nécessitent les droits root.</w:t>
+      </w:r>
+    </w:p>
+    <w:p>
+      <w:r>
+        <w:t xml:space="preserve">Dans un premier temps, vous devez déterminer l’ID du téléphone utilisé en utilisant « lsusb ». Dans notre cas, il s’agit de la première ligne « […] 8087:09fc Intel Corp. ». </w:t>
+      </w:r>
+    </w:p>
+    <w:bookmarkStart w:id="3" w:name="_MON_1454668848"/>
+    <w:bookmarkEnd w:id="3"/>
+    <w:p>
+      <w:r>
+        <w:object w:dxaOrig="9072" w:dyaOrig="1223">
+          <v:shape id="_x0000_i1028" type="#_x0000_t75" style="width:453.75pt;height:61.5pt" o:ole="">
+            <v:imagedata r:id="rId17" o:title=""/>
+          </v:shape>
+          <o:OLEObject Type="Embed" ProgID="Word.OpenDocumentText.12" ShapeID="_x0000_i1028" DrawAspect="Content" ObjectID="_1454669354" r:id="rId18"/>
+        </w:object>
+      </w:r>
+    </w:p>
+    <w:p>
+      <w:r>
+        <w:t xml:space="preserve">Une fois l’id trouvée, vous devez créer une nouvelle règle pour qu’udev puisse reconnaître votre périphérique (où « idVendor » et « idProduct » correspondent à votre périphérique) : </w:t>
+      </w:r>
+    </w:p>
+    <w:bookmarkStart w:id="4" w:name="_MON_1454668863"/>
+    <w:bookmarkEnd w:id="4"/>
+    <w:p>
+      <w:r>
+        <w:object w:dxaOrig="9072" w:dyaOrig="1019">
+          <v:shape id="_x0000_i1029" type="#_x0000_t75" style="width:453.75pt;height:51pt" o:ole="">
+            <v:imagedata r:id="rId19" o:title=""/>
+          </v:shape>
+          <o:OLEObject Type="Embed" ProgID="Word.OpenDocumentText.12" ShapeID="_x0000_i1029" DrawAspect="Content" ObjectID="_1454669355" r:id="rId20"/>
+        </w:object>
+      </w:r>
+    </w:p>
+    <w:p>
+      <w:r>
+        <w:t>Après avoir redémarré udev et rebranché votre téléphone, il devrait être reconnu par Eclipse.</w:t>
+      </w:r>
+    </w:p>
+    <w:p>
+      <w:r>
+        <w:t>Exécutez « adb devices » contenu dans « sdk/</w:t>
+      </w:r>
+      <w:r>
+        <w:t>platform-tools</w:t>
+      </w:r>
+      <w:r>
+        <w:t xml:space="preserve"> » pour </w:t>
+      </w:r>
+      <w:r>
+        <w:t>s’en assurer</w:t>
+      </w:r>
+      <w:r>
+        <w:t xml:space="preserve"> : </w:t>
+      </w:r>
+    </w:p>
+    <w:bookmarkStart w:id="5" w:name="_MON_1454668881"/>
+    <w:bookmarkEnd w:id="5"/>
+    <w:p>
+      <w:r>
+        <w:object w:dxaOrig="9072" w:dyaOrig="1223">
+          <v:shape id="_x0000_i1030" type="#_x0000_t75" style="width:453.75pt;height:61.5pt" o:ole="">
+            <v:imagedata r:id="rId21" o:title=""/>
+          </v:shape>
+          <o:OLEObject Type="Embed" ProgID="Word.OpenDocumentText.12" ShapeID="_x0000_i1030" DrawAspect="Content" ObjectID="_1454669356" r:id="rId22"/>
+        </w:object>
+      </w:r>
+    </w:p>
+    <w:p>
+      <w:pPr>
+        <w:rPr>
+          <w:i/>
+        </w:rPr>
+      </w:pPr>
+      <w:r>
+        <w:rPr>
+          <w:i/>
+        </w:rPr>
+        <w:t xml:space="preserve">Ces étapes sont aussi disponibles sur le site d’android : </w:t>
+      </w:r>
+      <w:hyperlink r:id="rId23" w:history="1">
         <w:r>
           <w:rPr>
             <w:rStyle w:val="Lienhypertexte"/>
+            <w:i/>
           </w:rPr>
-          <w:t>http://software.intel.com/en-us/android/articles/intel-usb-driver-for-android-devices</w:t>
+          <w:t>http://developer.android.com/tools/device.html</w:t>
         </w:r>
       </w:hyperlink>
-    </w:p>
-    <w:p/>
-    <w:p>
-      <w:pPr>
-        <w:pStyle w:val="Titre3"/>
-      </w:pPr>
-      <w:r>
-        <w:t>Linux</w:t>
-      </w:r>
-    </w:p>
-    <w:p/>
-    <w:p>
-      <w:pPr>
-        <w:pStyle w:val="Titre3"/>
-      </w:pPr>
-      <w:r>
-        <w:t>« </w:t>
-      </w:r>
-      <w:proofErr w:type="spellStart"/>
-      <w:r>
-        <w:t>a</w:t>
-      </w:r>
-      <w:r>
-        <w:t>db</w:t>
-      </w:r>
-      <w:proofErr w:type="spellEnd"/>
-      <w:r>
-        <w:t xml:space="preserve"> </w:t>
-      </w:r>
-      <w:proofErr w:type="spellStart"/>
-      <w:r>
-        <w:t>devices</w:t>
-      </w:r>
-      <w:proofErr w:type="spellEnd"/>
-      <w:r>
-        <w:t> »</w:t>
-      </w:r>
-      <w:bookmarkStart w:id="0" w:name="_GoBack"/>
-      <w:bookmarkEnd w:id="0"/>
+      <w:bookmarkStart w:id="6" w:name="_GoBack"/>
+      <w:bookmarkEnd w:id="6"/>
     </w:p>
     <w:sectPr>
       <w:pgSz w:w="11906" w:h="16838"/>
@@ -235,6 +938,386 @@
     </w:sectPr>
   </w:body>
 </w:document>
+</file>
+
+<file path=word/numbering.xml><?xml version="1.0" encoding="utf-8"?>
+<w:numbering xmlns:wpc="http://schemas.microsoft.com/office/word/2010/wordprocessingCanvas" xmlns:mc="http://schemas.openxmlformats.org/markup-compatibility/2006" xmlns:o="urn:schemas-microsoft-com:office:office" xmlns:r="http://schemas.openxmlformats.org/officeDocument/2006/relationships" xmlns:m="http://schemas.openxmlformats.org/officeDocument/2006/math" xmlns:v="urn:schemas-microsoft-com:vml" xmlns:wp14="http://schemas.microsoft.com/office/word/2010/wordprocessingDrawing" xmlns:wp="http://schemas.openxmlformats.org/drawingml/2006/wordprocessingDrawing" xmlns:w10="urn:schemas-microsoft-com:office:word" xmlns:w="http://schemas.openxmlformats.org/wordprocessingml/2006/main" xmlns:w14="http://schemas.microsoft.com/office/word/2010/wordml" xmlns:w15="http://schemas.microsoft.com/office/word/2012/wordml" xmlns:wpg="http://schemas.microsoft.com/office/word/2010/wordprocessingGroup" xmlns:wpi="http://schemas.microsoft.com/office/word/2010/wordprocessingInk" xmlns:wne="http://schemas.microsoft.com/office/word/2006/wordml" xmlns:wps="http://schemas.microsoft.com/office/word/2010/wordprocessingShape" mc:Ignorable="w14 w15 wp14">
+  <w:abstractNum w:abstractNumId="0">
+    <w:nsid w:val="16EB6101"/>
+    <w:multiLevelType w:val="hybridMultilevel"/>
+    <w:tmpl w:val="60C2766C"/>
+    <w:lvl w:ilvl="0" w:tplc="7F38F304">
+      <w:start w:val="1"/>
+      <w:numFmt w:val="bullet"/>
+      <w:lvlText w:val="•"/>
+      <w:lvlJc w:val="left"/>
+      <w:pPr>
+        <w:tabs>
+          <w:tab w:val="num" w:pos="720"/>
+        </w:tabs>
+        <w:ind w:left="720" w:hanging="360"/>
+      </w:pPr>
+      <w:rPr>
+        <w:rFonts w:ascii="Arial" w:hAnsi="Arial" w:hint="default"/>
+      </w:rPr>
+    </w:lvl>
+    <w:lvl w:ilvl="1" w:tplc="8BD26CAE">
+      <w:start w:val="1"/>
+      <w:numFmt w:val="bullet"/>
+      <w:lvlText w:val="•"/>
+      <w:lvlJc w:val="left"/>
+      <w:pPr>
+        <w:tabs>
+          <w:tab w:val="num" w:pos="1440"/>
+        </w:tabs>
+        <w:ind w:left="1440" w:hanging="360"/>
+      </w:pPr>
+      <w:rPr>
+        <w:rFonts w:ascii="Arial" w:hAnsi="Arial" w:hint="default"/>
+      </w:rPr>
+    </w:lvl>
+    <w:lvl w:ilvl="2" w:tplc="B5421452" w:tentative="1">
+      <w:start w:val="1"/>
+      <w:numFmt w:val="bullet"/>
+      <w:lvlText w:val="•"/>
+      <w:lvlJc w:val="left"/>
+      <w:pPr>
+        <w:tabs>
+          <w:tab w:val="num" w:pos="2160"/>
+        </w:tabs>
+        <w:ind w:left="2160" w:hanging="360"/>
+      </w:pPr>
+      <w:rPr>
+        <w:rFonts w:ascii="Arial" w:hAnsi="Arial" w:hint="default"/>
+      </w:rPr>
+    </w:lvl>
+    <w:lvl w:ilvl="3" w:tplc="11E61374" w:tentative="1">
+      <w:start w:val="1"/>
+      <w:numFmt w:val="bullet"/>
+      <w:lvlText w:val="•"/>
+      <w:lvlJc w:val="left"/>
+      <w:pPr>
+        <w:tabs>
+          <w:tab w:val="num" w:pos="2880"/>
+        </w:tabs>
+        <w:ind w:left="2880" w:hanging="360"/>
+      </w:pPr>
+      <w:rPr>
+        <w:rFonts w:ascii="Arial" w:hAnsi="Arial" w:hint="default"/>
+      </w:rPr>
+    </w:lvl>
+    <w:lvl w:ilvl="4" w:tplc="8A823CB0" w:tentative="1">
+      <w:start w:val="1"/>
+      <w:numFmt w:val="bullet"/>
+      <w:lvlText w:val="•"/>
+      <w:lvlJc w:val="left"/>
+      <w:pPr>
+        <w:tabs>
+          <w:tab w:val="num" w:pos="3600"/>
+        </w:tabs>
+        <w:ind w:left="3600" w:hanging="360"/>
+      </w:pPr>
+      <w:rPr>
+        <w:rFonts w:ascii="Arial" w:hAnsi="Arial" w:hint="default"/>
+      </w:rPr>
+    </w:lvl>
+    <w:lvl w:ilvl="5" w:tplc="AD68E980" w:tentative="1">
+      <w:start w:val="1"/>
+      <w:numFmt w:val="bullet"/>
+      <w:lvlText w:val="•"/>
+      <w:lvlJc w:val="left"/>
+      <w:pPr>
+        <w:tabs>
+          <w:tab w:val="num" w:pos="4320"/>
+        </w:tabs>
+        <w:ind w:left="4320" w:hanging="360"/>
+      </w:pPr>
+      <w:rPr>
+        <w:rFonts w:ascii="Arial" w:hAnsi="Arial" w:hint="default"/>
+      </w:rPr>
+    </w:lvl>
+    <w:lvl w:ilvl="6" w:tplc="91304616" w:tentative="1">
+      <w:start w:val="1"/>
+      <w:numFmt w:val="bullet"/>
+      <w:lvlText w:val="•"/>
+      <w:lvlJc w:val="left"/>
+      <w:pPr>
+        <w:tabs>
+          <w:tab w:val="num" w:pos="5040"/>
+        </w:tabs>
+        <w:ind w:left="5040" w:hanging="360"/>
+      </w:pPr>
+      <w:rPr>
+        <w:rFonts w:ascii="Arial" w:hAnsi="Arial" w:hint="default"/>
+      </w:rPr>
+    </w:lvl>
+    <w:lvl w:ilvl="7" w:tplc="3AE6F2E0" w:tentative="1">
+      <w:start w:val="1"/>
+      <w:numFmt w:val="bullet"/>
+      <w:lvlText w:val="•"/>
+      <w:lvlJc w:val="left"/>
+      <w:pPr>
+        <w:tabs>
+          <w:tab w:val="num" w:pos="5760"/>
+        </w:tabs>
+        <w:ind w:left="5760" w:hanging="360"/>
+      </w:pPr>
+      <w:rPr>
+        <w:rFonts w:ascii="Arial" w:hAnsi="Arial" w:hint="default"/>
+      </w:rPr>
+    </w:lvl>
+    <w:lvl w:ilvl="8" w:tplc="32649CAE" w:tentative="1">
+      <w:start w:val="1"/>
+      <w:numFmt w:val="bullet"/>
+      <w:lvlText w:val="•"/>
+      <w:lvlJc w:val="left"/>
+      <w:pPr>
+        <w:tabs>
+          <w:tab w:val="num" w:pos="6480"/>
+        </w:tabs>
+        <w:ind w:left="6480" w:hanging="360"/>
+      </w:pPr>
+      <w:rPr>
+        <w:rFonts w:ascii="Arial" w:hAnsi="Arial" w:hint="default"/>
+      </w:rPr>
+    </w:lvl>
+  </w:abstractNum>
+  <w:abstractNum w:abstractNumId="1">
+    <w:nsid w:val="1F3563A0"/>
+    <w:multiLevelType w:val="hybridMultilevel"/>
+    <w:tmpl w:val="9BAA682A"/>
+    <w:lvl w:ilvl="0" w:tplc="4A3A215E">
+      <w:start w:val="18"/>
+      <w:numFmt w:val="bullet"/>
+      <w:lvlText w:val="-"/>
+      <w:lvlJc w:val="left"/>
+      <w:pPr>
+        <w:ind w:left="1080" w:hanging="360"/>
+      </w:pPr>
+      <w:rPr>
+        <w:rFonts w:ascii="Calibri" w:eastAsiaTheme="minorHAnsi" w:hAnsi="Calibri" w:cstheme="minorBidi" w:hint="default"/>
+      </w:rPr>
+    </w:lvl>
+    <w:lvl w:ilvl="1" w:tplc="040C0003" w:tentative="1">
+      <w:start w:val="1"/>
+      <w:numFmt w:val="bullet"/>
+      <w:lvlText w:val="o"/>
+      <w:lvlJc w:val="left"/>
+      <w:pPr>
+        <w:ind w:left="1800" w:hanging="360"/>
+      </w:pPr>
+      <w:rPr>
+        <w:rFonts w:ascii="Courier New" w:hAnsi="Courier New" w:cs="Courier New" w:hint="default"/>
+      </w:rPr>
+    </w:lvl>
+    <w:lvl w:ilvl="2" w:tplc="040C0005" w:tentative="1">
+      <w:start w:val="1"/>
+      <w:numFmt w:val="bullet"/>
+      <w:lvlText w:val=""/>
+      <w:lvlJc w:val="left"/>
+      <w:pPr>
+        <w:ind w:left="2520" w:hanging="360"/>
+      </w:pPr>
+      <w:rPr>
+        <w:rFonts w:ascii="Wingdings" w:hAnsi="Wingdings" w:hint="default"/>
+      </w:rPr>
+    </w:lvl>
+    <w:lvl w:ilvl="3" w:tplc="040C0001" w:tentative="1">
+      <w:start w:val="1"/>
+      <w:numFmt w:val="bullet"/>
+      <w:lvlText w:val=""/>
+      <w:lvlJc w:val="left"/>
+      <w:pPr>
+        <w:ind w:left="3240" w:hanging="360"/>
+      </w:pPr>
+      <w:rPr>
+        <w:rFonts w:ascii="Symbol" w:hAnsi="Symbol" w:hint="default"/>
+      </w:rPr>
+    </w:lvl>
+    <w:lvl w:ilvl="4" w:tplc="040C0003" w:tentative="1">
+      <w:start w:val="1"/>
+      <w:numFmt w:val="bullet"/>
+      <w:lvlText w:val="o"/>
+      <w:lvlJc w:val="left"/>
+      <w:pPr>
+        <w:ind w:left="3960" w:hanging="360"/>
+      </w:pPr>
+      <w:rPr>
+        <w:rFonts w:ascii="Courier New" w:hAnsi="Courier New" w:cs="Courier New" w:hint="default"/>
+      </w:rPr>
+    </w:lvl>
+    <w:lvl w:ilvl="5" w:tplc="040C0005" w:tentative="1">
+      <w:start w:val="1"/>
+      <w:numFmt w:val="bullet"/>
+      <w:lvlText w:val=""/>
+      <w:lvlJc w:val="left"/>
+      <w:pPr>
+        <w:ind w:left="4680" w:hanging="360"/>
+      </w:pPr>
+      <w:rPr>
+        <w:rFonts w:ascii="Wingdings" w:hAnsi="Wingdings" w:hint="default"/>
+      </w:rPr>
+    </w:lvl>
+    <w:lvl w:ilvl="6" w:tplc="040C0001" w:tentative="1">
+      <w:start w:val="1"/>
+      <w:numFmt w:val="bullet"/>
+      <w:lvlText w:val=""/>
+      <w:lvlJc w:val="left"/>
+      <w:pPr>
+        <w:ind w:left="5400" w:hanging="360"/>
+      </w:pPr>
+      <w:rPr>
+        <w:rFonts w:ascii="Symbol" w:hAnsi="Symbol" w:hint="default"/>
+      </w:rPr>
+    </w:lvl>
+    <w:lvl w:ilvl="7" w:tplc="040C0003" w:tentative="1">
+      <w:start w:val="1"/>
+      <w:numFmt w:val="bullet"/>
+      <w:lvlText w:val="o"/>
+      <w:lvlJc w:val="left"/>
+      <w:pPr>
+        <w:ind w:left="6120" w:hanging="360"/>
+      </w:pPr>
+      <w:rPr>
+        <w:rFonts w:ascii="Courier New" w:hAnsi="Courier New" w:cs="Courier New" w:hint="default"/>
+      </w:rPr>
+    </w:lvl>
+    <w:lvl w:ilvl="8" w:tplc="040C0005" w:tentative="1">
+      <w:start w:val="1"/>
+      <w:numFmt w:val="bullet"/>
+      <w:lvlText w:val=""/>
+      <w:lvlJc w:val="left"/>
+      <w:pPr>
+        <w:ind w:left="6840" w:hanging="360"/>
+      </w:pPr>
+      <w:rPr>
+        <w:rFonts w:ascii="Wingdings" w:hAnsi="Wingdings" w:hint="default"/>
+      </w:rPr>
+    </w:lvl>
+  </w:abstractNum>
+  <w:abstractNum w:abstractNumId="2">
+    <w:nsid w:val="5A983A16"/>
+    <w:multiLevelType w:val="hybridMultilevel"/>
+    <w:tmpl w:val="DDD6E43E"/>
+    <w:lvl w:ilvl="0" w:tplc="040C0001">
+      <w:start w:val="1"/>
+      <w:numFmt w:val="bullet"/>
+      <w:lvlText w:val=""/>
+      <w:lvlJc w:val="left"/>
+      <w:pPr>
+        <w:ind w:left="720" w:hanging="360"/>
+      </w:pPr>
+      <w:rPr>
+        <w:rFonts w:ascii="Symbol" w:hAnsi="Symbol" w:hint="default"/>
+      </w:rPr>
+    </w:lvl>
+    <w:lvl w:ilvl="1" w:tplc="040C0003" w:tentative="1">
+      <w:start w:val="1"/>
+      <w:numFmt w:val="bullet"/>
+      <w:lvlText w:val="o"/>
+      <w:lvlJc w:val="left"/>
+      <w:pPr>
+        <w:ind w:left="1440" w:hanging="360"/>
+      </w:pPr>
+      <w:rPr>
+        <w:rFonts w:ascii="Courier New" w:hAnsi="Courier New" w:cs="Courier New" w:hint="default"/>
+      </w:rPr>
+    </w:lvl>
+    <w:lvl w:ilvl="2" w:tplc="040C0005" w:tentative="1">
+      <w:start w:val="1"/>
+      <w:numFmt w:val="bullet"/>
+      <w:lvlText w:val=""/>
+      <w:lvlJc w:val="left"/>
+      <w:pPr>
+        <w:ind w:left="2160" w:hanging="360"/>
+      </w:pPr>
+      <w:rPr>
+        <w:rFonts w:ascii="Wingdings" w:hAnsi="Wingdings" w:hint="default"/>
+      </w:rPr>
+    </w:lvl>
+    <w:lvl w:ilvl="3" w:tplc="040C0001" w:tentative="1">
+      <w:start w:val="1"/>
+      <w:numFmt w:val="bullet"/>
+      <w:lvlText w:val=""/>
+      <w:lvlJc w:val="left"/>
+      <w:pPr>
+        <w:ind w:left="2880" w:hanging="360"/>
+      </w:pPr>
+      <w:rPr>
+        <w:rFonts w:ascii="Symbol" w:hAnsi="Symbol" w:hint="default"/>
+      </w:rPr>
+    </w:lvl>
+    <w:lvl w:ilvl="4" w:tplc="040C0003" w:tentative="1">
+      <w:start w:val="1"/>
+      <w:numFmt w:val="bullet"/>
+      <w:lvlText w:val="o"/>
+      <w:lvlJc w:val="left"/>
+      <w:pPr>
+        <w:ind w:left="3600" w:hanging="360"/>
+      </w:pPr>
+      <w:rPr>
+        <w:rFonts w:ascii="Courier New" w:hAnsi="Courier New" w:cs="Courier New" w:hint="default"/>
+      </w:rPr>
+    </w:lvl>
+    <w:lvl w:ilvl="5" w:tplc="040C0005" w:tentative="1">
+      <w:start w:val="1"/>
+      <w:numFmt w:val="bullet"/>
+      <w:lvlText w:val=""/>
+      <w:lvlJc w:val="left"/>
+      <w:pPr>
+        <w:ind w:left="4320" w:hanging="360"/>
+      </w:pPr>
+      <w:rPr>
+        <w:rFonts w:ascii="Wingdings" w:hAnsi="Wingdings" w:hint="default"/>
+      </w:rPr>
+    </w:lvl>
+    <w:lvl w:ilvl="6" w:tplc="040C0001" w:tentative="1">
+      <w:start w:val="1"/>
+      <w:numFmt w:val="bullet"/>
+      <w:lvlText w:val=""/>
+      <w:lvlJc w:val="left"/>
+      <w:pPr>
+        <w:ind w:left="5040" w:hanging="360"/>
+      </w:pPr>
+      <w:rPr>
+        <w:rFonts w:ascii="Symbol" w:hAnsi="Symbol" w:hint="default"/>
+      </w:rPr>
+    </w:lvl>
+    <w:lvl w:ilvl="7" w:tplc="040C0003" w:tentative="1">
+      <w:start w:val="1"/>
+      <w:numFmt w:val="bullet"/>
+      <w:lvlText w:val="o"/>
+      <w:lvlJc w:val="left"/>
+      <w:pPr>
+        <w:ind w:left="5760" w:hanging="360"/>
+      </w:pPr>
+      <w:rPr>
+        <w:rFonts w:ascii="Courier New" w:hAnsi="Courier New" w:cs="Courier New" w:hint="default"/>
+      </w:rPr>
+    </w:lvl>
+    <w:lvl w:ilvl="8" w:tplc="040C0005" w:tentative="1">
+      <w:start w:val="1"/>
+      <w:numFmt w:val="bullet"/>
+      <w:lvlText w:val=""/>
+      <w:lvlJc w:val="left"/>
+      <w:pPr>
+        <w:ind w:left="6480" w:hanging="360"/>
+      </w:pPr>
+      <w:rPr>
+        <w:rFonts w:ascii="Wingdings" w:hAnsi="Wingdings" w:hint="default"/>
+      </w:rPr>
+    </w:lvl>
+  </w:abstractNum>
+  <w:num w:numId="1">
+    <w:abstractNumId w:val="2"/>
+  </w:num>
+  <w:num w:numId="2">
+    <w:abstractNumId w:val="0"/>
+  </w:num>
+  <w:num w:numId="3">
+    <w:abstractNumId w:val="1"/>
+  </w:num>
+</w:numbering>
 </file>
 
 <file path=word/styles.xml><?xml version="1.0" encoding="utf-8"?>
@@ -721,7 +1804,6 @@
   <w:style w:type="character" w:default="1" w:styleId="Policepardfaut">
     <w:name w:val="Default Paragraph Font"/>
     <w:uiPriority w:val="1"/>
-    <w:semiHidden/>
     <w:unhideWhenUsed/>
   </w:style>
   <w:style w:type="table" w:default="1" w:styleId="TableauNormal">
@@ -807,6 +1889,26 @@
       <w:iCs/>
       <w:color w:val="2E74B5" w:themeColor="accent1" w:themeShade="BF"/>
     </w:rPr>
+  </w:style>
+  <w:style w:type="paragraph" w:styleId="Paragraphedeliste">
+    <w:name w:val="List Paragraph"/>
+    <w:basedOn w:val="Normal"/>
+    <w:uiPriority w:val="34"/>
+    <w:qFormat/>
+    <w:rsid w:val="00A22ED1"/>
+    <w:pPr>
+      <w:ind w:left="720"/>
+      <w:contextualSpacing/>
+    </w:pPr>
+  </w:style>
+  <w:style w:type="paragraph" w:styleId="Sansinterligne">
+    <w:name w:val="No Spacing"/>
+    <w:uiPriority w:val="1"/>
+    <w:qFormat/>
+    <w:rsid w:val="00E95C1D"/>
+    <w:pPr>
+      <w:spacing w:after="0" w:line="240" w:lineRule="auto"/>
+    </w:pPr>
   </w:style>
 </w:styles>
 </file>

--- a/2 - Premiers pas avec Android.docx
+++ b/2 - Premiers pas avec Android.docx
@@ -561,7 +561,7 @@
           <v:shape id="_x0000_i1025" type="#_x0000_t75" style="width:453.75pt;height:99.75pt" o:ole="">
             <v:imagedata r:id="rId8" o:title=""/>
           </v:shape>
-          <o:OLEObject Type="Embed" ProgID="Word.OpenDocumentText.12" ShapeID="_x0000_i1025" DrawAspect="Content" ObjectID="_1454669351" r:id="rId9"/>
+          <o:OLEObject Type="Embed" ProgID="Word.OpenDocumentText.12" ShapeID="_x0000_i1025" DrawAspect="Content" ObjectID="_1454681147" r:id="rId9"/>
         </w:object>
       </w:r>
     </w:p>
@@ -602,11 +602,17 @@
           <v:shape id="_x0000_i1026" type="#_x0000_t75" style="width:453.75pt;height:54pt" o:ole="">
             <v:imagedata r:id="rId10" o:title=""/>
           </v:shape>
-          <o:OLEObject Type="Embed" ProgID="Word.OpenDocumentText.12" ShapeID="_x0000_i1026" DrawAspect="Content" ObjectID="_1454669352" r:id="rId11"/>
+          <o:OLEObject Type="Embed" ProgID="Word.OpenDocumentText.12" ShapeID="_x0000_i1026" DrawAspect="Content" ObjectID="_1454681148" r:id="rId11"/>
         </w:object>
       </w:r>
     </w:p>
-    <w:p/>
+    <w:p>
+      <w:r>
+        <w:t>(« TextView » est un objet permettant d’afficher une chaine de caractère dans votre vue).</w:t>
+      </w:r>
+      <w:bookmarkStart w:id="2" w:name="_GoBack"/>
+      <w:bookmarkEnd w:id="2"/>
+    </w:p>
     <w:p>
       <w:pPr>
         <w:pStyle w:val="Titre3"/>
@@ -813,15 +819,15 @@
         <w:t> » permet de lister les périphériques connectés (et ainsi permettre de vérifier s’il est reconnu) :</w:t>
       </w:r>
     </w:p>
-    <w:bookmarkStart w:id="2" w:name="_MON_1454668649"/>
-    <w:bookmarkEnd w:id="2"/>
+    <w:bookmarkStart w:id="3" w:name="_MON_1454668649"/>
+    <w:bookmarkEnd w:id="3"/>
     <w:p>
       <w:r>
         <w:object w:dxaOrig="9072" w:dyaOrig="806">
           <v:shape id="_x0000_i1027" type="#_x0000_t75" style="width:453.75pt;height:40.5pt" o:ole="">
             <v:imagedata r:id="rId15" o:title=""/>
           </v:shape>
-          <o:OLEObject Type="Embed" ProgID="Word.OpenDocumentText.12" ShapeID="_x0000_i1027" DrawAspect="Content" ObjectID="_1454669353" r:id="rId16"/>
+          <o:OLEObject Type="Embed" ProgID="Word.OpenDocumentText.12" ShapeID="_x0000_i1027" DrawAspect="Content" ObjectID="_1454681149" r:id="rId16"/>
         </w:object>
       </w:r>
     </w:p>
@@ -843,15 +849,15 @@
         <w:t xml:space="preserve">Dans un premier temps, vous devez déterminer l’ID du téléphone utilisé en utilisant « lsusb ». Dans notre cas, il s’agit de la première ligne « […] 8087:09fc Intel Corp. ». </w:t>
       </w:r>
     </w:p>
-    <w:bookmarkStart w:id="3" w:name="_MON_1454668848"/>
-    <w:bookmarkEnd w:id="3"/>
+    <w:bookmarkStart w:id="4" w:name="_MON_1454668848"/>
+    <w:bookmarkEnd w:id="4"/>
     <w:p>
       <w:r>
         <w:object w:dxaOrig="9072" w:dyaOrig="1223">
           <v:shape id="_x0000_i1028" type="#_x0000_t75" style="width:453.75pt;height:61.5pt" o:ole="">
             <v:imagedata r:id="rId17" o:title=""/>
           </v:shape>
-          <o:OLEObject Type="Embed" ProgID="Word.OpenDocumentText.12" ShapeID="_x0000_i1028" DrawAspect="Content" ObjectID="_1454669354" r:id="rId18"/>
+          <o:OLEObject Type="Embed" ProgID="Word.OpenDocumentText.12" ShapeID="_x0000_i1028" DrawAspect="Content" ObjectID="_1454681150" r:id="rId18"/>
         </w:object>
       </w:r>
     </w:p>
@@ -860,15 +866,15 @@
         <w:t xml:space="preserve">Une fois l’id trouvée, vous devez créer une nouvelle règle pour qu’udev puisse reconnaître votre périphérique (où « idVendor » et « idProduct » correspondent à votre périphérique) : </w:t>
       </w:r>
     </w:p>
-    <w:bookmarkStart w:id="4" w:name="_MON_1454668863"/>
-    <w:bookmarkEnd w:id="4"/>
+    <w:bookmarkStart w:id="5" w:name="_MON_1454668863"/>
+    <w:bookmarkEnd w:id="5"/>
     <w:p>
       <w:r>
         <w:object w:dxaOrig="9072" w:dyaOrig="1019">
           <v:shape id="_x0000_i1029" type="#_x0000_t75" style="width:453.75pt;height:51pt" o:ole="">
             <v:imagedata r:id="rId19" o:title=""/>
           </v:shape>
-          <o:OLEObject Type="Embed" ProgID="Word.OpenDocumentText.12" ShapeID="_x0000_i1029" DrawAspect="Content" ObjectID="_1454669355" r:id="rId20"/>
+          <o:OLEObject Type="Embed" ProgID="Word.OpenDocumentText.12" ShapeID="_x0000_i1029" DrawAspect="Content" ObjectID="_1454681151" r:id="rId20"/>
         </w:object>
       </w:r>
     </w:p>
@@ -894,15 +900,15 @@
         <w:t xml:space="preserve"> : </w:t>
       </w:r>
     </w:p>
-    <w:bookmarkStart w:id="5" w:name="_MON_1454668881"/>
-    <w:bookmarkEnd w:id="5"/>
+    <w:bookmarkStart w:id="6" w:name="_MON_1454668881"/>
+    <w:bookmarkEnd w:id="6"/>
     <w:p>
       <w:r>
         <w:object w:dxaOrig="9072" w:dyaOrig="1223">
           <v:shape id="_x0000_i1030" type="#_x0000_t75" style="width:453.75pt;height:61.5pt" o:ole="">
             <v:imagedata r:id="rId21" o:title=""/>
           </v:shape>
-          <o:OLEObject Type="Embed" ProgID="Word.OpenDocumentText.12" ShapeID="_x0000_i1030" DrawAspect="Content" ObjectID="_1454669356" r:id="rId22"/>
+          <o:OLEObject Type="Embed" ProgID="Word.OpenDocumentText.12" ShapeID="_x0000_i1030" DrawAspect="Content" ObjectID="_1454681152" r:id="rId22"/>
         </w:object>
       </w:r>
     </w:p>
@@ -927,8 +933,6 @@
           <w:t>http://developer.android.com/tools/device.html</w:t>
         </w:r>
       </w:hyperlink>
-      <w:bookmarkStart w:id="6" w:name="_GoBack"/>
-      <w:bookmarkEnd w:id="6"/>
     </w:p>
     <w:sectPr>
       <w:pgSz w:w="11906" w:h="16838"/>
@@ -1804,6 +1808,7 @@
   <w:style w:type="character" w:default="1" w:styleId="Policepardfaut">
     <w:name w:val="Default Paragraph Font"/>
     <w:uiPriority w:val="1"/>
+    <w:semiHidden/>
     <w:unhideWhenUsed/>
   </w:style>
   <w:style w:type="table" w:default="1" w:styleId="TableauNormal">

--- a/2 - Premiers pas avec Android.docx
+++ b/2 - Premiers pas avec Android.docx
@@ -26,6 +26,7 @@
         <w:t>.</w:t>
       </w:r>
     </w:p>
+    <w:p/>
     <w:p>
       <w:pPr>
         <w:pStyle w:val="Titre2"/>
@@ -66,7 +67,7 @@
                     </pic:cNvPicPr>
                   </pic:nvPicPr>
                   <pic:blipFill>
-                    <a:blip r:embed="rId5">
+                    <a:blip r:embed="rId7">
                       <a:extLst>
                         <a:ext uri="{28A0092B-C50C-407E-A947-70E740481C1C}">
                           <a14:useLocalDpi xmlns:a14="http://schemas.microsoft.com/office/drawing/2010/main" val="0"/>
@@ -100,9 +101,23 @@
     </w:p>
     <w:p>
       <w:pPr>
+        <w:rPr>
+          <w:rFonts w:asciiTheme="majorHAnsi" w:eastAsiaTheme="majorEastAsia" w:hAnsiTheme="majorHAnsi" w:cstheme="majorBidi"/>
+          <w:color w:val="1F4D78" w:themeColor="accent1" w:themeShade="7F"/>
+          <w:sz w:val="24"/>
+          <w:szCs w:val="24"/>
+        </w:rPr>
+      </w:pPr>
+      <w:r>
+        <w:br w:type="page"/>
+      </w:r>
+    </w:p>
+    <w:p>
+      <w:pPr>
         <w:pStyle w:val="Titre3"/>
       </w:pPr>
       <w:r>
+        <w:lastRenderedPageBreak/>
         <w:t>Assistant création</w:t>
       </w:r>
     </w:p>
@@ -114,7 +129,6 @@
     </w:p>
     <w:p>
       <w:r>
-        <w:lastRenderedPageBreak/>
         <w:t>Après avoir saisi un nom d’application, veuillez choisir la bonne version du SDK à utiliser. Dans notre cas, nous allons travailler avec la version 4.0.3 (API 15).</w:t>
       </w:r>
     </w:p>
@@ -142,7 +156,7 @@
                     </pic:cNvPicPr>
                   </pic:nvPicPr>
                   <pic:blipFill>
-                    <a:blip r:embed="rId6">
+                    <a:blip r:embed="rId8">
                       <a:extLst>
                         <a:ext uri="{28A0092B-C50C-407E-A947-70E740481C1C}">
                           <a14:useLocalDpi xmlns:a14="http://schemas.microsoft.com/office/drawing/2010/main" val="0"/>
@@ -225,7 +239,7 @@
                     </pic:cNvPicPr>
                   </pic:nvPicPr>
                   <pic:blipFill>
-                    <a:blip r:embed="rId7">
+                    <a:blip r:embed="rId9">
                       <a:extLst>
                         <a:ext uri="{28A0092B-C50C-407E-A947-70E740481C1C}">
                           <a14:useLocalDpi xmlns:a14="http://schemas.microsoft.com/office/drawing/2010/main" val="0"/>
@@ -441,6 +455,7 @@
         <w:pStyle w:val="Titre4"/>
       </w:pPr>
       <w:r>
+        <w:lastRenderedPageBreak/>
         <w:t>AndroidManifest.xml</w:t>
       </w:r>
     </w:p>
@@ -463,7 +478,6 @@
         </w:numPr>
       </w:pPr>
       <w:r>
-        <w:lastRenderedPageBreak/>
         <w:t>Le nom du</w:t>
       </w:r>
       <w:r>
@@ -559,9 +573,9 @@
             <o:lock v:ext="edit" aspectratio="t"/>
           </v:shapetype>
           <v:shape id="_x0000_i1025" type="#_x0000_t75" style="width:453.75pt;height:99.75pt" o:ole="">
-            <v:imagedata r:id="rId8" o:title=""/>
+            <v:imagedata r:id="rId10" o:title=""/>
           </v:shape>
-          <o:OLEObject Type="Embed" ProgID="Word.OpenDocumentText.12" ShapeID="_x0000_i1025" DrawAspect="Content" ObjectID="_1454681147" r:id="rId9"/>
+          <o:OLEObject Type="Embed" ProgID="Word.OpenDocumentText.12" ShapeID="_x0000_i1025" DrawAspect="Content" ObjectID="_1454787718" r:id="rId11"/>
         </w:object>
       </w:r>
     </w:p>
@@ -600,9 +614,9 @@
       <w:r>
         <w:object w:dxaOrig="9072" w:dyaOrig="1084">
           <v:shape id="_x0000_i1026" type="#_x0000_t75" style="width:453.75pt;height:54pt" o:ole="">
-            <v:imagedata r:id="rId10" o:title=""/>
+            <v:imagedata r:id="rId12" o:title=""/>
           </v:shape>
-          <o:OLEObject Type="Embed" ProgID="Word.OpenDocumentText.12" ShapeID="_x0000_i1026" DrawAspect="Content" ObjectID="_1454681148" r:id="rId11"/>
+          <o:OLEObject Type="Embed" ProgID="Word.OpenDocumentText.12" ShapeID="_x0000_i1026" DrawAspect="Content" ObjectID="_1454787719" r:id="rId13"/>
         </w:object>
       </w:r>
     </w:p>
@@ -610,8 +624,6 @@
       <w:r>
         <w:t>(« TextView » est un objet permettant d’afficher une chaine de caractère dans votre vue).</w:t>
       </w:r>
-      <w:bookmarkStart w:id="2" w:name="_GoBack"/>
-      <w:bookmarkEnd w:id="2"/>
     </w:p>
     <w:p>
       <w:pPr>
@@ -653,7 +665,7 @@
                     </pic:cNvPicPr>
                   </pic:nvPicPr>
                   <pic:blipFill>
-                    <a:blip r:embed="rId12">
+                    <a:blip r:embed="rId14">
                       <a:extLst>
                         <a:ext uri="{28A0092B-C50C-407E-A947-70E740481C1C}">
                           <a14:useLocalDpi xmlns:a14="http://schemas.microsoft.com/office/drawing/2010/main" val="0"/>
@@ -687,24 +699,16 @@
     </w:p>
     <w:p>
       <w:r>
+        <w:lastRenderedPageBreak/>
         <w:t>Après le lancement de la machine virtuelle, vous devriez voir apparaitre votre application comme ci-dessous :</w:t>
       </w:r>
     </w:p>
     <w:p>
-      <w:pPr>
-        <w:rPr>
-          <w:rFonts w:asciiTheme="majorHAnsi" w:eastAsiaTheme="majorEastAsia" w:hAnsiTheme="majorHAnsi" w:cstheme="majorBidi"/>
-          <w:color w:val="2E74B5" w:themeColor="accent1" w:themeShade="BF"/>
-          <w:sz w:val="26"/>
-          <w:szCs w:val="26"/>
-        </w:rPr>
-      </w:pPr>
       <w:r>
         <w:rPr>
           <w:noProof/>
           <w:lang w:eastAsia="fr-FR"/>
         </w:rPr>
-        <w:lastRenderedPageBreak/>
         <w:drawing>
           <wp:inline distT="0" distB="0" distL="0" distR="0">
             <wp:extent cx="3207356" cy="4029075"/>
@@ -723,7 +727,7 @@
                     </pic:cNvPicPr>
                   </pic:nvPicPr>
                   <pic:blipFill>
-                    <a:blip r:embed="rId13" cstate="print">
+                    <a:blip r:embed="rId15" cstate="print">
                       <a:extLst>
                         <a:ext uri="{28A0092B-C50C-407E-A947-70E740481C1C}">
                           <a14:useLocalDpi xmlns:a14="http://schemas.microsoft.com/office/drawing/2010/main" val="0"/>
@@ -754,16 +758,16 @@
           </wp:inline>
         </w:drawing>
       </w:r>
-      <w:r>
-        <w:br w:type="page"/>
-      </w:r>
+    </w:p>
+    <w:p>
+      <w:bookmarkStart w:id="2" w:name="_GoBack"/>
+      <w:bookmarkEnd w:id="2"/>
     </w:p>
     <w:p>
       <w:pPr>
         <w:pStyle w:val="Titre2"/>
       </w:pPr>
       <w:r>
-        <w:lastRenderedPageBreak/>
         <w:t>Utiliser un périphérique externe</w:t>
       </w:r>
     </w:p>
@@ -794,7 +798,7 @@
       </w:r>
     </w:p>
     <w:p>
-      <w:hyperlink r:id="rId14" w:history="1">
+      <w:hyperlink r:id="rId16" w:history="1">
         <w:r>
           <w:rPr>
             <w:rStyle w:val="Lienhypertexte"/>
@@ -825,9 +829,9 @@
       <w:r>
         <w:object w:dxaOrig="9072" w:dyaOrig="806">
           <v:shape id="_x0000_i1027" type="#_x0000_t75" style="width:453.75pt;height:40.5pt" o:ole="">
-            <v:imagedata r:id="rId15" o:title=""/>
+            <v:imagedata r:id="rId17" o:title=""/>
           </v:shape>
-          <o:OLEObject Type="Embed" ProgID="Word.OpenDocumentText.12" ShapeID="_x0000_i1027" DrawAspect="Content" ObjectID="_1454681149" r:id="rId16"/>
+          <o:OLEObject Type="Embed" ProgID="Word.OpenDocumentText.12" ShapeID="_x0000_i1027" DrawAspect="Content" ObjectID="_1454787720" r:id="rId18"/>
         </w:object>
       </w:r>
     </w:p>
@@ -836,6 +840,7 @@
         <w:pStyle w:val="Titre3"/>
       </w:pPr>
       <w:r>
+        <w:lastRenderedPageBreak/>
         <w:t>Linux</w:t>
       </w:r>
     </w:p>
@@ -855,9 +860,9 @@
       <w:r>
         <w:object w:dxaOrig="9072" w:dyaOrig="1223">
           <v:shape id="_x0000_i1028" type="#_x0000_t75" style="width:453.75pt;height:61.5pt" o:ole="">
-            <v:imagedata r:id="rId17" o:title=""/>
+            <v:imagedata r:id="rId19" o:title=""/>
           </v:shape>
-          <o:OLEObject Type="Embed" ProgID="Word.OpenDocumentText.12" ShapeID="_x0000_i1028" DrawAspect="Content" ObjectID="_1454681150" r:id="rId18"/>
+          <o:OLEObject Type="Embed" ProgID="Word.OpenDocumentText.12" ShapeID="_x0000_i1028" DrawAspect="Content" ObjectID="_1454787721" r:id="rId20"/>
         </w:object>
       </w:r>
     </w:p>
@@ -872,9 +877,9 @@
       <w:r>
         <w:object w:dxaOrig="9072" w:dyaOrig="1019">
           <v:shape id="_x0000_i1029" type="#_x0000_t75" style="width:453.75pt;height:51pt" o:ole="">
-            <v:imagedata r:id="rId19" o:title=""/>
+            <v:imagedata r:id="rId21" o:title=""/>
           </v:shape>
-          <o:OLEObject Type="Embed" ProgID="Word.OpenDocumentText.12" ShapeID="_x0000_i1029" DrawAspect="Content" ObjectID="_1454681151" r:id="rId20"/>
+          <o:OLEObject Type="Embed" ProgID="Word.OpenDocumentText.12" ShapeID="_x0000_i1029" DrawAspect="Content" ObjectID="_1454787722" r:id="rId22"/>
         </w:object>
       </w:r>
     </w:p>
@@ -906,9 +911,9 @@
       <w:r>
         <w:object w:dxaOrig="9072" w:dyaOrig="1223">
           <v:shape id="_x0000_i1030" type="#_x0000_t75" style="width:453.75pt;height:61.5pt" o:ole="">
-            <v:imagedata r:id="rId21" o:title=""/>
+            <v:imagedata r:id="rId23" o:title=""/>
           </v:shape>
-          <o:OLEObject Type="Embed" ProgID="Word.OpenDocumentText.12" ShapeID="_x0000_i1030" DrawAspect="Content" ObjectID="_1454681152" r:id="rId22"/>
+          <o:OLEObject Type="Embed" ProgID="Word.OpenDocumentText.12" ShapeID="_x0000_i1030" DrawAspect="Content" ObjectID="_1454787723" r:id="rId24"/>
         </w:object>
       </w:r>
     </w:p>
@@ -924,7 +929,7 @@
         </w:rPr>
         <w:t xml:space="preserve">Ces étapes sont aussi disponibles sur le site d’android : </w:t>
       </w:r>
-      <w:hyperlink r:id="rId23" w:history="1">
+      <w:hyperlink r:id="rId25" w:history="1">
         <w:r>
           <w:rPr>
             <w:rStyle w:val="Lienhypertexte"/>
@@ -935,6 +940,12 @@
       </w:hyperlink>
     </w:p>
     <w:sectPr>
+      <w:headerReference w:type="even" r:id="rId26"/>
+      <w:headerReference w:type="default" r:id="rId27"/>
+      <w:footerReference w:type="even" r:id="rId28"/>
+      <w:footerReference w:type="default" r:id="rId29"/>
+      <w:headerReference w:type="first" r:id="rId30"/>
+      <w:footerReference w:type="first" r:id="rId31"/>
       <w:pgSz w:w="11906" w:h="16838"/>
       <w:pgMar w:top="1417" w:right="1417" w:bottom="1417" w:left="1417" w:header="708" w:footer="708" w:gutter="0"/>
       <w:cols w:space="708"/>
@@ -942,6 +953,437 @@
     </w:sectPr>
   </w:body>
 </w:document>
+</file>
+
+<file path=word/endnotes.xml><?xml version="1.0" encoding="utf-8"?>
+<w:endnotes xmlns:wpc="http://schemas.microsoft.com/office/word/2010/wordprocessingCanvas" xmlns:mc="http://schemas.openxmlformats.org/markup-compatibility/2006" xmlns:o="urn:schemas-microsoft-com:office:office" xmlns:r="http://schemas.openxmlformats.org/officeDocument/2006/relationships" xmlns:m="http://schemas.openxmlformats.org/officeDocument/2006/math" xmlns:v="urn:schemas-microsoft-com:vml" xmlns:wp14="http://schemas.microsoft.com/office/word/2010/wordprocessingDrawing" xmlns:wp="http://schemas.openxmlformats.org/drawingml/2006/wordprocessingDrawing" xmlns:w10="urn:schemas-microsoft-com:office:word" xmlns:w="http://schemas.openxmlformats.org/wordprocessingml/2006/main" xmlns:w14="http://schemas.microsoft.com/office/word/2010/wordml" xmlns:w15="http://schemas.microsoft.com/office/word/2012/wordml" xmlns:wpg="http://schemas.microsoft.com/office/word/2010/wordprocessingGroup" xmlns:wpi="http://schemas.microsoft.com/office/word/2010/wordprocessingInk" xmlns:wne="http://schemas.microsoft.com/office/word/2006/wordml" xmlns:wps="http://schemas.microsoft.com/office/word/2010/wordprocessingShape" mc:Ignorable="w14 w15 wp14">
+  <w:endnote w:type="separator" w:id="-1">
+    <w:p>
+      <w:pPr>
+        <w:spacing w:after="0" w:line="240" w:lineRule="auto"/>
+      </w:pPr>
+      <w:r>
+        <w:separator/>
+      </w:r>
+    </w:p>
+  </w:endnote>
+  <w:endnote w:type="continuationSeparator" w:id="0">
+    <w:p>
+      <w:pPr>
+        <w:spacing w:after="0" w:line="240" w:lineRule="auto"/>
+      </w:pPr>
+      <w:r>
+        <w:continuationSeparator/>
+      </w:r>
+    </w:p>
+  </w:endnote>
+</w:endnotes>
+</file>
+
+<file path=word/footer1.xml><?xml version="1.0" encoding="utf-8"?>
+<w:ftr xmlns:wpc="http://schemas.microsoft.com/office/word/2010/wordprocessingCanvas" xmlns:mc="http://schemas.openxmlformats.org/markup-compatibility/2006" xmlns:o="urn:schemas-microsoft-com:office:office" xmlns:r="http://schemas.openxmlformats.org/officeDocument/2006/relationships" xmlns:m="http://schemas.openxmlformats.org/officeDocument/2006/math" xmlns:v="urn:schemas-microsoft-com:vml" xmlns:wp14="http://schemas.microsoft.com/office/word/2010/wordprocessingDrawing" xmlns:wp="http://schemas.openxmlformats.org/drawingml/2006/wordprocessingDrawing" xmlns:w10="urn:schemas-microsoft-com:office:word" xmlns:w="http://schemas.openxmlformats.org/wordprocessingml/2006/main" xmlns:w14="http://schemas.microsoft.com/office/word/2010/wordml" xmlns:w15="http://schemas.microsoft.com/office/word/2012/wordml" xmlns:wpg="http://schemas.microsoft.com/office/word/2010/wordprocessingGroup" xmlns:wpi="http://schemas.microsoft.com/office/word/2010/wordprocessingInk" xmlns:wne="http://schemas.microsoft.com/office/word/2006/wordml" xmlns:wps="http://schemas.microsoft.com/office/word/2010/wordprocessingShape" mc:Ignorable="w14 w15 wp14">
+  <w:p>
+    <w:pPr>
+      <w:pStyle w:val="Pieddepage"/>
+    </w:pPr>
+  </w:p>
+</w:ftr>
+</file>
+
+<file path=word/footer2.xml><?xml version="1.0" encoding="utf-8"?>
+<w:ftr xmlns:wpc="http://schemas.microsoft.com/office/word/2010/wordprocessingCanvas" xmlns:mc="http://schemas.openxmlformats.org/markup-compatibility/2006" xmlns:o="urn:schemas-microsoft-com:office:office" xmlns:r="http://schemas.openxmlformats.org/officeDocument/2006/relationships" xmlns:m="http://schemas.openxmlformats.org/officeDocument/2006/math" xmlns:v="urn:schemas-microsoft-com:vml" xmlns:wp14="http://schemas.microsoft.com/office/word/2010/wordprocessingDrawing" xmlns:wp="http://schemas.openxmlformats.org/drawingml/2006/wordprocessingDrawing" xmlns:w10="urn:schemas-microsoft-com:office:word" xmlns:w="http://schemas.openxmlformats.org/wordprocessingml/2006/main" xmlns:w14="http://schemas.microsoft.com/office/word/2010/wordml" xmlns:w15="http://schemas.microsoft.com/office/word/2012/wordml" xmlns:wpg="http://schemas.microsoft.com/office/word/2010/wordprocessingGroup" xmlns:wpi="http://schemas.microsoft.com/office/word/2010/wordprocessingInk" xmlns:wne="http://schemas.microsoft.com/office/word/2006/wordml" xmlns:wps="http://schemas.microsoft.com/office/word/2010/wordprocessingShape" mc:Ignorable="w14 w15 wp14">
+  <w:tbl>
+    <w:tblPr>
+      <w:tblW w:w="5000" w:type="pct"/>
+      <w:jc w:val="center"/>
+      <w:tblCellMar>
+        <w:top w:w="144" w:type="dxa"/>
+        <w:left w:w="115" w:type="dxa"/>
+        <w:bottom w:w="144" w:type="dxa"/>
+        <w:right w:w="115" w:type="dxa"/>
+      </w:tblCellMar>
+      <w:tblLook w:val="04A0" w:firstRow="1" w:lastRow="0" w:firstColumn="1" w:lastColumn="0" w:noHBand="0" w:noVBand="1"/>
+    </w:tblPr>
+    <w:tblGrid>
+      <w:gridCol w:w="4581"/>
+      <w:gridCol w:w="4491"/>
+    </w:tblGrid>
+    <w:tr>
+      <w:trPr>
+        <w:trHeight w:hRule="exact" w:val="115"/>
+        <w:jc w:val="center"/>
+      </w:trPr>
+      <w:tc>
+        <w:tcPr>
+          <w:tcW w:w="4581" w:type="dxa"/>
+          <w:shd w:val="clear" w:color="auto" w:fill="5B9BD5" w:themeFill="accent1"/>
+          <w:tcMar>
+            <w:top w:w="0" w:type="dxa"/>
+            <w:bottom w:w="0" w:type="dxa"/>
+          </w:tcMar>
+        </w:tcPr>
+        <w:p>
+          <w:pPr>
+            <w:pStyle w:val="En-tte"/>
+            <w:rPr>
+              <w:caps/>
+              <w:sz w:val="18"/>
+            </w:rPr>
+          </w:pPr>
+          <w:r>
+            <w:rPr>
+              <w:noProof/>
+              <w:lang w:eastAsia="fr-FR"/>
+            </w:rPr>
+            <w:drawing>
+              <wp:anchor distT="0" distB="0" distL="114300" distR="114300" simplePos="0" relativeHeight="251660288" behindDoc="1" locked="0" layoutInCell="1" allowOverlap="1" wp14:anchorId="60132AA7" wp14:editId="5A5828E0">
+                <wp:simplePos x="0" y="0"/>
+                <wp:positionH relativeFrom="column">
+                  <wp:posOffset>1036955</wp:posOffset>
+                </wp:positionH>
+                <wp:positionV relativeFrom="paragraph">
+                  <wp:posOffset>160020</wp:posOffset>
+                </wp:positionV>
+                <wp:extent cx="1152526" cy="419100"/>
+                <wp:effectExtent l="0" t="0" r="9525" b="0"/>
+                <wp:wrapNone/>
+                <wp:docPr id="6" name="Image 6" descr="C:\Users\Steven\Dropbox\Documents\Epitech\Logos\EPITECH\EPITECH\Epitech-NEW-BASELINE 2011.jpg"/>
+                <wp:cNvGraphicFramePr>
+                  <a:graphicFrameLocks xmlns:a="http://schemas.openxmlformats.org/drawingml/2006/main" noChangeAspect="1"/>
+                </wp:cNvGraphicFramePr>
+                <a:graphic xmlns:a="http://schemas.openxmlformats.org/drawingml/2006/main">
+                  <a:graphicData uri="http://schemas.openxmlformats.org/drawingml/2006/picture">
+                    <pic:pic xmlns:pic="http://schemas.openxmlformats.org/drawingml/2006/picture">
+                      <pic:nvPicPr>
+                        <pic:cNvPr id="0" name="Picture 1" descr="C:\Users\Steven\Dropbox\Documents\Epitech\Logos\EPITECH\EPITECH\Epitech-NEW-BASELINE 2011.jpg"/>
+                        <pic:cNvPicPr>
+                          <a:picLocks noChangeAspect="1" noChangeArrowheads="1"/>
+                        </pic:cNvPicPr>
+                      </pic:nvPicPr>
+                      <pic:blipFill>
+                        <a:blip r:embed="rId1" cstate="print">
+                          <a:extLst>
+                            <a:ext uri="{28A0092B-C50C-407E-A947-70E740481C1C}">
+                              <a14:useLocalDpi xmlns:a14="http://schemas.microsoft.com/office/drawing/2010/main" val="0"/>
+                            </a:ext>
+                          </a:extLst>
+                        </a:blip>
+                        <a:srcRect/>
+                        <a:stretch>
+                          <a:fillRect/>
+                        </a:stretch>
+                      </pic:blipFill>
+                      <pic:spPr bwMode="auto">
+                        <a:xfrm>
+                          <a:off x="0" y="0"/>
+                          <a:ext cx="1158256" cy="421184"/>
+                        </a:xfrm>
+                        <a:prstGeom prst="rect">
+                          <a:avLst/>
+                        </a:prstGeom>
+                        <a:noFill/>
+                        <a:ln>
+                          <a:noFill/>
+                        </a:ln>
+                      </pic:spPr>
+                    </pic:pic>
+                  </a:graphicData>
+                </a:graphic>
+                <wp14:sizeRelH relativeFrom="page">
+                  <wp14:pctWidth>0</wp14:pctWidth>
+                </wp14:sizeRelH>
+                <wp14:sizeRelV relativeFrom="page">
+                  <wp14:pctHeight>0</wp14:pctHeight>
+                </wp14:sizeRelV>
+              </wp:anchor>
+            </w:drawing>
+          </w:r>
+        </w:p>
+      </w:tc>
+      <w:tc>
+        <w:tcPr>
+          <w:tcW w:w="4491" w:type="dxa"/>
+          <w:shd w:val="clear" w:color="auto" w:fill="5B9BD5" w:themeFill="accent1"/>
+          <w:tcMar>
+            <w:top w:w="0" w:type="dxa"/>
+            <w:bottom w:w="0" w:type="dxa"/>
+          </w:tcMar>
+        </w:tcPr>
+        <w:p>
+          <w:pPr>
+            <w:pStyle w:val="En-tte"/>
+            <w:jc w:val="right"/>
+            <w:rPr>
+              <w:caps/>
+              <w:sz w:val="18"/>
+            </w:rPr>
+          </w:pPr>
+        </w:p>
+      </w:tc>
+    </w:tr>
+    <w:tr>
+      <w:trPr>
+        <w:trHeight w:val="305"/>
+        <w:jc w:val="center"/>
+      </w:trPr>
+      <w:sdt>
+        <w:sdtPr>
+          <w:rPr>
+            <w:caps/>
+            <w:color w:val="808080" w:themeColor="background1" w:themeShade="80"/>
+            <w:sz w:val="18"/>
+            <w:szCs w:val="18"/>
+          </w:rPr>
+          <w:alias w:val="Auteur"/>
+          <w:tag w:val=""/>
+          <w:id w:val="1534151868"/>
+          <w:placeholder>
+            <w:docPart w:val="C39081F6D8F440A59B1AAD6BB8EE72EB"/>
+          </w:placeholder>
+          <w:dataBinding w:prefixMappings="xmlns:ns0='http://purl.org/dc/elements/1.1/' xmlns:ns1='http://schemas.openxmlformats.org/package/2006/metadata/core-properties' " w:xpath="/ns1:coreProperties[1]/ns0:creator[1]" w:storeItemID="{6C3C8BC8-F283-45AE-878A-BAB7291924A1}"/>
+          <w:text/>
+        </w:sdtPr>
+        <w:sdtEndPr/>
+        <w:sdtContent>
+          <w:tc>
+            <w:tcPr>
+              <w:tcW w:w="4581" w:type="dxa"/>
+              <w:shd w:val="clear" w:color="auto" w:fill="auto"/>
+              <w:vAlign w:val="center"/>
+            </w:tcPr>
+            <w:p>
+              <w:pPr>
+                <w:pStyle w:val="Pieddepage"/>
+                <w:rPr>
+                  <w:caps/>
+                  <w:color w:val="808080" w:themeColor="background1" w:themeShade="80"/>
+                  <w:sz w:val="18"/>
+                  <w:szCs w:val="18"/>
+                </w:rPr>
+              </w:pPr>
+              <w:r>
+                <w:rPr>
+                  <w:caps/>
+                  <w:color w:val="808080" w:themeColor="background1" w:themeShade="80"/>
+                  <w:sz w:val="18"/>
+                  <w:szCs w:val="18"/>
+                </w:rPr>
+                <w:t>Steven martins</w:t>
+              </w:r>
+            </w:p>
+          </w:tc>
+        </w:sdtContent>
+      </w:sdt>
+      <w:tc>
+        <w:tcPr>
+          <w:tcW w:w="4491" w:type="dxa"/>
+          <w:shd w:val="clear" w:color="auto" w:fill="auto"/>
+          <w:vAlign w:val="center"/>
+        </w:tcPr>
+        <w:p>
+          <w:pPr>
+            <w:pStyle w:val="Pieddepage"/>
+            <w:jc w:val="right"/>
+            <w:rPr>
+              <w:caps/>
+              <w:color w:val="808080" w:themeColor="background1" w:themeShade="80"/>
+              <w:sz w:val="18"/>
+              <w:szCs w:val="18"/>
+            </w:rPr>
+          </w:pPr>
+          <w:r>
+            <w:rPr>
+              <w:caps/>
+              <w:noProof/>
+              <w:color w:val="808080" w:themeColor="background1" w:themeShade="80"/>
+              <w:sz w:val="18"/>
+              <w:szCs w:val="18"/>
+              <w:lang w:eastAsia="fr-FR"/>
+            </w:rPr>
+            <w:drawing>
+              <wp:anchor distT="0" distB="0" distL="114300" distR="114300" simplePos="0" relativeHeight="251659264" behindDoc="1" locked="0" layoutInCell="1" allowOverlap="1" wp14:anchorId="0324FBE9" wp14:editId="3CE0C7A7">
+                <wp:simplePos x="0" y="0"/>
+                <wp:positionH relativeFrom="margin">
+                  <wp:posOffset>211455</wp:posOffset>
+                </wp:positionH>
+                <wp:positionV relativeFrom="paragraph">
+                  <wp:posOffset>-7620</wp:posOffset>
+                </wp:positionV>
+                <wp:extent cx="1228725" cy="428625"/>
+                <wp:effectExtent l="0" t="0" r="9525" b="9525"/>
+                <wp:wrapNone/>
+                <wp:docPr id="7" name="Image 7" descr="C:\Users\Steven\Dropbox\by.png"/>
+                <wp:cNvGraphicFramePr>
+                  <a:graphicFrameLocks xmlns:a="http://schemas.openxmlformats.org/drawingml/2006/main" noChangeAspect="1"/>
+                </wp:cNvGraphicFramePr>
+                <a:graphic xmlns:a="http://schemas.openxmlformats.org/drawingml/2006/main">
+                  <a:graphicData uri="http://schemas.openxmlformats.org/drawingml/2006/picture">
+                    <pic:pic xmlns:pic="http://schemas.openxmlformats.org/drawingml/2006/picture">
+                      <pic:nvPicPr>
+                        <pic:cNvPr id="0" name="Picture 2" descr="C:\Users\Steven\Dropbox\by.png"/>
+                        <pic:cNvPicPr>
+                          <a:picLocks noChangeAspect="1" noChangeArrowheads="1"/>
+                        </pic:cNvPicPr>
+                      </pic:nvPicPr>
+                      <pic:blipFill>
+                        <a:blip r:embed="rId2" cstate="print">
+                          <a:extLst>
+                            <a:ext uri="{28A0092B-C50C-407E-A947-70E740481C1C}">
+                              <a14:useLocalDpi xmlns:a14="http://schemas.microsoft.com/office/drawing/2010/main" val="0"/>
+                            </a:ext>
+                          </a:extLst>
+                        </a:blip>
+                        <a:srcRect/>
+                        <a:stretch>
+                          <a:fillRect/>
+                        </a:stretch>
+                      </pic:blipFill>
+                      <pic:spPr bwMode="auto">
+                        <a:xfrm>
+                          <a:off x="0" y="0"/>
+                          <a:ext cx="1228725" cy="428625"/>
+                        </a:xfrm>
+                        <a:prstGeom prst="rect">
+                          <a:avLst/>
+                        </a:prstGeom>
+                        <a:noFill/>
+                        <a:ln>
+                          <a:noFill/>
+                        </a:ln>
+                      </pic:spPr>
+                    </pic:pic>
+                  </a:graphicData>
+                </a:graphic>
+                <wp14:sizeRelH relativeFrom="page">
+                  <wp14:pctWidth>0</wp14:pctWidth>
+                </wp14:sizeRelH>
+                <wp14:sizeRelV relativeFrom="page">
+                  <wp14:pctHeight>0</wp14:pctHeight>
+                </wp14:sizeRelV>
+              </wp:anchor>
+            </w:drawing>
+          </w:r>
+          <w:r>
+            <w:rPr>
+              <w:caps/>
+              <w:color w:val="808080" w:themeColor="background1" w:themeShade="80"/>
+              <w:sz w:val="18"/>
+              <w:szCs w:val="18"/>
+            </w:rPr>
+            <w:fldChar w:fldCharType="begin"/>
+          </w:r>
+          <w:r>
+            <w:rPr>
+              <w:caps/>
+              <w:color w:val="808080" w:themeColor="background1" w:themeShade="80"/>
+              <w:sz w:val="18"/>
+              <w:szCs w:val="18"/>
+            </w:rPr>
+            <w:instrText>PAGE   \* MERGEFORMAT</w:instrText>
+          </w:r>
+          <w:r>
+            <w:rPr>
+              <w:caps/>
+              <w:color w:val="808080" w:themeColor="background1" w:themeShade="80"/>
+              <w:sz w:val="18"/>
+              <w:szCs w:val="18"/>
+            </w:rPr>
+            <w:fldChar w:fldCharType="separate"/>
+          </w:r>
+          <w:r>
+            <w:rPr>
+              <w:caps/>
+              <w:noProof/>
+              <w:color w:val="808080" w:themeColor="background1" w:themeShade="80"/>
+              <w:sz w:val="18"/>
+              <w:szCs w:val="18"/>
+            </w:rPr>
+            <w:t>6</w:t>
+          </w:r>
+          <w:r>
+            <w:rPr>
+              <w:caps/>
+              <w:color w:val="808080" w:themeColor="background1" w:themeShade="80"/>
+              <w:sz w:val="18"/>
+              <w:szCs w:val="18"/>
+            </w:rPr>
+            <w:fldChar w:fldCharType="end"/>
+          </w:r>
+        </w:p>
+      </w:tc>
+    </w:tr>
+  </w:tbl>
+  <w:p>
+    <w:pPr>
+      <w:pStyle w:val="Pieddepage"/>
+    </w:pPr>
+  </w:p>
+</w:ftr>
+</file>
+
+<file path=word/footer3.xml><?xml version="1.0" encoding="utf-8"?>
+<w:ftr xmlns:wpc="http://schemas.microsoft.com/office/word/2010/wordprocessingCanvas" xmlns:mc="http://schemas.openxmlformats.org/markup-compatibility/2006" xmlns:o="urn:schemas-microsoft-com:office:office" xmlns:r="http://schemas.openxmlformats.org/officeDocument/2006/relationships" xmlns:m="http://schemas.openxmlformats.org/officeDocument/2006/math" xmlns:v="urn:schemas-microsoft-com:vml" xmlns:wp14="http://schemas.microsoft.com/office/word/2010/wordprocessingDrawing" xmlns:wp="http://schemas.openxmlformats.org/drawingml/2006/wordprocessingDrawing" xmlns:w10="urn:schemas-microsoft-com:office:word" xmlns:w="http://schemas.openxmlformats.org/wordprocessingml/2006/main" xmlns:w14="http://schemas.microsoft.com/office/word/2010/wordml" xmlns:w15="http://schemas.microsoft.com/office/word/2012/wordml" xmlns:wpg="http://schemas.microsoft.com/office/word/2010/wordprocessingGroup" xmlns:wpi="http://schemas.microsoft.com/office/word/2010/wordprocessingInk" xmlns:wne="http://schemas.microsoft.com/office/word/2006/wordml" xmlns:wps="http://schemas.microsoft.com/office/word/2010/wordprocessingShape" mc:Ignorable="w14 w15 wp14">
+  <w:p>
+    <w:pPr>
+      <w:pStyle w:val="Pieddepage"/>
+    </w:pPr>
+  </w:p>
+</w:ftr>
+</file>
+
+<file path=word/footnotes.xml><?xml version="1.0" encoding="utf-8"?>
+<w:footnotes xmlns:wpc="http://schemas.microsoft.com/office/word/2010/wordprocessingCanvas" xmlns:mc="http://schemas.openxmlformats.org/markup-compatibility/2006" xmlns:o="urn:schemas-microsoft-com:office:office" xmlns:r="http://schemas.openxmlformats.org/officeDocument/2006/relationships" xmlns:m="http://schemas.openxmlformats.org/officeDocument/2006/math" xmlns:v="urn:schemas-microsoft-com:vml" xmlns:wp14="http://schemas.microsoft.com/office/word/2010/wordprocessingDrawing" xmlns:wp="http://schemas.openxmlformats.org/drawingml/2006/wordprocessingDrawing" xmlns:w10="urn:schemas-microsoft-com:office:word" xmlns:w="http://schemas.openxmlformats.org/wordprocessingml/2006/main" xmlns:w14="http://schemas.microsoft.com/office/word/2010/wordml" xmlns:w15="http://schemas.microsoft.com/office/word/2012/wordml" xmlns:wpg="http://schemas.microsoft.com/office/word/2010/wordprocessingGroup" xmlns:wpi="http://schemas.microsoft.com/office/word/2010/wordprocessingInk" xmlns:wne="http://schemas.microsoft.com/office/word/2006/wordml" xmlns:wps="http://schemas.microsoft.com/office/word/2010/wordprocessingShape" mc:Ignorable="w14 w15 wp14">
+  <w:footnote w:type="separator" w:id="-1">
+    <w:p>
+      <w:pPr>
+        <w:spacing w:after="0" w:line="240" w:lineRule="auto"/>
+      </w:pPr>
+      <w:r>
+        <w:separator/>
+      </w:r>
+    </w:p>
+  </w:footnote>
+  <w:footnote w:type="continuationSeparator" w:id="0">
+    <w:p>
+      <w:pPr>
+        <w:spacing w:after="0" w:line="240" w:lineRule="auto"/>
+      </w:pPr>
+      <w:r>
+        <w:continuationSeparator/>
+      </w:r>
+    </w:p>
+  </w:footnote>
+</w:footnotes>
+</file>
+
+<file path=word/header1.xml><?xml version="1.0" encoding="utf-8"?>
+<w:hdr xmlns:wpc="http://schemas.microsoft.com/office/word/2010/wordprocessingCanvas" xmlns:mc="http://schemas.openxmlformats.org/markup-compatibility/2006" xmlns:o="urn:schemas-microsoft-com:office:office" xmlns:r="http://schemas.openxmlformats.org/officeDocument/2006/relationships" xmlns:m="http://schemas.openxmlformats.org/officeDocument/2006/math" xmlns:v="urn:schemas-microsoft-com:vml" xmlns:wp14="http://schemas.microsoft.com/office/word/2010/wordprocessingDrawing" xmlns:wp="http://schemas.openxmlformats.org/drawingml/2006/wordprocessingDrawing" xmlns:w10="urn:schemas-microsoft-com:office:word" xmlns:w="http://schemas.openxmlformats.org/wordprocessingml/2006/main" xmlns:w14="http://schemas.microsoft.com/office/word/2010/wordml" xmlns:w15="http://schemas.microsoft.com/office/word/2012/wordml" xmlns:wpg="http://schemas.microsoft.com/office/word/2010/wordprocessingGroup" xmlns:wpi="http://schemas.microsoft.com/office/word/2010/wordprocessingInk" xmlns:wne="http://schemas.microsoft.com/office/word/2006/wordml" xmlns:wps="http://schemas.microsoft.com/office/word/2010/wordprocessingShape" mc:Ignorable="w14 w15 wp14">
+  <w:p>
+    <w:pPr>
+      <w:pStyle w:val="En-tte"/>
+    </w:pPr>
+  </w:p>
+</w:hdr>
+</file>
+
+<file path=word/header2.xml><?xml version="1.0" encoding="utf-8"?>
+<w:hdr xmlns:wpc="http://schemas.microsoft.com/office/word/2010/wordprocessingCanvas" xmlns:mc="http://schemas.openxmlformats.org/markup-compatibility/2006" xmlns:o="urn:schemas-microsoft-com:office:office" xmlns:r="http://schemas.openxmlformats.org/officeDocument/2006/relationships" xmlns:m="http://schemas.openxmlformats.org/officeDocument/2006/math" xmlns:v="urn:schemas-microsoft-com:vml" xmlns:wp14="http://schemas.microsoft.com/office/word/2010/wordprocessingDrawing" xmlns:wp="http://schemas.openxmlformats.org/drawingml/2006/wordprocessingDrawing" xmlns:w10="urn:schemas-microsoft-com:office:word" xmlns:w="http://schemas.openxmlformats.org/wordprocessingml/2006/main" xmlns:w14="http://schemas.microsoft.com/office/word/2010/wordml" xmlns:w15="http://schemas.microsoft.com/office/word/2012/wordml" xmlns:wpg="http://schemas.microsoft.com/office/word/2010/wordprocessingGroup" xmlns:wpi="http://schemas.microsoft.com/office/word/2010/wordprocessingInk" xmlns:wne="http://schemas.microsoft.com/office/word/2006/wordml" xmlns:wps="http://schemas.microsoft.com/office/word/2010/wordprocessingShape" mc:Ignorable="w14 w15 wp14">
+  <w:p>
+    <w:pPr>
+      <w:pStyle w:val="En-tte"/>
+    </w:pPr>
+  </w:p>
+</w:hdr>
+</file>
+
+<file path=word/header3.xml><?xml version="1.0" encoding="utf-8"?>
+<w:hdr xmlns:wpc="http://schemas.microsoft.com/office/word/2010/wordprocessingCanvas" xmlns:mc="http://schemas.openxmlformats.org/markup-compatibility/2006" xmlns:o="urn:schemas-microsoft-com:office:office" xmlns:r="http://schemas.openxmlformats.org/officeDocument/2006/relationships" xmlns:m="http://schemas.openxmlformats.org/officeDocument/2006/math" xmlns:v="urn:schemas-microsoft-com:vml" xmlns:wp14="http://schemas.microsoft.com/office/word/2010/wordprocessingDrawing" xmlns:wp="http://schemas.openxmlformats.org/drawingml/2006/wordprocessingDrawing" xmlns:w10="urn:schemas-microsoft-com:office:word" xmlns:w="http://schemas.openxmlformats.org/wordprocessingml/2006/main" xmlns:w14="http://schemas.microsoft.com/office/word/2010/wordml" xmlns:w15="http://schemas.microsoft.com/office/word/2012/wordml" xmlns:wpg="http://schemas.microsoft.com/office/word/2010/wordprocessingGroup" xmlns:wpi="http://schemas.microsoft.com/office/word/2010/wordprocessingInk" xmlns:wne="http://schemas.microsoft.com/office/word/2006/wordml" xmlns:wps="http://schemas.microsoft.com/office/word/2010/wordprocessingShape" mc:Ignorable="w14 w15 wp14">
+  <w:p>
+    <w:pPr>
+      <w:pStyle w:val="En-tte"/>
+    </w:pPr>
+  </w:p>
+</w:hdr>
 </file>
 
 <file path=word/numbering.xml><?xml version="1.0" encoding="utf-8"?>
@@ -1915,7 +2357,628 @@
       <w:spacing w:after="0" w:line="240" w:lineRule="auto"/>
     </w:pPr>
   </w:style>
+  <w:style w:type="paragraph" w:styleId="En-tte">
+    <w:name w:val="header"/>
+    <w:basedOn w:val="Normal"/>
+    <w:link w:val="En-tteCar"/>
+    <w:uiPriority w:val="99"/>
+    <w:unhideWhenUsed/>
+    <w:rsid w:val="00011B97"/>
+    <w:pPr>
+      <w:tabs>
+        <w:tab w:val="center" w:pos="4536"/>
+        <w:tab w:val="right" w:pos="9072"/>
+      </w:tabs>
+      <w:spacing w:after="0" w:line="240" w:lineRule="auto"/>
+    </w:pPr>
+  </w:style>
+  <w:style w:type="character" w:customStyle="1" w:styleId="En-tteCar">
+    <w:name w:val="En-tête Car"/>
+    <w:basedOn w:val="Policepardfaut"/>
+    <w:link w:val="En-tte"/>
+    <w:uiPriority w:val="99"/>
+    <w:rsid w:val="00011B97"/>
+  </w:style>
+  <w:style w:type="paragraph" w:styleId="Pieddepage">
+    <w:name w:val="footer"/>
+    <w:basedOn w:val="Normal"/>
+    <w:link w:val="PieddepageCar"/>
+    <w:uiPriority w:val="99"/>
+    <w:unhideWhenUsed/>
+    <w:rsid w:val="00011B97"/>
+    <w:pPr>
+      <w:tabs>
+        <w:tab w:val="center" w:pos="4536"/>
+        <w:tab w:val="right" w:pos="9072"/>
+      </w:tabs>
+      <w:spacing w:after="0" w:line="240" w:lineRule="auto"/>
+    </w:pPr>
+  </w:style>
+  <w:style w:type="character" w:customStyle="1" w:styleId="PieddepageCar">
+    <w:name w:val="Pied de page Car"/>
+    <w:basedOn w:val="Policepardfaut"/>
+    <w:link w:val="Pieddepage"/>
+    <w:uiPriority w:val="99"/>
+    <w:rsid w:val="00011B97"/>
+  </w:style>
 </w:styles>
+</file>
+
+<file path=word/glossary/document.xml><?xml version="1.0" encoding="utf-8"?>
+<w:glossaryDocument xmlns:wpc="http://schemas.microsoft.com/office/word/2010/wordprocessingCanvas" xmlns:mc="http://schemas.openxmlformats.org/markup-compatibility/2006" xmlns:o="urn:schemas-microsoft-com:office:office" xmlns:r="http://schemas.openxmlformats.org/officeDocument/2006/relationships" xmlns:m="http://schemas.openxmlformats.org/officeDocument/2006/math" xmlns:v="urn:schemas-microsoft-com:vml" xmlns:wp14="http://schemas.microsoft.com/office/word/2010/wordprocessingDrawing" xmlns:wp="http://schemas.openxmlformats.org/drawingml/2006/wordprocessingDrawing" xmlns:w10="urn:schemas-microsoft-com:office:word" xmlns:w="http://schemas.openxmlformats.org/wordprocessingml/2006/main" xmlns:w14="http://schemas.microsoft.com/office/word/2010/wordml" xmlns:w15="http://schemas.microsoft.com/office/word/2012/wordml" xmlns:wpg="http://schemas.microsoft.com/office/word/2010/wordprocessingGroup" xmlns:wpi="http://schemas.microsoft.com/office/word/2010/wordprocessingInk" xmlns:wne="http://schemas.microsoft.com/office/word/2006/wordml" xmlns:wps="http://schemas.microsoft.com/office/word/2010/wordprocessingShape" mc:Ignorable="w14 w15 wp14">
+  <w:docParts>
+    <w:docPart>
+      <w:docPartPr>
+        <w:name w:val="C39081F6D8F440A59B1AAD6BB8EE72EB"/>
+        <w:category>
+          <w:name w:val="Général"/>
+          <w:gallery w:val="placeholder"/>
+        </w:category>
+        <w:types>
+          <w:type w:val="bbPlcHdr"/>
+        </w:types>
+        <w:behaviors>
+          <w:behavior w:val="content"/>
+        </w:behaviors>
+        <w:guid w:val="{DC61BF5D-4018-43D5-8A70-BEA4EFB58CB2}"/>
+      </w:docPartPr>
+      <w:docPartBody>
+        <w:p>
+          <w:pPr>
+            <w:pStyle w:val="C39081F6D8F440A59B1AAD6BB8EE72EB"/>
+          </w:pPr>
+          <w:r>
+            <w:rPr>
+              <w:rStyle w:val="Textedelespacerserv"/>
+            </w:rPr>
+            <w:t>[Auteur]</w:t>
+          </w:r>
+        </w:p>
+      </w:docPartBody>
+    </w:docPart>
+  </w:docParts>
+</w:glossaryDocument>
+</file>
+
+<file path=word/glossary/fontTable.xml><?xml version="1.0" encoding="utf-8"?>
+<w:fonts xmlns:mc="http://schemas.openxmlformats.org/markup-compatibility/2006" xmlns:r="http://schemas.openxmlformats.org/officeDocument/2006/relationships" xmlns:w="http://schemas.openxmlformats.org/wordprocessingml/2006/main" xmlns:w14="http://schemas.microsoft.com/office/word/2010/wordml" xmlns:w15="http://schemas.microsoft.com/office/word/2012/wordml" mc:Ignorable="w14 w15">
+  <w:font w:name="Arial">
+    <w:panose1 w:val="020B0604020202020204"/>
+    <w:charset w:val="00"/>
+    <w:family w:val="swiss"/>
+    <w:pitch w:val="variable"/>
+    <w:sig w:usb0="E0002AFF" w:usb1="C0007843" w:usb2="00000009" w:usb3="00000000" w:csb0="000001FF" w:csb1="00000000"/>
+  </w:font>
+  <w:font w:name="Times New Roman">
+    <w:panose1 w:val="02020603050405020304"/>
+    <w:charset w:val="00"/>
+    <w:family w:val="roman"/>
+    <w:pitch w:val="variable"/>
+    <w:sig w:usb0="E0002AFF" w:usb1="C0007843" w:usb2="00000009" w:usb3="00000000" w:csb0="000001FF" w:csb1="00000000"/>
+  </w:font>
+  <w:font w:name="Calibri">
+    <w:panose1 w:val="020F0502020204030204"/>
+    <w:charset w:val="00"/>
+    <w:family w:val="swiss"/>
+    <w:pitch w:val="variable"/>
+    <w:sig w:usb0="E00002FF" w:usb1="4000ACFF" w:usb2="00000001" w:usb3="00000000" w:csb0="0000019F" w:csb1="00000000"/>
+  </w:font>
+  <w:font w:name="Courier New">
+    <w:panose1 w:val="02070309020205020404"/>
+    <w:charset w:val="00"/>
+    <w:family w:val="modern"/>
+    <w:pitch w:val="fixed"/>
+    <w:sig w:usb0="E0002AFF" w:usb1="C0007843" w:usb2="00000009" w:usb3="00000000" w:csb0="000001FF" w:csb1="00000000"/>
+  </w:font>
+  <w:font w:name="Wingdings">
+    <w:panose1 w:val="05000000000000000000"/>
+    <w:charset w:val="02"/>
+    <w:family w:val="auto"/>
+    <w:pitch w:val="variable"/>
+    <w:sig w:usb0="00000000" w:usb1="10000000" w:usb2="00000000" w:usb3="00000000" w:csb0="80000000" w:csb1="00000000"/>
+  </w:font>
+  <w:font w:name="Symbol">
+    <w:panose1 w:val="05050102010706020507"/>
+    <w:charset w:val="02"/>
+    <w:family w:val="roman"/>
+    <w:pitch w:val="variable"/>
+    <w:sig w:usb0="00000000" w:usb1="10000000" w:usb2="00000000" w:usb3="00000000" w:csb0="80000000" w:csb1="00000000"/>
+  </w:font>
+  <w:font w:name="Calibri Light">
+    <w:panose1 w:val="020F0302020204030204"/>
+    <w:charset w:val="00"/>
+    <w:family w:val="swiss"/>
+    <w:pitch w:val="variable"/>
+    <w:sig w:usb0="A00002EF" w:usb1="4000207B" w:usb2="00000000" w:usb3="00000000" w:csb0="0000019F" w:csb1="00000000"/>
+  </w:font>
+</w:fonts>
+</file>
+
+<file path=word/glossary/settings.xml><?xml version="1.0" encoding="utf-8"?>
+<w:settings xmlns:mc="http://schemas.openxmlformats.org/markup-compatibility/2006" xmlns:o="urn:schemas-microsoft-com:office:office" xmlns:r="http://schemas.openxmlformats.org/officeDocument/2006/relationships" xmlns:m="http://schemas.openxmlformats.org/officeDocument/2006/math" xmlns:v="urn:schemas-microsoft-com:vml" xmlns:w10="urn:schemas-microsoft-com:office:word" xmlns:w="http://schemas.openxmlformats.org/wordprocessingml/2006/main" xmlns:w14="http://schemas.microsoft.com/office/word/2010/wordml" xmlns:w15="http://schemas.microsoft.com/office/word/2012/wordml" xmlns:sl="http://schemas.openxmlformats.org/schemaLibrary/2006/main" mc:Ignorable="w14 w15">
+  <w:view w:val="normal"/>
+  <w:defaultTabStop w:val="708"/>
+  <w:hyphenationZone w:val="425"/>
+  <w:characterSpacingControl w:val="doNotCompress"/>
+  <w:compat>
+    <w:useFELayout/>
+    <w:compatSetting w:name="compatibilityMode" w:uri="http://schemas.microsoft.com/office/word" w:val="15"/>
+    <w:compatSetting w:name="overrideTableStyleFontSizeAndJustification" w:uri="http://schemas.microsoft.com/office/word" w:val="1"/>
+    <w:compatSetting w:name="enableOpenTypeFeatures" w:uri="http://schemas.microsoft.com/office/word" w:val="1"/>
+    <w:compatSetting w:name="doNotFlipMirrorIndents" w:uri="http://schemas.microsoft.com/office/word" w:val="1"/>
+    <w:compatSetting w:name="differentiateMultirowTableHeaders" w:uri="http://schemas.microsoft.com/office/word" w:val="1"/>
+  </w:compat>
+  <w:rsids>
+    <w:rsidRoot w:val="003A7758"/>
+    <w:rsid w:val="003A7758"/>
+    <w:rsid w:val="00794DD4"/>
+    <w:rsid w:val="00812957"/>
+    <w:rsid w:val="00EC1A93"/>
+  </w:rsids>
+  <m:mathPr>
+    <m:mathFont m:val="Cambria Math"/>
+    <m:brkBin m:val="before"/>
+    <m:brkBinSub m:val="--"/>
+    <m:smallFrac m:val="0"/>
+    <m:dispDef/>
+    <m:lMargin m:val="0"/>
+    <m:rMargin m:val="0"/>
+    <m:defJc m:val="centerGroup"/>
+    <m:wrapIndent m:val="1440"/>
+    <m:intLim m:val="subSup"/>
+    <m:naryLim m:val="undOvr"/>
+  </m:mathPr>
+  <w:themeFontLang w:val="fr-FR"/>
+  <w:clrSchemeMapping w:bg1="light1" w:t1="dark1" w:bg2="light2" w:t2="dark2" w:accent1="accent1" w:accent2="accent2" w:accent3="accent3" w:accent4="accent4" w:accent5="accent5" w:accent6="accent6" w:hyperlink="hyperlink" w:followedHyperlink="followedHyperlink"/>
+  <w:decimalSymbol w:val=","/>
+  <w:listSeparator w:val=";"/>
+  <w15:chartTrackingRefBased/>
+</w:settings>
+</file>
+
+<file path=word/glossary/styles.xml><?xml version="1.0" encoding="utf-8"?>
+<w:styles xmlns:mc="http://schemas.openxmlformats.org/markup-compatibility/2006" xmlns:r="http://schemas.openxmlformats.org/officeDocument/2006/relationships" xmlns:w="http://schemas.openxmlformats.org/wordprocessingml/2006/main" xmlns:w14="http://schemas.microsoft.com/office/word/2010/wordml" xmlns:w15="http://schemas.microsoft.com/office/word/2012/wordml" mc:Ignorable="w14 w15">
+  <w:docDefaults>
+    <w:rPrDefault>
+      <w:rPr>
+        <w:rFonts w:asciiTheme="minorHAnsi" w:eastAsiaTheme="minorEastAsia" w:hAnsiTheme="minorHAnsi" w:cstheme="minorBidi"/>
+        <w:sz w:val="22"/>
+        <w:szCs w:val="22"/>
+        <w:lang w:val="fr-FR" w:eastAsia="fr-FR" w:bidi="ar-SA"/>
+      </w:rPr>
+    </w:rPrDefault>
+    <w:pPrDefault>
+      <w:pPr>
+        <w:spacing w:after="160" w:line="259" w:lineRule="auto"/>
+      </w:pPr>
+    </w:pPrDefault>
+  </w:docDefaults>
+  <w:latentStyles w:defLockedState="0" w:defUIPriority="99" w:defSemiHidden="0" w:defUnhideWhenUsed="0" w:defQFormat="0" w:count="371">
+    <w:lsdException w:name="Normal" w:uiPriority="0" w:qFormat="1"/>
+    <w:lsdException w:name="heading 1" w:uiPriority="9" w:qFormat="1"/>
+    <w:lsdException w:name="heading 2" w:semiHidden="1" w:uiPriority="9" w:unhideWhenUsed="1" w:qFormat="1"/>
+    <w:lsdException w:name="heading 3" w:semiHidden="1" w:uiPriority="9" w:unhideWhenUsed="1" w:qFormat="1"/>
+    <w:lsdException w:name="heading 4" w:semiHidden="1" w:uiPriority="9" w:unhideWhenUsed="1" w:qFormat="1"/>
+    <w:lsdException w:name="heading 5" w:semiHidden="1" w:uiPriority="9" w:unhideWhenUsed="1" w:qFormat="1"/>
+    <w:lsdException w:name="heading 6" w:semiHidden="1" w:uiPriority="9" w:unhideWhenUsed="1" w:qFormat="1"/>
+    <w:lsdException w:name="heading 7" w:semiHidden="1" w:uiPriority="9" w:unhideWhenUsed="1" w:qFormat="1"/>
+    <w:lsdException w:name="heading 8" w:semiHidden="1" w:uiPriority="9" w:unhideWhenUsed="1" w:qFormat="1"/>
+    <w:lsdException w:name="heading 9" w:semiHidden="1" w:uiPriority="9" w:unhideWhenUsed="1" w:qFormat="1"/>
+    <w:lsdException w:name="index 1" w:semiHidden="1" w:unhideWhenUsed="1"/>
+    <w:lsdException w:name="index 2" w:semiHidden="1" w:unhideWhenUsed="1"/>
+    <w:lsdException w:name="index 3" w:semiHidden="1" w:unhideWhenUsed="1"/>
+    <w:lsdException w:name="index 4" w:semiHidden="1" w:unhideWhenUsed="1"/>
+    <w:lsdException w:name="index 5" w:semiHidden="1" w:unhideWhenUsed="1"/>
+    <w:lsdException w:name="index 6" w:semiHidden="1" w:unhideWhenUsed="1"/>
+    <w:lsdException w:name="index 7" w:semiHidden="1" w:unhideWhenUsed="1"/>
+    <w:lsdException w:name="index 8" w:semiHidden="1" w:unhideWhenUsed="1"/>
+    <w:lsdException w:name="index 9" w:semiHidden="1" w:unhideWhenUsed="1"/>
+    <w:lsdException w:name="toc 1" w:semiHidden="1" w:uiPriority="39" w:unhideWhenUsed="1"/>
+    <w:lsdException w:name="toc 2" w:semiHidden="1" w:uiPriority="39" w:unhideWhenUsed="1"/>
+    <w:lsdException w:name="toc 3" w:semiHidden="1" w:uiPriority="39" w:unhideWhenUsed="1"/>
+    <w:lsdException w:name="toc 4" w:semiHidden="1" w:uiPriority="39" w:unhideWhenUsed="1"/>
+    <w:lsdException w:name="toc 5" w:semiHidden="1" w:uiPriority="39" w:unhideWhenUsed="1"/>
+    <w:lsdException w:name="toc 6" w:semiHidden="1" w:uiPriority="39" w:unhideWhenUsed="1"/>
+    <w:lsdException w:name="toc 7" w:semiHidden="1" w:uiPriority="39" w:unhideWhenUsed="1"/>
+    <w:lsdException w:name="toc 8" w:semiHidden="1" w:uiPriority="39" w:unhideWhenUsed="1"/>
+    <w:lsdException w:name="toc 9" w:semiHidden="1" w:uiPriority="39" w:unhideWhenUsed="1"/>
+    <w:lsdException w:name="Normal Indent" w:semiHidden="1" w:unhideWhenUsed="1"/>
+    <w:lsdException w:name="footnote text" w:semiHidden="1" w:unhideWhenUsed="1"/>
+    <w:lsdException w:name="annotation text" w:semiHidden="1" w:unhideWhenUsed="1"/>
+    <w:lsdException w:name="header" w:semiHidden="1" w:unhideWhenUsed="1"/>
+    <w:lsdException w:name="footer" w:semiHidden="1" w:unhideWhenUsed="1"/>
+    <w:lsdException w:name="index heading" w:semiHidden="1" w:unhideWhenUsed="1"/>
+    <w:lsdException w:name="caption" w:semiHidden="1" w:uiPriority="35" w:unhideWhenUsed="1" w:qFormat="1"/>
+    <w:lsdException w:name="table of figures" w:semiHidden="1" w:unhideWhenUsed="1"/>
+    <w:lsdException w:name="envelope address" w:semiHidden="1" w:unhideWhenUsed="1"/>
+    <w:lsdException w:name="envelope return" w:semiHidden="1" w:unhideWhenUsed="1"/>
+    <w:lsdException w:name="footnote reference" w:semiHidden="1" w:unhideWhenUsed="1"/>
+    <w:lsdException w:name="annotation reference" w:semiHidden="1" w:unhideWhenUsed="1"/>
+    <w:lsdException w:name="line number" w:semiHidden="1" w:unhideWhenUsed="1"/>
+    <w:lsdException w:name="page number" w:semiHidden="1" w:unhideWhenUsed="1"/>
+    <w:lsdException w:name="endnote reference" w:semiHidden="1" w:unhideWhenUsed="1"/>
+    <w:lsdException w:name="endnote text" w:semiHidden="1" w:unhideWhenUsed="1"/>
+    <w:lsdException w:name="table of authorities" w:semiHidden="1" w:unhideWhenUsed="1"/>
+    <w:lsdException w:name="macro" w:semiHidden="1" w:unhideWhenUsed="1"/>
+    <w:lsdException w:name="toa heading" w:semiHidden="1" w:unhideWhenUsed="1"/>
+    <w:lsdException w:name="List" w:semiHidden="1" w:unhideWhenUsed="1"/>
+    <w:lsdException w:name="List Bullet" w:semiHidden="1" w:unhideWhenUsed="1"/>
+    <w:lsdException w:name="List Number" w:semiHidden="1" w:unhideWhenUsed="1"/>
+    <w:lsdException w:name="List 2" w:semiHidden="1" w:unhideWhenUsed="1"/>
+    <w:lsdException w:name="List 3" w:semiHidden="1" w:unhideWhenUsed="1"/>
+    <w:lsdException w:name="List 4" w:semiHidden="1" w:unhideWhenUsed="1"/>
+    <w:lsdException w:name="List 5" w:semiHidden="1" w:unhideWhenUsed="1"/>
+    <w:lsdException w:name="List Bullet 2" w:semiHidden="1" w:unhideWhenUsed="1"/>
+    <w:lsdException w:name="List Bullet 3" w:semiHidden="1" w:unhideWhenUsed="1"/>
+    <w:lsdException w:name="List Bullet 4" w:semiHidden="1" w:unhideWhenUsed="1"/>
+    <w:lsdException w:name="List Bullet 5" w:semiHidden="1" w:unhideWhenUsed="1"/>
+    <w:lsdException w:name="List Number 2" w:semiHidden="1" w:unhideWhenUsed="1"/>
+    <w:lsdException w:name="List Number 3" w:semiHidden="1" w:unhideWhenUsed="1"/>
+    <w:lsdException w:name="List Number 4" w:semiHidden="1" w:unhideWhenUsed="1"/>
+    <w:lsdException w:name="List Number 5" w:semiHidden="1" w:unhideWhenUsed="1"/>
+    <w:lsdException w:name="Title" w:uiPriority="10" w:qFormat="1"/>
+    <w:lsdException w:name="Closing" w:semiHidden="1" w:unhideWhenUsed="1"/>
+    <w:lsdException w:name="Signature" w:semiHidden="1" w:unhideWhenUsed="1"/>
+    <w:lsdException w:name="Default Paragraph Font" w:semiHidden="1" w:uiPriority="1" w:unhideWhenUsed="1"/>
+    <w:lsdException w:name="Body Text" w:semiHidden="1" w:unhideWhenUsed="1"/>
+    <w:lsdException w:name="Body Text Indent" w:semiHidden="1" w:unhideWhenUsed="1"/>
+    <w:lsdException w:name="List Continue" w:semiHidden="1" w:unhideWhenUsed="1"/>
+    <w:lsdException w:name="List Continue 2" w:semiHidden="1" w:unhideWhenUsed="1"/>
+    <w:lsdException w:name="List Continue 3" w:semiHidden="1" w:unhideWhenUsed="1"/>
+    <w:lsdException w:name="List Continue 4" w:semiHidden="1" w:unhideWhenUsed="1"/>
+    <w:lsdException w:name="List Continue 5" w:semiHidden="1" w:unhideWhenUsed="1"/>
+    <w:lsdException w:name="Message Header" w:semiHidden="1" w:unhideWhenUsed="1"/>
+    <w:lsdException w:name="Subtitle" w:uiPriority="11" w:qFormat="1"/>
+    <w:lsdException w:name="Salutation" w:semiHidden="1" w:unhideWhenUsed="1"/>
+    <w:lsdException w:name="Date" w:semiHidden="1" w:unhideWhenUsed="1"/>
+    <w:lsdException w:name="Body Text First Indent" w:semiHidden="1" w:unhideWhenUsed="1"/>
+    <w:lsdException w:name="Body Text First Indent 2" w:semiHidden="1" w:unhideWhenUsed="1"/>
+    <w:lsdException w:name="Note Heading" w:semiHidden="1" w:unhideWhenUsed="1"/>
+    <w:lsdException w:name="Body Text 2" w:semiHidden="1" w:unhideWhenUsed="1"/>
+    <w:lsdException w:name="Body Text 3" w:semiHidden="1" w:unhideWhenUsed="1"/>
+    <w:lsdException w:name="Body Text Indent 2" w:semiHidden="1" w:unhideWhenUsed="1"/>
+    <w:lsdException w:name="Body Text Indent 3" w:semiHidden="1" w:unhideWhenUsed="1"/>
+    <w:lsdException w:name="Block Text" w:semiHidden="1" w:unhideWhenUsed="1"/>
+    <w:lsdException w:name="Hyperlink" w:semiHidden="1" w:unhideWhenUsed="1"/>
+    <w:lsdException w:name="FollowedHyperlink" w:semiHidden="1" w:unhideWhenUsed="1"/>
+    <w:lsdException w:name="Strong" w:uiPriority="22" w:qFormat="1"/>
+    <w:lsdException w:name="Emphasis" w:uiPriority="20" w:qFormat="1"/>
+    <w:lsdException w:name="Document Map" w:semiHidden="1" w:unhideWhenUsed="1"/>
+    <w:lsdException w:name="Plain Text" w:semiHidden="1" w:unhideWhenUsed="1"/>
+    <w:lsdException w:name="E-mail Signature" w:semiHidden="1" w:unhideWhenUsed="1"/>
+    <w:lsdException w:name="HTML Top of Form" w:semiHidden="1" w:unhideWhenUsed="1"/>
+    <w:lsdException w:name="HTML Bottom of Form" w:semiHidden="1" w:unhideWhenUsed="1"/>
+    <w:lsdException w:name="Normal (Web)" w:semiHidden="1" w:unhideWhenUsed="1"/>
+    <w:lsdException w:name="HTML Acronym" w:semiHidden="1" w:unhideWhenUsed="1"/>
+    <w:lsdException w:name="HTML Address" w:semiHidden="1" w:unhideWhenUsed="1"/>
+    <w:lsdException w:name="HTML Cite" w:semiHidden="1" w:unhideWhenUsed="1"/>
+    <w:lsdException w:name="HTML Code" w:semiHidden="1" w:unhideWhenUsed="1"/>
+    <w:lsdException w:name="HTML Definition" w:semiHidden="1" w:unhideWhenUsed="1"/>
+    <w:lsdException w:name="HTML Keyboard" w:semiHidden="1" w:unhideWhenUsed="1"/>
+    <w:lsdException w:name="HTML Preformatted" w:semiHidden="1" w:unhideWhenUsed="1"/>
+    <w:lsdException w:name="HTML Sample" w:semiHidden="1" w:unhideWhenUsed="1"/>
+    <w:lsdException w:name="HTML Typewriter" w:semiHidden="1" w:unhideWhenUsed="1"/>
+    <w:lsdException w:name="HTML Variable" w:semiHidden="1" w:unhideWhenUsed="1"/>
+    <w:lsdException w:name="Normal Table" w:semiHidden="1" w:unhideWhenUsed="1"/>
+    <w:lsdException w:name="annotation subject" w:semiHidden="1" w:unhideWhenUsed="1"/>
+    <w:lsdException w:name="No List" w:semiHidden="1" w:unhideWhenUsed="1"/>
+    <w:lsdException w:name="Outline List 1" w:semiHidden="1" w:unhideWhenUsed="1"/>
+    <w:lsdException w:name="Outline List 2" w:semiHidden="1" w:unhideWhenUsed="1"/>
+    <w:lsdException w:name="Outline List 3" w:semiHidden="1" w:unhideWhenUsed="1"/>
+    <w:lsdException w:name="Table Simple 1" w:semiHidden="1" w:unhideWhenUsed="1"/>
+    <w:lsdException w:name="Table Simple 2" w:semiHidden="1" w:unhideWhenUsed="1"/>
+    <w:lsdException w:name="Table Simple 3" w:semiHidden="1" w:unhideWhenUsed="1"/>
+    <w:lsdException w:name="Table Classic 1" w:semiHidden="1" w:unhideWhenUsed="1"/>
+    <w:lsdException w:name="Table Classic 2" w:semiHidden="1" w:unhideWhenUsed="1"/>
+    <w:lsdException w:name="Table Classic 3" w:semiHidden="1" w:unhideWhenUsed="1"/>
+    <w:lsdException w:name="Table Classic 4" w:semiHidden="1" w:unhideWhenUsed="1"/>
+    <w:lsdException w:name="Table Colorful 1" w:semiHidden="1" w:unhideWhenUsed="1"/>
+    <w:lsdException w:name="Table Colorful 2" w:semiHidden="1" w:unhideWhenUsed="1"/>
+    <w:lsdException w:name="Table Colorful 3" w:semiHidden="1" w:unhideWhenUsed="1"/>
+    <w:lsdException w:name="Table Columns 1" w:semiHidden="1" w:unhideWhenUsed="1"/>
+    <w:lsdException w:name="Table Columns 2" w:semiHidden="1" w:unhideWhenUsed="1"/>
+    <w:lsdException w:name="Table Columns 3" w:semiHidden="1" w:unhideWhenUsed="1"/>
+    <w:lsdException w:name="Table Columns 4" w:semiHidden="1" w:unhideWhenUsed="1"/>
+    <w:lsdException w:name="Table Columns 5" w:semiHidden="1" w:unhideWhenUsed="1"/>
+    <w:lsdException w:name="Table Grid 1" w:semiHidden="1" w:unhideWhenUsed="1"/>
+    <w:lsdException w:name="Table Grid 2" w:semiHidden="1" w:unhideWhenUsed="1"/>
+    <w:lsdException w:name="Table Grid 3" w:semiHidden="1" w:unhideWhenUsed="1"/>
+    <w:lsdException w:name="Table Grid 4" w:semiHidden="1" w:unhideWhenUsed="1"/>
+    <w:lsdException w:name="Table Grid 5" w:semiHidden="1" w:unhideWhenUsed="1"/>
+    <w:lsdException w:name="Table Grid 6" w:semiHidden="1" w:unhideWhenUsed="1"/>
+    <w:lsdException w:name="Table Grid 7" w:semiHidden="1" w:unhideWhenUsed="1"/>
+    <w:lsdException w:name="Table Grid 8" w:semiHidden="1" w:unhideWhenUsed="1"/>
+    <w:lsdException w:name="Table List 1" w:semiHidden="1" w:unhideWhenUsed="1"/>
+    <w:lsdException w:name="Table List 2" w:semiHidden="1" w:unhideWhenUsed="1"/>
+    <w:lsdException w:name="Table List 3" w:semiHidden="1" w:unhideWhenUsed="1"/>
+    <w:lsdException w:name="Table List 4" w:semiHidden="1" w:unhideWhenUsed="1"/>
+    <w:lsdException w:name="Table List 5" w:semiHidden="1" w:unhideWhenUsed="1"/>
+    <w:lsdException w:name="Table List 6" w:semiHidden="1" w:unhideWhenUsed="1"/>
+    <w:lsdException w:name="Table List 7" w:semiHidden="1" w:unhideWhenUsed="1"/>
+    <w:lsdException w:name="Table List 8" w:semiHidden="1" w:unhideWhenUsed="1"/>
+    <w:lsdException w:name="Table 3D effects 1" w:semiHidden="1" w:unhideWhenUsed="1"/>
+    <w:lsdException w:name="Table 3D effects 2" w:semiHidden="1" w:unhideWhenUsed="1"/>
+    <w:lsdException w:name="Table 3D effects 3" w:semiHidden="1" w:unhideWhenUsed="1"/>
+    <w:lsdException w:name="Table Contemporary" w:semiHidden="1" w:unhideWhenUsed="1"/>
+    <w:lsdException w:name="Table Elegant" w:semiHidden="1" w:unhideWhenUsed="1"/>
+    <w:lsdException w:name="Table Professional" w:semiHidden="1" w:unhideWhenUsed="1"/>
+    <w:lsdException w:name="Table Subtle 1" w:semiHidden="1" w:unhideWhenUsed="1"/>
+    <w:lsdException w:name="Table Subtle 2" w:semiHidden="1" w:unhideWhenUsed="1"/>
+    <w:lsdException w:name="Table Web 1" w:semiHidden="1" w:unhideWhenUsed="1"/>
+    <w:lsdException w:name="Table Web 2" w:semiHidden="1" w:unhideWhenUsed="1"/>
+    <w:lsdException w:name="Table Web 3" w:semiHidden="1" w:unhideWhenUsed="1"/>
+    <w:lsdException w:name="Balloon Text" w:semiHidden="1" w:unhideWhenUsed="1"/>
+    <w:lsdException w:name="Table Grid" w:uiPriority="39"/>
+    <w:lsdException w:name="Table Theme" w:semiHidden="1" w:unhideWhenUsed="1"/>
+    <w:lsdException w:name="Placeholder Text" w:semiHidden="1"/>
+    <w:lsdException w:name="No Spacing" w:uiPriority="1" w:qFormat="1"/>
+    <w:lsdException w:name="Light Shading" w:uiPriority="60"/>
+    <w:lsdException w:name="Light List" w:uiPriority="61"/>
+    <w:lsdException w:name="Light Grid" w:uiPriority="62"/>
+    <w:lsdException w:name="Medium Shading 1" w:uiPriority="63"/>
+    <w:lsdException w:name="Medium Shading 2" w:uiPriority="64"/>
+    <w:lsdException w:name="Medium List 1" w:uiPriority="65"/>
+    <w:lsdException w:name="Medium List 2" w:uiPriority="66"/>
+    <w:lsdException w:name="Medium Grid 1" w:uiPriority="67"/>
+    <w:lsdException w:name="Medium Grid 2" w:uiPriority="68"/>
+    <w:lsdException w:name="Medium Grid 3" w:uiPriority="69"/>
+    <w:lsdException w:name="Dark List" w:uiPriority="70"/>
+    <w:lsdException w:name="Colorful Shading" w:uiPriority="71"/>
+    <w:lsdException w:name="Colorful List" w:uiPriority="72"/>
+    <w:lsdException w:name="Colorful Grid" w:uiPriority="73"/>
+    <w:lsdException w:name="Light Shading Accent 1" w:uiPriority="60"/>
+    <w:lsdException w:name="Light List Accent 1" w:uiPriority="61"/>
+    <w:lsdException w:name="Light Grid Accent 1" w:uiPriority="62"/>
+    <w:lsdException w:name="Medium Shading 1 Accent 1" w:uiPriority="63"/>
+    <w:lsdException w:name="Medium Shading 2 Accent 1" w:uiPriority="64"/>
+    <w:lsdException w:name="Medium List 1 Accent 1" w:uiPriority="65"/>
+    <w:lsdException w:name="Revision" w:semiHidden="1"/>
+    <w:lsdException w:name="List Paragraph" w:uiPriority="34" w:qFormat="1"/>
+    <w:lsdException w:name="Quote" w:uiPriority="29" w:qFormat="1"/>
+    <w:lsdException w:name="Intense Quote" w:uiPriority="30" w:qFormat="1"/>
+    <w:lsdException w:name="Medium List 2 Accent 1" w:uiPriority="66"/>
+    <w:lsdException w:name="Medium Grid 1 Accent 1" w:uiPriority="67"/>
+    <w:lsdException w:name="Medium Grid 2 Accent 1" w:uiPriority="68"/>
+    <w:lsdException w:name="Medium Grid 3 Accent 1" w:uiPriority="69"/>
+    <w:lsdException w:name="Dark List Accent 1" w:uiPriority="70"/>
+    <w:lsdException w:name="Colorful Shading Accent 1" w:uiPriority="71"/>
+    <w:lsdException w:name="Colorful List Accent 1" w:uiPriority="72"/>
+    <w:lsdException w:name="Colorful Grid Accent 1" w:uiPriority="73"/>
+    <w:lsdException w:name="Light Shading Accent 2" w:uiPriority="60"/>
+    <w:lsdException w:name="Light List Accent 2" w:uiPriority="61"/>
+    <w:lsdException w:name="Light Grid Accent 2" w:uiPriority="62"/>
+    <w:lsdException w:name="Medium Shading 1 Accent 2" w:uiPriority="63"/>
+    <w:lsdException w:name="Medium Shading 2 Accent 2" w:uiPriority="64"/>
+    <w:lsdException w:name="Medium List 1 Accent 2" w:uiPriority="65"/>
+    <w:lsdException w:name="Medium List 2 Accent 2" w:uiPriority="66"/>
+    <w:lsdException w:name="Medium Grid 1 Accent 2" w:uiPriority="67"/>
+    <w:lsdException w:name="Medium Grid 2 Accent 2" w:uiPriority="68"/>
+    <w:lsdException w:name="Medium Grid 3 Accent 2" w:uiPriority="69"/>
+    <w:lsdException w:name="Dark List Accent 2" w:uiPriority="70"/>
+    <w:lsdException w:name="Colorful Shading Accent 2" w:uiPriority="71"/>
+    <w:lsdException w:name="Colorful List Accent 2" w:uiPriority="72"/>
+    <w:lsdException w:name="Colorful Grid Accent 2" w:uiPriority="73"/>
+    <w:lsdException w:name="Light Shading Accent 3" w:uiPriority="60"/>
+    <w:lsdException w:name="Light List Accent 3" w:uiPriority="61"/>
+    <w:lsdException w:name="Light Grid Accent 3" w:uiPriority="62"/>
+    <w:lsdException w:name="Medium Shading 1 Accent 3" w:uiPriority="63"/>
+    <w:lsdException w:name="Medium Shading 2 Accent 3" w:uiPriority="64"/>
+    <w:lsdException w:name="Medium List 1 Accent 3" w:uiPriority="65"/>
+    <w:lsdException w:name="Medium List 2 Accent 3" w:uiPriority="66"/>
+    <w:lsdException w:name="Medium Grid 1 Accent 3" w:uiPriority="67"/>
+    <w:lsdException w:name="Medium Grid 2 Accent 3" w:uiPriority="68"/>
+    <w:lsdException w:name="Medium Grid 3 Accent 3" w:uiPriority="69"/>
+    <w:lsdException w:name="Dark List Accent 3" w:uiPriority="70"/>
+    <w:lsdException w:name="Colorful Shading Accent 3" w:uiPriority="71"/>
+    <w:lsdException w:name="Colorful List Accent 3" w:uiPriority="72"/>
+    <w:lsdException w:name="Colorful Grid Accent 3" w:uiPriority="73"/>
+    <w:lsdException w:name="Light Shading Accent 4" w:uiPriority="60"/>
+    <w:lsdException w:name="Light List Accent 4" w:uiPriority="61"/>
+    <w:lsdException w:name="Light Grid Accent 4" w:uiPriority="62"/>
+    <w:lsdException w:name="Medium Shading 1 Accent 4" w:uiPriority="63"/>
+    <w:lsdException w:name="Medium Shading 2 Accent 4" w:uiPriority="64"/>
+    <w:lsdException w:name="Medium List 1 Accent 4" w:uiPriority="65"/>
+    <w:lsdException w:name="Medium List 2 Accent 4" w:uiPriority="66"/>
+    <w:lsdException w:name="Medium Grid 1 Accent 4" w:uiPriority="67"/>
+    <w:lsdException w:name="Medium Grid 2 Accent 4" w:uiPriority="68"/>
+    <w:lsdException w:name="Medium Grid 3 Accent 4" w:uiPriority="69"/>
+    <w:lsdException w:name="Dark List Accent 4" w:uiPriority="70"/>
+    <w:lsdException w:name="Colorful Shading Accent 4" w:uiPriority="71"/>
+    <w:lsdException w:name="Colorful List Accent 4" w:uiPriority="72"/>
+    <w:lsdException w:name="Colorful Grid Accent 4" w:uiPriority="73"/>
+    <w:lsdException w:name="Light Shading Accent 5" w:uiPriority="60"/>
+    <w:lsdException w:name="Light List Accent 5" w:uiPriority="61"/>
+    <w:lsdException w:name="Light Grid Accent 5" w:uiPriority="62"/>
+    <w:lsdException w:name="Medium Shading 1 Accent 5" w:uiPriority="63"/>
+    <w:lsdException w:name="Medium Shading 2 Accent 5" w:uiPriority="64"/>
+    <w:lsdException w:name="Medium List 1 Accent 5" w:uiPriority="65"/>
+    <w:lsdException w:name="Medium List 2 Accent 5" w:uiPriority="66"/>
+    <w:lsdException w:name="Medium Grid 1 Accent 5" w:uiPriority="67"/>
+    <w:lsdException w:name="Medium Grid 2 Accent 5" w:uiPriority="68"/>
+    <w:lsdException w:name="Medium Grid 3 Accent 5" w:uiPriority="69"/>
+    <w:lsdException w:name="Dark List Accent 5" w:uiPriority="70"/>
+    <w:lsdException w:name="Colorful Shading Accent 5" w:uiPriority="71"/>
+    <w:lsdException w:name="Colorful List Accent 5" w:uiPriority="72"/>
+    <w:lsdException w:name="Colorful Grid Accent 5" w:uiPriority="73"/>
+    <w:lsdException w:name="Light Shading Accent 6" w:uiPriority="60"/>
+    <w:lsdException w:name="Light List Accent 6" w:uiPriority="61"/>
+    <w:lsdException w:name="Light Grid Accent 6" w:uiPriority="62"/>
+    <w:lsdException w:name="Medium Shading 1 Accent 6" w:uiPriority="63"/>
+    <w:lsdException w:name="Medium Shading 2 Accent 6" w:uiPriority="64"/>
+    <w:lsdException w:name="Medium List 1 Accent 6" w:uiPriority="65"/>
+    <w:lsdException w:name="Medium List 2 Accent 6" w:uiPriority="66"/>
+    <w:lsdException w:name="Medium Grid 1 Accent 6" w:uiPriority="67"/>
+    <w:lsdException w:name="Medium Grid 2 Accent 6" w:uiPriority="68"/>
+    <w:lsdException w:name="Medium Grid 3 Accent 6" w:uiPriority="69"/>
+    <w:lsdException w:name="Dark List Accent 6" w:uiPriority="70"/>
+    <w:lsdException w:name="Colorful Shading Accent 6" w:uiPriority="71"/>
+    <w:lsdException w:name="Colorful List Accent 6" w:uiPriority="72"/>
+    <w:lsdException w:name="Colorful Grid Accent 6" w:uiPriority="73"/>
+    <w:lsdException w:name="Subtle Emphasis" w:uiPriority="19" w:qFormat="1"/>
+    <w:lsdException w:name="Intense Emphasis" w:uiPriority="21" w:qFormat="1"/>
+    <w:lsdException w:name="Subtle Reference" w:uiPriority="31" w:qFormat="1"/>
+    <w:lsdException w:name="Intense Reference" w:uiPriority="32" w:qFormat="1"/>
+    <w:lsdException w:name="Book Title" w:uiPriority="33" w:qFormat="1"/>
+    <w:lsdException w:name="Bibliography" w:semiHidden="1" w:uiPriority="37" w:unhideWhenUsed="1"/>
+    <w:lsdException w:name="TOC Heading" w:semiHidden="1" w:uiPriority="39" w:unhideWhenUsed="1" w:qFormat="1"/>
+    <w:lsdException w:name="Plain Table 1" w:uiPriority="41"/>
+    <w:lsdException w:name="Plain Table 2" w:uiPriority="42"/>
+    <w:lsdException w:name="Plain Table 3" w:uiPriority="43"/>
+    <w:lsdException w:name="Plain Table 4" w:uiPriority="44"/>
+    <w:lsdException w:name="Plain Table 5" w:uiPriority="45"/>
+    <w:lsdException w:name="Grid Table Light" w:uiPriority="40"/>
+    <w:lsdException w:name="Grid Table 1 Light" w:uiPriority="46"/>
+    <w:lsdException w:name="Grid Table 2" w:uiPriority="47"/>
+    <w:lsdException w:name="Grid Table 3" w:uiPriority="48"/>
+    <w:lsdException w:name="Grid Table 4" w:uiPriority="49"/>
+    <w:lsdException w:name="Grid Table 5 Dark" w:uiPriority="50"/>
+    <w:lsdException w:name="Grid Table 6 Colorful" w:uiPriority="51"/>
+    <w:lsdException w:name="Grid Table 7 Colorful" w:uiPriority="52"/>
+    <w:lsdException w:name="Grid Table 1 Light Accent 1" w:uiPriority="46"/>
+    <w:lsdException w:name="Grid Table 2 Accent 1" w:uiPriority="47"/>
+    <w:lsdException w:name="Grid Table 3 Accent 1" w:uiPriority="48"/>
+    <w:lsdException w:name="Grid Table 4 Accent 1" w:uiPriority="49"/>
+    <w:lsdException w:name="Grid Table 5 Dark Accent 1" w:uiPriority="50"/>
+    <w:lsdException w:name="Grid Table 6 Colorful Accent 1" w:uiPriority="51"/>
+    <w:lsdException w:name="Grid Table 7 Colorful Accent 1" w:uiPriority="52"/>
+    <w:lsdException w:name="Grid Table 1 Light Accent 2" w:uiPriority="46"/>
+    <w:lsdException w:name="Grid Table 2 Accent 2" w:uiPriority="47"/>
+    <w:lsdException w:name="Grid Table 3 Accent 2" w:uiPriority="48"/>
+    <w:lsdException w:name="Grid Table 4 Accent 2" w:uiPriority="49"/>
+    <w:lsdException w:name="Grid Table 5 Dark Accent 2" w:uiPriority="50"/>
+    <w:lsdException w:name="Grid Table 6 Colorful Accent 2" w:uiPriority="51"/>
+    <w:lsdException w:name="Grid Table 7 Colorful Accent 2" w:uiPriority="52"/>
+    <w:lsdException w:name="Grid Table 1 Light Accent 3" w:uiPriority="46"/>
+    <w:lsdException w:name="Grid Table 2 Accent 3" w:uiPriority="47"/>
+    <w:lsdException w:name="Grid Table 3 Accent 3" w:uiPriority="48"/>
+    <w:lsdException w:name="Grid Table 4 Accent 3" w:uiPriority="49"/>
+    <w:lsdException w:name="Grid Table 5 Dark Accent 3" w:uiPriority="50"/>
+    <w:lsdException w:name="Grid Table 6 Colorful Accent 3" w:uiPriority="51"/>
+    <w:lsdException w:name="Grid Table 7 Colorful Accent 3" w:uiPriority="52"/>
+    <w:lsdException w:name="Grid Table 1 Light Accent 4" w:uiPriority="46"/>
+    <w:lsdException w:name="Grid Table 2 Accent 4" w:uiPriority="47"/>
+    <w:lsdException w:name="Grid Table 3 Accent 4" w:uiPriority="48"/>
+    <w:lsdException w:name="Grid Table 4 Accent 4" w:uiPriority="49"/>
+    <w:lsdException w:name="Grid Table 5 Dark Accent 4" w:uiPriority="50"/>
+    <w:lsdException w:name="Grid Table 6 Colorful Accent 4" w:uiPriority="51"/>
+    <w:lsdException w:name="Grid Table 7 Colorful Accent 4" w:uiPriority="52"/>
+    <w:lsdException w:name="Grid Table 1 Light Accent 5" w:uiPriority="46"/>
+    <w:lsdException w:name="Grid Table 2 Accent 5" w:uiPriority="47"/>
+    <w:lsdException w:name="Grid Table 3 Accent 5" w:uiPriority="48"/>
+    <w:lsdException w:name="Grid Table 4 Accent 5" w:uiPriority="49"/>
+    <w:lsdException w:name="Grid Table 5 Dark Accent 5" w:uiPriority="50"/>
+    <w:lsdException w:name="Grid Table 6 Colorful Accent 5" w:uiPriority="51"/>
+    <w:lsdException w:name="Grid Table 7 Colorful Accent 5" w:uiPriority="52"/>
+    <w:lsdException w:name="Grid Table 1 Light Accent 6" w:uiPriority="46"/>
+    <w:lsdException w:name="Grid Table 2 Accent 6" w:uiPriority="47"/>
+    <w:lsdException w:name="Grid Table 3 Accent 6" w:uiPriority="48"/>
+    <w:lsdException w:name="Grid Table 4 Accent 6" w:uiPriority="49"/>
+    <w:lsdException w:name="Grid Table 5 Dark Accent 6" w:uiPriority="50"/>
+    <w:lsdException w:name="Grid Table 6 Colorful Accent 6" w:uiPriority="51"/>
+    <w:lsdException w:name="Grid Table 7 Colorful Accent 6" w:uiPriority="52"/>
+    <w:lsdException w:name="List Table 1 Light" w:uiPriority="46"/>
+    <w:lsdException w:name="List Table 2" w:uiPriority="47"/>
+    <w:lsdException w:name="List Table 3" w:uiPriority="48"/>
+    <w:lsdException w:name="List Table 4" w:uiPriority="49"/>
+    <w:lsdException w:name="List Table 5 Dark" w:uiPriority="50"/>
+    <w:lsdException w:name="List Table 6 Colorful" w:uiPriority="51"/>
+    <w:lsdException w:name="List Table 7 Colorful" w:uiPriority="52"/>
+    <w:lsdException w:name="List Table 1 Light Accent 1" w:uiPriority="46"/>
+    <w:lsdException w:name="List Table 2 Accent 1" w:uiPriority="47"/>
+    <w:lsdException w:name="List Table 3 Accent 1" w:uiPriority="48"/>
+    <w:lsdException w:name="List Table 4 Accent 1" w:uiPriority="49"/>
+    <w:lsdException w:name="List Table 5 Dark Accent 1" w:uiPriority="50"/>
+    <w:lsdException w:name="List Table 6 Colorful Accent 1" w:uiPriority="51"/>
+    <w:lsdException w:name="List Table 7 Colorful Accent 1" w:uiPriority="52"/>
+    <w:lsdException w:name="List Table 1 Light Accent 2" w:uiPriority="46"/>
+    <w:lsdException w:name="List Table 2 Accent 2" w:uiPriority="47"/>
+    <w:lsdException w:name="List Table 3 Accent 2" w:uiPriority="48"/>
+    <w:lsdException w:name="List Table 4 Accent 2" w:uiPriority="49"/>
+    <w:lsdException w:name="List Table 5 Dark Accent 2" w:uiPriority="50"/>
+    <w:lsdException w:name="List Table 6 Colorful Accent 2" w:uiPriority="51"/>
+    <w:lsdException w:name="List Table 7 Colorful Accent 2" w:uiPriority="52"/>
+    <w:lsdException w:name="List Table 1 Light Accent 3" w:uiPriority="46"/>
+    <w:lsdException w:name="List Table 2 Accent 3" w:uiPriority="47"/>
+    <w:lsdException w:name="List Table 3 Accent 3" w:uiPriority="48"/>
+    <w:lsdException w:name="List Table 4 Accent 3" w:uiPriority="49"/>
+    <w:lsdException w:name="List Table 5 Dark Accent 3" w:uiPriority="50"/>
+    <w:lsdException w:name="List Table 6 Colorful Accent 3" w:uiPriority="51"/>
+    <w:lsdException w:name="List Table 7 Colorful Accent 3" w:uiPriority="52"/>
+    <w:lsdException w:name="List Table 1 Light Accent 4" w:uiPriority="46"/>
+    <w:lsdException w:name="List Table 2 Accent 4" w:uiPriority="47"/>
+    <w:lsdException w:name="List Table 3 Accent 4" w:uiPriority="48"/>
+    <w:lsdException w:name="List Table 4 Accent 4" w:uiPriority="49"/>
+    <w:lsdException w:name="List Table 5 Dark Accent 4" w:uiPriority="50"/>
+    <w:lsdException w:name="List Table 6 Colorful Accent 4" w:uiPriority="51"/>
+    <w:lsdException w:name="List Table 7 Colorful Accent 4" w:uiPriority="52"/>
+    <w:lsdException w:name="List Table 1 Light Accent 5" w:uiPriority="46"/>
+    <w:lsdException w:name="List Table 2 Accent 5" w:uiPriority="47"/>
+    <w:lsdException w:name="List Table 3 Accent 5" w:uiPriority="48"/>
+    <w:lsdException w:name="List Table 4 Accent 5" w:uiPriority="49"/>
+    <w:lsdException w:name="List Table 5 Dark Accent 5" w:uiPriority="50"/>
+    <w:lsdException w:name="List Table 6 Colorful Accent 5" w:uiPriority="51"/>
+    <w:lsdException w:name="List Table 7 Colorful Accent 5" w:uiPriority="52"/>
+    <w:lsdException w:name="List Table 1 Light Accent 6" w:uiPriority="46"/>
+    <w:lsdException w:name="List Table 2 Accent 6" w:uiPriority="47"/>
+    <w:lsdException w:name="List Table 3 Accent 6" w:uiPriority="48"/>
+    <w:lsdException w:name="List Table 4 Accent 6" w:uiPriority="49"/>
+    <w:lsdException w:name="List Table 5 Dark Accent 6" w:uiPriority="50"/>
+    <w:lsdException w:name="List Table 6 Colorful Accent 6" w:uiPriority="51"/>
+    <w:lsdException w:name="List Table 7 Colorful Accent 6" w:uiPriority="52"/>
+  </w:latentStyles>
+  <w:style w:type="paragraph" w:default="1" w:styleId="Normal">
+    <w:name w:val="Normal"/>
+    <w:qFormat/>
+  </w:style>
+  <w:style w:type="character" w:default="1" w:styleId="Policepardfaut">
+    <w:name w:val="Default Paragraph Font"/>
+    <w:uiPriority w:val="1"/>
+    <w:semiHidden/>
+    <w:unhideWhenUsed/>
+  </w:style>
+  <w:style w:type="table" w:default="1" w:styleId="TableauNormal">
+    <w:name w:val="Normal Table"/>
+    <w:uiPriority w:val="99"/>
+    <w:semiHidden/>
+    <w:unhideWhenUsed/>
+    <w:tblPr>
+      <w:tblInd w:w="0" w:type="dxa"/>
+      <w:tblCellMar>
+        <w:top w:w="0" w:type="dxa"/>
+        <w:left w:w="108" w:type="dxa"/>
+        <w:bottom w:w="0" w:type="dxa"/>
+        <w:right w:w="108" w:type="dxa"/>
+      </w:tblCellMar>
+    </w:tblPr>
+  </w:style>
+  <w:style w:type="numbering" w:default="1" w:styleId="Aucuneliste">
+    <w:name w:val="No List"/>
+    <w:uiPriority w:val="99"/>
+    <w:semiHidden/>
+    <w:unhideWhenUsed/>
+  </w:style>
+  <w:style w:type="character" w:customStyle="1" w:styleId="Textedelespacerserv">
+    <w:name w:val="Texte de l’espace réservé"/>
+    <w:basedOn w:val="Policepardfaut"/>
+    <w:uiPriority w:val="99"/>
+    <w:semiHidden/>
+    <w:rsid w:val="003A7758"/>
+    <w:rPr>
+      <w:color w:val="808080"/>
+    </w:rPr>
+  </w:style>
+  <w:style w:type="paragraph" w:customStyle="1" w:styleId="C39081F6D8F440A59B1AAD6BB8EE72EB">
+    <w:name w:val="C39081F6D8F440A59B1AAD6BB8EE72EB"/>
+    <w:rsid w:val="003A7758"/>
+  </w:style>
+</w:styles>
+</file>
+
+<file path=word/glossary/webSettings.xml><?xml version="1.0" encoding="utf-8"?>
+<w:webSettings xmlns:mc="http://schemas.openxmlformats.org/markup-compatibility/2006" xmlns:r="http://schemas.openxmlformats.org/officeDocument/2006/relationships" xmlns:w="http://schemas.openxmlformats.org/wordprocessingml/2006/main" xmlns:w14="http://schemas.microsoft.com/office/word/2010/wordml" xmlns:w15="http://schemas.microsoft.com/office/word/2012/wordml" mc:Ignorable="w14 w15">
+  <w:optimizeForBrowser/>
+  <w:allowPNG/>
+</w:webSettings>
 </file>
 
 <file path=word/theme/theme1.xml><?xml version="1.0" encoding="utf-8"?>

--- a/2 - Premiers pas avec Android.docx
+++ b/2 - Premiers pas avec Android.docx
@@ -1,21 +1,36 @@
 
 <file path=word/document.xml><?xml version="1.0" encoding="utf-8"?>
-<w:document xmlns:wpc="http://schemas.microsoft.com/office/word/2010/wordprocessingCanvas" xmlns:mc="http://schemas.openxmlformats.org/markup-compatibility/2006" xmlns:o="urn:schemas-microsoft-com:office:office" xmlns:r="http://schemas.openxmlformats.org/officeDocument/2006/relationships" xmlns:m="http://schemas.openxmlformats.org/officeDocument/2006/math" xmlns:v="urn:schemas-microsoft-com:vml" xmlns:wp14="http://schemas.microsoft.com/office/word/2010/wordprocessingDrawing" xmlns:wp="http://schemas.openxmlformats.org/drawingml/2006/wordprocessingDrawing" xmlns:w10="urn:schemas-microsoft-com:office:word" xmlns:w="http://schemas.openxmlformats.org/wordprocessingml/2006/main" xmlns:w14="http://schemas.microsoft.com/office/word/2010/wordml" xmlns:w15="http://schemas.microsoft.com/office/word/2012/wordml" xmlns:wpg="http://schemas.microsoft.com/office/word/2010/wordprocessingGroup" xmlns:wpi="http://schemas.microsoft.com/office/word/2010/wordprocessingInk" xmlns:wne="http://schemas.microsoft.com/office/word/2006/wordml" xmlns:wps="http://schemas.microsoft.com/office/word/2010/wordprocessingShape" mc:Ignorable="w14 w15 wp14">
+<w:document xmlns:wpc="http://schemas.microsoft.com/office/word/2010/wordprocessingCanvas" xmlns:mc="http://schemas.openxmlformats.org/markup-compatibility/2006" xmlns:o="urn:schemas-microsoft-com:office:office" xmlns:r="http://schemas.openxmlformats.org/officeDocument/2006/relationships" xmlns:m="http://schemas.openxmlformats.org/officeDocument/2006/math" xmlns:v="urn:schemas-microsoft-com:vml" xmlns:wp14="http://schemas.microsoft.com/office/word/2010/wordprocessingDrawing" xmlns:wp="http://schemas.openxmlformats.org/drawingml/2006/wordprocessingDrawing" xmlns:w10="urn:schemas-microsoft-com:office:word" xmlns:w="http://schemas.openxmlformats.org/wordprocessingml/2006/main" xmlns:w14="http://schemas.microsoft.com/office/word/2010/wordml" xmlns:wpg="http://schemas.microsoft.com/office/word/2010/wordprocessingGroup" xmlns:wpi="http://schemas.microsoft.com/office/word/2010/wordprocessingInk" xmlns:wne="http://schemas.microsoft.com/office/word/2006/wordml" xmlns:wps="http://schemas.microsoft.com/office/word/2010/wordprocessingShape" mc:Ignorable="w14 wp14">
   <w:body>
     <w:p>
       <w:pPr>
         <w:pStyle w:val="Titre1"/>
+        <w:jc w:val="both"/>
       </w:pPr>
       <w:r>
         <w:t>Les premiers pas avec Android</w:t>
       </w:r>
     </w:p>
     <w:p>
-      <w:r>
-        <w:t xml:space="preserve">Le but de ce TP est d’expliquer les étapes nécessaires à la création et aux tests d’une application sous Android. </w:t>
-      </w:r>
-    </w:p>
-    <w:p>
+      <w:pPr>
+        <w:jc w:val="both"/>
+      </w:pPr>
+    </w:p>
+    <w:p>
+      <w:pPr>
+        <w:jc w:val="both"/>
+      </w:pPr>
+      <w:r>
+        <w:t xml:space="preserve">Le but de ce TP est d’expliquer les étapes nécessaires à la création et aux tests </w:t>
+      </w:r>
+      <w:r>
+        <w:t>d’une application sous Android.</w:t>
+      </w:r>
+    </w:p>
+    <w:p>
+      <w:pPr>
+        <w:jc w:val="both"/>
+      </w:pPr>
       <w:r>
         <w:t>Dans un second temps, il vous permettra de configurer votre PC afin d’utiliser un périphérique physique comme cible en lieu et place d’une machine virtuelle</w:t>
       </w:r>
@@ -26,33 +41,61 @@
         <w:t>.</w:t>
       </w:r>
     </w:p>
+    <w:p>
+      <w:pPr>
+        <w:jc w:val="both"/>
+      </w:pPr>
+    </w:p>
+    <w:p>
+      <w:pPr>
+        <w:pStyle w:val="Titre2"/>
+        <w:jc w:val="both"/>
+      </w:pPr>
+      <w:r>
+        <w:t>Créer un projet Android</w:t>
+      </w:r>
+    </w:p>
     <w:p/>
     <w:p>
       <w:pPr>
-        <w:pStyle w:val="Titre2"/>
-      </w:pPr>
-      <w:r>
-        <w:t>Créer un projet Android</w:t>
-      </w:r>
-    </w:p>
-    <w:p>
+        <w:jc w:val="both"/>
+      </w:pPr>
       <w:r>
         <w:t xml:space="preserve">La version d’Eclipse fournie dans ADT est déjà complètement configurée afin de créer des applications pour Android. </w:t>
       </w:r>
     </w:p>
     <w:p>
+      <w:pPr>
+        <w:jc w:val="both"/>
+      </w:pPr>
       <w:r>
         <w:t>Ainsi, il suffit de lancer l’assistant de création à partir du menu contextuel : « New &gt; Android Application Project ».</w:t>
       </w:r>
+    </w:p>
+    <w:p>
+      <w:pPr>
+        <w:jc w:val="both"/>
+      </w:pPr>
+    </w:p>
+    <w:p>
+      <w:pPr>
+        <w:jc w:val="center"/>
+        <w:rPr>
+          <w:rFonts w:asciiTheme="majorHAnsi" w:eastAsiaTheme="majorEastAsia" w:hAnsiTheme="majorHAnsi" w:cstheme="majorBidi"/>
+          <w:color w:val="1F4D78" w:themeColor="accent1" w:themeShade="7F"/>
+          <w:sz w:val="24"/>
+          <w:szCs w:val="24"/>
+        </w:rPr>
+      </w:pPr>
       <w:r>
         <w:rPr>
           <w:noProof/>
           <w:lang w:eastAsia="fr-FR"/>
         </w:rPr>
         <w:drawing>
-          <wp:inline distT="0" distB="0" distL="0" distR="0" wp14:anchorId="1B7EDC50" wp14:editId="6CD6A7C7">
-            <wp:extent cx="5762625" cy="5229225"/>
-            <wp:effectExtent l="0" t="0" r="9525" b="9525"/>
+          <wp:inline distT="0" distB="0" distL="0" distR="0" wp14:anchorId="0DF5969E" wp14:editId="219FEE29">
+            <wp:extent cx="5768340" cy="4800600"/>
+            <wp:effectExtent l="0" t="0" r="3810" b="0"/>
             <wp:docPr id="1" name="Image 1" descr="C:\Users\Steven\Dropbox\Captures d'écran\Capture d'écran 2014-02-23 12.png"/>
             <wp:cNvGraphicFramePr>
               <a:graphicFrameLocks xmlns:a="http://schemas.openxmlformats.org/drawingml/2006/main" noChangeAspect="1"/>
@@ -66,23 +109,21 @@
                       <a:picLocks noChangeAspect="1" noChangeArrowheads="1"/>
                     </pic:cNvPicPr>
                   </pic:nvPicPr>
-                  <pic:blipFill>
-                    <a:blip r:embed="rId7">
+                  <pic:blipFill rotWithShape="1">
+                    <a:blip r:embed="rId8">
                       <a:extLst>
                         <a:ext uri="{28A0092B-C50C-407E-A947-70E740481C1C}">
                           <a14:useLocalDpi xmlns:a14="http://schemas.microsoft.com/office/drawing/2010/main" val="0"/>
                         </a:ext>
                       </a:extLst>
                     </a:blip>
-                    <a:srcRect/>
-                    <a:stretch>
-                      <a:fillRect/>
-                    </a:stretch>
+                    <a:srcRect b="8288"/>
+                    <a:stretch/>
                   </pic:blipFill>
                   <pic:spPr bwMode="auto">
                     <a:xfrm>
                       <a:off x="0" y="0"/>
-                      <a:ext cx="5762625" cy="5229225"/>
+                      <a:ext cx="5762625" cy="4795844"/>
                     </a:xfrm>
                     <a:prstGeom prst="rect">
                       <a:avLst/>
@@ -91,6 +132,11 @@
                     <a:ln>
                       <a:noFill/>
                     </a:ln>
+                    <a:extLst>
+                      <a:ext uri="{53640926-AAD7-44D8-BBD7-CCE9431645EC}">
+                        <a14:shadowObscured xmlns:a14="http://schemas.microsoft.com/office/drawing/2010/main"/>
+                      </a:ext>
+                    </a:extLst>
                   </pic:spPr>
                 </pic:pic>
               </a:graphicData>
@@ -101,118 +147,52 @@
     </w:p>
     <w:p>
       <w:pPr>
-        <w:rPr>
-          <w:rFonts w:asciiTheme="majorHAnsi" w:eastAsiaTheme="majorEastAsia" w:hAnsiTheme="majorHAnsi" w:cstheme="majorBidi"/>
-          <w:color w:val="1F4D78" w:themeColor="accent1" w:themeShade="7F"/>
-          <w:sz w:val="24"/>
-          <w:szCs w:val="24"/>
-        </w:rPr>
-      </w:pPr>
-      <w:r>
-        <w:br w:type="page"/>
-      </w:r>
-    </w:p>
-    <w:p>
-      <w:pPr>
         <w:pStyle w:val="Titre3"/>
+        <w:jc w:val="both"/>
       </w:pPr>
       <w:r>
         <w:lastRenderedPageBreak/>
         <w:t>Assistant création</w:t>
       </w:r>
     </w:p>
-    <w:p/>
-    <w:p>
+    <w:p>
+      <w:pPr>
+        <w:jc w:val="both"/>
+      </w:pPr>
+    </w:p>
+    <w:p>
+      <w:pPr>
+        <w:jc w:val="both"/>
+      </w:pPr>
       <w:r>
         <w:t xml:space="preserve">Lors de la création d’un projet Android, la première étape de l’assistant est la seule à comporter des valeurs obligatoire, le reste comportant des valeurs par défaut pouvant largement vous contenter dans un premier temps (en tout cas pour ces TP). </w:t>
       </w:r>
     </w:p>
     <w:p>
+      <w:pPr>
+        <w:jc w:val="both"/>
+      </w:pPr>
       <w:r>
         <w:t>Après avoir saisi un nom d’application, veuillez choisir la bonne version du SDK à utiliser. Dans notre cas, nous allons travailler avec la version 4.0.3 (API 15).</w:t>
       </w:r>
     </w:p>
     <w:p>
+      <w:pPr>
+        <w:jc w:val="both"/>
+      </w:pPr>
       <w:r>
         <w:rPr>
           <w:noProof/>
           <w:lang w:eastAsia="fr-FR"/>
         </w:rPr>
         <w:drawing>
-          <wp:inline distT="0" distB="0" distL="0" distR="0">
-            <wp:extent cx="5762625" cy="4886325"/>
-            <wp:effectExtent l="0" t="0" r="9525" b="9525"/>
-            <wp:docPr id="2" name="Image 2" descr="C:\Users\Steven\Dropbox\Captures d'écran\Capture d'écran 2014-02-23 12.45.08.png"/>
-            <wp:cNvGraphicFramePr>
-              <a:graphicFrameLocks xmlns:a="http://schemas.openxmlformats.org/drawingml/2006/main" noChangeAspect="1"/>
-            </wp:cNvGraphicFramePr>
-            <a:graphic xmlns:a="http://schemas.openxmlformats.org/drawingml/2006/main">
-              <a:graphicData uri="http://schemas.openxmlformats.org/drawingml/2006/picture">
-                <pic:pic xmlns:pic="http://schemas.openxmlformats.org/drawingml/2006/picture">
-                  <pic:nvPicPr>
-                    <pic:cNvPr id="0" name="Picture 2" descr="C:\Users\Steven\Dropbox\Captures d'écran\Capture d'écran 2014-02-23 12.45.08.png"/>
-                    <pic:cNvPicPr>
-                      <a:picLocks noChangeAspect="1" noChangeArrowheads="1"/>
-                    </pic:cNvPicPr>
-                  </pic:nvPicPr>
-                  <pic:blipFill>
-                    <a:blip r:embed="rId8">
-                      <a:extLst>
-                        <a:ext uri="{28A0092B-C50C-407E-A947-70E740481C1C}">
-                          <a14:useLocalDpi xmlns:a14="http://schemas.microsoft.com/office/drawing/2010/main" val="0"/>
-                        </a:ext>
-                      </a:extLst>
-                    </a:blip>
-                    <a:srcRect/>
-                    <a:stretch>
-                      <a:fillRect/>
-                    </a:stretch>
-                  </pic:blipFill>
-                  <pic:spPr bwMode="auto">
-                    <a:xfrm>
-                      <a:off x="0" y="0"/>
-                      <a:ext cx="5762625" cy="4886325"/>
-                    </a:xfrm>
-                    <a:prstGeom prst="rect">
-                      <a:avLst/>
-                    </a:prstGeom>
-                    <a:noFill/>
-                    <a:ln>
-                      <a:noFill/>
-                    </a:ln>
-                  </pic:spPr>
-                </pic:pic>
-              </a:graphicData>
-            </a:graphic>
-          </wp:inline>
-        </w:drawing>
-      </w:r>
-    </w:p>
-    <w:p/>
-    <w:p>
-      <w:r>
-        <w:t xml:space="preserve">Une fois le projet créé, vous devriez vous retrouver avec une arborescence de ce type : </w:t>
-      </w:r>
-    </w:p>
-    <w:p/>
-    <w:p>
-      <w:pPr>
-        <w:pStyle w:val="Titre4"/>
-      </w:pPr>
-      <w:r>
-        <w:rPr>
-          <w:noProof/>
-          <w:lang w:eastAsia="fr-FR"/>
-        </w:rPr>
-        <w:lastRenderedPageBreak/>
-        <w:drawing>
-          <wp:anchor distT="0" distB="0" distL="114300" distR="114300" simplePos="0" relativeHeight="251658240" behindDoc="1" locked="0" layoutInCell="1" allowOverlap="1">
+          <wp:anchor distT="0" distB="0" distL="114300" distR="114300" simplePos="0" relativeHeight="251658240" behindDoc="1" locked="0" layoutInCell="1" allowOverlap="1" wp14:anchorId="61688423" wp14:editId="01A21925">
             <wp:simplePos x="0" y="0"/>
             <wp:positionH relativeFrom="margin">
-              <wp:align>left</wp:align>
+              <wp:posOffset>4217670</wp:posOffset>
             </wp:positionH>
             <wp:positionV relativeFrom="paragraph">
-              <wp:posOffset>0</wp:posOffset>
+              <wp:posOffset>977900</wp:posOffset>
             </wp:positionV>
             <wp:extent cx="2114550" cy="5772150"/>
             <wp:effectExtent l="0" t="0" r="0" b="0"/>
@@ -277,33 +257,143 @@
         </w:drawing>
       </w:r>
       <w:r>
+        <w:rPr>
+          <w:noProof/>
+          <w:lang w:eastAsia="fr-FR"/>
+        </w:rPr>
+        <w:drawing>
+          <wp:inline distT="0" distB="0" distL="0" distR="0" wp14:anchorId="25B3989F" wp14:editId="75F2E3F3">
+            <wp:extent cx="3927122" cy="3329940"/>
+            <wp:effectExtent l="0" t="0" r="0" b="3810"/>
+            <wp:docPr id="2" name="Image 2" descr="C:\Users\Steven\Dropbox\Captures d'écran\Capture d'écran 2014-02-23 12.45.08.png"/>
+            <wp:cNvGraphicFramePr>
+              <a:graphicFrameLocks xmlns:a="http://schemas.openxmlformats.org/drawingml/2006/main" noChangeAspect="1"/>
+            </wp:cNvGraphicFramePr>
+            <a:graphic xmlns:a="http://schemas.openxmlformats.org/drawingml/2006/main">
+              <a:graphicData uri="http://schemas.openxmlformats.org/drawingml/2006/picture">
+                <pic:pic xmlns:pic="http://schemas.openxmlformats.org/drawingml/2006/picture">
+                  <pic:nvPicPr>
+                    <pic:cNvPr id="0" name="Picture 2" descr="C:\Users\Steven\Dropbox\Captures d'écran\Capture d'écran 2014-02-23 12.45.08.png"/>
+                    <pic:cNvPicPr>
+                      <a:picLocks noChangeAspect="1" noChangeArrowheads="1"/>
+                    </pic:cNvPicPr>
+                  </pic:nvPicPr>
+                  <pic:blipFill>
+                    <a:blip r:embed="rId10">
+                      <a:extLst>
+                        <a:ext uri="{28A0092B-C50C-407E-A947-70E740481C1C}">
+                          <a14:useLocalDpi xmlns:a14="http://schemas.microsoft.com/office/drawing/2010/main" val="0"/>
+                        </a:ext>
+                      </a:extLst>
+                    </a:blip>
+                    <a:srcRect/>
+                    <a:stretch>
+                      <a:fillRect/>
+                    </a:stretch>
+                  </pic:blipFill>
+                  <pic:spPr bwMode="auto">
+                    <a:xfrm>
+                      <a:off x="0" y="0"/>
+                      <a:ext cx="3923231" cy="3326641"/>
+                    </a:xfrm>
+                    <a:prstGeom prst="rect">
+                      <a:avLst/>
+                    </a:prstGeom>
+                    <a:noFill/>
+                    <a:ln>
+                      <a:noFill/>
+                    </a:ln>
+                  </pic:spPr>
+                </pic:pic>
+              </a:graphicData>
+            </a:graphic>
+          </wp:inline>
+        </w:drawing>
+      </w:r>
+    </w:p>
+    <w:p>
+      <w:pPr>
+        <w:jc w:val="both"/>
+      </w:pPr>
+    </w:p>
+    <w:p>
+      <w:pPr>
+        <w:jc w:val="both"/>
+      </w:pPr>
+      <w:r>
+        <w:t xml:space="preserve">Une fois le projet créé, vous devriez vous retrouver avec une arborescence de ce type : </w:t>
+      </w:r>
+    </w:p>
+    <w:p>
+      <w:pPr>
+        <w:pStyle w:val="Titre4"/>
+        <w:jc w:val="both"/>
+      </w:pPr>
+      <w:r>
         <w:t>Squelette d’un projet</w:t>
       </w:r>
     </w:p>
     <w:p>
       <w:pPr>
         <w:pStyle w:val="Titre4"/>
-      </w:pPr>
-      <w:r>
-        <w:t>« src »</w:t>
-      </w:r>
-    </w:p>
-    <w:p>
-      <w:r>
-        <w:t>Très classique dans un projet Java, ce dossier contient tous vos fichiers sources.</w:t>
+        <w:jc w:val="both"/>
+      </w:pPr>
+      <w:r>
+        <w:t>« </w:t>
+      </w:r>
+      <w:proofErr w:type="spellStart"/>
+      <w:proofErr w:type="gramStart"/>
+      <w:r>
+        <w:t>src</w:t>
+      </w:r>
+      <w:proofErr w:type="spellEnd"/>
+      <w:proofErr w:type="gramEnd"/>
+      <w:r>
+        <w:t> »</w:t>
+      </w:r>
+    </w:p>
+    <w:p>
+      <w:pPr>
+        <w:jc w:val="both"/>
+      </w:pPr>
+      <w:r>
+        <w:t>Très classique dans un projet Java, ce dossier con</w:t>
+      </w:r>
+      <w:r>
+        <w:t>tient tous vos fichiers sources</w:t>
       </w:r>
     </w:p>
     <w:p>
       <w:pPr>
         <w:pStyle w:val="Titre4"/>
-      </w:pPr>
-      <w:r>
-        <w:t>« res »</w:t>
-      </w:r>
-    </w:p>
-    <w:p>
-      <w:r>
-        <w:t>Il contient toutes les ressources de votre application:</w:t>
+        <w:jc w:val="both"/>
+      </w:pPr>
+      <w:r>
+        <w:t>« </w:t>
+      </w:r>
+      <w:proofErr w:type="spellStart"/>
+      <w:proofErr w:type="gramStart"/>
+      <w:r>
+        <w:t>res</w:t>
+      </w:r>
+      <w:proofErr w:type="spellEnd"/>
+      <w:proofErr w:type="gramEnd"/>
+      <w:r>
+        <w:t> »</w:t>
+      </w:r>
+    </w:p>
+    <w:p>
+      <w:pPr>
+        <w:jc w:val="both"/>
+      </w:pPr>
+      <w:r>
+        <w:t>Il contient toutes les ressources de votre application</w:t>
+      </w:r>
+      <w:r>
+        <w:t xml:space="preserve"> </w:t>
+      </w:r>
+      <w:r>
+        <w:t>:</w:t>
       </w:r>
     </w:p>
     <w:p>
@@ -313,9 +403,39 @@
           <w:ilvl w:val="0"/>
           <w:numId w:val="1"/>
         </w:numPr>
-      </w:pPr>
-      <w:r>
-        <w:t>Drawable: Les images (.png, .jpg, .gif) en fonction des résolutions</w:t>
+        <w:jc w:val="both"/>
+      </w:pPr>
+      <w:proofErr w:type="spellStart"/>
+      <w:r>
+        <w:t>Drawable</w:t>
+      </w:r>
+      <w:proofErr w:type="spellEnd"/>
+      <w:r>
+        <w:t>: Les images (.</w:t>
+      </w:r>
+      <w:proofErr w:type="spellStart"/>
+      <w:r>
+        <w:t>png</w:t>
+      </w:r>
+      <w:proofErr w:type="spellEnd"/>
+      <w:r>
+        <w:t>, .</w:t>
+      </w:r>
+      <w:proofErr w:type="spellStart"/>
+      <w:r>
+        <w:t>jpg</w:t>
+      </w:r>
+      <w:proofErr w:type="spellEnd"/>
+      <w:r>
+        <w:t>, .</w:t>
+      </w:r>
+      <w:proofErr w:type="spellStart"/>
+      <w:r>
+        <w:t>gif</w:t>
+      </w:r>
+      <w:proofErr w:type="spellEnd"/>
+      <w:r>
+        <w:t>) en fonction des résolutions</w:t>
       </w:r>
     </w:p>
     <w:p>
@@ -325,9 +445,15 @@
           <w:ilvl w:val="0"/>
           <w:numId w:val="1"/>
         </w:numPr>
-      </w:pPr>
-      <w:r>
-        <w:t>Layout: Fichiers XML contenant la structure de vos interfaces</w:t>
+        <w:jc w:val="both"/>
+      </w:pPr>
+      <w:proofErr w:type="spellStart"/>
+      <w:r>
+        <w:t>Layout</w:t>
+      </w:r>
+      <w:proofErr w:type="spellEnd"/>
+      <w:r>
+        <w:t>: Fichiers XML contenant la structure de vos interfaces</w:t>
       </w:r>
     </w:p>
     <w:p>
@@ -337,9 +463,19 @@
           <w:ilvl w:val="0"/>
           <w:numId w:val="1"/>
         </w:numPr>
-      </w:pPr>
-      <w:r>
-        <w:t xml:space="preserve">Values: Fichiers XML qui contient diverses informations en lecture uniquement. (Tableaux de String, ou d’Int, …). </w:t>
+        <w:jc w:val="both"/>
+      </w:pPr>
+      <w:r>
+        <w:t>Values: Fichiers XML qui contient diverses inf</w:t>
+      </w:r>
+      <w:r>
+        <w:t>ormations en lecture uniquement</w:t>
+      </w:r>
+      <w:r>
+        <w:t xml:space="preserve"> (Ta</w:t>
+      </w:r>
+      <w:r>
+        <w:t>bleaux de String, ou d’Int, …)</w:t>
       </w:r>
     </w:p>
     <w:p>
@@ -349,6 +485,7 @@
           <w:ilvl w:val="0"/>
           <w:numId w:val="1"/>
         </w:numPr>
+        <w:jc w:val="both"/>
       </w:pPr>
       <w:r>
         <w:t>Menu: Description en XML de vos menus</w:t>
@@ -357,36 +494,109 @@
     <w:p>
       <w:pPr>
         <w:pStyle w:val="Titre4"/>
-      </w:pPr>
-      <w:r>
-        <w:t>« assets »</w:t>
-      </w:r>
-    </w:p>
-    <w:p>
-      <w:r>
-        <w:t>Ce dossier permet de stocker tout ce qui n’est pas possible d’ajouter dans le dossier « res ». Ainsi vos fichiers sqlite, txt devront se trouver dans ce dossier sous peine de ne pas être accessible.</w:t>
+        <w:jc w:val="both"/>
+      </w:pPr>
+      <w:r>
+        <w:lastRenderedPageBreak/>
+        <w:t>« </w:t>
+      </w:r>
+      <w:proofErr w:type="spellStart"/>
+      <w:proofErr w:type="gramStart"/>
+      <w:r>
+        <w:t>assets</w:t>
+      </w:r>
+      <w:proofErr w:type="spellEnd"/>
+      <w:proofErr w:type="gramEnd"/>
+      <w:r>
+        <w:t> »</w:t>
+      </w:r>
+    </w:p>
+    <w:p>
+      <w:pPr>
+        <w:jc w:val="both"/>
+      </w:pPr>
+      <w:r>
+        <w:t>Ce dossier permet de stocker tout ce qui n’est pas possible d’ajouter dans le dossier « </w:t>
+      </w:r>
+      <w:proofErr w:type="spellStart"/>
+      <w:r>
+        <w:t>res</w:t>
+      </w:r>
+      <w:proofErr w:type="spellEnd"/>
+      <w:r>
+        <w:t xml:space="preserve"> ». Ainsi vos fichiers </w:t>
+      </w:r>
+      <w:proofErr w:type="spellStart"/>
+      <w:r>
+        <w:t>sqlite</w:t>
+      </w:r>
+      <w:proofErr w:type="spellEnd"/>
+      <w:r>
+        <w:t xml:space="preserve">, </w:t>
+      </w:r>
+      <w:proofErr w:type="spellStart"/>
+      <w:r>
+        <w:t>txt</w:t>
+      </w:r>
+      <w:proofErr w:type="spellEnd"/>
+      <w:r>
+        <w:t xml:space="preserve"> devront se trouver dans ce dossier sous peine de ne pas être accessible</w:t>
+      </w:r>
+      <w:r>
+        <w:t>s</w:t>
       </w:r>
     </w:p>
     <w:p>
       <w:pPr>
         <w:pStyle w:val="Titre4"/>
+        <w:jc w:val="both"/>
       </w:pPr>
       <w:r>
         <w:t>R.java</w:t>
       </w:r>
     </w:p>
     <w:p>
-      <w:r>
-        <w:t>Ce fichier contenu dans le dossier « gen » est très important dans le fonctionnement des applications Android, il est automatiquement généré et tiens à jour une liste de vos ressources (layout, images, …) afin de pouvoir les utiliser dans votre code.</w:t>
-      </w:r>
-      <w:r>
-        <w:t xml:space="preserve"> </w:t>
-      </w:r>
-    </w:p>
-    <w:p/>
-    <w:p/>
-    <w:p/>
-    <w:p>
+      <w:pPr>
+        <w:jc w:val="both"/>
+      </w:pPr>
+      <w:r>
+        <w:t>Ce fichier contenu dans le dossier « </w:t>
+      </w:r>
+      <w:proofErr w:type="spellStart"/>
+      <w:r>
+        <w:t>gen</w:t>
+      </w:r>
+      <w:proofErr w:type="spellEnd"/>
+      <w:r>
+        <w:t> » est très important dans le fonctionnement des applications Android, il est</w:t>
+      </w:r>
+      <w:r>
+        <w:t xml:space="preserve"> automatiquement généré et tient</w:t>
+      </w:r>
+      <w:r>
+        <w:t xml:space="preserve"> à jour une liste de vos ressources (</w:t>
+      </w:r>
+      <w:proofErr w:type="spellStart"/>
+      <w:r>
+        <w:t>layout</w:t>
+      </w:r>
+      <w:proofErr w:type="spellEnd"/>
+      <w:r>
+        <w:t>, images, …) afin de pouvo</w:t>
+      </w:r>
+      <w:r>
+        <w:t>ir les utiliser dans votre code</w:t>
+      </w:r>
+    </w:p>
+    <w:p>
+      <w:pPr>
+        <w:jc w:val="both"/>
+      </w:pPr>
+    </w:p>
+    <w:p>
+      <w:pPr>
+        <w:jc w:val="both"/>
+      </w:pPr>
       <w:r>
         <w:t>Exemple:</w:t>
       </w:r>
@@ -394,50 +604,139 @@
     <w:p>
       <w:pPr>
         <w:pStyle w:val="Sansinterligne"/>
-      </w:pPr>
-      <w:r>
+        <w:jc w:val="both"/>
+      </w:pPr>
+      <w:proofErr w:type="spellStart"/>
+      <w:r>
+        <w:rPr>
+          <w:i/>
+        </w:rPr>
         <w:t>R.layout.activity_main</w:t>
       </w:r>
-      <w:r>
-        <w:t> : Correspondant au layout de l’application généré automatiquement</w:t>
+      <w:proofErr w:type="spellEnd"/>
+      <w:r>
+        <w:rPr>
+          <w:i/>
+        </w:rPr>
+        <w:t> :</w:t>
+      </w:r>
+      <w:r>
+        <w:t xml:space="preserve"> Correspond</w:t>
+      </w:r>
+      <w:r>
+        <w:t xml:space="preserve"> au </w:t>
+      </w:r>
+      <w:proofErr w:type="spellStart"/>
+      <w:r>
+        <w:t>layout</w:t>
+      </w:r>
+      <w:proofErr w:type="spellEnd"/>
+      <w:r>
+        <w:t xml:space="preserve"> de l’application généré automatiquement</w:t>
       </w:r>
     </w:p>
     <w:p>
       <w:pPr>
         <w:pStyle w:val="Sansinterligne"/>
-      </w:pPr>
-      <w:r>
+        <w:jc w:val="both"/>
+      </w:pPr>
+      <w:proofErr w:type="spellStart"/>
+      <w:r>
+        <w:rPr>
+          <w:i/>
+        </w:rPr>
         <w:t>R.string.app_name</w:t>
       </w:r>
-      <w:r>
-        <w:t> : Le nom de votre application contenu dans le fichier « values/strings.xml »</w:t>
+      <w:proofErr w:type="spellEnd"/>
+      <w:r>
+        <w:rPr>
+          <w:i/>
+        </w:rPr>
+        <w:t> :</w:t>
+      </w:r>
+      <w:r>
+        <w:t xml:space="preserve"> Le nom de votre application contenu dans le fichier « values/strings.xml »</w:t>
       </w:r>
     </w:p>
     <w:p>
       <w:pPr>
         <w:pStyle w:val="Sansinterligne"/>
-      </w:pPr>
-      <w:r>
+        <w:jc w:val="both"/>
+      </w:pPr>
+      <w:proofErr w:type="spellStart"/>
+      <w:r>
+        <w:rPr>
+          <w:i/>
+        </w:rPr>
         <w:t>R.drawable.ic_launcher</w:t>
       </w:r>
-      <w:r>
-        <w:t> : Correspondant à l’icône de lancement de l’application (l’utilisation de la bonne résolution est automatique. Si décidez ne pas fournir vos ressources pour toutes les résolutions (hdpi, ldpi, mdpi …), le système s’occupera de prendre la version offrant la meilleure résolution en fonction des attentes du périphériques.</w:t>
+      <w:proofErr w:type="spellEnd"/>
+      <w:r>
+        <w:rPr>
+          <w:i/>
+        </w:rPr>
+        <w:t> :</w:t>
+      </w:r>
+      <w:r>
+        <w:t xml:space="preserve"> Correspond</w:t>
+      </w:r>
+      <w:r>
+        <w:t xml:space="preserve"> à l’icône de lancement de l’application (l’utilisation de la bonne résolution est automatique. Si </w:t>
+      </w:r>
+      <w:r>
+        <w:t xml:space="preserve">vous </w:t>
+      </w:r>
+      <w:r>
+        <w:t>décidez ne pas fournir vos ressources pour toutes les résolutions (</w:t>
+      </w:r>
+      <w:proofErr w:type="spellStart"/>
+      <w:r>
+        <w:t>hdpi</w:t>
+      </w:r>
+      <w:proofErr w:type="spellEnd"/>
+      <w:r>
+        <w:t xml:space="preserve">, </w:t>
+      </w:r>
+      <w:proofErr w:type="spellStart"/>
+      <w:r>
+        <w:t>ldpi</w:t>
+      </w:r>
+      <w:proofErr w:type="spellEnd"/>
+      <w:r>
+        <w:t xml:space="preserve">, </w:t>
+      </w:r>
+      <w:proofErr w:type="spellStart"/>
+      <w:r>
+        <w:t>mdpi</w:t>
+      </w:r>
+      <w:proofErr w:type="spellEnd"/>
+      <w:r>
+        <w:t xml:space="preserve"> …), le système s’occupera de prendre la version offrant la meilleure résolution en fonction des attentes du périphériques.</w:t>
       </w:r>
     </w:p>
     <w:p>
       <w:pPr>
         <w:pStyle w:val="Sansinterligne"/>
-      </w:pPr>
-    </w:p>
-    <w:p>
+        <w:jc w:val="both"/>
+      </w:pPr>
+    </w:p>
+    <w:p>
+      <w:pPr>
+        <w:jc w:val="both"/>
+      </w:pPr>
       <w:r>
         <w:t xml:space="preserve">Il existe un </w:t>
       </w:r>
       <w:r>
         <w:t>« </w:t>
       </w:r>
-      <w:r>
-        <w:t>Android.R.</w:t>
+      <w:proofErr w:type="spellStart"/>
+      <w:r>
+        <w:t>Android.R</w:t>
+      </w:r>
+      <w:proofErr w:type="spellEnd"/>
+      <w:r>
+        <w:t>.</w:t>
       </w:r>
       <w:r>
         <w:t> »</w:t>
@@ -449,17 +748,24 @@
         <w:t>.</w:t>
       </w:r>
     </w:p>
-    <w:p/>
+    <w:p>
+      <w:pPr>
+        <w:jc w:val="both"/>
+      </w:pPr>
+    </w:p>
     <w:p>
       <w:pPr>
         <w:pStyle w:val="Titre4"/>
-      </w:pPr>
-      <w:r>
-        <w:lastRenderedPageBreak/>
+        <w:jc w:val="both"/>
+      </w:pPr>
+      <w:r>
         <w:t>AndroidManifest.xml</w:t>
       </w:r>
     </w:p>
     <w:p>
+      <w:pPr>
+        <w:jc w:val="both"/>
+      </w:pPr>
       <w:r>
         <w:t xml:space="preserve">Toutes les applications Android doivent avoir un </w:t>
       </w:r>
@@ -467,7 +773,13 @@
         <w:t xml:space="preserve">fichier </w:t>
       </w:r>
       <w:r>
-        <w:t>manifeste. Il contient les informations essentielles que le système doit connaitre pour faire fonctionner l’application:</w:t>
+        <w:t>manifeste. Il contient les informations essenti</w:t>
+      </w:r>
+      <w:r>
+        <w:t>elles que le système doit connaî</w:t>
+      </w:r>
+      <w:r>
+        <w:t>tre pour faire fonctionner l’application:</w:t>
       </w:r>
     </w:p>
     <w:p>
@@ -476,6 +788,7 @@
           <w:ilvl w:val="1"/>
           <w:numId w:val="2"/>
         </w:numPr>
+        <w:jc w:val="both"/>
       </w:pPr>
       <w:r>
         <w:t>Le nom du</w:t>
@@ -490,9 +803,16 @@
           <w:ilvl w:val="1"/>
           <w:numId w:val="2"/>
         </w:numPr>
-      </w:pPr>
-      <w:r>
-        <w:t>Les composants de l’application : activité, services, etc. …</w:t>
+        <w:jc w:val="both"/>
+      </w:pPr>
+      <w:r>
+        <w:t>Les composants de l’applic</w:t>
+      </w:r>
+      <w:r>
+        <w:t>ation : activité, services, etc</w:t>
+      </w:r>
+      <w:r>
+        <w:t>…</w:t>
       </w:r>
     </w:p>
     <w:p>
@@ -501,6 +821,7 @@
           <w:ilvl w:val="1"/>
           <w:numId w:val="2"/>
         </w:numPr>
+        <w:jc w:val="both"/>
       </w:pPr>
       <w:r>
         <w:t>Les permissions (E</w:t>
@@ -509,7 +830,7 @@
         <w:t>lles sont affichées lorsque vous achetez une application)</w:t>
       </w:r>
       <w:r>
-        <w:t>. Les prochains TP décrirons le principe de ces permissions.</w:t>
+        <w:t>. Les prochains TP décriront le principe de ces permissions</w:t>
       </w:r>
     </w:p>
     <w:p>
@@ -518,9 +839,16 @@
           <w:ilvl w:val="1"/>
           <w:numId w:val="2"/>
         </w:numPr>
-      </w:pPr>
-      <w:r>
-        <w:t>Ainsi que la plage des versions sur lequel votre application compte fonctionner.</w:t>
+        <w:jc w:val="both"/>
+      </w:pPr>
+      <w:r>
+        <w:t>L</w:t>
+      </w:r>
+      <w:r>
+        <w:t>a plage des versions sur lequel votre</w:t>
+      </w:r>
+      <w:r>
+        <w:t xml:space="preserve"> application compte fonctionner</w:t>
       </w:r>
     </w:p>
     <w:p>
@@ -529,28 +857,52 @@
           <w:ilvl w:val="1"/>
           <w:numId w:val="2"/>
         </w:numPr>
+        <w:jc w:val="both"/>
       </w:pPr>
       <w:r>
         <w:t>Et bien d’autres…</w:t>
       </w:r>
     </w:p>
-    <w:p/>
+    <w:p>
+      <w:pPr>
+        <w:jc w:val="both"/>
+      </w:pPr>
+    </w:p>
     <w:p>
       <w:pPr>
         <w:pStyle w:val="Titre4"/>
+        <w:jc w:val="both"/>
       </w:pPr>
       <w:r>
         <w:t>Strings.xml</w:t>
       </w:r>
     </w:p>
     <w:p>
-      <w:r>
-        <w:t>Ce fichier doit (devrait) contenir toutes les chaines de caractères utilisées dans votre application. L’intérêt est de pouvoir, entre autres, faciliter la gestion des multi langues.</w:t>
+      <w:pPr>
+        <w:jc w:val="both"/>
+      </w:pPr>
+      <w:r>
+        <w:t>Ce fichier doit (d</w:t>
+      </w:r>
+      <w:r>
+        <w:t>evrait) contenir toutes les chaî</w:t>
+      </w:r>
+      <w:r>
+        <w:t xml:space="preserve">nes de caractères utilisées dans votre application. L’intérêt est de pouvoir, entre autres, faciliter la gestion </w:t>
+      </w:r>
+      <w:r>
+        <w:t>multilingue</w:t>
+      </w:r>
+      <w:r>
+        <w:t>.</w:t>
       </w:r>
     </w:p>
     <w:bookmarkStart w:id="0" w:name="_MON_1454667480"/>
     <w:bookmarkEnd w:id="0"/>
     <w:p>
+      <w:pPr>
+        <w:jc w:val="center"/>
+      </w:pPr>
       <w:r>
         <w:object w:dxaOrig="9072" w:dyaOrig="1990">
           <v:shapetype id="_x0000_t75" coordsize="21600,21600" o:spt="75" o:preferrelative="t" path="m@4@5l@4@11@9@11@9@5xe" filled="f" stroked="f">
@@ -572,20 +924,32 @@
             <v:path o:extrusionok="f" gradientshapeok="t" o:connecttype="rect"/>
             <o:lock v:ext="edit" aspectratio="t"/>
           </v:shapetype>
-          <v:shape id="_x0000_i1025" type="#_x0000_t75" style="width:453.75pt;height:99.75pt" o:ole="">
-            <v:imagedata r:id="rId10" o:title=""/>
+          <v:shape id="_x0000_i1030" type="#_x0000_t75" style="width:453.6pt;height:99.6pt" o:ole="">
+            <v:imagedata r:id="rId11" o:title=""/>
           </v:shape>
-          <o:OLEObject Type="Embed" ProgID="Word.OpenDocumentText.12" ShapeID="_x0000_i1025" DrawAspect="Content" ObjectID="_1454787718" r:id="rId11"/>
+          <o:OLEObject Type="Embed" ProgID="Word.OpenDocumentText.12" ShapeID="_x0000_i1030" DrawAspect="Content" ObjectID="_1454935865" r:id="rId12"/>
         </w:object>
       </w:r>
     </w:p>
     <w:p>
-      <w:r>
-        <w:t>Si on souhaite utiliser la chaine de caractère « Hello world ! » contenue dans « strings.xml », il vous suffit d’utiliser : « </w:t>
-      </w:r>
-      <w:r>
-        <w:t>@string/hello_world</w:t>
-      </w:r>
+      <w:pPr>
+        <w:jc w:val="both"/>
+      </w:pPr>
+      <w:r>
+        <w:lastRenderedPageBreak/>
+        <w:t>Si on souhaite utiliser la chaî</w:t>
+      </w:r>
+      <w:r>
+        <w:t>ne de caractère « Hello world ! » contenue dans « strings.xml », il vous suffit d’utiliser : « </w:t>
+      </w:r>
+      <w:r>
+        <w:t>@string/</w:t>
+      </w:r>
+      <w:proofErr w:type="spellStart"/>
+      <w:r>
+        <w:t>hello_world</w:t>
+      </w:r>
+      <w:proofErr w:type="spellEnd"/>
       <w:r>
         <w:t> »</w:t>
       </w:r>
@@ -595,11 +959,25 @@
       <w:r>
         <w:t>, ou bien, « </w:t>
       </w:r>
+      <w:proofErr w:type="spellStart"/>
       <w:r>
         <w:t>R.string.hello_world</w:t>
       </w:r>
-      <w:r>
-        <w:t> » en Java. Attention il s’agit d’un identifiant de ressources (un entier) et non la chaine de caractère</w:t>
+      <w:proofErr w:type="spellEnd"/>
+      <w:r>
+        <w:t> » en Java. Attention</w:t>
+      </w:r>
+      <w:r>
+        <w:t>,</w:t>
+      </w:r>
+      <w:r>
+        <w:t xml:space="preserve"> il s’agit d’un identifiant de resso</w:t>
+      </w:r>
+      <w:r>
+        <w:t>urces (un entier) et non de la chaî</w:t>
+      </w:r>
+      <w:r>
+        <w:t>ne de caractère</w:t>
       </w:r>
       <w:r>
         <w:t>s elle-même</w:t>
@@ -611,25 +989,62 @@
     <w:bookmarkStart w:id="1" w:name="_MON_1454667541"/>
     <w:bookmarkEnd w:id="1"/>
     <w:p>
+      <w:pPr>
+        <w:jc w:val="center"/>
+      </w:pPr>
       <w:r>
         <w:object w:dxaOrig="9072" w:dyaOrig="1084">
-          <v:shape id="_x0000_i1026" type="#_x0000_t75" style="width:453.75pt;height:54pt" o:ole="">
-            <v:imagedata r:id="rId12" o:title=""/>
+          <v:shape id="_x0000_i1025" type="#_x0000_t75" style="width:453.6pt;height:54pt" o:ole="">
+            <v:imagedata r:id="rId13" o:title=""/>
           </v:shape>
-          <o:OLEObject Type="Embed" ProgID="Word.OpenDocumentText.12" ShapeID="_x0000_i1026" DrawAspect="Content" ObjectID="_1454787719" r:id="rId13"/>
+          <o:OLEObject Type="Embed" ProgID="Word.OpenDocumentText.12" ShapeID="_x0000_i1025" DrawAspect="Content" ObjectID="_1454935866" r:id="rId14"/>
         </w:object>
       </w:r>
     </w:p>
     <w:p>
-      <w:r>
-        <w:t>(« TextView » est un objet permettant d’afficher une chaine de caractère dans votre vue).</w:t>
+      <w:pPr>
+        <w:jc w:val="both"/>
+      </w:pPr>
+      <w:r>
+        <w:t>(« </w:t>
+      </w:r>
+      <w:proofErr w:type="spellStart"/>
+      <w:r>
+        <w:t>TextView</w:t>
+      </w:r>
+      <w:proofErr w:type="spellEnd"/>
+      <w:r>
+        <w:t> » est un objet permettant d’afficher une chai</w:t>
+      </w:r>
+      <w:r>
+        <w:t>ne de caractère dans votre vue)</w:t>
+      </w:r>
+    </w:p>
+    <w:p>
+      <w:pPr>
+        <w:jc w:val="both"/>
+      </w:pPr>
+    </w:p>
+    <w:p>
+      <w:pPr>
+        <w:rPr>
+          <w:rFonts w:asciiTheme="majorHAnsi" w:eastAsiaTheme="majorEastAsia" w:hAnsiTheme="majorHAnsi" w:cstheme="majorBidi"/>
+          <w:color w:val="1F4D78" w:themeColor="accent1" w:themeShade="7F"/>
+          <w:sz w:val="24"/>
+          <w:szCs w:val="24"/>
+        </w:rPr>
+      </w:pPr>
+      <w:r>
+        <w:br w:type="page"/>
       </w:r>
     </w:p>
     <w:p>
       <w:pPr>
         <w:pStyle w:val="Titre3"/>
-      </w:pPr>
-      <w:r>
+        <w:jc w:val="both"/>
+      </w:pPr>
+      <w:r>
+        <w:lastRenderedPageBreak/>
         <w:t>Compilation</w:t>
       </w:r>
       <w:r>
@@ -637,20 +1052,44 @@
       </w:r>
     </w:p>
     <w:p>
-      <w:r>
-        <w:t>Afin de tester l’application, il vous suffit de la lancer grâce au menu contextuel « Run As &gt; Android Application ». :</w:t>
-      </w:r>
-    </w:p>
-    <w:p>
+      <w:pPr>
+        <w:jc w:val="both"/>
+      </w:pPr>
+    </w:p>
+    <w:p>
+      <w:pPr>
+        <w:jc w:val="both"/>
+      </w:pPr>
+      <w:r>
+        <w:t>Afin de tester l’application, il vous suffit de la lancer grâce au menu contextuel « </w:t>
+      </w:r>
+      <w:proofErr w:type="spellStart"/>
+      <w:r>
+        <w:t>Run</w:t>
+      </w:r>
+      <w:proofErr w:type="spellEnd"/>
+      <w:r>
+        <w:t xml:space="preserve"> As &gt; Android Application ». :</w:t>
+      </w:r>
+    </w:p>
+    <w:p>
+      <w:pPr>
+        <w:jc w:val="both"/>
+      </w:pPr>
+    </w:p>
+    <w:p>
+      <w:pPr>
+        <w:jc w:val="center"/>
+      </w:pPr>
       <w:r>
         <w:rPr>
           <w:noProof/>
           <w:lang w:eastAsia="fr-FR"/>
         </w:rPr>
         <w:drawing>
-          <wp:inline distT="0" distB="0" distL="0" distR="0">
-            <wp:extent cx="5762625" cy="1390650"/>
-            <wp:effectExtent l="0" t="0" r="9525" b="0"/>
+          <wp:inline distT="0" distB="0" distL="0" distR="0" wp14:anchorId="1615F416" wp14:editId="6341A93C">
+            <wp:extent cx="5029200" cy="1392029"/>
+            <wp:effectExtent l="0" t="0" r="0" b="0"/>
             <wp:docPr id="4" name="Image 4" descr="C:\Users\Steven\Dropbox\Captures d'écran\Capture d'écran 2014-02-23 13.33.53.png"/>
             <wp:cNvGraphicFramePr>
               <a:graphicFrameLocks xmlns:a="http://schemas.openxmlformats.org/drawingml/2006/main" noChangeAspect="1"/>
@@ -664,23 +1103,21 @@
                       <a:picLocks noChangeAspect="1" noChangeArrowheads="1"/>
                     </pic:cNvPicPr>
                   </pic:nvPicPr>
-                  <pic:blipFill>
-                    <a:blip r:embed="rId14">
+                  <pic:blipFill rotWithShape="1">
+                    <a:blip r:embed="rId15">
                       <a:extLst>
                         <a:ext uri="{28A0092B-C50C-407E-A947-70E740481C1C}">
                           <a14:useLocalDpi xmlns:a14="http://schemas.microsoft.com/office/drawing/2010/main" val="0"/>
                         </a:ext>
                       </a:extLst>
                     </a:blip>
-                    <a:srcRect/>
-                    <a:stretch>
-                      <a:fillRect/>
-                    </a:stretch>
+                    <a:srcRect l="5152" r="7661"/>
+                    <a:stretch/>
                   </pic:blipFill>
                   <pic:spPr bwMode="auto">
                     <a:xfrm>
                       <a:off x="0" y="0"/>
-                      <a:ext cx="5762625" cy="1390650"/>
+                      <a:ext cx="5024217" cy="1390650"/>
                     </a:xfrm>
                     <a:prstGeom prst="rect">
                       <a:avLst/>
@@ -689,6 +1126,11 @@
                     <a:ln>
                       <a:noFill/>
                     </a:ln>
+                    <a:extLst>
+                      <a:ext uri="{53640926-AAD7-44D8-BBD7-CCE9431645EC}">
+                        <a14:shadowObscured xmlns:a14="http://schemas.microsoft.com/office/drawing/2010/main"/>
+                      </a:ext>
+                    </a:extLst>
                   </pic:spPr>
                 </pic:pic>
               </a:graphicData>
@@ -698,19 +1140,40 @@
       </w:r>
     </w:p>
     <w:p>
-      <w:r>
-        <w:lastRenderedPageBreak/>
-        <w:t>Après le lancement de la machine virtuelle, vous devriez voir apparaitre votre application comme ci-dessous :</w:t>
-      </w:r>
-    </w:p>
-    <w:p>
+      <w:pPr>
+        <w:jc w:val="both"/>
+      </w:pPr>
+    </w:p>
+    <w:p>
+      <w:pPr>
+        <w:jc w:val="both"/>
+      </w:pPr>
+      <w:r>
+        <w:t>Après le lancement de la machine virt</w:t>
+      </w:r>
+      <w:r>
+        <w:t>uelle, vous devriez voir apparaî</w:t>
+      </w:r>
+      <w:r>
+        <w:t>tre votre application comme ci-dessous :</w:t>
+      </w:r>
+    </w:p>
+    <w:p>
+      <w:pPr>
+        <w:jc w:val="both"/>
+      </w:pPr>
+    </w:p>
+    <w:p>
+      <w:pPr>
+        <w:jc w:val="center"/>
+      </w:pPr>
       <w:r>
         <w:rPr>
           <w:noProof/>
           <w:lang w:eastAsia="fr-FR"/>
         </w:rPr>
         <w:drawing>
-          <wp:inline distT="0" distB="0" distL="0" distR="0">
+          <wp:inline distT="0" distB="0" distL="0" distR="0" wp14:anchorId="69065A4E" wp14:editId="33C357AD">
             <wp:extent cx="3207356" cy="4029075"/>
             <wp:effectExtent l="0" t="0" r="0" b="0"/>
             <wp:docPr id="5" name="Image 5" descr="C:\Users\Steven\Dropbox\Captures d'écran\Capture d'écran 2014-02-23 13.37.26.png"/>
@@ -727,7 +1190,7 @@
                     </pic:cNvPicPr>
                   </pic:nvPicPr>
                   <pic:blipFill>
-                    <a:blip r:embed="rId15" cstate="print">
+                    <a:blip r:embed="rId16" cstate="print">
                       <a:extLst>
                         <a:ext uri="{28A0092B-C50C-407E-A947-70E740481C1C}">
                           <a14:useLocalDpi xmlns:a14="http://schemas.microsoft.com/office/drawing/2010/main" val="0"/>
@@ -760,45 +1223,94 @@
       </w:r>
     </w:p>
     <w:p>
-      <w:bookmarkStart w:id="2" w:name="_GoBack"/>
-      <w:bookmarkEnd w:id="2"/>
+      <w:r>
+        <w:br w:type="page"/>
+      </w:r>
     </w:p>
     <w:p>
       <w:pPr>
         <w:pStyle w:val="Titre2"/>
-      </w:pPr>
-      <w:r>
+        <w:jc w:val="both"/>
+      </w:pPr>
+      <w:r>
+        <w:lastRenderedPageBreak/>
         <w:t>Utiliser un périphérique externe</w:t>
       </w:r>
     </w:p>
-    <w:p>
-      <w:r>
-        <w:t>Afin d’accélérer le développement de votre application, il est vivement conseillé d’utiliser un périphérique physique comme cible pour le lancement de l’application. Cette requiert très peu de manipulation.</w:t>
-      </w:r>
+    <w:p/>
+    <w:p>
+      <w:pPr>
+        <w:jc w:val="both"/>
+      </w:pPr>
+      <w:r>
+        <w:t xml:space="preserve">Afin d’accélérer le développement de votre application, il est vivement conseillé d’utiliser un périphérique physique comme cible pour le lancement de l’application. Cette </w:t>
+      </w:r>
+      <w:r>
+        <w:t xml:space="preserve">étape </w:t>
+      </w:r>
+      <w:r>
+        <w:t>requiert très peu de manipulation.</w:t>
+      </w:r>
+    </w:p>
+    <w:p>
+      <w:pPr>
+        <w:jc w:val="both"/>
+      </w:pPr>
     </w:p>
     <w:p>
       <w:pPr>
         <w:pStyle w:val="Titre3"/>
+        <w:jc w:val="both"/>
       </w:pPr>
       <w:r>
         <w:t>Windows</w:t>
       </w:r>
     </w:p>
+    <w:p/>
     <w:p>
       <w:pPr>
         <w:pStyle w:val="Titre4"/>
+        <w:jc w:val="both"/>
       </w:pPr>
       <w:r>
         <w:t>Installation du pilote</w:t>
       </w:r>
     </w:p>
     <w:p>
-      <w:r>
-        <w:t xml:space="preserve">Dans notre cas, nous utilisons des téléphones « Orange » gracieusement fournis par Intel. Les pilotes pour ce type de téléphone sont disponibles à cette adresse : </w:t>
-      </w:r>
-    </w:p>
-    <w:p>
-      <w:hyperlink r:id="rId16" w:history="1">
+      <w:pPr>
+        <w:jc w:val="both"/>
+      </w:pPr>
+    </w:p>
+    <w:p>
+      <w:pPr>
+        <w:jc w:val="both"/>
+      </w:pPr>
+      <w:r>
+        <w:t>Dans notre cas, nous utiliso</w:t>
+      </w:r>
+      <w:r>
+        <w:t>ns des téléphones « Orange » gracieusement</w:t>
+      </w:r>
+      <w:r>
+        <w:t xml:space="preserve"> fournis par Intel. Les pilotes pour ce type de téléphone sont disponibles à cette adr</w:t>
+      </w:r>
+      <w:r>
+        <w:t>esse :</w:t>
+      </w:r>
+    </w:p>
+    <w:p>
+      <w:pPr>
+        <w:jc w:val="both"/>
+      </w:pPr>
+    </w:p>
+    <w:p>
+      <w:pPr>
+        <w:jc w:val="both"/>
+        <w:rPr>
+          <w:rStyle w:val="Lienhypertexte"/>
+        </w:rPr>
+      </w:pPr>
+      <w:hyperlink r:id="rId17" w:history="1">
         <w:r>
           <w:rPr>
             <w:rStyle w:val="Lienhypertexte"/>
@@ -808,117 +1320,317 @@
       </w:hyperlink>
     </w:p>
     <w:p>
-      <w:r>
-        <w:t>Après l’installation, le téléphone devrait être immédiatement et automatiquement reconnu par Eclipse.</w:t>
-      </w:r>
-    </w:p>
-    <w:p>
-      <w:r>
-        <w:t>En utilisant l’outil « adb » contenu dans le dossier « </w:t>
-      </w:r>
-      <w:r>
-        <w:t>sdk\platform-tools</w:t>
-      </w:r>
-      <w:r>
-        <w:t> » permet de lister les périphériques connectés (et ainsi permettre de vérifier s’il est reconnu) :</w:t>
-      </w:r>
-    </w:p>
-    <w:bookmarkStart w:id="3" w:name="_MON_1454668649"/>
+      <w:pPr>
+        <w:jc w:val="both"/>
+      </w:pPr>
+    </w:p>
+    <w:p>
+      <w:pPr>
+        <w:jc w:val="both"/>
+      </w:pPr>
+      <w:r>
+        <w:t xml:space="preserve">Après </w:t>
+      </w:r>
+      <w:r>
+        <w:t>installation, le téléphone devrait être immédiatement et automatiquement reconnu par Eclipse.</w:t>
+      </w:r>
+    </w:p>
+    <w:p>
+      <w:pPr>
+        <w:jc w:val="both"/>
+      </w:pPr>
+      <w:r>
+        <w:t>Notez que</w:t>
+      </w:r>
+      <w:r>
+        <w:t xml:space="preserve"> l’outil « </w:t>
+      </w:r>
+      <w:proofErr w:type="spellStart"/>
+      <w:r>
+        <w:t>adb</w:t>
+      </w:r>
+      <w:proofErr w:type="spellEnd"/>
+      <w:r>
+        <w:t> » contenu dans le dossier « </w:t>
+      </w:r>
+      <w:proofErr w:type="spellStart"/>
+      <w:r>
+        <w:t>sdk</w:t>
+      </w:r>
+      <w:proofErr w:type="spellEnd"/>
+      <w:r>
+        <w:t>\</w:t>
+      </w:r>
+      <w:proofErr w:type="spellStart"/>
+      <w:r>
+        <w:t>platform-tools</w:t>
+      </w:r>
+      <w:proofErr w:type="spellEnd"/>
+      <w:r>
+        <w:t> »</w:t>
+      </w:r>
+      <w:r>
+        <w:t>,</w:t>
+      </w:r>
+      <w:r>
+        <w:t xml:space="preserve"> permet de lister les périphériques connectés (et ainsi permettre de vérifier s’il est reconnu) :</w:t>
+      </w:r>
+    </w:p>
+    <w:p>
+      <w:pPr>
+        <w:jc w:val="both"/>
+      </w:pPr>
+    </w:p>
+    <w:bookmarkStart w:id="2" w:name="_MON_1454668649"/>
+    <w:bookmarkEnd w:id="2"/>
+    <w:p>
+      <w:pPr>
+        <w:jc w:val="center"/>
+      </w:pPr>
+      <w:r>
+        <w:object w:dxaOrig="9072" w:dyaOrig="806">
+          <v:shape id="_x0000_i1026" type="#_x0000_t75" style="width:453.6pt;height:40.8pt" o:ole="">
+            <v:imagedata r:id="rId18" o:title=""/>
+          </v:shape>
+          <o:OLEObject Type="Embed" ProgID="Word.OpenDocumentText.12" ShapeID="_x0000_i1026" DrawAspect="Content" ObjectID="_1454935867" r:id="rId19"/>
+        </w:object>
+      </w:r>
+    </w:p>
+    <w:p>
+      <w:pPr>
+        <w:pStyle w:val="Titre3"/>
+        <w:jc w:val="both"/>
+      </w:pPr>
+    </w:p>
+    <w:p>
+      <w:pPr>
+        <w:pStyle w:val="Titre3"/>
+        <w:jc w:val="both"/>
+      </w:pPr>
+      <w:r>
+        <w:t>Linux</w:t>
+      </w:r>
+    </w:p>
+    <w:p>
+      <w:pPr>
+        <w:jc w:val="both"/>
+      </w:pPr>
+    </w:p>
+    <w:p>
+      <w:pPr>
+        <w:jc w:val="both"/>
+      </w:pPr>
+      <w:r>
+        <w:t xml:space="preserve">Sous linux, il est plus simple </w:t>
+      </w:r>
+      <w:r>
+        <w:t xml:space="preserve">de </w:t>
+      </w:r>
+      <w:r>
+        <w:t>fair</w:t>
+      </w:r>
+      <w:r>
+        <w:t>e reconnaître un périphérique par le</w:t>
+      </w:r>
+      <w:r>
+        <w:t xml:space="preserve"> système. Les étapes ci-dessous nécessitent les droits </w:t>
+      </w:r>
+      <w:proofErr w:type="spellStart"/>
+      <w:r>
+        <w:t>root</w:t>
+      </w:r>
+      <w:proofErr w:type="spellEnd"/>
+      <w:r>
+        <w:t>.</w:t>
+      </w:r>
+    </w:p>
+    <w:p>
+      <w:pPr>
+        <w:jc w:val="both"/>
+      </w:pPr>
+      <w:r>
+        <w:t>Dans un premier temps, vous devez déterminer l’ID du téléphone utilisé en utilisant « </w:t>
+      </w:r>
+      <w:proofErr w:type="spellStart"/>
+      <w:r>
+        <w:t>lsusb</w:t>
+      </w:r>
+      <w:proofErr w:type="spellEnd"/>
+      <w:r>
+        <w:t> ». Dans notre cas, il s’agit de la première ligne</w:t>
+      </w:r>
+      <w:r>
+        <w:t xml:space="preserve"> « […] 8087:09fc Intel Corp. ».</w:t>
+      </w:r>
+    </w:p>
+    <w:p>
+      <w:pPr>
+        <w:jc w:val="both"/>
+      </w:pPr>
+    </w:p>
+    <w:bookmarkStart w:id="3" w:name="_MON_1454668848"/>
     <w:bookmarkEnd w:id="3"/>
     <w:p>
-      <w:r>
-        <w:object w:dxaOrig="9072" w:dyaOrig="806">
-          <v:shape id="_x0000_i1027" type="#_x0000_t75" style="width:453.75pt;height:40.5pt" o:ole="">
-            <v:imagedata r:id="rId17" o:title=""/>
+      <w:pPr>
+        <w:jc w:val="center"/>
+      </w:pPr>
+      <w:r>
+        <w:object w:dxaOrig="9072" w:dyaOrig="1223">
+          <v:shape id="_x0000_i1027" type="#_x0000_t75" style="width:453.6pt;height:61.8pt" o:ole="">
+            <v:imagedata r:id="rId20" o:title=""/>
           </v:shape>
-          <o:OLEObject Type="Embed" ProgID="Word.OpenDocumentText.12" ShapeID="_x0000_i1027" DrawAspect="Content" ObjectID="_1454787720" r:id="rId18"/>
+          <o:OLEObject Type="Embed" ProgID="Word.OpenDocumentText.12" ShapeID="_x0000_i1027" DrawAspect="Content" ObjectID="_1454935868" r:id="rId21"/>
         </w:object>
       </w:r>
     </w:p>
     <w:p>
       <w:pPr>
-        <w:pStyle w:val="Titre3"/>
+        <w:jc w:val="both"/>
       </w:pPr>
       <w:r>
         <w:lastRenderedPageBreak/>
-        <w:t>Linux</w:t>
-      </w:r>
-    </w:p>
-    <w:p>
-      <w:r>
-        <w:t>Sous linux, il est plus simple faire reconnaître un périphérique au système. Les étapes ci-dessous nécessitent les droits root.</w:t>
-      </w:r>
-    </w:p>
-    <w:p>
-      <w:r>
-        <w:t xml:space="preserve">Dans un premier temps, vous devez déterminer l’ID du téléphone utilisé en utilisant « lsusb ». Dans notre cas, il s’agit de la première ligne « […] 8087:09fc Intel Corp. ». </w:t>
-      </w:r>
-    </w:p>
-    <w:bookmarkStart w:id="4" w:name="_MON_1454668848"/>
+        <w:t>Une fois l’id trouvée, vous devez créer une nouvelle règle pour qu’</w:t>
+      </w:r>
+      <w:proofErr w:type="spellStart"/>
+      <w:r>
+        <w:t>udev</w:t>
+      </w:r>
+      <w:proofErr w:type="spellEnd"/>
+      <w:r>
+        <w:t xml:space="preserve"> puisse reconnaître votre périphérique (où « </w:t>
+      </w:r>
+      <w:proofErr w:type="spellStart"/>
+      <w:r>
+        <w:t>idVendor</w:t>
+      </w:r>
+      <w:proofErr w:type="spellEnd"/>
+      <w:r>
+        <w:t> » et « </w:t>
+      </w:r>
+      <w:proofErr w:type="spellStart"/>
+      <w:r>
+        <w:t>idProduct</w:t>
+      </w:r>
+      <w:proofErr w:type="spellEnd"/>
+      <w:r>
+        <w:t xml:space="preserve"> » correspondent à votre périphérique) : </w:t>
+      </w:r>
+    </w:p>
+    <w:p>
+      <w:pPr>
+        <w:jc w:val="both"/>
+      </w:pPr>
+    </w:p>
+    <w:bookmarkStart w:id="4" w:name="_MON_1454668863"/>
     <w:bookmarkEnd w:id="4"/>
     <w:p>
+      <w:pPr>
+        <w:jc w:val="center"/>
+      </w:pPr>
+      <w:r>
+        <w:object w:dxaOrig="9072" w:dyaOrig="1019">
+          <v:shape id="_x0000_i1028" type="#_x0000_t75" style="width:453.6pt;height:51pt" o:ole="">
+            <v:imagedata r:id="rId22" o:title=""/>
+          </v:shape>
+          <o:OLEObject Type="Embed" ProgID="Word.OpenDocumentText.12" ShapeID="_x0000_i1028" DrawAspect="Content" ObjectID="_1454935869" r:id="rId23"/>
+        </w:object>
+      </w:r>
+    </w:p>
+    <w:p>
+      <w:pPr>
+        <w:jc w:val="both"/>
+      </w:pPr>
+    </w:p>
+    <w:p>
+      <w:pPr>
+        <w:jc w:val="both"/>
+      </w:pPr>
+      <w:r>
+        <w:t xml:space="preserve">Après avoir redémarré </w:t>
+      </w:r>
+      <w:proofErr w:type="spellStart"/>
+      <w:r>
+        <w:t>udev</w:t>
+      </w:r>
+      <w:proofErr w:type="spellEnd"/>
+      <w:r>
+        <w:t xml:space="preserve"> et rebranché votre téléphone, il devrait être reconnu par Eclipse.</w:t>
+      </w:r>
+    </w:p>
+    <w:p>
+      <w:pPr>
+        <w:jc w:val="both"/>
+      </w:pPr>
+      <w:r>
+        <w:t>Exécutez « </w:t>
+      </w:r>
+      <w:proofErr w:type="spellStart"/>
+      <w:r>
+        <w:t>adb</w:t>
+      </w:r>
+      <w:proofErr w:type="spellEnd"/>
+      <w:r>
+        <w:t xml:space="preserve"> </w:t>
+      </w:r>
+      <w:proofErr w:type="spellStart"/>
+      <w:r>
+        <w:t>devices</w:t>
+      </w:r>
+      <w:proofErr w:type="spellEnd"/>
+      <w:r>
+        <w:t> » contenu dans « </w:t>
+      </w:r>
+      <w:proofErr w:type="spellStart"/>
+      <w:r>
+        <w:t>sdk</w:t>
+      </w:r>
+      <w:proofErr w:type="spellEnd"/>
+      <w:r>
+        <w:t>/</w:t>
+      </w:r>
+      <w:proofErr w:type="spellStart"/>
+      <w:r>
+        <w:t>platform-tools</w:t>
+      </w:r>
+      <w:proofErr w:type="spellEnd"/>
+      <w:r>
+        <w:t xml:space="preserve"> » pour </w:t>
+      </w:r>
+      <w:r>
+        <w:t>s’en assurer</w:t>
+      </w:r>
+      <w:r>
+        <w:t xml:space="preserve"> : </w:t>
+      </w:r>
+    </w:p>
+    <w:p>
+      <w:pPr>
+        <w:jc w:val="both"/>
+      </w:pPr>
+    </w:p>
+    <w:bookmarkStart w:id="5" w:name="_MON_1454668881"/>
+    <w:bookmarkEnd w:id="5"/>
+    <w:p>
+      <w:pPr>
+        <w:jc w:val="center"/>
+      </w:pPr>
       <w:r>
         <w:object w:dxaOrig="9072" w:dyaOrig="1223">
-          <v:shape id="_x0000_i1028" type="#_x0000_t75" style="width:453.75pt;height:61.5pt" o:ole="">
-            <v:imagedata r:id="rId19" o:title=""/>
+          <v:shape id="_x0000_i1029" type="#_x0000_t75" style="width:453.6pt;height:61.8pt" o:ole="">
+            <v:imagedata r:id="rId24" o:title=""/>
           </v:shape>
-          <o:OLEObject Type="Embed" ProgID="Word.OpenDocumentText.12" ShapeID="_x0000_i1028" DrawAspect="Content" ObjectID="_1454787721" r:id="rId20"/>
+          <o:OLEObject Type="Embed" ProgID="Word.OpenDocumentText.12" ShapeID="_x0000_i1029" DrawAspect="Content" ObjectID="_1454935870" r:id="rId25"/>
         </w:object>
       </w:r>
     </w:p>
     <w:p>
-      <w:r>
-        <w:t xml:space="preserve">Une fois l’id trouvée, vous devez créer une nouvelle règle pour qu’udev puisse reconnaître votre périphérique (où « idVendor » et « idProduct » correspondent à votre périphérique) : </w:t>
-      </w:r>
-    </w:p>
-    <w:bookmarkStart w:id="5" w:name="_MON_1454668863"/>
-    <w:bookmarkEnd w:id="5"/>
-    <w:p>
-      <w:r>
-        <w:object w:dxaOrig="9072" w:dyaOrig="1019">
-          <v:shape id="_x0000_i1029" type="#_x0000_t75" style="width:453.75pt;height:51pt" o:ole="">
-            <v:imagedata r:id="rId21" o:title=""/>
-          </v:shape>
-          <o:OLEObject Type="Embed" ProgID="Word.OpenDocumentText.12" ShapeID="_x0000_i1029" DrawAspect="Content" ObjectID="_1454787722" r:id="rId22"/>
-        </w:object>
-      </w:r>
-    </w:p>
-    <w:p>
-      <w:r>
-        <w:t>Après avoir redémarré udev et rebranché votre téléphone, il devrait être reconnu par Eclipse.</w:t>
-      </w:r>
-    </w:p>
-    <w:p>
-      <w:r>
-        <w:t>Exécutez « adb devices » contenu dans « sdk/</w:t>
-      </w:r>
-      <w:r>
-        <w:t>platform-tools</w:t>
-      </w:r>
-      <w:r>
-        <w:t xml:space="preserve"> » pour </w:t>
-      </w:r>
-      <w:r>
-        <w:t>s’en assurer</w:t>
-      </w:r>
-      <w:r>
-        <w:t xml:space="preserve"> : </w:t>
-      </w:r>
-    </w:p>
-    <w:bookmarkStart w:id="6" w:name="_MON_1454668881"/>
-    <w:bookmarkEnd w:id="6"/>
-    <w:p>
-      <w:r>
-        <w:object w:dxaOrig="9072" w:dyaOrig="1223">
-          <v:shape id="_x0000_i1030" type="#_x0000_t75" style="width:453.75pt;height:61.5pt" o:ole="">
-            <v:imagedata r:id="rId23" o:title=""/>
-          </v:shape>
-          <o:OLEObject Type="Embed" ProgID="Word.OpenDocumentText.12" ShapeID="_x0000_i1030" DrawAspect="Content" ObjectID="_1454787723" r:id="rId24"/>
-        </w:object>
-      </w:r>
-    </w:p>
-    <w:p>
-      <w:pPr>
+      <w:pPr>
+        <w:jc w:val="center"/>
+      </w:pPr>
+    </w:p>
+    <w:p>
+      <w:pPr>
+        <w:jc w:val="both"/>
         <w:rPr>
           <w:i/>
         </w:rPr>
@@ -927,17 +1639,47 @@
         <w:rPr>
           <w:i/>
         </w:rPr>
-        <w:t xml:space="preserve">Ces étapes sont aussi disponibles sur le site d’android : </w:t>
-      </w:r>
-      <w:hyperlink r:id="rId25" w:history="1">
-        <w:r>
-          <w:rPr>
-            <w:rStyle w:val="Lienhypertexte"/>
-            <w:i/>
-          </w:rPr>
-          <w:t>http://developer.android.com/tools/device.html</w:t>
-        </w:r>
-      </w:hyperlink>
+        <w:t xml:space="preserve">Ces étapes sont aussi disponibles sur le site </w:t>
+      </w:r>
+      <w:proofErr w:type="spellStart"/>
+      <w:r>
+        <w:rPr>
+          <w:i/>
+        </w:rPr>
+        <w:t>d’android</w:t>
+      </w:r>
+      <w:proofErr w:type="spellEnd"/>
+      <w:r>
+        <w:rPr>
+          <w:i/>
+        </w:rPr>
+        <w:t xml:space="preserve"> : </w:t>
+      </w:r>
+      <w:bookmarkStart w:id="6" w:name="_GoBack"/>
+      <w:bookmarkEnd w:id="6"/>
+      <w:r>
+        <w:fldChar w:fldCharType="begin"/>
+      </w:r>
+      <w:r>
+        <w:instrText xml:space="preserve"> HYPERLINK "http://developer.android.com/tools/device.html" </w:instrText>
+      </w:r>
+      <w:r>
+        <w:fldChar w:fldCharType="separate"/>
+      </w:r>
+      <w:r>
+        <w:rPr>
+          <w:rStyle w:val="Lienhypertexte"/>
+          <w:i/>
+        </w:rPr>
+        <w:t>http://developer.android.com/tools/device.html</w:t>
+      </w:r>
+      <w:r>
+        <w:rPr>
+          <w:rStyle w:val="Lienhypertexte"/>
+          <w:i/>
+        </w:rPr>
+        <w:fldChar w:fldCharType="end"/>
+      </w:r>
     </w:p>
     <w:sectPr>
       <w:headerReference w:type="even" r:id="rId26"/>
@@ -956,7 +1698,7 @@
 </file>
 
 <file path=word/endnotes.xml><?xml version="1.0" encoding="utf-8"?>
-<w:endnotes xmlns:wpc="http://schemas.microsoft.com/office/word/2010/wordprocessingCanvas" xmlns:mc="http://schemas.openxmlformats.org/markup-compatibility/2006" xmlns:o="urn:schemas-microsoft-com:office:office" xmlns:r="http://schemas.openxmlformats.org/officeDocument/2006/relationships" xmlns:m="http://schemas.openxmlformats.org/officeDocument/2006/math" xmlns:v="urn:schemas-microsoft-com:vml" xmlns:wp14="http://schemas.microsoft.com/office/word/2010/wordprocessingDrawing" xmlns:wp="http://schemas.openxmlformats.org/drawingml/2006/wordprocessingDrawing" xmlns:w10="urn:schemas-microsoft-com:office:word" xmlns:w="http://schemas.openxmlformats.org/wordprocessingml/2006/main" xmlns:w14="http://schemas.microsoft.com/office/word/2010/wordml" xmlns:w15="http://schemas.microsoft.com/office/word/2012/wordml" xmlns:wpg="http://schemas.microsoft.com/office/word/2010/wordprocessingGroup" xmlns:wpi="http://schemas.microsoft.com/office/word/2010/wordprocessingInk" xmlns:wne="http://schemas.microsoft.com/office/word/2006/wordml" xmlns:wps="http://schemas.microsoft.com/office/word/2010/wordprocessingShape" mc:Ignorable="w14 w15 wp14">
+<w:endnotes xmlns:wpc="http://schemas.microsoft.com/office/word/2010/wordprocessingCanvas" xmlns:mc="http://schemas.openxmlformats.org/markup-compatibility/2006" xmlns:o="urn:schemas-microsoft-com:office:office" xmlns:r="http://schemas.openxmlformats.org/officeDocument/2006/relationships" xmlns:m="http://schemas.openxmlformats.org/officeDocument/2006/math" xmlns:v="urn:schemas-microsoft-com:vml" xmlns:wp14="http://schemas.microsoft.com/office/word/2010/wordprocessingDrawing" xmlns:wp="http://schemas.openxmlformats.org/drawingml/2006/wordprocessingDrawing" xmlns:w10="urn:schemas-microsoft-com:office:word" xmlns:w="http://schemas.openxmlformats.org/wordprocessingml/2006/main" xmlns:w14="http://schemas.microsoft.com/office/word/2010/wordml" xmlns:wpg="http://schemas.microsoft.com/office/word/2010/wordprocessingGroup" xmlns:wpi="http://schemas.microsoft.com/office/word/2010/wordprocessingInk" xmlns:wne="http://schemas.microsoft.com/office/word/2006/wordml" xmlns:wps="http://schemas.microsoft.com/office/word/2010/wordprocessingShape" mc:Ignorable="w14 wp14">
   <w:endnote w:type="separator" w:id="-1">
     <w:p>
       <w:pPr>
@@ -981,7 +1723,7 @@
 </file>
 
 <file path=word/footer1.xml><?xml version="1.0" encoding="utf-8"?>
-<w:ftr xmlns:wpc="http://schemas.microsoft.com/office/word/2010/wordprocessingCanvas" xmlns:mc="http://schemas.openxmlformats.org/markup-compatibility/2006" xmlns:o="urn:schemas-microsoft-com:office:office" xmlns:r="http://schemas.openxmlformats.org/officeDocument/2006/relationships" xmlns:m="http://schemas.openxmlformats.org/officeDocument/2006/math" xmlns:v="urn:schemas-microsoft-com:vml" xmlns:wp14="http://schemas.microsoft.com/office/word/2010/wordprocessingDrawing" xmlns:wp="http://schemas.openxmlformats.org/drawingml/2006/wordprocessingDrawing" xmlns:w10="urn:schemas-microsoft-com:office:word" xmlns:w="http://schemas.openxmlformats.org/wordprocessingml/2006/main" xmlns:w14="http://schemas.microsoft.com/office/word/2010/wordml" xmlns:w15="http://schemas.microsoft.com/office/word/2012/wordml" xmlns:wpg="http://schemas.microsoft.com/office/word/2010/wordprocessingGroup" xmlns:wpi="http://schemas.microsoft.com/office/word/2010/wordprocessingInk" xmlns:wne="http://schemas.microsoft.com/office/word/2006/wordml" xmlns:wps="http://schemas.microsoft.com/office/word/2010/wordprocessingShape" mc:Ignorable="w14 w15 wp14">
+<w:ftr xmlns:wpc="http://schemas.microsoft.com/office/word/2010/wordprocessingCanvas" xmlns:mc="http://schemas.openxmlformats.org/markup-compatibility/2006" xmlns:o="urn:schemas-microsoft-com:office:office" xmlns:r="http://schemas.openxmlformats.org/officeDocument/2006/relationships" xmlns:m="http://schemas.openxmlformats.org/officeDocument/2006/math" xmlns:v="urn:schemas-microsoft-com:vml" xmlns:wp14="http://schemas.microsoft.com/office/word/2010/wordprocessingDrawing" xmlns:wp="http://schemas.openxmlformats.org/drawingml/2006/wordprocessingDrawing" xmlns:w10="urn:schemas-microsoft-com:office:word" xmlns:w="http://schemas.openxmlformats.org/wordprocessingml/2006/main" xmlns:w14="http://schemas.microsoft.com/office/word/2010/wordml" xmlns:wpg="http://schemas.microsoft.com/office/word/2010/wordprocessingGroup" xmlns:wpi="http://schemas.microsoft.com/office/word/2010/wordprocessingInk" xmlns:wne="http://schemas.microsoft.com/office/word/2006/wordml" xmlns:wps="http://schemas.microsoft.com/office/word/2010/wordprocessingShape" mc:Ignorable="w14 wp14">
   <w:p>
     <w:pPr>
       <w:pStyle w:val="Pieddepage"/>
@@ -991,7 +1733,7 @@
 </file>
 
 <file path=word/footer2.xml><?xml version="1.0" encoding="utf-8"?>
-<w:ftr xmlns:wpc="http://schemas.microsoft.com/office/word/2010/wordprocessingCanvas" xmlns:mc="http://schemas.openxmlformats.org/markup-compatibility/2006" xmlns:o="urn:schemas-microsoft-com:office:office" xmlns:r="http://schemas.openxmlformats.org/officeDocument/2006/relationships" xmlns:m="http://schemas.openxmlformats.org/officeDocument/2006/math" xmlns:v="urn:schemas-microsoft-com:vml" xmlns:wp14="http://schemas.microsoft.com/office/word/2010/wordprocessingDrawing" xmlns:wp="http://schemas.openxmlformats.org/drawingml/2006/wordprocessingDrawing" xmlns:w10="urn:schemas-microsoft-com:office:word" xmlns:w="http://schemas.openxmlformats.org/wordprocessingml/2006/main" xmlns:w14="http://schemas.microsoft.com/office/word/2010/wordml" xmlns:w15="http://schemas.microsoft.com/office/word/2012/wordml" xmlns:wpg="http://schemas.microsoft.com/office/word/2010/wordprocessingGroup" xmlns:wpi="http://schemas.microsoft.com/office/word/2010/wordprocessingInk" xmlns:wne="http://schemas.microsoft.com/office/word/2006/wordml" xmlns:wps="http://schemas.microsoft.com/office/word/2010/wordprocessingShape" mc:Ignorable="w14 w15 wp14">
+<w:ftr xmlns:wpc="http://schemas.microsoft.com/office/word/2010/wordprocessingCanvas" xmlns:mc="http://schemas.openxmlformats.org/markup-compatibility/2006" xmlns:o="urn:schemas-microsoft-com:office:office" xmlns:r="http://schemas.openxmlformats.org/officeDocument/2006/relationships" xmlns:m="http://schemas.openxmlformats.org/officeDocument/2006/math" xmlns:v="urn:schemas-microsoft-com:vml" xmlns:wp14="http://schemas.microsoft.com/office/word/2010/wordprocessingDrawing" xmlns:wp="http://schemas.openxmlformats.org/drawingml/2006/wordprocessingDrawing" xmlns:w10="urn:schemas-microsoft-com:office:word" xmlns:w="http://schemas.openxmlformats.org/wordprocessingml/2006/main" xmlns:w14="http://schemas.microsoft.com/office/word/2010/wordml" xmlns:wpg="http://schemas.microsoft.com/office/word/2010/wordprocessingGroup" xmlns:wpi="http://schemas.microsoft.com/office/word/2010/wordprocessingInk" xmlns:wne="http://schemas.microsoft.com/office/word/2006/wordml" xmlns:wps="http://schemas.microsoft.com/office/word/2010/wordprocessingShape" mc:Ignorable="w14 wp14">
   <w:tbl>
     <w:tblPr>
       <w:tblW w:w="5000" w:type="pct"/>
@@ -1005,8 +1747,8 @@
       <w:tblLook w:val="04A0" w:firstRow="1" w:lastRow="0" w:firstColumn="1" w:lastColumn="0" w:noHBand="0" w:noVBand="1"/>
     </w:tblPr>
     <w:tblGrid>
-      <w:gridCol w:w="4581"/>
-      <w:gridCol w:w="4491"/>
+      <w:gridCol w:w="4697"/>
+      <w:gridCol w:w="4605"/>
     </w:tblGrid>
     <w:tr>
       <w:trPr>
@@ -1298,7 +2040,7 @@
               <w:sz w:val="18"/>
               <w:szCs w:val="18"/>
             </w:rPr>
-            <w:t>6</w:t>
+            <w:t>7</w:t>
           </w:r>
           <w:r>
             <w:rPr>
@@ -1322,7 +2064,7 @@
 </file>
 
 <file path=word/footer3.xml><?xml version="1.0" encoding="utf-8"?>
-<w:ftr xmlns:wpc="http://schemas.microsoft.com/office/word/2010/wordprocessingCanvas" xmlns:mc="http://schemas.openxmlformats.org/markup-compatibility/2006" xmlns:o="urn:schemas-microsoft-com:office:office" xmlns:r="http://schemas.openxmlformats.org/officeDocument/2006/relationships" xmlns:m="http://schemas.openxmlformats.org/officeDocument/2006/math" xmlns:v="urn:schemas-microsoft-com:vml" xmlns:wp14="http://schemas.microsoft.com/office/word/2010/wordprocessingDrawing" xmlns:wp="http://schemas.openxmlformats.org/drawingml/2006/wordprocessingDrawing" xmlns:w10="urn:schemas-microsoft-com:office:word" xmlns:w="http://schemas.openxmlformats.org/wordprocessingml/2006/main" xmlns:w14="http://schemas.microsoft.com/office/word/2010/wordml" xmlns:w15="http://schemas.microsoft.com/office/word/2012/wordml" xmlns:wpg="http://schemas.microsoft.com/office/word/2010/wordprocessingGroup" xmlns:wpi="http://schemas.microsoft.com/office/word/2010/wordprocessingInk" xmlns:wne="http://schemas.microsoft.com/office/word/2006/wordml" xmlns:wps="http://schemas.microsoft.com/office/word/2010/wordprocessingShape" mc:Ignorable="w14 w15 wp14">
+<w:ftr xmlns:wpc="http://schemas.microsoft.com/office/word/2010/wordprocessingCanvas" xmlns:mc="http://schemas.openxmlformats.org/markup-compatibility/2006" xmlns:o="urn:schemas-microsoft-com:office:office" xmlns:r="http://schemas.openxmlformats.org/officeDocument/2006/relationships" xmlns:m="http://schemas.openxmlformats.org/officeDocument/2006/math" xmlns:v="urn:schemas-microsoft-com:vml" xmlns:wp14="http://schemas.microsoft.com/office/word/2010/wordprocessingDrawing" xmlns:wp="http://schemas.openxmlformats.org/drawingml/2006/wordprocessingDrawing" xmlns:w10="urn:schemas-microsoft-com:office:word" xmlns:w="http://schemas.openxmlformats.org/wordprocessingml/2006/main" xmlns:w14="http://schemas.microsoft.com/office/word/2010/wordml" xmlns:wpg="http://schemas.microsoft.com/office/word/2010/wordprocessingGroup" xmlns:wpi="http://schemas.microsoft.com/office/word/2010/wordprocessingInk" xmlns:wne="http://schemas.microsoft.com/office/word/2006/wordml" xmlns:wps="http://schemas.microsoft.com/office/word/2010/wordprocessingShape" mc:Ignorable="w14 wp14">
   <w:p>
     <w:pPr>
       <w:pStyle w:val="Pieddepage"/>
@@ -1332,7 +2074,7 @@
 </file>
 
 <file path=word/footnotes.xml><?xml version="1.0" encoding="utf-8"?>
-<w:footnotes xmlns:wpc="http://schemas.microsoft.com/office/word/2010/wordprocessingCanvas" xmlns:mc="http://schemas.openxmlformats.org/markup-compatibility/2006" xmlns:o="urn:schemas-microsoft-com:office:office" xmlns:r="http://schemas.openxmlformats.org/officeDocument/2006/relationships" xmlns:m="http://schemas.openxmlformats.org/officeDocument/2006/math" xmlns:v="urn:schemas-microsoft-com:vml" xmlns:wp14="http://schemas.microsoft.com/office/word/2010/wordprocessingDrawing" xmlns:wp="http://schemas.openxmlformats.org/drawingml/2006/wordprocessingDrawing" xmlns:w10="urn:schemas-microsoft-com:office:word" xmlns:w="http://schemas.openxmlformats.org/wordprocessingml/2006/main" xmlns:w14="http://schemas.microsoft.com/office/word/2010/wordml" xmlns:w15="http://schemas.microsoft.com/office/word/2012/wordml" xmlns:wpg="http://schemas.microsoft.com/office/word/2010/wordprocessingGroup" xmlns:wpi="http://schemas.microsoft.com/office/word/2010/wordprocessingInk" xmlns:wne="http://schemas.microsoft.com/office/word/2006/wordml" xmlns:wps="http://schemas.microsoft.com/office/word/2010/wordprocessingShape" mc:Ignorable="w14 w15 wp14">
+<w:footnotes xmlns:wpc="http://schemas.microsoft.com/office/word/2010/wordprocessingCanvas" xmlns:mc="http://schemas.openxmlformats.org/markup-compatibility/2006" xmlns:o="urn:schemas-microsoft-com:office:office" xmlns:r="http://schemas.openxmlformats.org/officeDocument/2006/relationships" xmlns:m="http://schemas.openxmlformats.org/officeDocument/2006/math" xmlns:v="urn:schemas-microsoft-com:vml" xmlns:wp14="http://schemas.microsoft.com/office/word/2010/wordprocessingDrawing" xmlns:wp="http://schemas.openxmlformats.org/drawingml/2006/wordprocessingDrawing" xmlns:w10="urn:schemas-microsoft-com:office:word" xmlns:w="http://schemas.openxmlformats.org/wordprocessingml/2006/main" xmlns:w14="http://schemas.microsoft.com/office/word/2010/wordml" xmlns:wpg="http://schemas.microsoft.com/office/word/2010/wordprocessingGroup" xmlns:wpi="http://schemas.microsoft.com/office/word/2010/wordprocessingInk" xmlns:wne="http://schemas.microsoft.com/office/word/2006/wordml" xmlns:wps="http://schemas.microsoft.com/office/word/2010/wordprocessingShape" mc:Ignorable="w14 wp14">
   <w:footnote w:type="separator" w:id="-1">
     <w:p>
       <w:pPr>
@@ -1357,7 +2099,7 @@
 </file>
 
 <file path=word/header1.xml><?xml version="1.0" encoding="utf-8"?>
-<w:hdr xmlns:wpc="http://schemas.microsoft.com/office/word/2010/wordprocessingCanvas" xmlns:mc="http://schemas.openxmlformats.org/markup-compatibility/2006" xmlns:o="urn:schemas-microsoft-com:office:office" xmlns:r="http://schemas.openxmlformats.org/officeDocument/2006/relationships" xmlns:m="http://schemas.openxmlformats.org/officeDocument/2006/math" xmlns:v="urn:schemas-microsoft-com:vml" xmlns:wp14="http://schemas.microsoft.com/office/word/2010/wordprocessingDrawing" xmlns:wp="http://schemas.openxmlformats.org/drawingml/2006/wordprocessingDrawing" xmlns:w10="urn:schemas-microsoft-com:office:word" xmlns:w="http://schemas.openxmlformats.org/wordprocessingml/2006/main" xmlns:w14="http://schemas.microsoft.com/office/word/2010/wordml" xmlns:w15="http://schemas.microsoft.com/office/word/2012/wordml" xmlns:wpg="http://schemas.microsoft.com/office/word/2010/wordprocessingGroup" xmlns:wpi="http://schemas.microsoft.com/office/word/2010/wordprocessingInk" xmlns:wne="http://schemas.microsoft.com/office/word/2006/wordml" xmlns:wps="http://schemas.microsoft.com/office/word/2010/wordprocessingShape" mc:Ignorable="w14 w15 wp14">
+<w:hdr xmlns:wpc="http://schemas.microsoft.com/office/word/2010/wordprocessingCanvas" xmlns:mc="http://schemas.openxmlformats.org/markup-compatibility/2006" xmlns:o="urn:schemas-microsoft-com:office:office" xmlns:r="http://schemas.openxmlformats.org/officeDocument/2006/relationships" xmlns:m="http://schemas.openxmlformats.org/officeDocument/2006/math" xmlns:v="urn:schemas-microsoft-com:vml" xmlns:wp14="http://schemas.microsoft.com/office/word/2010/wordprocessingDrawing" xmlns:wp="http://schemas.openxmlformats.org/drawingml/2006/wordprocessingDrawing" xmlns:w10="urn:schemas-microsoft-com:office:word" xmlns:w="http://schemas.openxmlformats.org/wordprocessingml/2006/main" xmlns:w14="http://schemas.microsoft.com/office/word/2010/wordml" xmlns:wpg="http://schemas.microsoft.com/office/word/2010/wordprocessingGroup" xmlns:wpi="http://schemas.microsoft.com/office/word/2010/wordprocessingInk" xmlns:wne="http://schemas.microsoft.com/office/word/2006/wordml" xmlns:wps="http://schemas.microsoft.com/office/word/2010/wordprocessingShape" mc:Ignorable="w14 wp14">
   <w:p>
     <w:pPr>
       <w:pStyle w:val="En-tte"/>
@@ -1367,7 +2109,7 @@
 </file>
 
 <file path=word/header2.xml><?xml version="1.0" encoding="utf-8"?>
-<w:hdr xmlns:wpc="http://schemas.microsoft.com/office/word/2010/wordprocessingCanvas" xmlns:mc="http://schemas.openxmlformats.org/markup-compatibility/2006" xmlns:o="urn:schemas-microsoft-com:office:office" xmlns:r="http://schemas.openxmlformats.org/officeDocument/2006/relationships" xmlns:m="http://schemas.openxmlformats.org/officeDocument/2006/math" xmlns:v="urn:schemas-microsoft-com:vml" xmlns:wp14="http://schemas.microsoft.com/office/word/2010/wordprocessingDrawing" xmlns:wp="http://schemas.openxmlformats.org/drawingml/2006/wordprocessingDrawing" xmlns:w10="urn:schemas-microsoft-com:office:word" xmlns:w="http://schemas.openxmlformats.org/wordprocessingml/2006/main" xmlns:w14="http://schemas.microsoft.com/office/word/2010/wordml" xmlns:w15="http://schemas.microsoft.com/office/word/2012/wordml" xmlns:wpg="http://schemas.microsoft.com/office/word/2010/wordprocessingGroup" xmlns:wpi="http://schemas.microsoft.com/office/word/2010/wordprocessingInk" xmlns:wne="http://schemas.microsoft.com/office/word/2006/wordml" xmlns:wps="http://schemas.microsoft.com/office/word/2010/wordprocessingShape" mc:Ignorable="w14 w15 wp14">
+<w:hdr xmlns:wpc="http://schemas.microsoft.com/office/word/2010/wordprocessingCanvas" xmlns:mc="http://schemas.openxmlformats.org/markup-compatibility/2006" xmlns:o="urn:schemas-microsoft-com:office:office" xmlns:r="http://schemas.openxmlformats.org/officeDocument/2006/relationships" xmlns:m="http://schemas.openxmlformats.org/officeDocument/2006/math" xmlns:v="urn:schemas-microsoft-com:vml" xmlns:wp14="http://schemas.microsoft.com/office/word/2010/wordprocessingDrawing" xmlns:wp="http://schemas.openxmlformats.org/drawingml/2006/wordprocessingDrawing" xmlns:w10="urn:schemas-microsoft-com:office:word" xmlns:w="http://schemas.openxmlformats.org/wordprocessingml/2006/main" xmlns:w14="http://schemas.microsoft.com/office/word/2010/wordml" xmlns:wpg="http://schemas.microsoft.com/office/word/2010/wordprocessingGroup" xmlns:wpi="http://schemas.microsoft.com/office/word/2010/wordprocessingInk" xmlns:wne="http://schemas.microsoft.com/office/word/2006/wordml" xmlns:wps="http://schemas.microsoft.com/office/word/2010/wordprocessingShape" mc:Ignorable="w14 wp14">
   <w:p>
     <w:pPr>
       <w:pStyle w:val="En-tte"/>
@@ -1377,7 +2119,7 @@
 </file>
 
 <file path=word/header3.xml><?xml version="1.0" encoding="utf-8"?>
-<w:hdr xmlns:wpc="http://schemas.microsoft.com/office/word/2010/wordprocessingCanvas" xmlns:mc="http://schemas.openxmlformats.org/markup-compatibility/2006" xmlns:o="urn:schemas-microsoft-com:office:office" xmlns:r="http://schemas.openxmlformats.org/officeDocument/2006/relationships" xmlns:m="http://schemas.openxmlformats.org/officeDocument/2006/math" xmlns:v="urn:schemas-microsoft-com:vml" xmlns:wp14="http://schemas.microsoft.com/office/word/2010/wordprocessingDrawing" xmlns:wp="http://schemas.openxmlformats.org/drawingml/2006/wordprocessingDrawing" xmlns:w10="urn:schemas-microsoft-com:office:word" xmlns:w="http://schemas.openxmlformats.org/wordprocessingml/2006/main" xmlns:w14="http://schemas.microsoft.com/office/word/2010/wordml" xmlns:w15="http://schemas.microsoft.com/office/word/2012/wordml" xmlns:wpg="http://schemas.microsoft.com/office/word/2010/wordprocessingGroup" xmlns:wpi="http://schemas.microsoft.com/office/word/2010/wordprocessingInk" xmlns:wne="http://schemas.microsoft.com/office/word/2006/wordml" xmlns:wps="http://schemas.microsoft.com/office/word/2010/wordprocessingShape" mc:Ignorable="w14 w15 wp14">
+<w:hdr xmlns:wpc="http://schemas.microsoft.com/office/word/2010/wordprocessingCanvas" xmlns:mc="http://schemas.openxmlformats.org/markup-compatibility/2006" xmlns:o="urn:schemas-microsoft-com:office:office" xmlns:r="http://schemas.openxmlformats.org/officeDocument/2006/relationships" xmlns:m="http://schemas.openxmlformats.org/officeDocument/2006/math" xmlns:v="urn:schemas-microsoft-com:vml" xmlns:wp14="http://schemas.microsoft.com/office/word/2010/wordprocessingDrawing" xmlns:wp="http://schemas.openxmlformats.org/drawingml/2006/wordprocessingDrawing" xmlns:w10="urn:schemas-microsoft-com:office:word" xmlns:w="http://schemas.openxmlformats.org/wordprocessingml/2006/main" xmlns:w14="http://schemas.microsoft.com/office/word/2010/wordml" xmlns:wpg="http://schemas.microsoft.com/office/word/2010/wordprocessingGroup" xmlns:wpi="http://schemas.microsoft.com/office/word/2010/wordprocessingInk" xmlns:wne="http://schemas.microsoft.com/office/word/2006/wordml" xmlns:wps="http://schemas.microsoft.com/office/word/2010/wordprocessingShape" mc:Ignorable="w14 wp14">
   <w:p>
     <w:pPr>
       <w:pStyle w:val="En-tte"/>
@@ -1387,7 +2129,7 @@
 </file>
 
 <file path=word/numbering.xml><?xml version="1.0" encoding="utf-8"?>
-<w:numbering xmlns:wpc="http://schemas.microsoft.com/office/word/2010/wordprocessingCanvas" xmlns:mc="http://schemas.openxmlformats.org/markup-compatibility/2006" xmlns:o="urn:schemas-microsoft-com:office:office" xmlns:r="http://schemas.openxmlformats.org/officeDocument/2006/relationships" xmlns:m="http://schemas.openxmlformats.org/officeDocument/2006/math" xmlns:v="urn:schemas-microsoft-com:vml" xmlns:wp14="http://schemas.microsoft.com/office/word/2010/wordprocessingDrawing" xmlns:wp="http://schemas.openxmlformats.org/drawingml/2006/wordprocessingDrawing" xmlns:w10="urn:schemas-microsoft-com:office:word" xmlns:w="http://schemas.openxmlformats.org/wordprocessingml/2006/main" xmlns:w14="http://schemas.microsoft.com/office/word/2010/wordml" xmlns:w15="http://schemas.microsoft.com/office/word/2012/wordml" xmlns:wpg="http://schemas.microsoft.com/office/word/2010/wordprocessingGroup" xmlns:wpi="http://schemas.microsoft.com/office/word/2010/wordprocessingInk" xmlns:wne="http://schemas.microsoft.com/office/word/2006/wordml" xmlns:wps="http://schemas.microsoft.com/office/word/2010/wordprocessingShape" mc:Ignorable="w14 w15 wp14">
+<w:numbering xmlns:wpc="http://schemas.microsoft.com/office/word/2010/wordprocessingCanvas" xmlns:mc="http://schemas.openxmlformats.org/markup-compatibility/2006" xmlns:o="urn:schemas-microsoft-com:office:office" xmlns:r="http://schemas.openxmlformats.org/officeDocument/2006/relationships" xmlns:m="http://schemas.openxmlformats.org/officeDocument/2006/math" xmlns:v="urn:schemas-microsoft-com:vml" xmlns:wp14="http://schemas.microsoft.com/office/word/2010/wordprocessingDrawing" xmlns:wp="http://schemas.openxmlformats.org/drawingml/2006/wordprocessingDrawing" xmlns:w10="urn:schemas-microsoft-com:office:word" xmlns:w="http://schemas.openxmlformats.org/wordprocessingml/2006/main" xmlns:w14="http://schemas.microsoft.com/office/word/2010/wordml" xmlns:wpg="http://schemas.microsoft.com/office/word/2010/wordprocessingGroup" xmlns:wpi="http://schemas.microsoft.com/office/word/2010/wordprocessingInk" xmlns:wne="http://schemas.microsoft.com/office/word/2006/wordml" xmlns:wps="http://schemas.microsoft.com/office/word/2010/wordprocessingShape" mc:Ignorable="w14 wp14">
   <w:abstractNum w:abstractNumId="0">
     <w:nsid w:val="16EB6101"/>
     <w:multiLevelType w:val="hybridMultilevel"/>
@@ -1767,7 +2509,7 @@
 </file>
 
 <file path=word/styles.xml><?xml version="1.0" encoding="utf-8"?>
-<w:styles xmlns:mc="http://schemas.openxmlformats.org/markup-compatibility/2006" xmlns:r="http://schemas.openxmlformats.org/officeDocument/2006/relationships" xmlns:w="http://schemas.openxmlformats.org/wordprocessingml/2006/main" xmlns:w14="http://schemas.microsoft.com/office/word/2010/wordml" xmlns:w15="http://schemas.microsoft.com/office/word/2012/wordml" mc:Ignorable="w14 w15">
+<w:styles xmlns:mc="http://schemas.openxmlformats.org/markup-compatibility/2006" xmlns:r="http://schemas.openxmlformats.org/officeDocument/2006/relationships" xmlns:w="http://schemas.openxmlformats.org/wordprocessingml/2006/main" xmlns:w14="http://schemas.microsoft.com/office/word/2010/wordml" mc:Ignorable="w14">
   <w:docDefaults>
     <w:rPrDefault>
       <w:rPr>
@@ -1783,378 +2525,144 @@
       </w:pPr>
     </w:pPrDefault>
   </w:docDefaults>
-  <w:latentStyles w:defLockedState="0" w:defUIPriority="99" w:defSemiHidden="0" w:defUnhideWhenUsed="0" w:defQFormat="0" w:count="371">
-    <w:lsdException w:name="Normal" w:uiPriority="0" w:qFormat="1"/>
-    <w:lsdException w:name="heading 1" w:uiPriority="9" w:qFormat="1"/>
-    <w:lsdException w:name="heading 2" w:semiHidden="1" w:uiPriority="9" w:unhideWhenUsed="1" w:qFormat="1"/>
-    <w:lsdException w:name="heading 3" w:semiHidden="1" w:uiPriority="9" w:unhideWhenUsed="1" w:qFormat="1"/>
-    <w:lsdException w:name="heading 4" w:semiHidden="1" w:uiPriority="9" w:unhideWhenUsed="1" w:qFormat="1"/>
-    <w:lsdException w:name="heading 5" w:semiHidden="1" w:uiPriority="9" w:unhideWhenUsed="1" w:qFormat="1"/>
-    <w:lsdException w:name="heading 6" w:semiHidden="1" w:uiPriority="9" w:unhideWhenUsed="1" w:qFormat="1"/>
-    <w:lsdException w:name="heading 7" w:semiHidden="1" w:uiPriority="9" w:unhideWhenUsed="1" w:qFormat="1"/>
-    <w:lsdException w:name="heading 8" w:semiHidden="1" w:uiPriority="9" w:unhideWhenUsed="1" w:qFormat="1"/>
-    <w:lsdException w:name="heading 9" w:semiHidden="1" w:uiPriority="9" w:unhideWhenUsed="1" w:qFormat="1"/>
-    <w:lsdException w:name="index 1" w:semiHidden="1" w:unhideWhenUsed="1"/>
-    <w:lsdException w:name="index 2" w:semiHidden="1" w:unhideWhenUsed="1"/>
-    <w:lsdException w:name="index 3" w:semiHidden="1" w:unhideWhenUsed="1"/>
-    <w:lsdException w:name="index 4" w:semiHidden="1" w:unhideWhenUsed="1"/>
-    <w:lsdException w:name="index 5" w:semiHidden="1" w:unhideWhenUsed="1"/>
-    <w:lsdException w:name="index 6" w:semiHidden="1" w:unhideWhenUsed="1"/>
-    <w:lsdException w:name="index 7" w:semiHidden="1" w:unhideWhenUsed="1"/>
-    <w:lsdException w:name="index 8" w:semiHidden="1" w:unhideWhenUsed="1"/>
-    <w:lsdException w:name="index 9" w:semiHidden="1" w:unhideWhenUsed="1"/>
-    <w:lsdException w:name="toc 1" w:semiHidden="1" w:uiPriority="39" w:unhideWhenUsed="1"/>
-    <w:lsdException w:name="toc 2" w:semiHidden="1" w:uiPriority="39" w:unhideWhenUsed="1"/>
-    <w:lsdException w:name="toc 3" w:semiHidden="1" w:uiPriority="39" w:unhideWhenUsed="1"/>
-    <w:lsdException w:name="toc 4" w:semiHidden="1" w:uiPriority="39" w:unhideWhenUsed="1"/>
-    <w:lsdException w:name="toc 5" w:semiHidden="1" w:uiPriority="39" w:unhideWhenUsed="1"/>
-    <w:lsdException w:name="toc 6" w:semiHidden="1" w:uiPriority="39" w:unhideWhenUsed="1"/>
-    <w:lsdException w:name="toc 7" w:semiHidden="1" w:uiPriority="39" w:unhideWhenUsed="1"/>
-    <w:lsdException w:name="toc 8" w:semiHidden="1" w:uiPriority="39" w:unhideWhenUsed="1"/>
-    <w:lsdException w:name="toc 9" w:semiHidden="1" w:uiPriority="39" w:unhideWhenUsed="1"/>
-    <w:lsdException w:name="Normal Indent" w:semiHidden="1" w:unhideWhenUsed="1"/>
-    <w:lsdException w:name="footnote text" w:semiHidden="1" w:unhideWhenUsed="1"/>
-    <w:lsdException w:name="annotation text" w:semiHidden="1" w:unhideWhenUsed="1"/>
-    <w:lsdException w:name="header" w:semiHidden="1" w:unhideWhenUsed="1"/>
-    <w:lsdException w:name="footer" w:semiHidden="1" w:unhideWhenUsed="1"/>
-    <w:lsdException w:name="index heading" w:semiHidden="1" w:unhideWhenUsed="1"/>
-    <w:lsdException w:name="caption" w:semiHidden="1" w:uiPriority="35" w:unhideWhenUsed="1" w:qFormat="1"/>
-    <w:lsdException w:name="table of figures" w:semiHidden="1" w:unhideWhenUsed="1"/>
-    <w:lsdException w:name="envelope address" w:semiHidden="1" w:unhideWhenUsed="1"/>
-    <w:lsdException w:name="envelope return" w:semiHidden="1" w:unhideWhenUsed="1"/>
-    <w:lsdException w:name="footnote reference" w:semiHidden="1" w:unhideWhenUsed="1"/>
-    <w:lsdException w:name="annotation reference" w:semiHidden="1" w:unhideWhenUsed="1"/>
-    <w:lsdException w:name="line number" w:semiHidden="1" w:unhideWhenUsed="1"/>
-    <w:lsdException w:name="page number" w:semiHidden="1" w:unhideWhenUsed="1"/>
-    <w:lsdException w:name="endnote reference" w:semiHidden="1" w:unhideWhenUsed="1"/>
-    <w:lsdException w:name="endnote text" w:semiHidden="1" w:unhideWhenUsed="1"/>
-    <w:lsdException w:name="table of authorities" w:semiHidden="1" w:unhideWhenUsed="1"/>
-    <w:lsdException w:name="macro" w:semiHidden="1" w:unhideWhenUsed="1"/>
-    <w:lsdException w:name="toa heading" w:semiHidden="1" w:unhideWhenUsed="1"/>
-    <w:lsdException w:name="List" w:semiHidden="1" w:unhideWhenUsed="1"/>
-    <w:lsdException w:name="List Bullet" w:semiHidden="1" w:unhideWhenUsed="1"/>
-    <w:lsdException w:name="List Number" w:semiHidden="1" w:unhideWhenUsed="1"/>
-    <w:lsdException w:name="List 2" w:semiHidden="1" w:unhideWhenUsed="1"/>
-    <w:lsdException w:name="List 3" w:semiHidden="1" w:unhideWhenUsed="1"/>
-    <w:lsdException w:name="List 4" w:semiHidden="1" w:unhideWhenUsed="1"/>
-    <w:lsdException w:name="List 5" w:semiHidden="1" w:unhideWhenUsed="1"/>
-    <w:lsdException w:name="List Bullet 2" w:semiHidden="1" w:unhideWhenUsed="1"/>
-    <w:lsdException w:name="List Bullet 3" w:semiHidden="1" w:unhideWhenUsed="1"/>
-    <w:lsdException w:name="List Bullet 4" w:semiHidden="1" w:unhideWhenUsed="1"/>
-    <w:lsdException w:name="List Bullet 5" w:semiHidden="1" w:unhideWhenUsed="1"/>
-    <w:lsdException w:name="List Number 2" w:semiHidden="1" w:unhideWhenUsed="1"/>
-    <w:lsdException w:name="List Number 3" w:semiHidden="1" w:unhideWhenUsed="1"/>
-    <w:lsdException w:name="List Number 4" w:semiHidden="1" w:unhideWhenUsed="1"/>
-    <w:lsdException w:name="List Number 5" w:semiHidden="1" w:unhideWhenUsed="1"/>
-    <w:lsdException w:name="Title" w:uiPriority="10" w:qFormat="1"/>
-    <w:lsdException w:name="Closing" w:semiHidden="1" w:unhideWhenUsed="1"/>
-    <w:lsdException w:name="Signature" w:semiHidden="1" w:unhideWhenUsed="1"/>
-    <w:lsdException w:name="Default Paragraph Font" w:semiHidden="1" w:uiPriority="1" w:unhideWhenUsed="1"/>
-    <w:lsdException w:name="Body Text" w:semiHidden="1" w:unhideWhenUsed="1"/>
-    <w:lsdException w:name="Body Text Indent" w:semiHidden="1" w:unhideWhenUsed="1"/>
-    <w:lsdException w:name="List Continue" w:semiHidden="1" w:unhideWhenUsed="1"/>
-    <w:lsdException w:name="List Continue 2" w:semiHidden="1" w:unhideWhenUsed="1"/>
-    <w:lsdException w:name="List Continue 3" w:semiHidden="1" w:unhideWhenUsed="1"/>
-    <w:lsdException w:name="List Continue 4" w:semiHidden="1" w:unhideWhenUsed="1"/>
-    <w:lsdException w:name="List Continue 5" w:semiHidden="1" w:unhideWhenUsed="1"/>
-    <w:lsdException w:name="Message Header" w:semiHidden="1" w:unhideWhenUsed="1"/>
-    <w:lsdException w:name="Subtitle" w:uiPriority="11" w:qFormat="1"/>
-    <w:lsdException w:name="Salutation" w:semiHidden="1" w:unhideWhenUsed="1"/>
-    <w:lsdException w:name="Date" w:semiHidden="1" w:unhideWhenUsed="1"/>
-    <w:lsdException w:name="Body Text First Indent" w:semiHidden="1" w:unhideWhenUsed="1"/>
-    <w:lsdException w:name="Body Text First Indent 2" w:semiHidden="1" w:unhideWhenUsed="1"/>
-    <w:lsdException w:name="Note Heading" w:semiHidden="1" w:unhideWhenUsed="1"/>
-    <w:lsdException w:name="Body Text 2" w:semiHidden="1" w:unhideWhenUsed="1"/>
-    <w:lsdException w:name="Body Text 3" w:semiHidden="1" w:unhideWhenUsed="1"/>
-    <w:lsdException w:name="Body Text Indent 2" w:semiHidden="1" w:unhideWhenUsed="1"/>
-    <w:lsdException w:name="Body Text Indent 3" w:semiHidden="1" w:unhideWhenUsed="1"/>
-    <w:lsdException w:name="Block Text" w:semiHidden="1" w:unhideWhenUsed="1"/>
-    <w:lsdException w:name="Hyperlink" w:semiHidden="1" w:unhideWhenUsed="1"/>
-    <w:lsdException w:name="FollowedHyperlink" w:semiHidden="1" w:unhideWhenUsed="1"/>
-    <w:lsdException w:name="Strong" w:uiPriority="22" w:qFormat="1"/>
-    <w:lsdException w:name="Emphasis" w:uiPriority="20" w:qFormat="1"/>
-    <w:lsdException w:name="Document Map" w:semiHidden="1" w:unhideWhenUsed="1"/>
-    <w:lsdException w:name="Plain Text" w:semiHidden="1" w:unhideWhenUsed="1"/>
-    <w:lsdException w:name="E-mail Signature" w:semiHidden="1" w:unhideWhenUsed="1"/>
-    <w:lsdException w:name="HTML Top of Form" w:semiHidden="1" w:unhideWhenUsed="1"/>
-    <w:lsdException w:name="HTML Bottom of Form" w:semiHidden="1" w:unhideWhenUsed="1"/>
-    <w:lsdException w:name="Normal (Web)" w:semiHidden="1" w:unhideWhenUsed="1"/>
-    <w:lsdException w:name="HTML Acronym" w:semiHidden="1" w:unhideWhenUsed="1"/>
-    <w:lsdException w:name="HTML Address" w:semiHidden="1" w:unhideWhenUsed="1"/>
-    <w:lsdException w:name="HTML Cite" w:semiHidden="1" w:unhideWhenUsed="1"/>
-    <w:lsdException w:name="HTML Code" w:semiHidden="1" w:unhideWhenUsed="1"/>
-    <w:lsdException w:name="HTML Definition" w:semiHidden="1" w:unhideWhenUsed="1"/>
-    <w:lsdException w:name="HTML Keyboard" w:semiHidden="1" w:unhideWhenUsed="1"/>
-    <w:lsdException w:name="HTML Preformatted" w:semiHidden="1" w:unhideWhenUsed="1"/>
-    <w:lsdException w:name="HTML Sample" w:semiHidden="1" w:unhideWhenUsed="1"/>
-    <w:lsdException w:name="HTML Typewriter" w:semiHidden="1" w:unhideWhenUsed="1"/>
-    <w:lsdException w:name="HTML Variable" w:semiHidden="1" w:unhideWhenUsed="1"/>
-    <w:lsdException w:name="Normal Table" w:semiHidden="1" w:unhideWhenUsed="1"/>
-    <w:lsdException w:name="annotation subject" w:semiHidden="1" w:unhideWhenUsed="1"/>
-    <w:lsdException w:name="No List" w:semiHidden="1" w:unhideWhenUsed="1"/>
-    <w:lsdException w:name="Outline List 1" w:semiHidden="1" w:unhideWhenUsed="1"/>
-    <w:lsdException w:name="Outline List 2" w:semiHidden="1" w:unhideWhenUsed="1"/>
-    <w:lsdException w:name="Outline List 3" w:semiHidden="1" w:unhideWhenUsed="1"/>
-    <w:lsdException w:name="Table Simple 1" w:semiHidden="1" w:unhideWhenUsed="1"/>
-    <w:lsdException w:name="Table Simple 2" w:semiHidden="1" w:unhideWhenUsed="1"/>
-    <w:lsdException w:name="Table Simple 3" w:semiHidden="1" w:unhideWhenUsed="1"/>
-    <w:lsdException w:name="Table Classic 1" w:semiHidden="1" w:unhideWhenUsed="1"/>
-    <w:lsdException w:name="Table Classic 2" w:semiHidden="1" w:unhideWhenUsed="1"/>
-    <w:lsdException w:name="Table Classic 3" w:semiHidden="1" w:unhideWhenUsed="1"/>
-    <w:lsdException w:name="Table Classic 4" w:semiHidden="1" w:unhideWhenUsed="1"/>
-    <w:lsdException w:name="Table Colorful 1" w:semiHidden="1" w:unhideWhenUsed="1"/>
-    <w:lsdException w:name="Table Colorful 2" w:semiHidden="1" w:unhideWhenUsed="1"/>
-    <w:lsdException w:name="Table Colorful 3" w:semiHidden="1" w:unhideWhenUsed="1"/>
-    <w:lsdException w:name="Table Columns 1" w:semiHidden="1" w:unhideWhenUsed="1"/>
-    <w:lsdException w:name="Table Columns 2" w:semiHidden="1" w:unhideWhenUsed="1"/>
-    <w:lsdException w:name="Table Columns 3" w:semiHidden="1" w:unhideWhenUsed="1"/>
-    <w:lsdException w:name="Table Columns 4" w:semiHidden="1" w:unhideWhenUsed="1"/>
-    <w:lsdException w:name="Table Columns 5" w:semiHidden="1" w:unhideWhenUsed="1"/>
-    <w:lsdException w:name="Table Grid 1" w:semiHidden="1" w:unhideWhenUsed="1"/>
-    <w:lsdException w:name="Table Grid 2" w:semiHidden="1" w:unhideWhenUsed="1"/>
-    <w:lsdException w:name="Table Grid 3" w:semiHidden="1" w:unhideWhenUsed="1"/>
-    <w:lsdException w:name="Table Grid 4" w:semiHidden="1" w:unhideWhenUsed="1"/>
-    <w:lsdException w:name="Table Grid 5" w:semiHidden="1" w:unhideWhenUsed="1"/>
-    <w:lsdException w:name="Table Grid 6" w:semiHidden="1" w:unhideWhenUsed="1"/>
-    <w:lsdException w:name="Table Grid 7" w:semiHidden="1" w:unhideWhenUsed="1"/>
-    <w:lsdException w:name="Table Grid 8" w:semiHidden="1" w:unhideWhenUsed="1"/>
-    <w:lsdException w:name="Table List 1" w:semiHidden="1" w:unhideWhenUsed="1"/>
-    <w:lsdException w:name="Table List 2" w:semiHidden="1" w:unhideWhenUsed="1"/>
-    <w:lsdException w:name="Table List 3" w:semiHidden="1" w:unhideWhenUsed="1"/>
-    <w:lsdException w:name="Table List 4" w:semiHidden="1" w:unhideWhenUsed="1"/>
-    <w:lsdException w:name="Table List 5" w:semiHidden="1" w:unhideWhenUsed="1"/>
-    <w:lsdException w:name="Table List 6" w:semiHidden="1" w:unhideWhenUsed="1"/>
-    <w:lsdException w:name="Table List 7" w:semiHidden="1" w:unhideWhenUsed="1"/>
-    <w:lsdException w:name="Table List 8" w:semiHidden="1" w:unhideWhenUsed="1"/>
-    <w:lsdException w:name="Table 3D effects 1" w:semiHidden="1" w:unhideWhenUsed="1"/>
-    <w:lsdException w:name="Table 3D effects 2" w:semiHidden="1" w:unhideWhenUsed="1"/>
-    <w:lsdException w:name="Table 3D effects 3" w:semiHidden="1" w:unhideWhenUsed="1"/>
-    <w:lsdException w:name="Table Contemporary" w:semiHidden="1" w:unhideWhenUsed="1"/>
-    <w:lsdException w:name="Table Elegant" w:semiHidden="1" w:unhideWhenUsed="1"/>
-    <w:lsdException w:name="Table Professional" w:semiHidden="1" w:unhideWhenUsed="1"/>
-    <w:lsdException w:name="Table Subtle 1" w:semiHidden="1" w:unhideWhenUsed="1"/>
-    <w:lsdException w:name="Table Subtle 2" w:semiHidden="1" w:unhideWhenUsed="1"/>
-    <w:lsdException w:name="Table Web 1" w:semiHidden="1" w:unhideWhenUsed="1"/>
-    <w:lsdException w:name="Table Web 2" w:semiHidden="1" w:unhideWhenUsed="1"/>
-    <w:lsdException w:name="Table Web 3" w:semiHidden="1" w:unhideWhenUsed="1"/>
-    <w:lsdException w:name="Balloon Text" w:semiHidden="1" w:unhideWhenUsed="1"/>
-    <w:lsdException w:name="Table Grid" w:uiPriority="39"/>
-    <w:lsdException w:name="Table Theme" w:semiHidden="1" w:unhideWhenUsed="1"/>
-    <w:lsdException w:name="Placeholder Text" w:semiHidden="1"/>
-    <w:lsdException w:name="No Spacing" w:uiPriority="1" w:qFormat="1"/>
-    <w:lsdException w:name="Light Shading" w:uiPriority="60"/>
-    <w:lsdException w:name="Light List" w:uiPriority="61"/>
-    <w:lsdException w:name="Light Grid" w:uiPriority="62"/>
-    <w:lsdException w:name="Medium Shading 1" w:uiPriority="63"/>
-    <w:lsdException w:name="Medium Shading 2" w:uiPriority="64"/>
-    <w:lsdException w:name="Medium List 1" w:uiPriority="65"/>
-    <w:lsdException w:name="Medium List 2" w:uiPriority="66"/>
-    <w:lsdException w:name="Medium Grid 1" w:uiPriority="67"/>
-    <w:lsdException w:name="Medium Grid 2" w:uiPriority="68"/>
-    <w:lsdException w:name="Medium Grid 3" w:uiPriority="69"/>
-    <w:lsdException w:name="Dark List" w:uiPriority="70"/>
-    <w:lsdException w:name="Colorful Shading" w:uiPriority="71"/>
-    <w:lsdException w:name="Colorful List" w:uiPriority="72"/>
-    <w:lsdException w:name="Colorful Grid" w:uiPriority="73"/>
-    <w:lsdException w:name="Light Shading Accent 1" w:uiPriority="60"/>
-    <w:lsdException w:name="Light List Accent 1" w:uiPriority="61"/>
-    <w:lsdException w:name="Light Grid Accent 1" w:uiPriority="62"/>
-    <w:lsdException w:name="Medium Shading 1 Accent 1" w:uiPriority="63"/>
-    <w:lsdException w:name="Medium Shading 2 Accent 1" w:uiPriority="64"/>
-    <w:lsdException w:name="Medium List 1 Accent 1" w:uiPriority="65"/>
-    <w:lsdException w:name="Revision" w:semiHidden="1"/>
-    <w:lsdException w:name="List Paragraph" w:uiPriority="34" w:qFormat="1"/>
-    <w:lsdException w:name="Quote" w:uiPriority="29" w:qFormat="1"/>
-    <w:lsdException w:name="Intense Quote" w:uiPriority="30" w:qFormat="1"/>
-    <w:lsdException w:name="Medium List 2 Accent 1" w:uiPriority="66"/>
-    <w:lsdException w:name="Medium Grid 1 Accent 1" w:uiPriority="67"/>
-    <w:lsdException w:name="Medium Grid 2 Accent 1" w:uiPriority="68"/>
-    <w:lsdException w:name="Medium Grid 3 Accent 1" w:uiPriority="69"/>
-    <w:lsdException w:name="Dark List Accent 1" w:uiPriority="70"/>
-    <w:lsdException w:name="Colorful Shading Accent 1" w:uiPriority="71"/>
-    <w:lsdException w:name="Colorful List Accent 1" w:uiPriority="72"/>
-    <w:lsdException w:name="Colorful Grid Accent 1" w:uiPriority="73"/>
-    <w:lsdException w:name="Light Shading Accent 2" w:uiPriority="60"/>
-    <w:lsdException w:name="Light List Accent 2" w:uiPriority="61"/>
-    <w:lsdException w:name="Light Grid Accent 2" w:uiPriority="62"/>
-    <w:lsdException w:name="Medium Shading 1 Accent 2" w:uiPriority="63"/>
-    <w:lsdException w:name="Medium Shading 2 Accent 2" w:uiPriority="64"/>
-    <w:lsdException w:name="Medium List 1 Accent 2" w:uiPriority="65"/>
-    <w:lsdException w:name="Medium List 2 Accent 2" w:uiPriority="66"/>
-    <w:lsdException w:name="Medium Grid 1 Accent 2" w:uiPriority="67"/>
-    <w:lsdException w:name="Medium Grid 2 Accent 2" w:uiPriority="68"/>
-    <w:lsdException w:name="Medium Grid 3 Accent 2" w:uiPriority="69"/>
-    <w:lsdException w:name="Dark List Accent 2" w:uiPriority="70"/>
-    <w:lsdException w:name="Colorful Shading Accent 2" w:uiPriority="71"/>
-    <w:lsdException w:name="Colorful List Accent 2" w:uiPriority="72"/>
-    <w:lsdException w:name="Colorful Grid Accent 2" w:uiPriority="73"/>
-    <w:lsdException w:name="Light Shading Accent 3" w:uiPriority="60"/>
-    <w:lsdException w:name="Light List Accent 3" w:uiPriority="61"/>
-    <w:lsdException w:name="Light Grid Accent 3" w:uiPriority="62"/>
-    <w:lsdException w:name="Medium Shading 1 Accent 3" w:uiPriority="63"/>
-    <w:lsdException w:name="Medium Shading 2 Accent 3" w:uiPriority="64"/>
-    <w:lsdException w:name="Medium List 1 Accent 3" w:uiPriority="65"/>
-    <w:lsdException w:name="Medium List 2 Accent 3" w:uiPriority="66"/>
-    <w:lsdException w:name="Medium Grid 1 Accent 3" w:uiPriority="67"/>
-    <w:lsdException w:name="Medium Grid 2 Accent 3" w:uiPriority="68"/>
-    <w:lsdException w:name="Medium Grid 3 Accent 3" w:uiPriority="69"/>
-    <w:lsdException w:name="Dark List Accent 3" w:uiPriority="70"/>
-    <w:lsdException w:name="Colorful Shading Accent 3" w:uiPriority="71"/>
-    <w:lsdException w:name="Colorful List Accent 3" w:uiPriority="72"/>
-    <w:lsdException w:name="Colorful Grid Accent 3" w:uiPriority="73"/>
-    <w:lsdException w:name="Light Shading Accent 4" w:uiPriority="60"/>
-    <w:lsdException w:name="Light List Accent 4" w:uiPriority="61"/>
-    <w:lsdException w:name="Light Grid Accent 4" w:uiPriority="62"/>
-    <w:lsdException w:name="Medium Shading 1 Accent 4" w:uiPriority="63"/>
-    <w:lsdException w:name="Medium Shading 2 Accent 4" w:uiPriority="64"/>
-    <w:lsdException w:name="Medium List 1 Accent 4" w:uiPriority="65"/>
-    <w:lsdException w:name="Medium List 2 Accent 4" w:uiPriority="66"/>
-    <w:lsdException w:name="Medium Grid 1 Accent 4" w:uiPriority="67"/>
-    <w:lsdException w:name="Medium Grid 2 Accent 4" w:uiPriority="68"/>
-    <w:lsdException w:name="Medium Grid 3 Accent 4" w:uiPriority="69"/>
-    <w:lsdException w:name="Dark List Accent 4" w:uiPriority="70"/>
-    <w:lsdException w:name="Colorful Shading Accent 4" w:uiPriority="71"/>
-    <w:lsdException w:name="Colorful List Accent 4" w:uiPriority="72"/>
-    <w:lsdException w:name="Colorful Grid Accent 4" w:uiPriority="73"/>
-    <w:lsdException w:name="Light Shading Accent 5" w:uiPriority="60"/>
-    <w:lsdException w:name="Light List Accent 5" w:uiPriority="61"/>
-    <w:lsdException w:name="Light Grid Accent 5" w:uiPriority="62"/>
-    <w:lsdException w:name="Medium Shading 1 Accent 5" w:uiPriority="63"/>
-    <w:lsdException w:name="Medium Shading 2 Accent 5" w:uiPriority="64"/>
-    <w:lsdException w:name="Medium List 1 Accent 5" w:uiPriority="65"/>
-    <w:lsdException w:name="Medium List 2 Accent 5" w:uiPriority="66"/>
-    <w:lsdException w:name="Medium Grid 1 Accent 5" w:uiPriority="67"/>
-    <w:lsdException w:name="Medium Grid 2 Accent 5" w:uiPriority="68"/>
-    <w:lsdException w:name="Medium Grid 3 Accent 5" w:uiPriority="69"/>
-    <w:lsdException w:name="Dark List Accent 5" w:uiPriority="70"/>
-    <w:lsdException w:name="Colorful Shading Accent 5" w:uiPriority="71"/>
-    <w:lsdException w:name="Colorful List Accent 5" w:uiPriority="72"/>
-    <w:lsdException w:name="Colorful Grid Accent 5" w:uiPriority="73"/>
-    <w:lsdException w:name="Light Shading Accent 6" w:uiPriority="60"/>
-    <w:lsdException w:name="Light List Accent 6" w:uiPriority="61"/>
-    <w:lsdException w:name="Light Grid Accent 6" w:uiPriority="62"/>
-    <w:lsdException w:name="Medium Shading 1 Accent 6" w:uiPriority="63"/>
-    <w:lsdException w:name="Medium Shading 2 Accent 6" w:uiPriority="64"/>
-    <w:lsdException w:name="Medium List 1 Accent 6" w:uiPriority="65"/>
-    <w:lsdException w:name="Medium List 2 Accent 6" w:uiPriority="66"/>
-    <w:lsdException w:name="Medium Grid 1 Accent 6" w:uiPriority="67"/>
-    <w:lsdException w:name="Medium Grid 2 Accent 6" w:uiPriority="68"/>
-    <w:lsdException w:name="Medium Grid 3 Accent 6" w:uiPriority="69"/>
-    <w:lsdException w:name="Dark List Accent 6" w:uiPriority="70"/>
-    <w:lsdException w:name="Colorful Shading Accent 6" w:uiPriority="71"/>
-    <w:lsdException w:name="Colorful List Accent 6" w:uiPriority="72"/>
-    <w:lsdException w:name="Colorful Grid Accent 6" w:uiPriority="73"/>
-    <w:lsdException w:name="Subtle Emphasis" w:uiPriority="19" w:qFormat="1"/>
-    <w:lsdException w:name="Intense Emphasis" w:uiPriority="21" w:qFormat="1"/>
-    <w:lsdException w:name="Subtle Reference" w:uiPriority="31" w:qFormat="1"/>
-    <w:lsdException w:name="Intense Reference" w:uiPriority="32" w:qFormat="1"/>
-    <w:lsdException w:name="Book Title" w:uiPriority="33" w:qFormat="1"/>
-    <w:lsdException w:name="Bibliography" w:semiHidden="1" w:uiPriority="37" w:unhideWhenUsed="1"/>
-    <w:lsdException w:name="TOC Heading" w:semiHidden="1" w:uiPriority="39" w:unhideWhenUsed="1" w:qFormat="1"/>
-    <w:lsdException w:name="Plain Table 1" w:uiPriority="41"/>
-    <w:lsdException w:name="Plain Table 2" w:uiPriority="42"/>
-    <w:lsdException w:name="Plain Table 3" w:uiPriority="43"/>
-    <w:lsdException w:name="Plain Table 4" w:uiPriority="44"/>
-    <w:lsdException w:name="Plain Table 5" w:uiPriority="45"/>
-    <w:lsdException w:name="Grid Table Light" w:uiPriority="40"/>
-    <w:lsdException w:name="Grid Table 1 Light" w:uiPriority="46"/>
-    <w:lsdException w:name="Grid Table 2" w:uiPriority="47"/>
-    <w:lsdException w:name="Grid Table 3" w:uiPriority="48"/>
-    <w:lsdException w:name="Grid Table 4" w:uiPriority="49"/>
-    <w:lsdException w:name="Grid Table 5 Dark" w:uiPriority="50"/>
-    <w:lsdException w:name="Grid Table 6 Colorful" w:uiPriority="51"/>
-    <w:lsdException w:name="Grid Table 7 Colorful" w:uiPriority="52"/>
-    <w:lsdException w:name="Grid Table 1 Light Accent 1" w:uiPriority="46"/>
-    <w:lsdException w:name="Grid Table 2 Accent 1" w:uiPriority="47"/>
-    <w:lsdException w:name="Grid Table 3 Accent 1" w:uiPriority="48"/>
-    <w:lsdException w:name="Grid Table 4 Accent 1" w:uiPriority="49"/>
-    <w:lsdException w:name="Grid Table 5 Dark Accent 1" w:uiPriority="50"/>
-    <w:lsdException w:name="Grid Table 6 Colorful Accent 1" w:uiPriority="51"/>
-    <w:lsdException w:name="Grid Table 7 Colorful Accent 1" w:uiPriority="52"/>
-    <w:lsdException w:name="Grid Table 1 Light Accent 2" w:uiPriority="46"/>
-    <w:lsdException w:name="Grid Table 2 Accent 2" w:uiPriority="47"/>
-    <w:lsdException w:name="Grid Table 3 Accent 2" w:uiPriority="48"/>
-    <w:lsdException w:name="Grid Table 4 Accent 2" w:uiPriority="49"/>
-    <w:lsdException w:name="Grid Table 5 Dark Accent 2" w:uiPriority="50"/>
-    <w:lsdException w:name="Grid Table 6 Colorful Accent 2" w:uiPriority="51"/>
-    <w:lsdException w:name="Grid Table 7 Colorful Accent 2" w:uiPriority="52"/>
-    <w:lsdException w:name="Grid Table 1 Light Accent 3" w:uiPriority="46"/>
-    <w:lsdException w:name="Grid Table 2 Accent 3" w:uiPriority="47"/>
-    <w:lsdException w:name="Grid Table 3 Accent 3" w:uiPriority="48"/>
-    <w:lsdException w:name="Grid Table 4 Accent 3" w:uiPriority="49"/>
-    <w:lsdException w:name="Grid Table 5 Dark Accent 3" w:uiPriority="50"/>
-    <w:lsdException w:name="Grid Table 6 Colorful Accent 3" w:uiPriority="51"/>
-    <w:lsdException w:name="Grid Table 7 Colorful Accent 3" w:uiPriority="52"/>
-    <w:lsdException w:name="Grid Table 1 Light Accent 4" w:uiPriority="46"/>
-    <w:lsdException w:name="Grid Table 2 Accent 4" w:uiPriority="47"/>
-    <w:lsdException w:name="Grid Table 3 Accent 4" w:uiPriority="48"/>
-    <w:lsdException w:name="Grid Table 4 Accent 4" w:uiPriority="49"/>
-    <w:lsdException w:name="Grid Table 5 Dark Accent 4" w:uiPriority="50"/>
-    <w:lsdException w:name="Grid Table 6 Colorful Accent 4" w:uiPriority="51"/>
-    <w:lsdException w:name="Grid Table 7 Colorful Accent 4" w:uiPriority="52"/>
-    <w:lsdException w:name="Grid Table 1 Light Accent 5" w:uiPriority="46"/>
-    <w:lsdException w:name="Grid Table 2 Accent 5" w:uiPriority="47"/>
-    <w:lsdException w:name="Grid Table 3 Accent 5" w:uiPriority="48"/>
-    <w:lsdException w:name="Grid Table 4 Accent 5" w:uiPriority="49"/>
-    <w:lsdException w:name="Grid Table 5 Dark Accent 5" w:uiPriority="50"/>
-    <w:lsdException w:name="Grid Table 6 Colorful Accent 5" w:uiPriority="51"/>
-    <w:lsdException w:name="Grid Table 7 Colorful Accent 5" w:uiPriority="52"/>
-    <w:lsdException w:name="Grid Table 1 Light Accent 6" w:uiPriority="46"/>
-    <w:lsdException w:name="Grid Table 2 Accent 6" w:uiPriority="47"/>
-    <w:lsdException w:name="Grid Table 3 Accent 6" w:uiPriority="48"/>
-    <w:lsdException w:name="Grid Table 4 Accent 6" w:uiPriority="49"/>
-    <w:lsdException w:name="Grid Table 5 Dark Accent 6" w:uiPriority="50"/>
-    <w:lsdException w:name="Grid Table 6 Colorful Accent 6" w:uiPriority="51"/>
-    <w:lsdException w:name="Grid Table 7 Colorful Accent 6" w:uiPriority="52"/>
-    <w:lsdException w:name="List Table 1 Light" w:uiPriority="46"/>
-    <w:lsdException w:name="List Table 2" w:uiPriority="47"/>
-    <w:lsdException w:name="List Table 3" w:uiPriority="48"/>
-    <w:lsdException w:name="List Table 4" w:uiPriority="49"/>
-    <w:lsdException w:name="List Table 5 Dark" w:uiPriority="50"/>
-    <w:lsdException w:name="List Table 6 Colorful" w:uiPriority="51"/>
-    <w:lsdException w:name="List Table 7 Colorful" w:uiPriority="52"/>
-    <w:lsdException w:name="List Table 1 Light Accent 1" w:uiPriority="46"/>
-    <w:lsdException w:name="List Table 2 Accent 1" w:uiPriority="47"/>
-    <w:lsdException w:name="List Table 3 Accent 1" w:uiPriority="48"/>
-    <w:lsdException w:name="List Table 4 Accent 1" w:uiPriority="49"/>
-    <w:lsdException w:name="List Table 5 Dark Accent 1" w:uiPriority="50"/>
-    <w:lsdException w:name="List Table 6 Colorful Accent 1" w:uiPriority="51"/>
-    <w:lsdException w:name="List Table 7 Colorful Accent 1" w:uiPriority="52"/>
-    <w:lsdException w:name="List Table 1 Light Accent 2" w:uiPriority="46"/>
-    <w:lsdException w:name="List Table 2 Accent 2" w:uiPriority="47"/>
-    <w:lsdException w:name="List Table 3 Accent 2" w:uiPriority="48"/>
-    <w:lsdException w:name="List Table 4 Accent 2" w:uiPriority="49"/>
-    <w:lsdException w:name="List Table 5 Dark Accent 2" w:uiPriority="50"/>
-    <w:lsdException w:name="List Table 6 Colorful Accent 2" w:uiPriority="51"/>
-    <w:lsdException w:name="List Table 7 Colorful Accent 2" w:uiPriority="52"/>
-    <w:lsdException w:name="List Table 1 Light Accent 3" w:uiPriority="46"/>
-    <w:lsdException w:name="List Table 2 Accent 3" w:uiPriority="47"/>
-    <w:lsdException w:name="List Table 3 Accent 3" w:uiPriority="48"/>
-    <w:lsdException w:name="List Table 4 Accent 3" w:uiPriority="49"/>
-    <w:lsdException w:name="List Table 5 Dark Accent 3" w:uiPriority="50"/>
-    <w:lsdException w:name="List Table 6 Colorful Accent 3" w:uiPriority="51"/>
-    <w:lsdException w:name="List Table 7 Colorful Accent 3" w:uiPriority="52"/>
-    <w:lsdException w:name="List Table 1 Light Accent 4" w:uiPriority="46"/>
-    <w:lsdException w:name="List Table 2 Accent 4" w:uiPriority="47"/>
-    <w:lsdException w:name="List Table 3 Accent 4" w:uiPriority="48"/>
-    <w:lsdException w:name="List Table 4 Accent 4" w:uiPriority="49"/>
-    <w:lsdException w:name="List Table 5 Dark Accent 4" w:uiPriority="50"/>
-    <w:lsdException w:name="List Table 6 Colorful Accent 4" w:uiPriority="51"/>
-    <w:lsdException w:name="List Table 7 Colorful Accent 4" w:uiPriority="52"/>
-    <w:lsdException w:name="List Table 1 Light Accent 5" w:uiPriority="46"/>
-    <w:lsdException w:name="List Table 2 Accent 5" w:uiPriority="47"/>
-    <w:lsdException w:name="List Table 3 Accent 5" w:uiPriority="48"/>
-    <w:lsdException w:name="List Table 4 Accent 5" w:uiPriority="49"/>
-    <w:lsdException w:name="List Table 5 Dark Accent 5" w:uiPriority="50"/>
-    <w:lsdException w:name="List Table 6 Colorful Accent 5" w:uiPriority="51"/>
-    <w:lsdException w:name="List Table 7 Colorful Accent 5" w:uiPriority="52"/>
-    <w:lsdException w:name="List Table 1 Light Accent 6" w:uiPriority="46"/>
-    <w:lsdException w:name="List Table 2 Accent 6" w:uiPriority="47"/>
-    <w:lsdException w:name="List Table 3 Accent 6" w:uiPriority="48"/>
-    <w:lsdException w:name="List Table 4 Accent 6" w:uiPriority="49"/>
-    <w:lsdException w:name="List Table 5 Dark Accent 6" w:uiPriority="50"/>
-    <w:lsdException w:name="List Table 6 Colorful Accent 6" w:uiPriority="51"/>
-    <w:lsdException w:name="List Table 7 Colorful Accent 6" w:uiPriority="52"/>
+  <w:latentStyles w:defLockedState="0" w:defUIPriority="99" w:defSemiHidden="1" w:defUnhideWhenUsed="1" w:defQFormat="0" w:count="267">
+    <w:lsdException w:name="Normal" w:semiHidden="0" w:uiPriority="0" w:unhideWhenUsed="0" w:qFormat="1"/>
+    <w:lsdException w:name="heading 1" w:semiHidden="0" w:uiPriority="9" w:unhideWhenUsed="0" w:qFormat="1"/>
+    <w:lsdException w:name="heading 2" w:uiPriority="9" w:qFormat="1"/>
+    <w:lsdException w:name="heading 3" w:uiPriority="9" w:qFormat="1"/>
+    <w:lsdException w:name="heading 4" w:uiPriority="9" w:qFormat="1"/>
+    <w:lsdException w:name="heading 5" w:uiPriority="9" w:qFormat="1"/>
+    <w:lsdException w:name="heading 6" w:uiPriority="9" w:qFormat="1"/>
+    <w:lsdException w:name="heading 7" w:uiPriority="9" w:qFormat="1"/>
+    <w:lsdException w:name="heading 8" w:uiPriority="9" w:qFormat="1"/>
+    <w:lsdException w:name="heading 9" w:uiPriority="9" w:qFormat="1"/>
+    <w:lsdException w:name="toc 1" w:uiPriority="39"/>
+    <w:lsdException w:name="toc 2" w:uiPriority="39"/>
+    <w:lsdException w:name="toc 3" w:uiPriority="39"/>
+    <w:lsdException w:name="toc 4" w:uiPriority="39"/>
+    <w:lsdException w:name="toc 5" w:uiPriority="39"/>
+    <w:lsdException w:name="toc 6" w:uiPriority="39"/>
+    <w:lsdException w:name="toc 7" w:uiPriority="39"/>
+    <w:lsdException w:name="toc 8" w:uiPriority="39"/>
+    <w:lsdException w:name="toc 9" w:uiPriority="39"/>
+    <w:lsdException w:name="caption" w:uiPriority="35" w:qFormat="1"/>
+    <w:lsdException w:name="Title" w:semiHidden="0" w:uiPriority="10" w:unhideWhenUsed="0" w:qFormat="1"/>
+    <w:lsdException w:name="Default Paragraph Font" w:uiPriority="1"/>
+    <w:lsdException w:name="Subtitle" w:semiHidden="0" w:uiPriority="11" w:unhideWhenUsed="0" w:qFormat="1"/>
+    <w:lsdException w:name="Strong" w:semiHidden="0" w:uiPriority="22" w:unhideWhenUsed="0" w:qFormat="1"/>
+    <w:lsdException w:name="Emphasis" w:semiHidden="0" w:uiPriority="20" w:unhideWhenUsed="0" w:qFormat="1"/>
+    <w:lsdException w:name="Table Grid" w:semiHidden="0" w:uiPriority="39" w:unhideWhenUsed="0"/>
+    <w:lsdException w:name="Placeholder Text" w:unhideWhenUsed="0"/>
+    <w:lsdException w:name="No Spacing" w:semiHidden="0" w:uiPriority="1" w:unhideWhenUsed="0" w:qFormat="1"/>
+    <w:lsdException w:name="Light Shading" w:semiHidden="0" w:uiPriority="60" w:unhideWhenUsed="0"/>
+    <w:lsdException w:name="Light List" w:semiHidden="0" w:uiPriority="61" w:unhideWhenUsed="0"/>
+    <w:lsdException w:name="Light Grid" w:semiHidden="0" w:uiPriority="62" w:unhideWhenUsed="0"/>
+    <w:lsdException w:name="Medium Shading 1" w:semiHidden="0" w:uiPriority="63" w:unhideWhenUsed="0"/>
+    <w:lsdException w:name="Medium Shading 2" w:semiHidden="0" w:uiPriority="64" w:unhideWhenUsed="0"/>
+    <w:lsdException w:name="Medium List 1" w:semiHidden="0" w:uiPriority="65" w:unhideWhenUsed="0"/>
+    <w:lsdException w:name="Medium List 2" w:semiHidden="0" w:uiPriority="66" w:unhideWhenUsed="0"/>
+    <w:lsdException w:name="Medium Grid 1" w:semiHidden="0" w:uiPriority="67" w:unhideWhenUsed="0"/>
+    <w:lsdException w:name="Medium Grid 2" w:semiHidden="0" w:uiPriority="68" w:unhideWhenUsed="0"/>
+    <w:lsdException w:name="Medium Grid 3" w:semiHidden="0" w:uiPriority="69" w:unhideWhenUsed="0"/>
+    <w:lsdException w:name="Dark List" w:semiHidden="0" w:uiPriority="70" w:unhideWhenUsed="0"/>
+    <w:lsdException w:name="Colorful Shading" w:semiHidden="0" w:uiPriority="71" w:unhideWhenUsed="0"/>
+    <w:lsdException w:name="Colorful List" w:semiHidden="0" w:uiPriority="72" w:unhideWhenUsed="0"/>
+    <w:lsdException w:name="Colorful Grid" w:semiHidden="0" w:uiPriority="73" w:unhideWhenUsed="0"/>
+    <w:lsdException w:name="Light Shading Accent 1" w:semiHidden="0" w:uiPriority="60" w:unhideWhenUsed="0"/>
+    <w:lsdException w:name="Light List Accent 1" w:semiHidden="0" w:uiPriority="61" w:unhideWhenUsed="0"/>
+    <w:lsdException w:name="Light Grid Accent 1" w:semiHidden="0" w:uiPriority="62" w:unhideWhenUsed="0"/>
+    <w:lsdException w:name="Medium Shading 1 Accent 1" w:semiHidden="0" w:uiPriority="63" w:unhideWhenUsed="0"/>
+    <w:lsdException w:name="Medium Shading 2 Accent 1" w:semiHidden="0" w:uiPriority="64" w:unhideWhenUsed="0"/>
+    <w:lsdException w:name="Medium List 1 Accent 1" w:semiHidden="0" w:uiPriority="65" w:unhideWhenUsed="0"/>
+    <w:lsdException w:name="Revision" w:unhideWhenUsed="0"/>
+    <w:lsdException w:name="List Paragraph" w:semiHidden="0" w:uiPriority="34" w:unhideWhenUsed="0" w:qFormat="1"/>
+    <w:lsdException w:name="Quote" w:semiHidden="0" w:uiPriority="29" w:unhideWhenUsed="0" w:qFormat="1"/>
+    <w:lsdException w:name="Intense Quote" w:semiHidden="0" w:uiPriority="30" w:unhideWhenUsed="0" w:qFormat="1"/>
+    <w:lsdException w:name="Medium List 2 Accent 1" w:semiHidden="0" w:uiPriority="66" w:unhideWhenUsed="0"/>
+    <w:lsdException w:name="Medium Grid 1 Accent 1" w:semiHidden="0" w:uiPriority="67" w:unhideWhenUsed="0"/>
+    <w:lsdException w:name="Medium Grid 2 Accent 1" w:semiHidden="0" w:uiPriority="68" w:unhideWhenUsed="0"/>
+    <w:lsdException w:name="Medium Grid 3 Accent 1" w:semiHidden="0" w:uiPriority="69" w:unhideWhenUsed="0"/>
+    <w:lsdException w:name="Dark List Accent 1" w:semiHidden="0" w:uiPriority="70" w:unhideWhenUsed="0"/>
+    <w:lsdException w:name="Colorful Shading Accent 1" w:semiHidden="0" w:uiPriority="71" w:unhideWhenUsed="0"/>
+    <w:lsdException w:name="Colorful List Accent 1" w:semiHidden="0" w:uiPriority="72" w:unhideWhenUsed="0"/>
+    <w:lsdException w:name="Colorful Grid Accent 1" w:semiHidden="0" w:uiPriority="73" w:unhideWhenUsed="0"/>
+    <w:lsdException w:name="Light Shading Accent 2" w:semiHidden="0" w:uiPriority="60" w:unhideWhenUsed="0"/>
+    <w:lsdException w:name="Light List Accent 2" w:semiHidden="0" w:uiPriority="61" w:unhideWhenUsed="0"/>
+    <w:lsdException w:name="Light Grid Accent 2" w:semiHidden="0" w:uiPriority="62" w:unhideWhenUsed="0"/>
+    <w:lsdException w:name="Medium Shading 1 Accent 2" w:semiHidden="0" w:uiPriority="63" w:unhideWhenUsed="0"/>
+    <w:lsdException w:name="Medium Shading 2 Accent 2" w:semiHidden="0" w:uiPriority="64" w:unhideWhenUsed="0"/>
+    <w:lsdException w:name="Medium List 1 Accent 2" w:semiHidden="0" w:uiPriority="65" w:unhideWhenUsed="0"/>
+    <w:lsdException w:name="Medium List 2 Accent 2" w:semiHidden="0" w:uiPriority="66" w:unhideWhenUsed="0"/>
+    <w:lsdException w:name="Medium Grid 1 Accent 2" w:semiHidden="0" w:uiPriority="67" w:unhideWhenUsed="0"/>
+    <w:lsdException w:name="Medium Grid 2 Accent 2" w:semiHidden="0" w:uiPriority="68" w:unhideWhenUsed="0"/>
+    <w:lsdException w:name="Medium Grid 3 Accent 2" w:semiHidden="0" w:uiPriority="69" w:unhideWhenUsed="0"/>
+    <w:lsdException w:name="Dark List Accent 2" w:semiHidden="0" w:uiPriority="70" w:unhideWhenUsed="0"/>
+    <w:lsdException w:name="Colorful Shading Accent 2" w:semiHidden="0" w:uiPriority="71" w:unhideWhenUsed="0"/>
+    <w:lsdException w:name="Colorful List Accent 2" w:semiHidden="0" w:uiPriority="72" w:unhideWhenUsed="0"/>
+    <w:lsdException w:name="Colorful Grid Accent 2" w:semiHidden="0" w:uiPriority="73" w:unhideWhenUsed="0"/>
+    <w:lsdException w:name="Light Shading Accent 3" w:semiHidden="0" w:uiPriority="60" w:unhideWhenUsed="0"/>
+    <w:lsdException w:name="Light List Accent 3" w:semiHidden="0" w:uiPriority="61" w:unhideWhenUsed="0"/>
+    <w:lsdException w:name="Light Grid Accent 3" w:semiHidden="0" w:uiPriority="62" w:unhideWhenUsed="0"/>
+    <w:lsdException w:name="Medium Shading 1 Accent 3" w:semiHidden="0" w:uiPriority="63" w:unhideWhenUsed="0"/>
+    <w:lsdException w:name="Medium Shading 2 Accent 3" w:semiHidden="0" w:uiPriority="64" w:unhideWhenUsed="0"/>
+    <w:lsdException w:name="Medium List 1 Accent 3" w:semiHidden="0" w:uiPriority="65" w:unhideWhenUsed="0"/>
+    <w:lsdException w:name="Medium List 2 Accent 3" w:semiHidden="0" w:uiPriority="66" w:unhideWhenUsed="0"/>
+    <w:lsdException w:name="Medium Grid 1 Accent 3" w:semiHidden="0" w:uiPriority="67" w:unhideWhenUsed="0"/>
+    <w:lsdException w:name="Medium Grid 2 Accent 3" w:semiHidden="0" w:uiPriority="68" w:unhideWhenUsed="0"/>
+    <w:lsdException w:name="Medium Grid 3 Accent 3" w:semiHidden="0" w:uiPriority="69" w:unhideWhenUsed="0"/>
+    <w:lsdException w:name="Dark List Accent 3" w:semiHidden="0" w:uiPriority="70" w:unhideWhenUsed="0"/>
+    <w:lsdException w:name="Colorful Shading Accent 3" w:semiHidden="0" w:uiPriority="71" w:unhideWhenUsed="0"/>
+    <w:lsdException w:name="Colorful List Accent 3" w:semiHidden="0" w:uiPriority="72" w:unhideWhenUsed="0"/>
+    <w:lsdException w:name="Colorful Grid Accent 3" w:semiHidden="0" w:uiPriority="73" w:unhideWhenUsed="0"/>
+    <w:lsdException w:name="Light Shading Accent 4" w:semiHidden="0" w:uiPriority="60" w:unhideWhenUsed="0"/>
+    <w:lsdException w:name="Light List Accent 4" w:semiHidden="0" w:uiPriority="61" w:unhideWhenUsed="0"/>
+    <w:lsdException w:name="Light Grid Accent 4" w:semiHidden="0" w:uiPriority="62" w:unhideWhenUsed="0"/>
+    <w:lsdException w:name="Medium Shading 1 Accent 4" w:semiHidden="0" w:uiPriority="63" w:unhideWhenUsed="0"/>
+    <w:lsdException w:name="Medium Shading 2 Accent 4" w:semiHidden="0" w:uiPriority="64" w:unhideWhenUsed="0"/>
+    <w:lsdException w:name="Medium List 1 Accent 4" w:semiHidden="0" w:uiPriority="65" w:unhideWhenUsed="0"/>
+    <w:lsdException w:name="Medium List 2 Accent 4" w:semiHidden="0" w:uiPriority="66" w:unhideWhenUsed="0"/>
+    <w:lsdException w:name="Medium Grid 1 Accent 4" w:semiHidden="0" w:uiPriority="67" w:unhideWhenUsed="0"/>
+    <w:lsdException w:name="Medium Grid 2 Accent 4" w:semiHidden="0" w:uiPriority="68" w:unhideWhenUsed="0"/>
+    <w:lsdException w:name="Medium Grid 3 Accent 4" w:semiHidden="0" w:uiPriority="69" w:unhideWhenUsed="0"/>
+    <w:lsdException w:name="Dark List Accent 4" w:semiHidden="0" w:uiPriority="70" w:unhideWhenUsed="0"/>
+    <w:lsdException w:name="Colorful Shading Accent 4" w:semiHidden="0" w:uiPriority="71" w:unhideWhenUsed="0"/>
+    <w:lsdException w:name="Colorful List Accent 4" w:semiHidden="0" w:uiPriority="72" w:unhideWhenUsed="0"/>
+    <w:lsdException w:name="Colorful Grid Accent 4" w:semiHidden="0" w:uiPriority="73" w:unhideWhenUsed="0"/>
+    <w:lsdException w:name="Light Shading Accent 5" w:semiHidden="0" w:uiPriority="60" w:unhideWhenUsed="0"/>
+    <w:lsdException w:name="Light List Accent 5" w:semiHidden="0" w:uiPriority="61" w:unhideWhenUsed="0"/>
+    <w:lsdException w:name="Light Grid Accent 5" w:semiHidden="0" w:uiPriority="62" w:unhideWhenUsed="0"/>
+    <w:lsdException w:name="Medium Shading 1 Accent 5" w:semiHidden="0" w:uiPriority="63" w:unhideWhenUsed="0"/>
+    <w:lsdException w:name="Medium Shading 2 Accent 5" w:semiHidden="0" w:uiPriority="64" w:unhideWhenUsed="0"/>
+    <w:lsdException w:name="Medium List 1 Accent 5" w:semiHidden="0" w:uiPriority="65" w:unhideWhenUsed="0"/>
+    <w:lsdException w:name="Medium List 2 Accent 5" w:semiHidden="0" w:uiPriority="66" w:unhideWhenUsed="0"/>
+    <w:lsdException w:name="Medium Grid 1 Accent 5" w:semiHidden="0" w:uiPriority="67" w:unhideWhenUsed="0"/>
+    <w:lsdException w:name="Medium Grid 2 Accent 5" w:semiHidden="0" w:uiPriority="68" w:unhideWhenUsed="0"/>
+    <w:lsdException w:name="Medium Grid 3 Accent 5" w:semiHidden="0" w:uiPriority="69" w:unhideWhenUsed="0"/>
+    <w:lsdException w:name="Dark List Accent 5" w:semiHidden="0" w:uiPriority="70" w:unhideWhenUsed="0"/>
+    <w:lsdException w:name="Colorful Shading Accent 5" w:semiHidden="0" w:uiPriority="71" w:unhideWhenUsed="0"/>
+    <w:lsdException w:name="Colorful List Accent 5" w:semiHidden="0" w:uiPriority="72" w:unhideWhenUsed="0"/>
+    <w:lsdException w:name="Colorful Grid Accent 5" w:semiHidden="0" w:uiPriority="73" w:unhideWhenUsed="0"/>
+    <w:lsdException w:name="Light Shading Accent 6" w:semiHidden="0" w:uiPriority="60" w:unhideWhenUsed="0"/>
+    <w:lsdException w:name="Light List Accent 6" w:semiHidden="0" w:uiPriority="61" w:unhideWhenUsed="0"/>
+    <w:lsdException w:name="Light Grid Accent 6" w:semiHidden="0" w:uiPriority="62" w:unhideWhenUsed="0"/>
+    <w:lsdException w:name="Medium Shading 1 Accent 6" w:semiHidden="0" w:uiPriority="63" w:unhideWhenUsed="0"/>
+    <w:lsdException w:name="Medium Shading 2 Accent 6" w:semiHidden="0" w:uiPriority="64" w:unhideWhenUsed="0"/>
+    <w:lsdException w:name="Medium List 1 Accent 6" w:semiHidden="0" w:uiPriority="65" w:unhideWhenUsed="0"/>
+    <w:lsdException w:name="Medium List 2 Accent 6" w:semiHidden="0" w:uiPriority="66" w:unhideWhenUsed="0"/>
+    <w:lsdException w:name="Medium Grid 1 Accent 6" w:semiHidden="0" w:uiPriority="67" w:unhideWhenUsed="0"/>
+    <w:lsdException w:name="Medium Grid 2 Accent 6" w:semiHidden="0" w:uiPriority="68" w:unhideWhenUsed="0"/>
+    <w:lsdException w:name="Medium Grid 3 Accent 6" w:semiHidden="0" w:uiPriority="69" w:unhideWhenUsed="0"/>
+    <w:lsdException w:name="Dark List Accent 6" w:semiHidden="0" w:uiPriority="70" w:unhideWhenUsed="0"/>
+    <w:lsdException w:name="Colorful Shading Accent 6" w:semiHidden="0" w:uiPriority="71" w:unhideWhenUsed="0"/>
+    <w:lsdException w:name="Colorful List Accent 6" w:semiHidden="0" w:uiPriority="72" w:unhideWhenUsed="0"/>
+    <w:lsdException w:name="Colorful Grid Accent 6" w:semiHidden="0" w:uiPriority="73" w:unhideWhenUsed="0"/>
+    <w:lsdException w:name="Subtle Emphasis" w:semiHidden="0" w:uiPriority="19" w:unhideWhenUsed="0" w:qFormat="1"/>
+    <w:lsdException w:name="Intense Emphasis" w:semiHidden="0" w:uiPriority="21" w:unhideWhenUsed="0" w:qFormat="1"/>
+    <w:lsdException w:name="Subtle Reference" w:semiHidden="0" w:uiPriority="31" w:unhideWhenUsed="0" w:qFormat="1"/>
+    <w:lsdException w:name="Intense Reference" w:semiHidden="0" w:uiPriority="32" w:unhideWhenUsed="0" w:qFormat="1"/>
+    <w:lsdException w:name="Book Title" w:semiHidden="0" w:uiPriority="33" w:unhideWhenUsed="0" w:qFormat="1"/>
+    <w:lsdException w:name="Bibliography" w:uiPriority="37"/>
+    <w:lsdException w:name="TOC Heading" w:uiPriority="39" w:qFormat="1"/>
   </w:latentStyles>
   <w:style w:type="paragraph" w:default="1" w:styleId="Normal">
     <w:name w:val="Normal"/>
@@ -2401,11 +2909,475 @@
     <w:uiPriority w:val="99"/>
     <w:rsid w:val="00011B97"/>
   </w:style>
+  <w:style w:type="paragraph" w:styleId="Textedebulles">
+    <w:name w:val="Balloon Text"/>
+    <w:basedOn w:val="Normal"/>
+    <w:link w:val="TextedebullesCar"/>
+    <w:uiPriority w:val="99"/>
+    <w:semiHidden/>
+    <w:unhideWhenUsed/>
+    <w:rsid w:val="00C652B3"/>
+    <w:pPr>
+      <w:spacing w:after="0" w:line="240" w:lineRule="auto"/>
+    </w:pPr>
+    <w:rPr>
+      <w:rFonts w:ascii="Tahoma" w:hAnsi="Tahoma" w:cs="Tahoma"/>
+      <w:sz w:val="16"/>
+      <w:szCs w:val="16"/>
+    </w:rPr>
+  </w:style>
+  <w:style w:type="character" w:customStyle="1" w:styleId="TextedebullesCar">
+    <w:name w:val="Texte de bulles Car"/>
+    <w:basedOn w:val="Policepardfaut"/>
+    <w:link w:val="Textedebulles"/>
+    <w:uiPriority w:val="99"/>
+    <w:semiHidden/>
+    <w:rsid w:val="00C652B3"/>
+    <w:rPr>
+      <w:rFonts w:ascii="Tahoma" w:hAnsi="Tahoma" w:cs="Tahoma"/>
+      <w:sz w:val="16"/>
+      <w:szCs w:val="16"/>
+    </w:rPr>
+  </w:style>
+</w:styles>
+</file>
+
+<file path=word/stylesWithEffects.xml><?xml version="1.0" encoding="utf-8"?>
+<w:styles xmlns:wpc="http://schemas.microsoft.com/office/word/2010/wordprocessingCanvas" xmlns:mc="http://schemas.openxmlformats.org/markup-compatibility/2006" xmlns:o="urn:schemas-microsoft-com:office:office" xmlns:r="http://schemas.openxmlformats.org/officeDocument/2006/relationships" xmlns:m="http://schemas.openxmlformats.org/officeDocument/2006/math" xmlns:v="urn:schemas-microsoft-com:vml" xmlns:wp14="http://schemas.microsoft.com/office/word/2010/wordprocessingDrawing" xmlns:wp="http://schemas.openxmlformats.org/drawingml/2006/wordprocessingDrawing" xmlns:w10="urn:schemas-microsoft-com:office:word" xmlns:w="http://schemas.openxmlformats.org/wordprocessingml/2006/main" xmlns:w14="http://schemas.microsoft.com/office/word/2010/wordml" xmlns:wpg="http://schemas.microsoft.com/office/word/2010/wordprocessingGroup" xmlns:wpi="http://schemas.microsoft.com/office/word/2010/wordprocessingInk" xmlns:wne="http://schemas.microsoft.com/office/word/2006/wordml" xmlns:wps="http://schemas.microsoft.com/office/word/2010/wordprocessingShape" mc:Ignorable="w14 wp14">
+  <w:docDefaults>
+    <w:rPrDefault>
+      <w:rPr>
+        <w:rFonts w:asciiTheme="minorHAnsi" w:eastAsiaTheme="minorHAnsi" w:hAnsiTheme="minorHAnsi" w:cstheme="minorBidi"/>
+        <w:sz w:val="22"/>
+        <w:szCs w:val="22"/>
+        <w:lang w:val="fr-FR" w:eastAsia="en-US" w:bidi="ar-SA"/>
+      </w:rPr>
+    </w:rPrDefault>
+    <w:pPrDefault>
+      <w:pPr>
+        <w:spacing w:after="160" w:line="259" w:lineRule="auto"/>
+      </w:pPr>
+    </w:pPrDefault>
+  </w:docDefaults>
+  <w:latentStyles w:defLockedState="0" w:defUIPriority="99" w:defSemiHidden="1" w:defUnhideWhenUsed="1" w:defQFormat="0" w:count="267">
+    <w:lsdException w:name="Normal" w:semiHidden="0" w:uiPriority="0" w:unhideWhenUsed="0" w:qFormat="1"/>
+    <w:lsdException w:name="heading 1" w:semiHidden="0" w:uiPriority="9" w:unhideWhenUsed="0" w:qFormat="1"/>
+    <w:lsdException w:name="heading 2" w:uiPriority="9" w:qFormat="1"/>
+    <w:lsdException w:name="heading 3" w:uiPriority="9" w:qFormat="1"/>
+    <w:lsdException w:name="heading 4" w:uiPriority="9" w:qFormat="1"/>
+    <w:lsdException w:name="heading 5" w:uiPriority="9" w:qFormat="1"/>
+    <w:lsdException w:name="heading 6" w:uiPriority="9" w:qFormat="1"/>
+    <w:lsdException w:name="heading 7" w:uiPriority="9" w:qFormat="1"/>
+    <w:lsdException w:name="heading 8" w:uiPriority="9" w:qFormat="1"/>
+    <w:lsdException w:name="heading 9" w:uiPriority="9" w:qFormat="1"/>
+    <w:lsdException w:name="toc 1" w:uiPriority="39"/>
+    <w:lsdException w:name="toc 2" w:uiPriority="39"/>
+    <w:lsdException w:name="toc 3" w:uiPriority="39"/>
+    <w:lsdException w:name="toc 4" w:uiPriority="39"/>
+    <w:lsdException w:name="toc 5" w:uiPriority="39"/>
+    <w:lsdException w:name="toc 6" w:uiPriority="39"/>
+    <w:lsdException w:name="toc 7" w:uiPriority="39"/>
+    <w:lsdException w:name="toc 8" w:uiPriority="39"/>
+    <w:lsdException w:name="toc 9" w:uiPriority="39"/>
+    <w:lsdException w:name="caption" w:uiPriority="35" w:qFormat="1"/>
+    <w:lsdException w:name="Title" w:semiHidden="0" w:uiPriority="10" w:unhideWhenUsed="0" w:qFormat="1"/>
+    <w:lsdException w:name="Default Paragraph Font" w:uiPriority="1"/>
+    <w:lsdException w:name="Subtitle" w:semiHidden="0" w:uiPriority="11" w:unhideWhenUsed="0" w:qFormat="1"/>
+    <w:lsdException w:name="Strong" w:semiHidden="0" w:uiPriority="22" w:unhideWhenUsed="0" w:qFormat="1"/>
+    <w:lsdException w:name="Emphasis" w:semiHidden="0" w:uiPriority="20" w:unhideWhenUsed="0" w:qFormat="1"/>
+    <w:lsdException w:name="Table Grid" w:semiHidden="0" w:uiPriority="39" w:unhideWhenUsed="0"/>
+    <w:lsdException w:name="Placeholder Text" w:unhideWhenUsed="0"/>
+    <w:lsdException w:name="No Spacing" w:semiHidden="0" w:uiPriority="1" w:unhideWhenUsed="0" w:qFormat="1"/>
+    <w:lsdException w:name="Light Shading" w:semiHidden="0" w:uiPriority="60" w:unhideWhenUsed="0"/>
+    <w:lsdException w:name="Light List" w:semiHidden="0" w:uiPriority="61" w:unhideWhenUsed="0"/>
+    <w:lsdException w:name="Light Grid" w:semiHidden="0" w:uiPriority="62" w:unhideWhenUsed="0"/>
+    <w:lsdException w:name="Medium Shading 1" w:semiHidden="0" w:uiPriority="63" w:unhideWhenUsed="0"/>
+    <w:lsdException w:name="Medium Shading 2" w:semiHidden="0" w:uiPriority="64" w:unhideWhenUsed="0"/>
+    <w:lsdException w:name="Medium List 1" w:semiHidden="0" w:uiPriority="65" w:unhideWhenUsed="0"/>
+    <w:lsdException w:name="Medium List 2" w:semiHidden="0" w:uiPriority="66" w:unhideWhenUsed="0"/>
+    <w:lsdException w:name="Medium Grid 1" w:semiHidden="0" w:uiPriority="67" w:unhideWhenUsed="0"/>
+    <w:lsdException w:name="Medium Grid 2" w:semiHidden="0" w:uiPriority="68" w:unhideWhenUsed="0"/>
+    <w:lsdException w:name="Medium Grid 3" w:semiHidden="0" w:uiPriority="69" w:unhideWhenUsed="0"/>
+    <w:lsdException w:name="Dark List" w:semiHidden="0" w:uiPriority="70" w:unhideWhenUsed="0"/>
+    <w:lsdException w:name="Colorful Shading" w:semiHidden="0" w:uiPriority="71" w:unhideWhenUsed="0"/>
+    <w:lsdException w:name="Colorful List" w:semiHidden="0" w:uiPriority="72" w:unhideWhenUsed="0"/>
+    <w:lsdException w:name="Colorful Grid" w:semiHidden="0" w:uiPriority="73" w:unhideWhenUsed="0"/>
+    <w:lsdException w:name="Light Shading Accent 1" w:semiHidden="0" w:uiPriority="60" w:unhideWhenUsed="0"/>
+    <w:lsdException w:name="Light List Accent 1" w:semiHidden="0" w:uiPriority="61" w:unhideWhenUsed="0"/>
+    <w:lsdException w:name="Light Grid Accent 1" w:semiHidden="0" w:uiPriority="62" w:unhideWhenUsed="0"/>
+    <w:lsdException w:name="Medium Shading 1 Accent 1" w:semiHidden="0" w:uiPriority="63" w:unhideWhenUsed="0"/>
+    <w:lsdException w:name="Medium Shading 2 Accent 1" w:semiHidden="0" w:uiPriority="64" w:unhideWhenUsed="0"/>
+    <w:lsdException w:name="Medium List 1 Accent 1" w:semiHidden="0" w:uiPriority="65" w:unhideWhenUsed="0"/>
+    <w:lsdException w:name="Revision" w:unhideWhenUsed="0"/>
+    <w:lsdException w:name="List Paragraph" w:semiHidden="0" w:uiPriority="34" w:unhideWhenUsed="0" w:qFormat="1"/>
+    <w:lsdException w:name="Quote" w:semiHidden="0" w:uiPriority="29" w:unhideWhenUsed="0" w:qFormat="1"/>
+    <w:lsdException w:name="Intense Quote" w:semiHidden="0" w:uiPriority="30" w:unhideWhenUsed="0" w:qFormat="1"/>
+    <w:lsdException w:name="Medium List 2 Accent 1" w:semiHidden="0" w:uiPriority="66" w:unhideWhenUsed="0"/>
+    <w:lsdException w:name="Medium Grid 1 Accent 1" w:semiHidden="0" w:uiPriority="67" w:unhideWhenUsed="0"/>
+    <w:lsdException w:name="Medium Grid 2 Accent 1" w:semiHidden="0" w:uiPriority="68" w:unhideWhenUsed="0"/>
+    <w:lsdException w:name="Medium Grid 3 Accent 1" w:semiHidden="0" w:uiPriority="69" w:unhideWhenUsed="0"/>
+    <w:lsdException w:name="Dark List Accent 1" w:semiHidden="0" w:uiPriority="70" w:unhideWhenUsed="0"/>
+    <w:lsdException w:name="Colorful Shading Accent 1" w:semiHidden="0" w:uiPriority="71" w:unhideWhenUsed="0"/>
+    <w:lsdException w:name="Colorful List Accent 1" w:semiHidden="0" w:uiPriority="72" w:unhideWhenUsed="0"/>
+    <w:lsdException w:name="Colorful Grid Accent 1" w:semiHidden="0" w:uiPriority="73" w:unhideWhenUsed="0"/>
+    <w:lsdException w:name="Light Shading Accent 2" w:semiHidden="0" w:uiPriority="60" w:unhideWhenUsed="0"/>
+    <w:lsdException w:name="Light List Accent 2" w:semiHidden="0" w:uiPriority="61" w:unhideWhenUsed="0"/>
+    <w:lsdException w:name="Light Grid Accent 2" w:semiHidden="0" w:uiPriority="62" w:unhideWhenUsed="0"/>
+    <w:lsdException w:name="Medium Shading 1 Accent 2" w:semiHidden="0" w:uiPriority="63" w:unhideWhenUsed="0"/>
+    <w:lsdException w:name="Medium Shading 2 Accent 2" w:semiHidden="0" w:uiPriority="64" w:unhideWhenUsed="0"/>
+    <w:lsdException w:name="Medium List 1 Accent 2" w:semiHidden="0" w:uiPriority="65" w:unhideWhenUsed="0"/>
+    <w:lsdException w:name="Medium List 2 Accent 2" w:semiHidden="0" w:uiPriority="66" w:unhideWhenUsed="0"/>
+    <w:lsdException w:name="Medium Grid 1 Accent 2" w:semiHidden="0" w:uiPriority="67" w:unhideWhenUsed="0"/>
+    <w:lsdException w:name="Medium Grid 2 Accent 2" w:semiHidden="0" w:uiPriority="68" w:unhideWhenUsed="0"/>
+    <w:lsdException w:name="Medium Grid 3 Accent 2" w:semiHidden="0" w:uiPriority="69" w:unhideWhenUsed="0"/>
+    <w:lsdException w:name="Dark List Accent 2" w:semiHidden="0" w:uiPriority="70" w:unhideWhenUsed="0"/>
+    <w:lsdException w:name="Colorful Shading Accent 2" w:semiHidden="0" w:uiPriority="71" w:unhideWhenUsed="0"/>
+    <w:lsdException w:name="Colorful List Accent 2" w:semiHidden="0" w:uiPriority="72" w:unhideWhenUsed="0"/>
+    <w:lsdException w:name="Colorful Grid Accent 2" w:semiHidden="0" w:uiPriority="73" w:unhideWhenUsed="0"/>
+    <w:lsdException w:name="Light Shading Accent 3" w:semiHidden="0" w:uiPriority="60" w:unhideWhenUsed="0"/>
+    <w:lsdException w:name="Light List Accent 3" w:semiHidden="0" w:uiPriority="61" w:unhideWhenUsed="0"/>
+    <w:lsdException w:name="Light Grid Accent 3" w:semiHidden="0" w:uiPriority="62" w:unhideWhenUsed="0"/>
+    <w:lsdException w:name="Medium Shading 1 Accent 3" w:semiHidden="0" w:uiPriority="63" w:unhideWhenUsed="0"/>
+    <w:lsdException w:name="Medium Shading 2 Accent 3" w:semiHidden="0" w:uiPriority="64" w:unhideWhenUsed="0"/>
+    <w:lsdException w:name="Medium List 1 Accent 3" w:semiHidden="0" w:uiPriority="65" w:unhideWhenUsed="0"/>
+    <w:lsdException w:name="Medium List 2 Accent 3" w:semiHidden="0" w:uiPriority="66" w:unhideWhenUsed="0"/>
+    <w:lsdException w:name="Medium Grid 1 Accent 3" w:semiHidden="0" w:uiPriority="67" w:unhideWhenUsed="0"/>
+    <w:lsdException w:name="Medium Grid 2 Accent 3" w:semiHidden="0" w:uiPriority="68" w:unhideWhenUsed="0"/>
+    <w:lsdException w:name="Medium Grid 3 Accent 3" w:semiHidden="0" w:uiPriority="69" w:unhideWhenUsed="0"/>
+    <w:lsdException w:name="Dark List Accent 3" w:semiHidden="0" w:uiPriority="70" w:unhideWhenUsed="0"/>
+    <w:lsdException w:name="Colorful Shading Accent 3" w:semiHidden="0" w:uiPriority="71" w:unhideWhenUsed="0"/>
+    <w:lsdException w:name="Colorful List Accent 3" w:semiHidden="0" w:uiPriority="72" w:unhideWhenUsed="0"/>
+    <w:lsdException w:name="Colorful Grid Accent 3" w:semiHidden="0" w:uiPriority="73" w:unhideWhenUsed="0"/>
+    <w:lsdException w:name="Light Shading Accent 4" w:semiHidden="0" w:uiPriority="60" w:unhideWhenUsed="0"/>
+    <w:lsdException w:name="Light List Accent 4" w:semiHidden="0" w:uiPriority="61" w:unhideWhenUsed="0"/>
+    <w:lsdException w:name="Light Grid Accent 4" w:semiHidden="0" w:uiPriority="62" w:unhideWhenUsed="0"/>
+    <w:lsdException w:name="Medium Shading 1 Accent 4" w:semiHidden="0" w:uiPriority="63" w:unhideWhenUsed="0"/>
+    <w:lsdException w:name="Medium Shading 2 Accent 4" w:semiHidden="0" w:uiPriority="64" w:unhideWhenUsed="0"/>
+    <w:lsdException w:name="Medium List 1 Accent 4" w:semiHidden="0" w:uiPriority="65" w:unhideWhenUsed="0"/>
+    <w:lsdException w:name="Medium List 2 Accent 4" w:semiHidden="0" w:uiPriority="66" w:unhideWhenUsed="0"/>
+    <w:lsdException w:name="Medium Grid 1 Accent 4" w:semiHidden="0" w:uiPriority="67" w:unhideWhenUsed="0"/>
+    <w:lsdException w:name="Medium Grid 2 Accent 4" w:semiHidden="0" w:uiPriority="68" w:unhideWhenUsed="0"/>
+    <w:lsdException w:name="Medium Grid 3 Accent 4" w:semiHidden="0" w:uiPriority="69" w:unhideWhenUsed="0"/>
+    <w:lsdException w:name="Dark List Accent 4" w:semiHidden="0" w:uiPriority="70" w:unhideWhenUsed="0"/>
+    <w:lsdException w:name="Colorful Shading Accent 4" w:semiHidden="0" w:uiPriority="71" w:unhideWhenUsed="0"/>
+    <w:lsdException w:name="Colorful List Accent 4" w:semiHidden="0" w:uiPriority="72" w:unhideWhenUsed="0"/>
+    <w:lsdException w:name="Colorful Grid Accent 4" w:semiHidden="0" w:uiPriority="73" w:unhideWhenUsed="0"/>
+    <w:lsdException w:name="Light Shading Accent 5" w:semiHidden="0" w:uiPriority="60" w:unhideWhenUsed="0"/>
+    <w:lsdException w:name="Light List Accent 5" w:semiHidden="0" w:uiPriority="61" w:unhideWhenUsed="0"/>
+    <w:lsdException w:name="Light Grid Accent 5" w:semiHidden="0" w:uiPriority="62" w:unhideWhenUsed="0"/>
+    <w:lsdException w:name="Medium Shading 1 Accent 5" w:semiHidden="0" w:uiPriority="63" w:unhideWhenUsed="0"/>
+    <w:lsdException w:name="Medium Shading 2 Accent 5" w:semiHidden="0" w:uiPriority="64" w:unhideWhenUsed="0"/>
+    <w:lsdException w:name="Medium List 1 Accent 5" w:semiHidden="0" w:uiPriority="65" w:unhideWhenUsed="0"/>
+    <w:lsdException w:name="Medium List 2 Accent 5" w:semiHidden="0" w:uiPriority="66" w:unhideWhenUsed="0"/>
+    <w:lsdException w:name="Medium Grid 1 Accent 5" w:semiHidden="0" w:uiPriority="67" w:unhideWhenUsed="0"/>
+    <w:lsdException w:name="Medium Grid 2 Accent 5" w:semiHidden="0" w:uiPriority="68" w:unhideWhenUsed="0"/>
+    <w:lsdException w:name="Medium Grid 3 Accent 5" w:semiHidden="0" w:uiPriority="69" w:unhideWhenUsed="0"/>
+    <w:lsdException w:name="Dark List Accent 5" w:semiHidden="0" w:uiPriority="70" w:unhideWhenUsed="0"/>
+    <w:lsdException w:name="Colorful Shading Accent 5" w:semiHidden="0" w:uiPriority="71" w:unhideWhenUsed="0"/>
+    <w:lsdException w:name="Colorful List Accent 5" w:semiHidden="0" w:uiPriority="72" w:unhideWhenUsed="0"/>
+    <w:lsdException w:name="Colorful Grid Accent 5" w:semiHidden="0" w:uiPriority="73" w:unhideWhenUsed="0"/>
+    <w:lsdException w:name="Light Shading Accent 6" w:semiHidden="0" w:uiPriority="60" w:unhideWhenUsed="0"/>
+    <w:lsdException w:name="Light List Accent 6" w:semiHidden="0" w:uiPriority="61" w:unhideWhenUsed="0"/>
+    <w:lsdException w:name="Light Grid Accent 6" w:semiHidden="0" w:uiPriority="62" w:unhideWhenUsed="0"/>
+    <w:lsdException w:name="Medium Shading 1 Accent 6" w:semiHidden="0" w:uiPriority="63" w:unhideWhenUsed="0"/>
+    <w:lsdException w:name="Medium Shading 2 Accent 6" w:semiHidden="0" w:uiPriority="64" w:unhideWhenUsed="0"/>
+    <w:lsdException w:name="Medium List 1 Accent 6" w:semiHidden="0" w:uiPriority="65" w:unhideWhenUsed="0"/>
+    <w:lsdException w:name="Medium List 2 Accent 6" w:semiHidden="0" w:uiPriority="66" w:unhideWhenUsed="0"/>
+    <w:lsdException w:name="Medium Grid 1 Accent 6" w:semiHidden="0" w:uiPriority="67" w:unhideWhenUsed="0"/>
+    <w:lsdException w:name="Medium Grid 2 Accent 6" w:semiHidden="0" w:uiPriority="68" w:unhideWhenUsed="0"/>
+    <w:lsdException w:name="Medium Grid 3 Accent 6" w:semiHidden="0" w:uiPriority="69" w:unhideWhenUsed="0"/>
+    <w:lsdException w:name="Dark List Accent 6" w:semiHidden="0" w:uiPriority="70" w:unhideWhenUsed="0"/>
+    <w:lsdException w:name="Colorful Shading Accent 6" w:semiHidden="0" w:uiPriority="71" w:unhideWhenUsed="0"/>
+    <w:lsdException w:name="Colorful List Accent 6" w:semiHidden="0" w:uiPriority="72" w:unhideWhenUsed="0"/>
+    <w:lsdException w:name="Colorful Grid Accent 6" w:semiHidden="0" w:uiPriority="73" w:unhideWhenUsed="0"/>
+    <w:lsdException w:name="Subtle Emphasis" w:semiHidden="0" w:uiPriority="19" w:unhideWhenUsed="0" w:qFormat="1"/>
+    <w:lsdException w:name="Intense Emphasis" w:semiHidden="0" w:uiPriority="21" w:unhideWhenUsed="0" w:qFormat="1"/>
+    <w:lsdException w:name="Subtle Reference" w:semiHidden="0" w:uiPriority="31" w:unhideWhenUsed="0" w:qFormat="1"/>
+    <w:lsdException w:name="Intense Reference" w:semiHidden="0" w:uiPriority="32" w:unhideWhenUsed="0" w:qFormat="1"/>
+    <w:lsdException w:name="Book Title" w:semiHidden="0" w:uiPriority="33" w:unhideWhenUsed="0" w:qFormat="1"/>
+    <w:lsdException w:name="Bibliography" w:uiPriority="37"/>
+    <w:lsdException w:name="TOC Heading" w:uiPriority="39" w:qFormat="1"/>
+  </w:latentStyles>
+  <w:style w:type="paragraph" w:default="1" w:styleId="Normal">
+    <w:name w:val="Normal"/>
+    <w:qFormat/>
+  </w:style>
+  <w:style w:type="paragraph" w:styleId="Titre1">
+    <w:name w:val="heading 1"/>
+    <w:basedOn w:val="Normal"/>
+    <w:next w:val="Normal"/>
+    <w:link w:val="Titre1Car"/>
+    <w:uiPriority w:val="9"/>
+    <w:qFormat/>
+    <w:rsid w:val="006B4E98"/>
+    <w:pPr>
+      <w:keepNext/>
+      <w:keepLines/>
+      <w:spacing w:before="240" w:after="0"/>
+      <w:outlineLvl w:val="0"/>
+    </w:pPr>
+    <w:rPr>
+      <w:rFonts w:asciiTheme="majorHAnsi" w:eastAsiaTheme="majorEastAsia" w:hAnsiTheme="majorHAnsi" w:cstheme="majorBidi"/>
+      <w:color w:val="2E74B5" w:themeColor="accent1" w:themeShade="BF"/>
+      <w:sz w:val="32"/>
+      <w:szCs w:val="32"/>
+    </w:rPr>
+  </w:style>
+  <w:style w:type="paragraph" w:styleId="Titre2">
+    <w:name w:val="heading 2"/>
+    <w:basedOn w:val="Normal"/>
+    <w:next w:val="Normal"/>
+    <w:link w:val="Titre2Car"/>
+    <w:uiPriority w:val="9"/>
+    <w:unhideWhenUsed/>
+    <w:qFormat/>
+    <w:rsid w:val="006B4E98"/>
+    <w:pPr>
+      <w:keepNext/>
+      <w:keepLines/>
+      <w:spacing w:before="40" w:after="0"/>
+      <w:outlineLvl w:val="1"/>
+    </w:pPr>
+    <w:rPr>
+      <w:rFonts w:asciiTheme="majorHAnsi" w:eastAsiaTheme="majorEastAsia" w:hAnsiTheme="majorHAnsi" w:cstheme="majorBidi"/>
+      <w:color w:val="2E74B5" w:themeColor="accent1" w:themeShade="BF"/>
+      <w:sz w:val="26"/>
+      <w:szCs w:val="26"/>
+    </w:rPr>
+  </w:style>
+  <w:style w:type="paragraph" w:styleId="Titre3">
+    <w:name w:val="heading 3"/>
+    <w:basedOn w:val="Normal"/>
+    <w:next w:val="Normal"/>
+    <w:link w:val="Titre3Car"/>
+    <w:uiPriority w:val="9"/>
+    <w:unhideWhenUsed/>
+    <w:qFormat/>
+    <w:rsid w:val="006B4E98"/>
+    <w:pPr>
+      <w:keepNext/>
+      <w:keepLines/>
+      <w:spacing w:before="40" w:after="0"/>
+      <w:outlineLvl w:val="2"/>
+    </w:pPr>
+    <w:rPr>
+      <w:rFonts w:asciiTheme="majorHAnsi" w:eastAsiaTheme="majorEastAsia" w:hAnsiTheme="majorHAnsi" w:cstheme="majorBidi"/>
+      <w:color w:val="1F4D78" w:themeColor="accent1" w:themeShade="7F"/>
+      <w:sz w:val="24"/>
+      <w:szCs w:val="24"/>
+    </w:rPr>
+  </w:style>
+  <w:style w:type="paragraph" w:styleId="Titre4">
+    <w:name w:val="heading 4"/>
+    <w:basedOn w:val="Normal"/>
+    <w:next w:val="Normal"/>
+    <w:link w:val="Titre4Car"/>
+    <w:uiPriority w:val="9"/>
+    <w:unhideWhenUsed/>
+    <w:qFormat/>
+    <w:rsid w:val="00AC6490"/>
+    <w:pPr>
+      <w:keepNext/>
+      <w:keepLines/>
+      <w:spacing w:before="40" w:after="0"/>
+      <w:outlineLvl w:val="3"/>
+    </w:pPr>
+    <w:rPr>
+      <w:rFonts w:asciiTheme="majorHAnsi" w:eastAsiaTheme="majorEastAsia" w:hAnsiTheme="majorHAnsi" w:cstheme="majorBidi"/>
+      <w:i/>
+      <w:iCs/>
+      <w:color w:val="2E74B5" w:themeColor="accent1" w:themeShade="BF"/>
+    </w:rPr>
+  </w:style>
+  <w:style w:type="character" w:default="1" w:styleId="Policepardfaut">
+    <w:name w:val="Default Paragraph Font"/>
+    <w:uiPriority w:val="1"/>
+    <w:semiHidden/>
+    <w:unhideWhenUsed/>
+  </w:style>
+  <w:style w:type="table" w:default="1" w:styleId="TableauNormal">
+    <w:name w:val="Normal Table"/>
+    <w:uiPriority w:val="99"/>
+    <w:semiHidden/>
+    <w:unhideWhenUsed/>
+    <w:tblPr>
+      <w:tblInd w:w="0" w:type="dxa"/>
+      <w:tblCellMar>
+        <w:top w:w="0" w:type="dxa"/>
+        <w:left w:w="108" w:type="dxa"/>
+        <w:bottom w:w="0" w:type="dxa"/>
+        <w:right w:w="108" w:type="dxa"/>
+      </w:tblCellMar>
+    </w:tblPr>
+  </w:style>
+  <w:style w:type="numbering" w:default="1" w:styleId="Aucuneliste">
+    <w:name w:val="No List"/>
+    <w:uiPriority w:val="99"/>
+    <w:semiHidden/>
+    <w:unhideWhenUsed/>
+  </w:style>
+  <w:style w:type="character" w:customStyle="1" w:styleId="Titre1Car">
+    <w:name w:val="Titre 1 Car"/>
+    <w:basedOn w:val="Policepardfaut"/>
+    <w:link w:val="Titre1"/>
+    <w:uiPriority w:val="9"/>
+    <w:rsid w:val="006B4E98"/>
+    <w:rPr>
+      <w:rFonts w:asciiTheme="majorHAnsi" w:eastAsiaTheme="majorEastAsia" w:hAnsiTheme="majorHAnsi" w:cstheme="majorBidi"/>
+      <w:color w:val="2E74B5" w:themeColor="accent1" w:themeShade="BF"/>
+      <w:sz w:val="32"/>
+      <w:szCs w:val="32"/>
+    </w:rPr>
+  </w:style>
+  <w:style w:type="character" w:customStyle="1" w:styleId="Titre2Car">
+    <w:name w:val="Titre 2 Car"/>
+    <w:basedOn w:val="Policepardfaut"/>
+    <w:link w:val="Titre2"/>
+    <w:uiPriority w:val="9"/>
+    <w:rsid w:val="006B4E98"/>
+    <w:rPr>
+      <w:rFonts w:asciiTheme="majorHAnsi" w:eastAsiaTheme="majorEastAsia" w:hAnsiTheme="majorHAnsi" w:cstheme="majorBidi"/>
+      <w:color w:val="2E74B5" w:themeColor="accent1" w:themeShade="BF"/>
+      <w:sz w:val="26"/>
+      <w:szCs w:val="26"/>
+    </w:rPr>
+  </w:style>
+  <w:style w:type="character" w:customStyle="1" w:styleId="Titre3Car">
+    <w:name w:val="Titre 3 Car"/>
+    <w:basedOn w:val="Policepardfaut"/>
+    <w:link w:val="Titre3"/>
+    <w:uiPriority w:val="9"/>
+    <w:rsid w:val="006B4E98"/>
+    <w:rPr>
+      <w:rFonts w:asciiTheme="majorHAnsi" w:eastAsiaTheme="majorEastAsia" w:hAnsiTheme="majorHAnsi" w:cstheme="majorBidi"/>
+      <w:color w:val="1F4D78" w:themeColor="accent1" w:themeShade="7F"/>
+      <w:sz w:val="24"/>
+      <w:szCs w:val="24"/>
+    </w:rPr>
+  </w:style>
+  <w:style w:type="character" w:styleId="Lienhypertexte">
+    <w:name w:val="Hyperlink"/>
+    <w:basedOn w:val="Policepardfaut"/>
+    <w:uiPriority w:val="99"/>
+    <w:unhideWhenUsed/>
+    <w:rsid w:val="00AC6490"/>
+    <w:rPr>
+      <w:color w:val="0563C1" w:themeColor="hyperlink"/>
+      <w:u w:val="single"/>
+    </w:rPr>
+  </w:style>
+  <w:style w:type="character" w:customStyle="1" w:styleId="Titre4Car">
+    <w:name w:val="Titre 4 Car"/>
+    <w:basedOn w:val="Policepardfaut"/>
+    <w:link w:val="Titre4"/>
+    <w:uiPriority w:val="9"/>
+    <w:rsid w:val="00AC6490"/>
+    <w:rPr>
+      <w:rFonts w:asciiTheme="majorHAnsi" w:eastAsiaTheme="majorEastAsia" w:hAnsiTheme="majorHAnsi" w:cstheme="majorBidi"/>
+      <w:i/>
+      <w:iCs/>
+      <w:color w:val="2E74B5" w:themeColor="accent1" w:themeShade="BF"/>
+    </w:rPr>
+  </w:style>
+  <w:style w:type="paragraph" w:styleId="Paragraphedeliste">
+    <w:name w:val="List Paragraph"/>
+    <w:basedOn w:val="Normal"/>
+    <w:uiPriority w:val="34"/>
+    <w:qFormat/>
+    <w:rsid w:val="00A22ED1"/>
+    <w:pPr>
+      <w:ind w:left="720"/>
+      <w:contextualSpacing/>
+    </w:pPr>
+  </w:style>
+  <w:style w:type="paragraph" w:styleId="Sansinterligne">
+    <w:name w:val="No Spacing"/>
+    <w:uiPriority w:val="1"/>
+    <w:qFormat/>
+    <w:rsid w:val="00E95C1D"/>
+    <w:pPr>
+      <w:spacing w:after="0" w:line="240" w:lineRule="auto"/>
+    </w:pPr>
+  </w:style>
+  <w:style w:type="paragraph" w:styleId="En-tte">
+    <w:name w:val="header"/>
+    <w:basedOn w:val="Normal"/>
+    <w:link w:val="En-tteCar"/>
+    <w:uiPriority w:val="99"/>
+    <w:unhideWhenUsed/>
+    <w:rsid w:val="00011B97"/>
+    <w:pPr>
+      <w:tabs>
+        <w:tab w:val="center" w:pos="4536"/>
+        <w:tab w:val="right" w:pos="9072"/>
+      </w:tabs>
+      <w:spacing w:after="0" w:line="240" w:lineRule="auto"/>
+    </w:pPr>
+  </w:style>
+  <w:style w:type="character" w:customStyle="1" w:styleId="En-tteCar">
+    <w:name w:val="En-tête Car"/>
+    <w:basedOn w:val="Policepardfaut"/>
+    <w:link w:val="En-tte"/>
+    <w:uiPriority w:val="99"/>
+    <w:rsid w:val="00011B97"/>
+  </w:style>
+  <w:style w:type="paragraph" w:styleId="Pieddepage">
+    <w:name w:val="footer"/>
+    <w:basedOn w:val="Normal"/>
+    <w:link w:val="PieddepageCar"/>
+    <w:uiPriority w:val="99"/>
+    <w:unhideWhenUsed/>
+    <w:rsid w:val="00011B97"/>
+    <w:pPr>
+      <w:tabs>
+        <w:tab w:val="center" w:pos="4536"/>
+        <w:tab w:val="right" w:pos="9072"/>
+      </w:tabs>
+      <w:spacing w:after="0" w:line="240" w:lineRule="auto"/>
+    </w:pPr>
+  </w:style>
+  <w:style w:type="character" w:customStyle="1" w:styleId="PieddepageCar">
+    <w:name w:val="Pied de page Car"/>
+    <w:basedOn w:val="Policepardfaut"/>
+    <w:link w:val="Pieddepage"/>
+    <w:uiPriority w:val="99"/>
+    <w:rsid w:val="00011B97"/>
+  </w:style>
+  <w:style w:type="paragraph" w:styleId="Textedebulles">
+    <w:name w:val="Balloon Text"/>
+    <w:basedOn w:val="Normal"/>
+    <w:link w:val="TextedebullesCar"/>
+    <w:uiPriority w:val="99"/>
+    <w:semiHidden/>
+    <w:unhideWhenUsed/>
+    <w:rsid w:val="00C652B3"/>
+    <w:pPr>
+      <w:spacing w:after="0" w:line="240" w:lineRule="auto"/>
+    </w:pPr>
+    <w:rPr>
+      <w:rFonts w:ascii="Tahoma" w:hAnsi="Tahoma" w:cs="Tahoma"/>
+      <w:sz w:val="16"/>
+      <w:szCs w:val="16"/>
+    </w:rPr>
+  </w:style>
+  <w:style w:type="character" w:customStyle="1" w:styleId="TextedebullesCar">
+    <w:name w:val="Texte de bulles Car"/>
+    <w:basedOn w:val="Policepardfaut"/>
+    <w:link w:val="Textedebulles"/>
+    <w:uiPriority w:val="99"/>
+    <w:semiHidden/>
+    <w:rsid w:val="00C652B3"/>
+    <w:rPr>
+      <w:rFonts w:ascii="Tahoma" w:hAnsi="Tahoma" w:cs="Tahoma"/>
+      <w:sz w:val="16"/>
+      <w:szCs w:val="16"/>
+    </w:rPr>
+  </w:style>
 </w:styles>
 </file>
 
 <file path=word/glossary/document.xml><?xml version="1.0" encoding="utf-8"?>
-<w:glossaryDocument xmlns:wpc="http://schemas.microsoft.com/office/word/2010/wordprocessingCanvas" xmlns:mc="http://schemas.openxmlformats.org/markup-compatibility/2006" xmlns:o="urn:schemas-microsoft-com:office:office" xmlns:r="http://schemas.openxmlformats.org/officeDocument/2006/relationships" xmlns:m="http://schemas.openxmlformats.org/officeDocument/2006/math" xmlns:v="urn:schemas-microsoft-com:vml" xmlns:wp14="http://schemas.microsoft.com/office/word/2010/wordprocessingDrawing" xmlns:wp="http://schemas.openxmlformats.org/drawingml/2006/wordprocessingDrawing" xmlns:w10="urn:schemas-microsoft-com:office:word" xmlns:w="http://schemas.openxmlformats.org/wordprocessingml/2006/main" xmlns:w14="http://schemas.microsoft.com/office/word/2010/wordml" xmlns:w15="http://schemas.microsoft.com/office/word/2012/wordml" xmlns:wpg="http://schemas.microsoft.com/office/word/2010/wordprocessingGroup" xmlns:wpi="http://schemas.microsoft.com/office/word/2010/wordprocessingInk" xmlns:wne="http://schemas.microsoft.com/office/word/2006/wordml" xmlns:wps="http://schemas.microsoft.com/office/word/2010/wordprocessingShape" mc:Ignorable="w14 w15 wp14">
+<w:glossaryDocument xmlns:wpc="http://schemas.microsoft.com/office/word/2010/wordprocessingCanvas" xmlns:mc="http://schemas.openxmlformats.org/markup-compatibility/2006" xmlns:o="urn:schemas-microsoft-com:office:office" xmlns:r="http://schemas.openxmlformats.org/officeDocument/2006/relationships" xmlns:m="http://schemas.openxmlformats.org/officeDocument/2006/math" xmlns:v="urn:schemas-microsoft-com:vml" xmlns:wp14="http://schemas.microsoft.com/office/word/2010/wordprocessingDrawing" xmlns:wp="http://schemas.openxmlformats.org/drawingml/2006/wordprocessingDrawing" xmlns:w10="urn:schemas-microsoft-com:office:word" xmlns:w="http://schemas.openxmlformats.org/wordprocessingml/2006/main" xmlns:w14="http://schemas.microsoft.com/office/word/2010/wordml" xmlns:wpg="http://schemas.microsoft.com/office/word/2010/wordprocessingGroup" xmlns:wpi="http://schemas.microsoft.com/office/word/2010/wordprocessingInk" xmlns:wne="http://schemas.microsoft.com/office/word/2006/wordml" xmlns:wps="http://schemas.microsoft.com/office/word/2010/wordprocessingShape" mc:Ignorable="w14 wp14">
   <w:docParts>
     <w:docPart>
       <w:docPartPr>
@@ -2441,7 +3413,7 @@
 </file>
 
 <file path=word/glossary/fontTable.xml><?xml version="1.0" encoding="utf-8"?>
-<w:fonts xmlns:mc="http://schemas.openxmlformats.org/markup-compatibility/2006" xmlns:r="http://schemas.openxmlformats.org/officeDocument/2006/relationships" xmlns:w="http://schemas.openxmlformats.org/wordprocessingml/2006/main" xmlns:w14="http://schemas.microsoft.com/office/word/2010/wordml" xmlns:w15="http://schemas.microsoft.com/office/word/2012/wordml" mc:Ignorable="w14 w15">
+<w:fonts xmlns:mc="http://schemas.openxmlformats.org/markup-compatibility/2006" xmlns:r="http://schemas.openxmlformats.org/officeDocument/2006/relationships" xmlns:w="http://schemas.openxmlformats.org/wordprocessingml/2006/main" xmlns:w14="http://schemas.microsoft.com/office/word/2010/wordml" mc:Ignorable="w14">
   <w:font w:name="Arial">
     <w:panose1 w:val="020B0604020202020204"/>
     <w:charset w:val="00"/>
@@ -2454,7 +3426,7 @@
     <w:charset w:val="00"/>
     <w:family w:val="roman"/>
     <w:pitch w:val="variable"/>
-    <w:sig w:usb0="E0002AFF" w:usb1="C0007843" w:usb2="00000009" w:usb3="00000000" w:csb0="000001FF" w:csb1="00000000"/>
+    <w:sig w:usb0="E0002AFF" w:usb1="C0007841" w:usb2="00000009" w:usb3="00000000" w:csb0="000001FF" w:csb1="00000000"/>
   </w:font>
   <w:font w:name="Calibri">
     <w:panose1 w:val="020F0502020204030204"/>
@@ -2491,28 +3463,42 @@
     <w:pitch w:val="variable"/>
     <w:sig w:usb0="A00002EF" w:usb1="4000207B" w:usb2="00000000" w:usb3="00000000" w:csb0="0000019F" w:csb1="00000000"/>
   </w:font>
+  <w:font w:name="Tahoma">
+    <w:panose1 w:val="020B0604030504040204"/>
+    <w:charset w:val="00"/>
+    <w:family w:val="swiss"/>
+    <w:pitch w:val="variable"/>
+    <w:sig w:usb0="E1002EFF" w:usb1="C000605B" w:usb2="00000029" w:usb3="00000000" w:csb0="000101FF" w:csb1="00000000"/>
+  </w:font>
+  <w:font w:name="Cambria">
+    <w:panose1 w:val="02040503050406030204"/>
+    <w:charset w:val="00"/>
+    <w:family w:val="roman"/>
+    <w:pitch w:val="variable"/>
+    <w:sig w:usb0="E00002FF" w:usb1="400004FF" w:usb2="00000000" w:usb3="00000000" w:csb0="0000019F" w:csb1="00000000"/>
+  </w:font>
 </w:fonts>
 </file>
 
 <file path=word/glossary/settings.xml><?xml version="1.0" encoding="utf-8"?>
-<w:settings xmlns:mc="http://schemas.openxmlformats.org/markup-compatibility/2006" xmlns:o="urn:schemas-microsoft-com:office:office" xmlns:r="http://schemas.openxmlformats.org/officeDocument/2006/relationships" xmlns:m="http://schemas.openxmlformats.org/officeDocument/2006/math" xmlns:v="urn:schemas-microsoft-com:vml" xmlns:w10="urn:schemas-microsoft-com:office:word" xmlns:w="http://schemas.openxmlformats.org/wordprocessingml/2006/main" xmlns:w14="http://schemas.microsoft.com/office/word/2010/wordml" xmlns:w15="http://schemas.microsoft.com/office/word/2012/wordml" xmlns:sl="http://schemas.openxmlformats.org/schemaLibrary/2006/main" mc:Ignorable="w14 w15">
+<w:settings xmlns:mc="http://schemas.openxmlformats.org/markup-compatibility/2006" xmlns:o="urn:schemas-microsoft-com:office:office" xmlns:r="http://schemas.openxmlformats.org/officeDocument/2006/relationships" xmlns:m="http://schemas.openxmlformats.org/officeDocument/2006/math" xmlns:v="urn:schemas-microsoft-com:vml" xmlns:w10="urn:schemas-microsoft-com:office:word" xmlns:w="http://schemas.openxmlformats.org/wordprocessingml/2006/main" xmlns:w14="http://schemas.microsoft.com/office/word/2010/wordml" xmlns:sl="http://schemas.openxmlformats.org/schemaLibrary/2006/main" mc:Ignorable="w14">
   <w:view w:val="normal"/>
   <w:defaultTabStop w:val="708"/>
   <w:hyphenationZone w:val="425"/>
   <w:characterSpacingControl w:val="doNotCompress"/>
   <w:compat>
     <w:useFELayout/>
-    <w:compatSetting w:name="compatibilityMode" w:uri="http://schemas.microsoft.com/office/word" w:val="15"/>
+    <w:compatSetting w:name="compatibilityMode" w:uri="http://schemas.microsoft.com/office/word" w:val="14"/>
     <w:compatSetting w:name="overrideTableStyleFontSizeAndJustification" w:uri="http://schemas.microsoft.com/office/word" w:val="1"/>
     <w:compatSetting w:name="enableOpenTypeFeatures" w:uri="http://schemas.microsoft.com/office/word" w:val="1"/>
     <w:compatSetting w:name="doNotFlipMirrorIndents" w:uri="http://schemas.microsoft.com/office/word" w:val="1"/>
-    <w:compatSetting w:name="differentiateMultirowTableHeaders" w:uri="http://schemas.microsoft.com/office/word" w:val="1"/>
   </w:compat>
   <w:rsids>
     <w:rsidRoot w:val="003A7758"/>
     <w:rsid w:val="003A7758"/>
     <w:rsid w:val="00794DD4"/>
     <w:rsid w:val="00812957"/>
+    <w:rsid w:val="00BC303B"/>
     <w:rsid w:val="00EC1A93"/>
   </w:rsids>
   <m:mathPr>
@@ -2532,12 +3518,11 @@
   <w:clrSchemeMapping w:bg1="light1" w:t1="dark1" w:bg2="light2" w:t2="dark2" w:accent1="accent1" w:accent2="accent2" w:accent3="accent3" w:accent4="accent4" w:accent5="accent5" w:accent6="accent6" w:hyperlink="hyperlink" w:followedHyperlink="followedHyperlink"/>
   <w:decimalSymbol w:val=","/>
   <w:listSeparator w:val=";"/>
-  <w15:chartTrackingRefBased/>
 </w:settings>
 </file>
 
 <file path=word/glossary/styles.xml><?xml version="1.0" encoding="utf-8"?>
-<w:styles xmlns:mc="http://schemas.openxmlformats.org/markup-compatibility/2006" xmlns:r="http://schemas.openxmlformats.org/officeDocument/2006/relationships" xmlns:w="http://schemas.openxmlformats.org/wordprocessingml/2006/main" xmlns:w14="http://schemas.microsoft.com/office/word/2010/wordml" xmlns:w15="http://schemas.microsoft.com/office/word/2012/wordml" mc:Ignorable="w14 w15">
+<w:styles xmlns:mc="http://schemas.openxmlformats.org/markup-compatibility/2006" xmlns:r="http://schemas.openxmlformats.org/officeDocument/2006/relationships" xmlns:w="http://schemas.openxmlformats.org/wordprocessingml/2006/main" xmlns:w14="http://schemas.microsoft.com/office/word/2010/wordml" mc:Ignorable="w14">
   <w:docDefaults>
     <w:rPrDefault>
       <w:rPr>
@@ -2553,378 +3538,144 @@
       </w:pPr>
     </w:pPrDefault>
   </w:docDefaults>
-  <w:latentStyles w:defLockedState="0" w:defUIPriority="99" w:defSemiHidden="0" w:defUnhideWhenUsed="0" w:defQFormat="0" w:count="371">
-    <w:lsdException w:name="Normal" w:uiPriority="0" w:qFormat="1"/>
-    <w:lsdException w:name="heading 1" w:uiPriority="9" w:qFormat="1"/>
-    <w:lsdException w:name="heading 2" w:semiHidden="1" w:uiPriority="9" w:unhideWhenUsed="1" w:qFormat="1"/>
-    <w:lsdException w:name="heading 3" w:semiHidden="1" w:uiPriority="9" w:unhideWhenUsed="1" w:qFormat="1"/>
-    <w:lsdException w:name="heading 4" w:semiHidden="1" w:uiPriority="9" w:unhideWhenUsed="1" w:qFormat="1"/>
-    <w:lsdException w:name="heading 5" w:semiHidden="1" w:uiPriority="9" w:unhideWhenUsed="1" w:qFormat="1"/>
-    <w:lsdException w:name="heading 6" w:semiHidden="1" w:uiPriority="9" w:unhideWhenUsed="1" w:qFormat="1"/>
-    <w:lsdException w:name="heading 7" w:semiHidden="1" w:uiPriority="9" w:unhideWhenUsed="1" w:qFormat="1"/>
-    <w:lsdException w:name="heading 8" w:semiHidden="1" w:uiPriority="9" w:unhideWhenUsed="1" w:qFormat="1"/>
-    <w:lsdException w:name="heading 9" w:semiHidden="1" w:uiPriority="9" w:unhideWhenUsed="1" w:qFormat="1"/>
-    <w:lsdException w:name="index 1" w:semiHidden="1" w:unhideWhenUsed="1"/>
-    <w:lsdException w:name="index 2" w:semiHidden="1" w:unhideWhenUsed="1"/>
-    <w:lsdException w:name="index 3" w:semiHidden="1" w:unhideWhenUsed="1"/>
-    <w:lsdException w:name="index 4" w:semiHidden="1" w:unhideWhenUsed="1"/>
-    <w:lsdException w:name="index 5" w:semiHidden="1" w:unhideWhenUsed="1"/>
-    <w:lsdException w:name="index 6" w:semiHidden="1" w:unhideWhenUsed="1"/>
-    <w:lsdException w:name="index 7" w:semiHidden="1" w:unhideWhenUsed="1"/>
-    <w:lsdException w:name="index 8" w:semiHidden="1" w:unhideWhenUsed="1"/>
-    <w:lsdException w:name="index 9" w:semiHidden="1" w:unhideWhenUsed="1"/>
-    <w:lsdException w:name="toc 1" w:semiHidden="1" w:uiPriority="39" w:unhideWhenUsed="1"/>
-    <w:lsdException w:name="toc 2" w:semiHidden="1" w:uiPriority="39" w:unhideWhenUsed="1"/>
-    <w:lsdException w:name="toc 3" w:semiHidden="1" w:uiPriority="39" w:unhideWhenUsed="1"/>
-    <w:lsdException w:name="toc 4" w:semiHidden="1" w:uiPriority="39" w:unhideWhenUsed="1"/>
-    <w:lsdException w:name="toc 5" w:semiHidden="1" w:uiPriority="39" w:unhideWhenUsed="1"/>
-    <w:lsdException w:name="toc 6" w:semiHidden="1" w:uiPriority="39" w:unhideWhenUsed="1"/>
-    <w:lsdException w:name="toc 7" w:semiHidden="1" w:uiPriority="39" w:unhideWhenUsed="1"/>
-    <w:lsdException w:name="toc 8" w:semiHidden="1" w:uiPriority="39" w:unhideWhenUsed="1"/>
-    <w:lsdException w:name="toc 9" w:semiHidden="1" w:uiPriority="39" w:unhideWhenUsed="1"/>
-    <w:lsdException w:name="Normal Indent" w:semiHidden="1" w:unhideWhenUsed="1"/>
-    <w:lsdException w:name="footnote text" w:semiHidden="1" w:unhideWhenUsed="1"/>
-    <w:lsdException w:name="annotation text" w:semiHidden="1" w:unhideWhenUsed="1"/>
-    <w:lsdException w:name="header" w:semiHidden="1" w:unhideWhenUsed="1"/>
-    <w:lsdException w:name="footer" w:semiHidden="1" w:unhideWhenUsed="1"/>
-    <w:lsdException w:name="index heading" w:semiHidden="1" w:unhideWhenUsed="1"/>
-    <w:lsdException w:name="caption" w:semiHidden="1" w:uiPriority="35" w:unhideWhenUsed="1" w:qFormat="1"/>
-    <w:lsdException w:name="table of figures" w:semiHidden="1" w:unhideWhenUsed="1"/>
-    <w:lsdException w:name="envelope address" w:semiHidden="1" w:unhideWhenUsed="1"/>
-    <w:lsdException w:name="envelope return" w:semiHidden="1" w:unhideWhenUsed="1"/>
-    <w:lsdException w:name="footnote reference" w:semiHidden="1" w:unhideWhenUsed="1"/>
-    <w:lsdException w:name="annotation reference" w:semiHidden="1" w:unhideWhenUsed="1"/>
-    <w:lsdException w:name="line number" w:semiHidden="1" w:unhideWhenUsed="1"/>
-    <w:lsdException w:name="page number" w:semiHidden="1" w:unhideWhenUsed="1"/>
-    <w:lsdException w:name="endnote reference" w:semiHidden="1" w:unhideWhenUsed="1"/>
-    <w:lsdException w:name="endnote text" w:semiHidden="1" w:unhideWhenUsed="1"/>
-    <w:lsdException w:name="table of authorities" w:semiHidden="1" w:unhideWhenUsed="1"/>
-    <w:lsdException w:name="macro" w:semiHidden="1" w:unhideWhenUsed="1"/>
-    <w:lsdException w:name="toa heading" w:semiHidden="1" w:unhideWhenUsed="1"/>
-    <w:lsdException w:name="List" w:semiHidden="1" w:unhideWhenUsed="1"/>
-    <w:lsdException w:name="List Bullet" w:semiHidden="1" w:unhideWhenUsed="1"/>
-    <w:lsdException w:name="List Number" w:semiHidden="1" w:unhideWhenUsed="1"/>
-    <w:lsdException w:name="List 2" w:semiHidden="1" w:unhideWhenUsed="1"/>
-    <w:lsdException w:name="List 3" w:semiHidden="1" w:unhideWhenUsed="1"/>
-    <w:lsdException w:name="List 4" w:semiHidden="1" w:unhideWhenUsed="1"/>
-    <w:lsdException w:name="List 5" w:semiHidden="1" w:unhideWhenUsed="1"/>
-    <w:lsdException w:name="List Bullet 2" w:semiHidden="1" w:unhideWhenUsed="1"/>
-    <w:lsdException w:name="List Bullet 3" w:semiHidden="1" w:unhideWhenUsed="1"/>
-    <w:lsdException w:name="List Bullet 4" w:semiHidden="1" w:unhideWhenUsed="1"/>
-    <w:lsdException w:name="List Bullet 5" w:semiHidden="1" w:unhideWhenUsed="1"/>
-    <w:lsdException w:name="List Number 2" w:semiHidden="1" w:unhideWhenUsed="1"/>
-    <w:lsdException w:name="List Number 3" w:semiHidden="1" w:unhideWhenUsed="1"/>
-    <w:lsdException w:name="List Number 4" w:semiHidden="1" w:unhideWhenUsed="1"/>
-    <w:lsdException w:name="List Number 5" w:semiHidden="1" w:unhideWhenUsed="1"/>
-    <w:lsdException w:name="Title" w:uiPriority="10" w:qFormat="1"/>
-    <w:lsdException w:name="Closing" w:semiHidden="1" w:unhideWhenUsed="1"/>
-    <w:lsdException w:name="Signature" w:semiHidden="1" w:unhideWhenUsed="1"/>
-    <w:lsdException w:name="Default Paragraph Font" w:semiHidden="1" w:uiPriority="1" w:unhideWhenUsed="1"/>
-    <w:lsdException w:name="Body Text" w:semiHidden="1" w:unhideWhenUsed="1"/>
-    <w:lsdException w:name="Body Text Indent" w:semiHidden="1" w:unhideWhenUsed="1"/>
-    <w:lsdException w:name="List Continue" w:semiHidden="1" w:unhideWhenUsed="1"/>
-    <w:lsdException w:name="List Continue 2" w:semiHidden="1" w:unhideWhenUsed="1"/>
-    <w:lsdException w:name="List Continue 3" w:semiHidden="1" w:unhideWhenUsed="1"/>
-    <w:lsdException w:name="List Continue 4" w:semiHidden="1" w:unhideWhenUsed="1"/>
-    <w:lsdException w:name="List Continue 5" w:semiHidden="1" w:unhideWhenUsed="1"/>
-    <w:lsdException w:name="Message Header" w:semiHidden="1" w:unhideWhenUsed="1"/>
-    <w:lsdException w:name="Subtitle" w:uiPriority="11" w:qFormat="1"/>
-    <w:lsdException w:name="Salutation" w:semiHidden="1" w:unhideWhenUsed="1"/>
-    <w:lsdException w:name="Date" w:semiHidden="1" w:unhideWhenUsed="1"/>
-    <w:lsdException w:name="Body Text First Indent" w:semiHidden="1" w:unhideWhenUsed="1"/>
-    <w:lsdException w:name="Body Text First Indent 2" w:semiHidden="1" w:unhideWhenUsed="1"/>
-    <w:lsdException w:name="Note Heading" w:semiHidden="1" w:unhideWhenUsed="1"/>
-    <w:lsdException w:name="Body Text 2" w:semiHidden="1" w:unhideWhenUsed="1"/>
-    <w:lsdException w:name="Body Text 3" w:semiHidden="1" w:unhideWhenUsed="1"/>
-    <w:lsdException w:name="Body Text Indent 2" w:semiHidden="1" w:unhideWhenUsed="1"/>
-    <w:lsdException w:name="Body Text Indent 3" w:semiHidden="1" w:unhideWhenUsed="1"/>
-    <w:lsdException w:name="Block Text" w:semiHidden="1" w:unhideWhenUsed="1"/>
-    <w:lsdException w:name="Hyperlink" w:semiHidden="1" w:unhideWhenUsed="1"/>
-    <w:lsdException w:name="FollowedHyperlink" w:semiHidden="1" w:unhideWhenUsed="1"/>
-    <w:lsdException w:name="Strong" w:uiPriority="22" w:qFormat="1"/>
-    <w:lsdException w:name="Emphasis" w:uiPriority="20" w:qFormat="1"/>
-    <w:lsdException w:name="Document Map" w:semiHidden="1" w:unhideWhenUsed="1"/>
-    <w:lsdException w:name="Plain Text" w:semiHidden="1" w:unhideWhenUsed="1"/>
-    <w:lsdException w:name="E-mail Signature" w:semiHidden="1" w:unhideWhenUsed="1"/>
-    <w:lsdException w:name="HTML Top of Form" w:semiHidden="1" w:unhideWhenUsed="1"/>
-    <w:lsdException w:name="HTML Bottom of Form" w:semiHidden="1" w:unhideWhenUsed="1"/>
-    <w:lsdException w:name="Normal (Web)" w:semiHidden="1" w:unhideWhenUsed="1"/>
-    <w:lsdException w:name="HTML Acronym" w:semiHidden="1" w:unhideWhenUsed="1"/>
-    <w:lsdException w:name="HTML Address" w:semiHidden="1" w:unhideWhenUsed="1"/>
-    <w:lsdException w:name="HTML Cite" w:semiHidden="1" w:unhideWhenUsed="1"/>
-    <w:lsdException w:name="HTML Code" w:semiHidden="1" w:unhideWhenUsed="1"/>
-    <w:lsdException w:name="HTML Definition" w:semiHidden="1" w:unhideWhenUsed="1"/>
-    <w:lsdException w:name="HTML Keyboard" w:semiHidden="1" w:unhideWhenUsed="1"/>
-    <w:lsdException w:name="HTML Preformatted" w:semiHidden="1" w:unhideWhenUsed="1"/>
-    <w:lsdException w:name="HTML Sample" w:semiHidden="1" w:unhideWhenUsed="1"/>
-    <w:lsdException w:name="HTML Typewriter" w:semiHidden="1" w:unhideWhenUsed="1"/>
-    <w:lsdException w:name="HTML Variable" w:semiHidden="1" w:unhideWhenUsed="1"/>
-    <w:lsdException w:name="Normal Table" w:semiHidden="1" w:unhideWhenUsed="1"/>
-    <w:lsdException w:name="annotation subject" w:semiHidden="1" w:unhideWhenUsed="1"/>
-    <w:lsdException w:name="No List" w:semiHidden="1" w:unhideWhenUsed="1"/>
-    <w:lsdException w:name="Outline List 1" w:semiHidden="1" w:unhideWhenUsed="1"/>
-    <w:lsdException w:name="Outline List 2" w:semiHidden="1" w:unhideWhenUsed="1"/>
-    <w:lsdException w:name="Outline List 3" w:semiHidden="1" w:unhideWhenUsed="1"/>
-    <w:lsdException w:name="Table Simple 1" w:semiHidden="1" w:unhideWhenUsed="1"/>
-    <w:lsdException w:name="Table Simple 2" w:semiHidden="1" w:unhideWhenUsed="1"/>
-    <w:lsdException w:name="Table Simple 3" w:semiHidden="1" w:unhideWhenUsed="1"/>
-    <w:lsdException w:name="Table Classic 1" w:semiHidden="1" w:unhideWhenUsed="1"/>
-    <w:lsdException w:name="Table Classic 2" w:semiHidden="1" w:unhideWhenUsed="1"/>
-    <w:lsdException w:name="Table Classic 3" w:semiHidden="1" w:unhideWhenUsed="1"/>
-    <w:lsdException w:name="Table Classic 4" w:semiHidden="1" w:unhideWhenUsed="1"/>
-    <w:lsdException w:name="Table Colorful 1" w:semiHidden="1" w:unhideWhenUsed="1"/>
-    <w:lsdException w:name="Table Colorful 2" w:semiHidden="1" w:unhideWhenUsed="1"/>
-    <w:lsdException w:name="Table Colorful 3" w:semiHidden="1" w:unhideWhenUsed="1"/>
-    <w:lsdException w:name="Table Columns 1" w:semiHidden="1" w:unhideWhenUsed="1"/>
-    <w:lsdException w:name="Table Columns 2" w:semiHidden="1" w:unhideWhenUsed="1"/>
-    <w:lsdException w:name="Table Columns 3" w:semiHidden="1" w:unhideWhenUsed="1"/>
-    <w:lsdException w:name="Table Columns 4" w:semiHidden="1" w:unhideWhenUsed="1"/>
-    <w:lsdException w:name="Table Columns 5" w:semiHidden="1" w:unhideWhenUsed="1"/>
-    <w:lsdException w:name="Table Grid 1" w:semiHidden="1" w:unhideWhenUsed="1"/>
-    <w:lsdException w:name="Table Grid 2" w:semiHidden="1" w:unhideWhenUsed="1"/>
-    <w:lsdException w:name="Table Grid 3" w:semiHidden="1" w:unhideWhenUsed="1"/>
-    <w:lsdException w:name="Table Grid 4" w:semiHidden="1" w:unhideWhenUsed="1"/>
-    <w:lsdException w:name="Table Grid 5" w:semiHidden="1" w:unhideWhenUsed="1"/>
-    <w:lsdException w:name="Table Grid 6" w:semiHidden="1" w:unhideWhenUsed="1"/>
-    <w:lsdException w:name="Table Grid 7" w:semiHidden="1" w:unhideWhenUsed="1"/>
-    <w:lsdException w:name="Table Grid 8" w:semiHidden="1" w:unhideWhenUsed="1"/>
-    <w:lsdException w:name="Table List 1" w:semiHidden="1" w:unhideWhenUsed="1"/>
-    <w:lsdException w:name="Table List 2" w:semiHidden="1" w:unhideWhenUsed="1"/>
-    <w:lsdException w:name="Table List 3" w:semiHidden="1" w:unhideWhenUsed="1"/>
-    <w:lsdException w:name="Table List 4" w:semiHidden="1" w:unhideWhenUsed="1"/>
-    <w:lsdException w:name="Table List 5" w:semiHidden="1" w:unhideWhenUsed="1"/>
-    <w:lsdException w:name="Table List 6" w:semiHidden="1" w:unhideWhenUsed="1"/>
-    <w:lsdException w:name="Table List 7" w:semiHidden="1" w:unhideWhenUsed="1"/>
-    <w:lsdException w:name="Table List 8" w:semiHidden="1" w:unhideWhenUsed="1"/>
-    <w:lsdException w:name="Table 3D effects 1" w:semiHidden="1" w:unhideWhenUsed="1"/>
-    <w:lsdException w:name="Table 3D effects 2" w:semiHidden="1" w:unhideWhenUsed="1"/>
-    <w:lsdException w:name="Table 3D effects 3" w:semiHidden="1" w:unhideWhenUsed="1"/>
-    <w:lsdException w:name="Table Contemporary" w:semiHidden="1" w:unhideWhenUsed="1"/>
-    <w:lsdException w:name="Table Elegant" w:semiHidden="1" w:unhideWhenUsed="1"/>
-    <w:lsdException w:name="Table Professional" w:semiHidden="1" w:unhideWhenUsed="1"/>
-    <w:lsdException w:name="Table Subtle 1" w:semiHidden="1" w:unhideWhenUsed="1"/>
-    <w:lsdException w:name="Table Subtle 2" w:semiHidden="1" w:unhideWhenUsed="1"/>
-    <w:lsdException w:name="Table Web 1" w:semiHidden="1" w:unhideWhenUsed="1"/>
-    <w:lsdException w:name="Table Web 2" w:semiHidden="1" w:unhideWhenUsed="1"/>
-    <w:lsdException w:name="Table Web 3" w:semiHidden="1" w:unhideWhenUsed="1"/>
-    <w:lsdException w:name="Balloon Text" w:semiHidden="1" w:unhideWhenUsed="1"/>
-    <w:lsdException w:name="Table Grid" w:uiPriority="39"/>
-    <w:lsdException w:name="Table Theme" w:semiHidden="1" w:unhideWhenUsed="1"/>
-    <w:lsdException w:name="Placeholder Text" w:semiHidden="1"/>
-    <w:lsdException w:name="No Spacing" w:uiPriority="1" w:qFormat="1"/>
-    <w:lsdException w:name="Light Shading" w:uiPriority="60"/>
-    <w:lsdException w:name="Light List" w:uiPriority="61"/>
-    <w:lsdException w:name="Light Grid" w:uiPriority="62"/>
-    <w:lsdException w:name="Medium Shading 1" w:uiPriority="63"/>
-    <w:lsdException w:name="Medium Shading 2" w:uiPriority="64"/>
-    <w:lsdException w:name="Medium List 1" w:uiPriority="65"/>
-    <w:lsdException w:name="Medium List 2" w:uiPriority="66"/>
-    <w:lsdException w:name="Medium Grid 1" w:uiPriority="67"/>
-    <w:lsdException w:name="Medium Grid 2" w:uiPriority="68"/>
-    <w:lsdException w:name="Medium Grid 3" w:uiPriority="69"/>
-    <w:lsdException w:name="Dark List" w:uiPriority="70"/>
-    <w:lsdException w:name="Colorful Shading" w:uiPriority="71"/>
-    <w:lsdException w:name="Colorful List" w:uiPriority="72"/>
-    <w:lsdException w:name="Colorful Grid" w:uiPriority="73"/>
-    <w:lsdException w:name="Light Shading Accent 1" w:uiPriority="60"/>
-    <w:lsdException w:name="Light List Accent 1" w:uiPriority="61"/>
-    <w:lsdException w:name="Light Grid Accent 1" w:uiPriority="62"/>
-    <w:lsdException w:name="Medium Shading 1 Accent 1" w:uiPriority="63"/>
-    <w:lsdException w:name="Medium Shading 2 Accent 1" w:uiPriority="64"/>
-    <w:lsdException w:name="Medium List 1 Accent 1" w:uiPriority="65"/>
-    <w:lsdException w:name="Revision" w:semiHidden="1"/>
-    <w:lsdException w:name="List Paragraph" w:uiPriority="34" w:qFormat="1"/>
-    <w:lsdException w:name="Quote" w:uiPriority="29" w:qFormat="1"/>
-    <w:lsdException w:name="Intense Quote" w:uiPriority="30" w:qFormat="1"/>
-    <w:lsdException w:name="Medium List 2 Accent 1" w:uiPriority="66"/>
-    <w:lsdException w:name="Medium Grid 1 Accent 1" w:uiPriority="67"/>
-    <w:lsdException w:name="Medium Grid 2 Accent 1" w:uiPriority="68"/>
-    <w:lsdException w:name="Medium Grid 3 Accent 1" w:uiPriority="69"/>
-    <w:lsdException w:name="Dark List Accent 1" w:uiPriority="70"/>
-    <w:lsdException w:name="Colorful Shading Accent 1" w:uiPriority="71"/>
-    <w:lsdException w:name="Colorful List Accent 1" w:uiPriority="72"/>
-    <w:lsdException w:name="Colorful Grid Accent 1" w:uiPriority="73"/>
-    <w:lsdException w:name="Light Shading Accent 2" w:uiPriority="60"/>
-    <w:lsdException w:name="Light List Accent 2" w:uiPriority="61"/>
-    <w:lsdException w:name="Light Grid Accent 2" w:uiPriority="62"/>
-    <w:lsdException w:name="Medium Shading 1 Accent 2" w:uiPriority="63"/>
-    <w:lsdException w:name="Medium Shading 2 Accent 2" w:uiPriority="64"/>
-    <w:lsdException w:name="Medium List 1 Accent 2" w:uiPriority="65"/>
-    <w:lsdException w:name="Medium List 2 Accent 2" w:uiPriority="66"/>
-    <w:lsdException w:name="Medium Grid 1 Accent 2" w:uiPriority="67"/>
-    <w:lsdException w:name="Medium Grid 2 Accent 2" w:uiPriority="68"/>
-    <w:lsdException w:name="Medium Grid 3 Accent 2" w:uiPriority="69"/>
-    <w:lsdException w:name="Dark List Accent 2" w:uiPriority="70"/>
-    <w:lsdException w:name="Colorful Shading Accent 2" w:uiPriority="71"/>
-    <w:lsdException w:name="Colorful List Accent 2" w:uiPriority="72"/>
-    <w:lsdException w:name="Colorful Grid Accent 2" w:uiPriority="73"/>
-    <w:lsdException w:name="Light Shading Accent 3" w:uiPriority="60"/>
-    <w:lsdException w:name="Light List Accent 3" w:uiPriority="61"/>
-    <w:lsdException w:name="Light Grid Accent 3" w:uiPriority="62"/>
-    <w:lsdException w:name="Medium Shading 1 Accent 3" w:uiPriority="63"/>
-    <w:lsdException w:name="Medium Shading 2 Accent 3" w:uiPriority="64"/>
-    <w:lsdException w:name="Medium List 1 Accent 3" w:uiPriority="65"/>
-    <w:lsdException w:name="Medium List 2 Accent 3" w:uiPriority="66"/>
-    <w:lsdException w:name="Medium Grid 1 Accent 3" w:uiPriority="67"/>
-    <w:lsdException w:name="Medium Grid 2 Accent 3" w:uiPriority="68"/>
-    <w:lsdException w:name="Medium Grid 3 Accent 3" w:uiPriority="69"/>
-    <w:lsdException w:name="Dark List Accent 3" w:uiPriority="70"/>
-    <w:lsdException w:name="Colorful Shading Accent 3" w:uiPriority="71"/>
-    <w:lsdException w:name="Colorful List Accent 3" w:uiPriority="72"/>
-    <w:lsdException w:name="Colorful Grid Accent 3" w:uiPriority="73"/>
-    <w:lsdException w:name="Light Shading Accent 4" w:uiPriority="60"/>
-    <w:lsdException w:name="Light List Accent 4" w:uiPriority="61"/>
-    <w:lsdException w:name="Light Grid Accent 4" w:uiPriority="62"/>
-    <w:lsdException w:name="Medium Shading 1 Accent 4" w:uiPriority="63"/>
-    <w:lsdException w:name="Medium Shading 2 Accent 4" w:uiPriority="64"/>
-    <w:lsdException w:name="Medium List 1 Accent 4" w:uiPriority="65"/>
-    <w:lsdException w:name="Medium List 2 Accent 4" w:uiPriority="66"/>
-    <w:lsdException w:name="Medium Grid 1 Accent 4" w:uiPriority="67"/>
-    <w:lsdException w:name="Medium Grid 2 Accent 4" w:uiPriority="68"/>
-    <w:lsdException w:name="Medium Grid 3 Accent 4" w:uiPriority="69"/>
-    <w:lsdException w:name="Dark List Accent 4" w:uiPriority="70"/>
-    <w:lsdException w:name="Colorful Shading Accent 4" w:uiPriority="71"/>
-    <w:lsdException w:name="Colorful List Accent 4" w:uiPriority="72"/>
-    <w:lsdException w:name="Colorful Grid Accent 4" w:uiPriority="73"/>
-    <w:lsdException w:name="Light Shading Accent 5" w:uiPriority="60"/>
-    <w:lsdException w:name="Light List Accent 5" w:uiPriority="61"/>
-    <w:lsdException w:name="Light Grid Accent 5" w:uiPriority="62"/>
-    <w:lsdException w:name="Medium Shading 1 Accent 5" w:uiPriority="63"/>
-    <w:lsdException w:name="Medium Shading 2 Accent 5" w:uiPriority="64"/>
-    <w:lsdException w:name="Medium List 1 Accent 5" w:uiPriority="65"/>
-    <w:lsdException w:name="Medium List 2 Accent 5" w:uiPriority="66"/>
-    <w:lsdException w:name="Medium Grid 1 Accent 5" w:uiPriority="67"/>
-    <w:lsdException w:name="Medium Grid 2 Accent 5" w:uiPriority="68"/>
-    <w:lsdException w:name="Medium Grid 3 Accent 5" w:uiPriority="69"/>
-    <w:lsdException w:name="Dark List Accent 5" w:uiPriority="70"/>
-    <w:lsdException w:name="Colorful Shading Accent 5" w:uiPriority="71"/>
-    <w:lsdException w:name="Colorful List Accent 5" w:uiPriority="72"/>
-    <w:lsdException w:name="Colorful Grid Accent 5" w:uiPriority="73"/>
-    <w:lsdException w:name="Light Shading Accent 6" w:uiPriority="60"/>
-    <w:lsdException w:name="Light List Accent 6" w:uiPriority="61"/>
-    <w:lsdException w:name="Light Grid Accent 6" w:uiPriority="62"/>
-    <w:lsdException w:name="Medium Shading 1 Accent 6" w:uiPriority="63"/>
-    <w:lsdException w:name="Medium Shading 2 Accent 6" w:uiPriority="64"/>
-    <w:lsdException w:name="Medium List 1 Accent 6" w:uiPriority="65"/>
-    <w:lsdException w:name="Medium List 2 Accent 6" w:uiPriority="66"/>
-    <w:lsdException w:name="Medium Grid 1 Accent 6" w:uiPriority="67"/>
-    <w:lsdException w:name="Medium Grid 2 Accent 6" w:uiPriority="68"/>
-    <w:lsdException w:name="Medium Grid 3 Accent 6" w:uiPriority="69"/>
-    <w:lsdException w:name="Dark List Accent 6" w:uiPriority="70"/>
-    <w:lsdException w:name="Colorful Shading Accent 6" w:uiPriority="71"/>
-    <w:lsdException w:name="Colorful List Accent 6" w:uiPriority="72"/>
-    <w:lsdException w:name="Colorful Grid Accent 6" w:uiPriority="73"/>
-    <w:lsdException w:name="Subtle Emphasis" w:uiPriority="19" w:qFormat="1"/>
-    <w:lsdException w:name="Intense Emphasis" w:uiPriority="21" w:qFormat="1"/>
-    <w:lsdException w:name="Subtle Reference" w:uiPriority="31" w:qFormat="1"/>
-    <w:lsdException w:name="Intense Reference" w:uiPriority="32" w:qFormat="1"/>
-    <w:lsdException w:name="Book Title" w:uiPriority="33" w:qFormat="1"/>
-    <w:lsdException w:name="Bibliography" w:semiHidden="1" w:uiPriority="37" w:unhideWhenUsed="1"/>
-    <w:lsdException w:name="TOC Heading" w:semiHidden="1" w:uiPriority="39" w:unhideWhenUsed="1" w:qFormat="1"/>
-    <w:lsdException w:name="Plain Table 1" w:uiPriority="41"/>
-    <w:lsdException w:name="Plain Table 2" w:uiPriority="42"/>
-    <w:lsdException w:name="Plain Table 3" w:uiPriority="43"/>
-    <w:lsdException w:name="Plain Table 4" w:uiPriority="44"/>
-    <w:lsdException w:name="Plain Table 5" w:uiPriority="45"/>
-    <w:lsdException w:name="Grid Table Light" w:uiPriority="40"/>
-    <w:lsdException w:name="Grid Table 1 Light" w:uiPriority="46"/>
-    <w:lsdException w:name="Grid Table 2" w:uiPriority="47"/>
-    <w:lsdException w:name="Grid Table 3" w:uiPriority="48"/>
-    <w:lsdException w:name="Grid Table 4" w:uiPriority="49"/>
-    <w:lsdException w:name="Grid Table 5 Dark" w:uiPriority="50"/>
-    <w:lsdException w:name="Grid Table 6 Colorful" w:uiPriority="51"/>
-    <w:lsdException w:name="Grid Table 7 Colorful" w:uiPriority="52"/>
-    <w:lsdException w:name="Grid Table 1 Light Accent 1" w:uiPriority="46"/>
-    <w:lsdException w:name="Grid Table 2 Accent 1" w:uiPriority="47"/>
-    <w:lsdException w:name="Grid Table 3 Accent 1" w:uiPriority="48"/>
-    <w:lsdException w:name="Grid Table 4 Accent 1" w:uiPriority="49"/>
-    <w:lsdException w:name="Grid Table 5 Dark Accent 1" w:uiPriority="50"/>
-    <w:lsdException w:name="Grid Table 6 Colorful Accent 1" w:uiPriority="51"/>
-    <w:lsdException w:name="Grid Table 7 Colorful Accent 1" w:uiPriority="52"/>
-    <w:lsdException w:name="Grid Table 1 Light Accent 2" w:uiPriority="46"/>
-    <w:lsdException w:name="Grid Table 2 Accent 2" w:uiPriority="47"/>
-    <w:lsdException w:name="Grid Table 3 Accent 2" w:uiPriority="48"/>
-    <w:lsdException w:name="Grid Table 4 Accent 2" w:uiPriority="49"/>
-    <w:lsdException w:name="Grid Table 5 Dark Accent 2" w:uiPriority="50"/>
-    <w:lsdException w:name="Grid Table 6 Colorful Accent 2" w:uiPriority="51"/>
-    <w:lsdException w:name="Grid Table 7 Colorful Accent 2" w:uiPriority="52"/>
-    <w:lsdException w:name="Grid Table 1 Light Accent 3" w:uiPriority="46"/>
-    <w:lsdException w:name="Grid Table 2 Accent 3" w:uiPriority="47"/>
-    <w:lsdException w:name="Grid Table 3 Accent 3" w:uiPriority="48"/>
-    <w:lsdException w:name="Grid Table 4 Accent 3" w:uiPriority="49"/>
-    <w:lsdException w:name="Grid Table 5 Dark Accent 3" w:uiPriority="50"/>
-    <w:lsdException w:name="Grid Table 6 Colorful Accent 3" w:uiPriority="51"/>
-    <w:lsdException w:name="Grid Table 7 Colorful Accent 3" w:uiPriority="52"/>
-    <w:lsdException w:name="Grid Table 1 Light Accent 4" w:uiPriority="46"/>
-    <w:lsdException w:name="Grid Table 2 Accent 4" w:uiPriority="47"/>
-    <w:lsdException w:name="Grid Table 3 Accent 4" w:uiPriority="48"/>
-    <w:lsdException w:name="Grid Table 4 Accent 4" w:uiPriority="49"/>
-    <w:lsdException w:name="Grid Table 5 Dark Accent 4" w:uiPriority="50"/>
-    <w:lsdException w:name="Grid Table 6 Colorful Accent 4" w:uiPriority="51"/>
-    <w:lsdException w:name="Grid Table 7 Colorful Accent 4" w:uiPriority="52"/>
-    <w:lsdException w:name="Grid Table 1 Light Accent 5" w:uiPriority="46"/>
-    <w:lsdException w:name="Grid Table 2 Accent 5" w:uiPriority="47"/>
-    <w:lsdException w:name="Grid Table 3 Accent 5" w:uiPriority="48"/>
-    <w:lsdException w:name="Grid Table 4 Accent 5" w:uiPriority="49"/>
-    <w:lsdException w:name="Grid Table 5 Dark Accent 5" w:uiPriority="50"/>
-    <w:lsdException w:name="Grid Table 6 Colorful Accent 5" w:uiPriority="51"/>
-    <w:lsdException w:name="Grid Table 7 Colorful Accent 5" w:uiPriority="52"/>
-    <w:lsdException w:name="Grid Table 1 Light Accent 6" w:uiPriority="46"/>
-    <w:lsdException w:name="Grid Table 2 Accent 6" w:uiPriority="47"/>
-    <w:lsdException w:name="Grid Table 3 Accent 6" w:uiPriority="48"/>
-    <w:lsdException w:name="Grid Table 4 Accent 6" w:uiPriority="49"/>
-    <w:lsdException w:name="Grid Table 5 Dark Accent 6" w:uiPriority="50"/>
-    <w:lsdException w:name="Grid Table 6 Colorful Accent 6" w:uiPriority="51"/>
-    <w:lsdException w:name="Grid Table 7 Colorful Accent 6" w:uiPriority="52"/>
-    <w:lsdException w:name="List Table 1 Light" w:uiPriority="46"/>
-    <w:lsdException w:name="List Table 2" w:uiPriority="47"/>
-    <w:lsdException w:name="List Table 3" w:uiPriority="48"/>
-    <w:lsdException w:name="List Table 4" w:uiPriority="49"/>
-    <w:lsdException w:name="List Table 5 Dark" w:uiPriority="50"/>
-    <w:lsdException w:name="List Table 6 Colorful" w:uiPriority="51"/>
-    <w:lsdException w:name="List Table 7 Colorful" w:uiPriority="52"/>
-    <w:lsdException w:name="List Table 1 Light Accent 1" w:uiPriority="46"/>
-    <w:lsdException w:name="List Table 2 Accent 1" w:uiPriority="47"/>
-    <w:lsdException w:name="List Table 3 Accent 1" w:uiPriority="48"/>
-    <w:lsdException w:name="List Table 4 Accent 1" w:uiPriority="49"/>
-    <w:lsdException w:name="List Table 5 Dark Accent 1" w:uiPriority="50"/>
-    <w:lsdException w:name="List Table 6 Colorful Accent 1" w:uiPriority="51"/>
-    <w:lsdException w:name="List Table 7 Colorful Accent 1" w:uiPriority="52"/>
-    <w:lsdException w:name="List Table 1 Light Accent 2" w:uiPriority="46"/>
-    <w:lsdException w:name="List Table 2 Accent 2" w:uiPriority="47"/>
-    <w:lsdException w:name="List Table 3 Accent 2" w:uiPriority="48"/>
-    <w:lsdException w:name="List Table 4 Accent 2" w:uiPriority="49"/>
-    <w:lsdException w:name="List Table 5 Dark Accent 2" w:uiPriority="50"/>
-    <w:lsdException w:name="List Table 6 Colorful Accent 2" w:uiPriority="51"/>
-    <w:lsdException w:name="List Table 7 Colorful Accent 2" w:uiPriority="52"/>
-    <w:lsdException w:name="List Table 1 Light Accent 3" w:uiPriority="46"/>
-    <w:lsdException w:name="List Table 2 Accent 3" w:uiPriority="47"/>
-    <w:lsdException w:name="List Table 3 Accent 3" w:uiPriority="48"/>
-    <w:lsdException w:name="List Table 4 Accent 3" w:uiPriority="49"/>
-    <w:lsdException w:name="List Table 5 Dark Accent 3" w:uiPriority="50"/>
-    <w:lsdException w:name="List Table 6 Colorful Accent 3" w:uiPriority="51"/>
-    <w:lsdException w:name="List Table 7 Colorful Accent 3" w:uiPriority="52"/>
-    <w:lsdException w:name="List Table 1 Light Accent 4" w:uiPriority="46"/>
-    <w:lsdException w:name="List Table 2 Accent 4" w:uiPriority="47"/>
-    <w:lsdException w:name="List Table 3 Accent 4" w:uiPriority="48"/>
-    <w:lsdException w:name="List Table 4 Accent 4" w:uiPriority="49"/>
-    <w:lsdException w:name="List Table 5 Dark Accent 4" w:uiPriority="50"/>
-    <w:lsdException w:name="List Table 6 Colorful Accent 4" w:uiPriority="51"/>
-    <w:lsdException w:name="List Table 7 Colorful Accent 4" w:uiPriority="52"/>
-    <w:lsdException w:name="List Table 1 Light Accent 5" w:uiPriority="46"/>
-    <w:lsdException w:name="List Table 2 Accent 5" w:uiPriority="47"/>
-    <w:lsdException w:name="List Table 3 Accent 5" w:uiPriority="48"/>
-    <w:lsdException w:name="List Table 4 Accent 5" w:uiPriority="49"/>
-    <w:lsdException w:name="List Table 5 Dark Accent 5" w:uiPriority="50"/>
-    <w:lsdException w:name="List Table 6 Colorful Accent 5" w:uiPriority="51"/>
-    <w:lsdException w:name="List Table 7 Colorful Accent 5" w:uiPriority="52"/>
-    <w:lsdException w:name="List Table 1 Light Accent 6" w:uiPriority="46"/>
-    <w:lsdException w:name="List Table 2 Accent 6" w:uiPriority="47"/>
-    <w:lsdException w:name="List Table 3 Accent 6" w:uiPriority="48"/>
-    <w:lsdException w:name="List Table 4 Accent 6" w:uiPriority="49"/>
-    <w:lsdException w:name="List Table 5 Dark Accent 6" w:uiPriority="50"/>
-    <w:lsdException w:name="List Table 6 Colorful Accent 6" w:uiPriority="51"/>
-    <w:lsdException w:name="List Table 7 Colorful Accent 6" w:uiPriority="52"/>
+  <w:latentStyles w:defLockedState="0" w:defUIPriority="99" w:defSemiHidden="1" w:defUnhideWhenUsed="1" w:defQFormat="0" w:count="267">
+    <w:lsdException w:name="Normal" w:semiHidden="0" w:uiPriority="0" w:unhideWhenUsed="0" w:qFormat="1"/>
+    <w:lsdException w:name="heading 1" w:semiHidden="0" w:uiPriority="9" w:unhideWhenUsed="0" w:qFormat="1"/>
+    <w:lsdException w:name="heading 2" w:uiPriority="9" w:qFormat="1"/>
+    <w:lsdException w:name="heading 3" w:uiPriority="9" w:qFormat="1"/>
+    <w:lsdException w:name="heading 4" w:uiPriority="9" w:qFormat="1"/>
+    <w:lsdException w:name="heading 5" w:uiPriority="9" w:qFormat="1"/>
+    <w:lsdException w:name="heading 6" w:uiPriority="9" w:qFormat="1"/>
+    <w:lsdException w:name="heading 7" w:uiPriority="9" w:qFormat="1"/>
+    <w:lsdException w:name="heading 8" w:uiPriority="9" w:qFormat="1"/>
+    <w:lsdException w:name="heading 9" w:uiPriority="9" w:qFormat="1"/>
+    <w:lsdException w:name="toc 1" w:uiPriority="39"/>
+    <w:lsdException w:name="toc 2" w:uiPriority="39"/>
+    <w:lsdException w:name="toc 3" w:uiPriority="39"/>
+    <w:lsdException w:name="toc 4" w:uiPriority="39"/>
+    <w:lsdException w:name="toc 5" w:uiPriority="39"/>
+    <w:lsdException w:name="toc 6" w:uiPriority="39"/>
+    <w:lsdException w:name="toc 7" w:uiPriority="39"/>
+    <w:lsdException w:name="toc 8" w:uiPriority="39"/>
+    <w:lsdException w:name="toc 9" w:uiPriority="39"/>
+    <w:lsdException w:name="caption" w:uiPriority="35" w:qFormat="1"/>
+    <w:lsdException w:name="Title" w:semiHidden="0" w:uiPriority="10" w:unhideWhenUsed="0" w:qFormat="1"/>
+    <w:lsdException w:name="Default Paragraph Font" w:uiPriority="1"/>
+    <w:lsdException w:name="Subtitle" w:semiHidden="0" w:uiPriority="11" w:unhideWhenUsed="0" w:qFormat="1"/>
+    <w:lsdException w:name="Strong" w:semiHidden="0" w:uiPriority="22" w:unhideWhenUsed="0" w:qFormat="1"/>
+    <w:lsdException w:name="Emphasis" w:semiHidden="0" w:uiPriority="20" w:unhideWhenUsed="0" w:qFormat="1"/>
+    <w:lsdException w:name="Table Grid" w:semiHidden="0" w:uiPriority="39" w:unhideWhenUsed="0"/>
+    <w:lsdException w:name="Placeholder Text" w:unhideWhenUsed="0"/>
+    <w:lsdException w:name="No Spacing" w:semiHidden="0" w:uiPriority="1" w:unhideWhenUsed="0" w:qFormat="1"/>
+    <w:lsdException w:name="Light Shading" w:semiHidden="0" w:uiPriority="60" w:unhideWhenUsed="0"/>
+    <w:lsdException w:name="Light List" w:semiHidden="0" w:uiPriority="61" w:unhideWhenUsed="0"/>
+    <w:lsdException w:name="Light Grid" w:semiHidden="0" w:uiPriority="62" w:unhideWhenUsed="0"/>
+    <w:lsdException w:name="Medium Shading 1" w:semiHidden="0" w:uiPriority="63" w:unhideWhenUsed="0"/>
+    <w:lsdException w:name="Medium Shading 2" w:semiHidden="0" w:uiPriority="64" w:unhideWhenUsed="0"/>
+    <w:lsdException w:name="Medium List 1" w:semiHidden="0" w:uiPriority="65" w:unhideWhenUsed="0"/>
+    <w:lsdException w:name="Medium List 2" w:semiHidden="0" w:uiPriority="66" w:unhideWhenUsed="0"/>
+    <w:lsdException w:name="Medium Grid 1" w:semiHidden="0" w:uiPriority="67" w:unhideWhenUsed="0"/>
+    <w:lsdException w:name="Medium Grid 2" w:semiHidden="0" w:uiPriority="68" w:unhideWhenUsed="0"/>
+    <w:lsdException w:name="Medium Grid 3" w:semiHidden="0" w:uiPriority="69" w:unhideWhenUsed="0"/>
+    <w:lsdException w:name="Dark List" w:semiHidden="0" w:uiPriority="70" w:unhideWhenUsed="0"/>
+    <w:lsdException w:name="Colorful Shading" w:semiHidden="0" w:uiPriority="71" w:unhideWhenUsed="0"/>
+    <w:lsdException w:name="Colorful List" w:semiHidden="0" w:uiPriority="72" w:unhideWhenUsed="0"/>
+    <w:lsdException w:name="Colorful Grid" w:semiHidden="0" w:uiPriority="73" w:unhideWhenUsed="0"/>
+    <w:lsdException w:name="Light Shading Accent 1" w:semiHidden="0" w:uiPriority="60" w:unhideWhenUsed="0"/>
+    <w:lsdException w:name="Light List Accent 1" w:semiHidden="0" w:uiPriority="61" w:unhideWhenUsed="0"/>
+    <w:lsdException w:name="Light Grid Accent 1" w:semiHidden="0" w:uiPriority="62" w:unhideWhenUsed="0"/>
+    <w:lsdException w:name="Medium Shading 1 Accent 1" w:semiHidden="0" w:uiPriority="63" w:unhideWhenUsed="0"/>
+    <w:lsdException w:name="Medium Shading 2 Accent 1" w:semiHidden="0" w:uiPriority="64" w:unhideWhenUsed="0"/>
+    <w:lsdException w:name="Medium List 1 Accent 1" w:semiHidden="0" w:uiPriority="65" w:unhideWhenUsed="0"/>
+    <w:lsdException w:name="Revision" w:unhideWhenUsed="0"/>
+    <w:lsdException w:name="List Paragraph" w:semiHidden="0" w:uiPriority="34" w:unhideWhenUsed="0" w:qFormat="1"/>
+    <w:lsdException w:name="Quote" w:semiHidden="0" w:uiPriority="29" w:unhideWhenUsed="0" w:qFormat="1"/>
+    <w:lsdException w:name="Intense Quote" w:semiHidden="0" w:uiPriority="30" w:unhideWhenUsed="0" w:qFormat="1"/>
+    <w:lsdException w:name="Medium List 2 Accent 1" w:semiHidden="0" w:uiPriority="66" w:unhideWhenUsed="0"/>
+    <w:lsdException w:name="Medium Grid 1 Accent 1" w:semiHidden="0" w:uiPriority="67" w:unhideWhenUsed="0"/>
+    <w:lsdException w:name="Medium Grid 2 Accent 1" w:semiHidden="0" w:uiPriority="68" w:unhideWhenUsed="0"/>
+    <w:lsdException w:name="Medium Grid 3 Accent 1" w:semiHidden="0" w:uiPriority="69" w:unhideWhenUsed="0"/>
+    <w:lsdException w:name="Dark List Accent 1" w:semiHidden="0" w:uiPriority="70" w:unhideWhenUsed="0"/>
+    <w:lsdException w:name="Colorful Shading Accent 1" w:semiHidden="0" w:uiPriority="71" w:unhideWhenUsed="0"/>
+    <w:lsdException w:name="Colorful List Accent 1" w:semiHidden="0" w:uiPriority="72" w:unhideWhenUsed="0"/>
+    <w:lsdException w:name="Colorful Grid Accent 1" w:semiHidden="0" w:uiPriority="73" w:unhideWhenUsed="0"/>
+    <w:lsdException w:name="Light Shading Accent 2" w:semiHidden="0" w:uiPriority="60" w:unhideWhenUsed="0"/>
+    <w:lsdException w:name="Light List Accent 2" w:semiHidden="0" w:uiPriority="61" w:unhideWhenUsed="0"/>
+    <w:lsdException w:name="Light Grid Accent 2" w:semiHidden="0" w:uiPriority="62" w:unhideWhenUsed="0"/>
+    <w:lsdException w:name="Medium Shading 1 Accent 2" w:semiHidden="0" w:uiPriority="63" w:unhideWhenUsed="0"/>
+    <w:lsdException w:name="Medium Shading 2 Accent 2" w:semiHidden="0" w:uiPriority="64" w:unhideWhenUsed="0"/>
+    <w:lsdException w:name="Medium List 1 Accent 2" w:semiHidden="0" w:uiPriority="65" w:unhideWhenUsed="0"/>
+    <w:lsdException w:name="Medium List 2 Accent 2" w:semiHidden="0" w:uiPriority="66" w:unhideWhenUsed="0"/>
+    <w:lsdException w:name="Medium Grid 1 Accent 2" w:semiHidden="0" w:uiPriority="67" w:unhideWhenUsed="0"/>
+    <w:lsdException w:name="Medium Grid 2 Accent 2" w:semiHidden="0" w:uiPriority="68" w:unhideWhenUsed="0"/>
+    <w:lsdException w:name="Medium Grid 3 Accent 2" w:semiHidden="0" w:uiPriority="69" w:unhideWhenUsed="0"/>
+    <w:lsdException w:name="Dark List Accent 2" w:semiHidden="0" w:uiPriority="70" w:unhideWhenUsed="0"/>
+    <w:lsdException w:name="Colorful Shading Accent 2" w:semiHidden="0" w:uiPriority="71" w:unhideWhenUsed="0"/>
+    <w:lsdException w:name="Colorful List Accent 2" w:semiHidden="0" w:uiPriority="72" w:unhideWhenUsed="0"/>
+    <w:lsdException w:name="Colorful Grid Accent 2" w:semiHidden="0" w:uiPriority="73" w:unhideWhenUsed="0"/>
+    <w:lsdException w:name="Light Shading Accent 3" w:semiHidden="0" w:uiPriority="60" w:unhideWhenUsed="0"/>
+    <w:lsdException w:name="Light List Accent 3" w:semiHidden="0" w:uiPriority="61" w:unhideWhenUsed="0"/>
+    <w:lsdException w:name="Light Grid Accent 3" w:semiHidden="0" w:uiPriority="62" w:unhideWhenUsed="0"/>
+    <w:lsdException w:name="Medium Shading 1 Accent 3" w:semiHidden="0" w:uiPriority="63" w:unhideWhenUsed="0"/>
+    <w:lsdException w:name="Medium Shading 2 Accent 3" w:semiHidden="0" w:uiPriority="64" w:unhideWhenUsed="0"/>
+    <w:lsdException w:name="Medium List 1 Accent 3" w:semiHidden="0" w:uiPriority="65" w:unhideWhenUsed="0"/>
+    <w:lsdException w:name="Medium List 2 Accent 3" w:semiHidden="0" w:uiPriority="66" w:unhideWhenUsed="0"/>
+    <w:lsdException w:name="Medium Grid 1 Accent 3" w:semiHidden="0" w:uiPriority="67" w:unhideWhenUsed="0"/>
+    <w:lsdException w:name="Medium Grid 2 Accent 3" w:semiHidden="0" w:uiPriority="68" w:unhideWhenUsed="0"/>
+    <w:lsdException w:name="Medium Grid 3 Accent 3" w:semiHidden="0" w:uiPriority="69" w:unhideWhenUsed="0"/>
+    <w:lsdException w:name="Dark List Accent 3" w:semiHidden="0" w:uiPriority="70" w:unhideWhenUsed="0"/>
+    <w:lsdException w:name="Colorful Shading Accent 3" w:semiHidden="0" w:uiPriority="71" w:unhideWhenUsed="0"/>
+    <w:lsdException w:name="Colorful List Accent 3" w:semiHidden="0" w:uiPriority="72" w:unhideWhenUsed="0"/>
+    <w:lsdException w:name="Colorful Grid Accent 3" w:semiHidden="0" w:uiPriority="73" w:unhideWhenUsed="0"/>
+    <w:lsdException w:name="Light Shading Accent 4" w:semiHidden="0" w:uiPriority="60" w:unhideWhenUsed="0"/>
+    <w:lsdException w:name="Light List Accent 4" w:semiHidden="0" w:uiPriority="61" w:unhideWhenUsed="0"/>
+    <w:lsdException w:name="Light Grid Accent 4" w:semiHidden="0" w:uiPriority="62" w:unhideWhenUsed="0"/>
+    <w:lsdException w:name="Medium Shading 1 Accent 4" w:semiHidden="0" w:uiPriority="63" w:unhideWhenUsed="0"/>
+    <w:lsdException w:name="Medium Shading 2 Accent 4" w:semiHidden="0" w:uiPriority="64" w:unhideWhenUsed="0"/>
+    <w:lsdException w:name="Medium List 1 Accent 4" w:semiHidden="0" w:uiPriority="65" w:unhideWhenUsed="0"/>
+    <w:lsdException w:name="Medium List 2 Accent 4" w:semiHidden="0" w:uiPriority="66" w:unhideWhenUsed="0"/>
+    <w:lsdException w:name="Medium Grid 1 Accent 4" w:semiHidden="0" w:uiPriority="67" w:unhideWhenUsed="0"/>
+    <w:lsdException w:name="Medium Grid 2 Accent 4" w:semiHidden="0" w:uiPriority="68" w:unhideWhenUsed="0"/>
+    <w:lsdException w:name="Medium Grid 3 Accent 4" w:semiHidden="0" w:uiPriority="69" w:unhideWhenUsed="0"/>
+    <w:lsdException w:name="Dark List Accent 4" w:semiHidden="0" w:uiPriority="70" w:unhideWhenUsed="0"/>
+    <w:lsdException w:name="Colorful Shading Accent 4" w:semiHidden="0" w:uiPriority="71" w:unhideWhenUsed="0"/>
+    <w:lsdException w:name="Colorful List Accent 4" w:semiHidden="0" w:uiPriority="72" w:unhideWhenUsed="0"/>
+    <w:lsdException w:name="Colorful Grid Accent 4" w:semiHidden="0" w:uiPriority="73" w:unhideWhenUsed="0"/>
+    <w:lsdException w:name="Light Shading Accent 5" w:semiHidden="0" w:uiPriority="60" w:unhideWhenUsed="0"/>
+    <w:lsdException w:name="Light List Accent 5" w:semiHidden="0" w:uiPriority="61" w:unhideWhenUsed="0"/>
+    <w:lsdException w:name="Light Grid Accent 5" w:semiHidden="0" w:uiPriority="62" w:unhideWhenUsed="0"/>
+    <w:lsdException w:name="Medium Shading 1 Accent 5" w:semiHidden="0" w:uiPriority="63" w:unhideWhenUsed="0"/>
+    <w:lsdException w:name="Medium Shading 2 Accent 5" w:semiHidden="0" w:uiPriority="64" w:unhideWhenUsed="0"/>
+    <w:lsdException w:name="Medium List 1 Accent 5" w:semiHidden="0" w:uiPriority="65" w:unhideWhenUsed="0"/>
+    <w:lsdException w:name="Medium List 2 Accent 5" w:semiHidden="0" w:uiPriority="66" w:unhideWhenUsed="0"/>
+    <w:lsdException w:name="Medium Grid 1 Accent 5" w:semiHidden="0" w:uiPriority="67" w:unhideWhenUsed="0"/>
+    <w:lsdException w:name="Medium Grid 2 Accent 5" w:semiHidden="0" w:uiPriority="68" w:unhideWhenUsed="0"/>
+    <w:lsdException w:name="Medium Grid 3 Accent 5" w:semiHidden="0" w:uiPriority="69" w:unhideWhenUsed="0"/>
+    <w:lsdException w:name="Dark List Accent 5" w:semiHidden="0" w:uiPriority="70" w:unhideWhenUsed="0"/>
+    <w:lsdException w:name="Colorful Shading Accent 5" w:semiHidden="0" w:uiPriority="71" w:unhideWhenUsed="0"/>
+    <w:lsdException w:name="Colorful List Accent 5" w:semiHidden="0" w:uiPriority="72" w:unhideWhenUsed="0"/>
+    <w:lsdException w:name="Colorful Grid Accent 5" w:semiHidden="0" w:uiPriority="73" w:unhideWhenUsed="0"/>
+    <w:lsdException w:name="Light Shading Accent 6" w:semiHidden="0" w:uiPriority="60" w:unhideWhenUsed="0"/>
+    <w:lsdException w:name="Light List Accent 6" w:semiHidden="0" w:uiPriority="61" w:unhideWhenUsed="0"/>
+    <w:lsdException w:name="Light Grid Accent 6" w:semiHidden="0" w:uiPriority="62" w:unhideWhenUsed="0"/>
+    <w:lsdException w:name="Medium Shading 1 Accent 6" w:semiHidden="0" w:uiPriority="63" w:unhideWhenUsed="0"/>
+    <w:lsdException w:name="Medium Shading 2 Accent 6" w:semiHidden="0" w:uiPriority="64" w:unhideWhenUsed="0"/>
+    <w:lsdException w:name="Medium List 1 Accent 6" w:semiHidden="0" w:uiPriority="65" w:unhideWhenUsed="0"/>
+    <w:lsdException w:name="Medium List 2 Accent 6" w:semiHidden="0" w:uiPriority="66" w:unhideWhenUsed="0"/>
+    <w:lsdException w:name="Medium Grid 1 Accent 6" w:semiHidden="0" w:uiPriority="67" w:unhideWhenUsed="0"/>
+    <w:lsdException w:name="Medium Grid 2 Accent 6" w:semiHidden="0" w:uiPriority="68" w:unhideWhenUsed="0"/>
+    <w:lsdException w:name="Medium Grid 3 Accent 6" w:semiHidden="0" w:uiPriority="69" w:unhideWhenUsed="0"/>
+    <w:lsdException w:name="Dark List Accent 6" w:semiHidden="0" w:uiPriority="70" w:unhideWhenUsed="0"/>
+    <w:lsdException w:name="Colorful Shading Accent 6" w:semiHidden="0" w:uiPriority="71" w:unhideWhenUsed="0"/>
+    <w:lsdException w:name="Colorful List Accent 6" w:semiHidden="0" w:uiPriority="72" w:unhideWhenUsed="0"/>
+    <w:lsdException w:name="Colorful Grid Accent 6" w:semiHidden="0" w:uiPriority="73" w:unhideWhenUsed="0"/>
+    <w:lsdException w:name="Subtle Emphasis" w:semiHidden="0" w:uiPriority="19" w:unhideWhenUsed="0" w:qFormat="1"/>
+    <w:lsdException w:name="Intense Emphasis" w:semiHidden="0" w:uiPriority="21" w:unhideWhenUsed="0" w:qFormat="1"/>
+    <w:lsdException w:name="Subtle Reference" w:semiHidden="0" w:uiPriority="31" w:unhideWhenUsed="0" w:qFormat="1"/>
+    <w:lsdException w:name="Intense Reference" w:semiHidden="0" w:uiPriority="32" w:unhideWhenUsed="0" w:qFormat="1"/>
+    <w:lsdException w:name="Book Title" w:semiHidden="0" w:uiPriority="33" w:unhideWhenUsed="0" w:qFormat="1"/>
+    <w:lsdException w:name="Bibliography" w:uiPriority="37"/>
+    <w:lsdException w:name="TOC Heading" w:uiPriority="39" w:qFormat="1"/>
   </w:latentStyles>
   <w:style w:type="paragraph" w:default="1" w:styleId="Normal">
     <w:name w:val="Normal"/>
@@ -2974,8 +3725,212 @@
 </w:styles>
 </file>
 
+<file path=word/glossary/stylesWithEffects.xml><?xml version="1.0" encoding="utf-8"?>
+<w:styles xmlns:wpc="http://schemas.microsoft.com/office/word/2010/wordprocessingCanvas" xmlns:mc="http://schemas.openxmlformats.org/markup-compatibility/2006" xmlns:o="urn:schemas-microsoft-com:office:office" xmlns:r="http://schemas.openxmlformats.org/officeDocument/2006/relationships" xmlns:m="http://schemas.openxmlformats.org/officeDocument/2006/math" xmlns:v="urn:schemas-microsoft-com:vml" xmlns:wp14="http://schemas.microsoft.com/office/word/2010/wordprocessingDrawing" xmlns:wp="http://schemas.openxmlformats.org/drawingml/2006/wordprocessingDrawing" xmlns:w10="urn:schemas-microsoft-com:office:word" xmlns:w="http://schemas.openxmlformats.org/wordprocessingml/2006/main" xmlns:w14="http://schemas.microsoft.com/office/word/2010/wordml" xmlns:wpg="http://schemas.microsoft.com/office/word/2010/wordprocessingGroup" xmlns:wpi="http://schemas.microsoft.com/office/word/2010/wordprocessingInk" xmlns:wne="http://schemas.microsoft.com/office/word/2006/wordml" xmlns:wps="http://schemas.microsoft.com/office/word/2010/wordprocessingShape" mc:Ignorable="w14 wp14">
+  <w:docDefaults>
+    <w:rPrDefault>
+      <w:rPr>
+        <w:rFonts w:asciiTheme="minorHAnsi" w:eastAsiaTheme="minorEastAsia" w:hAnsiTheme="minorHAnsi" w:cstheme="minorBidi"/>
+        <w:sz w:val="22"/>
+        <w:szCs w:val="22"/>
+        <w:lang w:val="fr-FR" w:eastAsia="fr-FR" w:bidi="ar-SA"/>
+      </w:rPr>
+    </w:rPrDefault>
+    <w:pPrDefault>
+      <w:pPr>
+        <w:spacing w:after="160" w:line="259" w:lineRule="auto"/>
+      </w:pPr>
+    </w:pPrDefault>
+  </w:docDefaults>
+  <w:latentStyles w:defLockedState="0" w:defUIPriority="99" w:defSemiHidden="1" w:defUnhideWhenUsed="1" w:defQFormat="0" w:count="267">
+    <w:lsdException w:name="Normal" w:semiHidden="0" w:uiPriority="0" w:unhideWhenUsed="0" w:qFormat="1"/>
+    <w:lsdException w:name="heading 1" w:semiHidden="0" w:uiPriority="9" w:unhideWhenUsed="0" w:qFormat="1"/>
+    <w:lsdException w:name="heading 2" w:uiPriority="9" w:qFormat="1"/>
+    <w:lsdException w:name="heading 3" w:uiPriority="9" w:qFormat="1"/>
+    <w:lsdException w:name="heading 4" w:uiPriority="9" w:qFormat="1"/>
+    <w:lsdException w:name="heading 5" w:uiPriority="9" w:qFormat="1"/>
+    <w:lsdException w:name="heading 6" w:uiPriority="9" w:qFormat="1"/>
+    <w:lsdException w:name="heading 7" w:uiPriority="9" w:qFormat="1"/>
+    <w:lsdException w:name="heading 8" w:uiPriority="9" w:qFormat="1"/>
+    <w:lsdException w:name="heading 9" w:uiPriority="9" w:qFormat="1"/>
+    <w:lsdException w:name="toc 1" w:uiPriority="39"/>
+    <w:lsdException w:name="toc 2" w:uiPriority="39"/>
+    <w:lsdException w:name="toc 3" w:uiPriority="39"/>
+    <w:lsdException w:name="toc 4" w:uiPriority="39"/>
+    <w:lsdException w:name="toc 5" w:uiPriority="39"/>
+    <w:lsdException w:name="toc 6" w:uiPriority="39"/>
+    <w:lsdException w:name="toc 7" w:uiPriority="39"/>
+    <w:lsdException w:name="toc 8" w:uiPriority="39"/>
+    <w:lsdException w:name="toc 9" w:uiPriority="39"/>
+    <w:lsdException w:name="caption" w:uiPriority="35" w:qFormat="1"/>
+    <w:lsdException w:name="Title" w:semiHidden="0" w:uiPriority="10" w:unhideWhenUsed="0" w:qFormat="1"/>
+    <w:lsdException w:name="Default Paragraph Font" w:uiPriority="1"/>
+    <w:lsdException w:name="Subtitle" w:semiHidden="0" w:uiPriority="11" w:unhideWhenUsed="0" w:qFormat="1"/>
+    <w:lsdException w:name="Strong" w:semiHidden="0" w:uiPriority="22" w:unhideWhenUsed="0" w:qFormat="1"/>
+    <w:lsdException w:name="Emphasis" w:semiHidden="0" w:uiPriority="20" w:unhideWhenUsed="0" w:qFormat="1"/>
+    <w:lsdException w:name="Table Grid" w:semiHidden="0" w:uiPriority="39" w:unhideWhenUsed="0"/>
+    <w:lsdException w:name="Placeholder Text" w:unhideWhenUsed="0"/>
+    <w:lsdException w:name="No Spacing" w:semiHidden="0" w:uiPriority="1" w:unhideWhenUsed="0" w:qFormat="1"/>
+    <w:lsdException w:name="Light Shading" w:semiHidden="0" w:uiPriority="60" w:unhideWhenUsed="0"/>
+    <w:lsdException w:name="Light List" w:semiHidden="0" w:uiPriority="61" w:unhideWhenUsed="0"/>
+    <w:lsdException w:name="Light Grid" w:semiHidden="0" w:uiPriority="62" w:unhideWhenUsed="0"/>
+    <w:lsdException w:name="Medium Shading 1" w:semiHidden="0" w:uiPriority="63" w:unhideWhenUsed="0"/>
+    <w:lsdException w:name="Medium Shading 2" w:semiHidden="0" w:uiPriority="64" w:unhideWhenUsed="0"/>
+    <w:lsdException w:name="Medium List 1" w:semiHidden="0" w:uiPriority="65" w:unhideWhenUsed="0"/>
+    <w:lsdException w:name="Medium List 2" w:semiHidden="0" w:uiPriority="66" w:unhideWhenUsed="0"/>
+    <w:lsdException w:name="Medium Grid 1" w:semiHidden="0" w:uiPriority="67" w:unhideWhenUsed="0"/>
+    <w:lsdException w:name="Medium Grid 2" w:semiHidden="0" w:uiPriority="68" w:unhideWhenUsed="0"/>
+    <w:lsdException w:name="Medium Grid 3" w:semiHidden="0" w:uiPriority="69" w:unhideWhenUsed="0"/>
+    <w:lsdException w:name="Dark List" w:semiHidden="0" w:uiPriority="70" w:unhideWhenUsed="0"/>
+    <w:lsdException w:name="Colorful Shading" w:semiHidden="0" w:uiPriority="71" w:unhideWhenUsed="0"/>
+    <w:lsdException w:name="Colorful List" w:semiHidden="0" w:uiPriority="72" w:unhideWhenUsed="0"/>
+    <w:lsdException w:name="Colorful Grid" w:semiHidden="0" w:uiPriority="73" w:unhideWhenUsed="0"/>
+    <w:lsdException w:name="Light Shading Accent 1" w:semiHidden="0" w:uiPriority="60" w:unhideWhenUsed="0"/>
+    <w:lsdException w:name="Light List Accent 1" w:semiHidden="0" w:uiPriority="61" w:unhideWhenUsed="0"/>
+    <w:lsdException w:name="Light Grid Accent 1" w:semiHidden="0" w:uiPriority="62" w:unhideWhenUsed="0"/>
+    <w:lsdException w:name="Medium Shading 1 Accent 1" w:semiHidden="0" w:uiPriority="63" w:unhideWhenUsed="0"/>
+    <w:lsdException w:name="Medium Shading 2 Accent 1" w:semiHidden="0" w:uiPriority="64" w:unhideWhenUsed="0"/>
+    <w:lsdException w:name="Medium List 1 Accent 1" w:semiHidden="0" w:uiPriority="65" w:unhideWhenUsed="0"/>
+    <w:lsdException w:name="Revision" w:unhideWhenUsed="0"/>
+    <w:lsdException w:name="List Paragraph" w:semiHidden="0" w:uiPriority="34" w:unhideWhenUsed="0" w:qFormat="1"/>
+    <w:lsdException w:name="Quote" w:semiHidden="0" w:uiPriority="29" w:unhideWhenUsed="0" w:qFormat="1"/>
+    <w:lsdException w:name="Intense Quote" w:semiHidden="0" w:uiPriority="30" w:unhideWhenUsed="0" w:qFormat="1"/>
+    <w:lsdException w:name="Medium List 2 Accent 1" w:semiHidden="0" w:uiPriority="66" w:unhideWhenUsed="0"/>
+    <w:lsdException w:name="Medium Grid 1 Accent 1" w:semiHidden="0" w:uiPriority="67" w:unhideWhenUsed="0"/>
+    <w:lsdException w:name="Medium Grid 2 Accent 1" w:semiHidden="0" w:uiPriority="68" w:unhideWhenUsed="0"/>
+    <w:lsdException w:name="Medium Grid 3 Accent 1" w:semiHidden="0" w:uiPriority="69" w:unhideWhenUsed="0"/>
+    <w:lsdException w:name="Dark List Accent 1" w:semiHidden="0" w:uiPriority="70" w:unhideWhenUsed="0"/>
+    <w:lsdException w:name="Colorful Shading Accent 1" w:semiHidden="0" w:uiPriority="71" w:unhideWhenUsed="0"/>
+    <w:lsdException w:name="Colorful List Accent 1" w:semiHidden="0" w:uiPriority="72" w:unhideWhenUsed="0"/>
+    <w:lsdException w:name="Colorful Grid Accent 1" w:semiHidden="0" w:uiPriority="73" w:unhideWhenUsed="0"/>
+    <w:lsdException w:name="Light Shading Accent 2" w:semiHidden="0" w:uiPriority="60" w:unhideWhenUsed="0"/>
+    <w:lsdException w:name="Light List Accent 2" w:semiHidden="0" w:uiPriority="61" w:unhideWhenUsed="0"/>
+    <w:lsdException w:name="Light Grid Accent 2" w:semiHidden="0" w:uiPriority="62" w:unhideWhenUsed="0"/>
+    <w:lsdException w:name="Medium Shading 1 Accent 2" w:semiHidden="0" w:uiPriority="63" w:unhideWhenUsed="0"/>
+    <w:lsdException w:name="Medium Shading 2 Accent 2" w:semiHidden="0" w:uiPriority="64" w:unhideWhenUsed="0"/>
+    <w:lsdException w:name="Medium List 1 Accent 2" w:semiHidden="0" w:uiPriority="65" w:unhideWhenUsed="0"/>
+    <w:lsdException w:name="Medium List 2 Accent 2" w:semiHidden="0" w:uiPriority="66" w:unhideWhenUsed="0"/>
+    <w:lsdException w:name="Medium Grid 1 Accent 2" w:semiHidden="0" w:uiPriority="67" w:unhideWhenUsed="0"/>
+    <w:lsdException w:name="Medium Grid 2 Accent 2" w:semiHidden="0" w:uiPriority="68" w:unhideWhenUsed="0"/>
+    <w:lsdException w:name="Medium Grid 3 Accent 2" w:semiHidden="0" w:uiPriority="69" w:unhideWhenUsed="0"/>
+    <w:lsdException w:name="Dark List Accent 2" w:semiHidden="0" w:uiPriority="70" w:unhideWhenUsed="0"/>
+    <w:lsdException w:name="Colorful Shading Accent 2" w:semiHidden="0" w:uiPriority="71" w:unhideWhenUsed="0"/>
+    <w:lsdException w:name="Colorful List Accent 2" w:semiHidden="0" w:uiPriority="72" w:unhideWhenUsed="0"/>
+    <w:lsdException w:name="Colorful Grid Accent 2" w:semiHidden="0" w:uiPriority="73" w:unhideWhenUsed="0"/>
+    <w:lsdException w:name="Light Shading Accent 3" w:semiHidden="0" w:uiPriority="60" w:unhideWhenUsed="0"/>
+    <w:lsdException w:name="Light List Accent 3" w:semiHidden="0" w:uiPriority="61" w:unhideWhenUsed="0"/>
+    <w:lsdException w:name="Light Grid Accent 3" w:semiHidden="0" w:uiPriority="62" w:unhideWhenUsed="0"/>
+    <w:lsdException w:name="Medium Shading 1 Accent 3" w:semiHidden="0" w:uiPriority="63" w:unhideWhenUsed="0"/>
+    <w:lsdException w:name="Medium Shading 2 Accent 3" w:semiHidden="0" w:uiPriority="64" w:unhideWhenUsed="0"/>
+    <w:lsdException w:name="Medium List 1 Accent 3" w:semiHidden="0" w:uiPriority="65" w:unhideWhenUsed="0"/>
+    <w:lsdException w:name="Medium List 2 Accent 3" w:semiHidden="0" w:uiPriority="66" w:unhideWhenUsed="0"/>
+    <w:lsdException w:name="Medium Grid 1 Accent 3" w:semiHidden="0" w:uiPriority="67" w:unhideWhenUsed="0"/>
+    <w:lsdException w:name="Medium Grid 2 Accent 3" w:semiHidden="0" w:uiPriority="68" w:unhideWhenUsed="0"/>
+    <w:lsdException w:name="Medium Grid 3 Accent 3" w:semiHidden="0" w:uiPriority="69" w:unhideWhenUsed="0"/>
+    <w:lsdException w:name="Dark List Accent 3" w:semiHidden="0" w:uiPriority="70" w:unhideWhenUsed="0"/>
+    <w:lsdException w:name="Colorful Shading Accent 3" w:semiHidden="0" w:uiPriority="71" w:unhideWhenUsed="0"/>
+    <w:lsdException w:name="Colorful List Accent 3" w:semiHidden="0" w:uiPriority="72" w:unhideWhenUsed="0"/>
+    <w:lsdException w:name="Colorful Grid Accent 3" w:semiHidden="0" w:uiPriority="73" w:unhideWhenUsed="0"/>
+    <w:lsdException w:name="Light Shading Accent 4" w:semiHidden="0" w:uiPriority="60" w:unhideWhenUsed="0"/>
+    <w:lsdException w:name="Light List Accent 4" w:semiHidden="0" w:uiPriority="61" w:unhideWhenUsed="0"/>
+    <w:lsdException w:name="Light Grid Accent 4" w:semiHidden="0" w:uiPriority="62" w:unhideWhenUsed="0"/>
+    <w:lsdException w:name="Medium Shading 1 Accent 4" w:semiHidden="0" w:uiPriority="63" w:unhideWhenUsed="0"/>
+    <w:lsdException w:name="Medium Shading 2 Accent 4" w:semiHidden="0" w:uiPriority="64" w:unhideWhenUsed="0"/>
+    <w:lsdException w:name="Medium List 1 Accent 4" w:semiHidden="0" w:uiPriority="65" w:unhideWhenUsed="0"/>
+    <w:lsdException w:name="Medium List 2 Accent 4" w:semiHidden="0" w:uiPriority="66" w:unhideWhenUsed="0"/>
+    <w:lsdException w:name="Medium Grid 1 Accent 4" w:semiHidden="0" w:uiPriority="67" w:unhideWhenUsed="0"/>
+    <w:lsdException w:name="Medium Grid 2 Accent 4" w:semiHidden="0" w:uiPriority="68" w:unhideWhenUsed="0"/>
+    <w:lsdException w:name="Medium Grid 3 Accent 4" w:semiHidden="0" w:uiPriority="69" w:unhideWhenUsed="0"/>
+    <w:lsdException w:name="Dark List Accent 4" w:semiHidden="0" w:uiPriority="70" w:unhideWhenUsed="0"/>
+    <w:lsdException w:name="Colorful Shading Accent 4" w:semiHidden="0" w:uiPriority="71" w:unhideWhenUsed="0"/>
+    <w:lsdException w:name="Colorful List Accent 4" w:semiHidden="0" w:uiPriority="72" w:unhideWhenUsed="0"/>
+    <w:lsdException w:name="Colorful Grid Accent 4" w:semiHidden="0" w:uiPriority="73" w:unhideWhenUsed="0"/>
+    <w:lsdException w:name="Light Shading Accent 5" w:semiHidden="0" w:uiPriority="60" w:unhideWhenUsed="0"/>
+    <w:lsdException w:name="Light List Accent 5" w:semiHidden="0" w:uiPriority="61" w:unhideWhenUsed="0"/>
+    <w:lsdException w:name="Light Grid Accent 5" w:semiHidden="0" w:uiPriority="62" w:unhideWhenUsed="0"/>
+    <w:lsdException w:name="Medium Shading 1 Accent 5" w:semiHidden="0" w:uiPriority="63" w:unhideWhenUsed="0"/>
+    <w:lsdException w:name="Medium Shading 2 Accent 5" w:semiHidden="0" w:uiPriority="64" w:unhideWhenUsed="0"/>
+    <w:lsdException w:name="Medium List 1 Accent 5" w:semiHidden="0" w:uiPriority="65" w:unhideWhenUsed="0"/>
+    <w:lsdException w:name="Medium List 2 Accent 5" w:semiHidden="0" w:uiPriority="66" w:unhideWhenUsed="0"/>
+    <w:lsdException w:name="Medium Grid 1 Accent 5" w:semiHidden="0" w:uiPriority="67" w:unhideWhenUsed="0"/>
+    <w:lsdException w:name="Medium Grid 2 Accent 5" w:semiHidden="0" w:uiPriority="68" w:unhideWhenUsed="0"/>
+    <w:lsdException w:name="Medium Grid 3 Accent 5" w:semiHidden="0" w:uiPriority="69" w:unhideWhenUsed="0"/>
+    <w:lsdException w:name="Dark List Accent 5" w:semiHidden="0" w:uiPriority="70" w:unhideWhenUsed="0"/>
+    <w:lsdException w:name="Colorful Shading Accent 5" w:semiHidden="0" w:uiPriority="71" w:unhideWhenUsed="0"/>
+    <w:lsdException w:name="Colorful List Accent 5" w:semiHidden="0" w:uiPriority="72" w:unhideWhenUsed="0"/>
+    <w:lsdException w:name="Colorful Grid Accent 5" w:semiHidden="0" w:uiPriority="73" w:unhideWhenUsed="0"/>
+    <w:lsdException w:name="Light Shading Accent 6" w:semiHidden="0" w:uiPriority="60" w:unhideWhenUsed="0"/>
+    <w:lsdException w:name="Light List Accent 6" w:semiHidden="0" w:uiPriority="61" w:unhideWhenUsed="0"/>
+    <w:lsdException w:name="Light Grid Accent 6" w:semiHidden="0" w:uiPriority="62" w:unhideWhenUsed="0"/>
+    <w:lsdException w:name="Medium Shading 1 Accent 6" w:semiHidden="0" w:uiPriority="63" w:unhideWhenUsed="0"/>
+    <w:lsdException w:name="Medium Shading 2 Accent 6" w:semiHidden="0" w:uiPriority="64" w:unhideWhenUsed="0"/>
+    <w:lsdException w:name="Medium List 1 Accent 6" w:semiHidden="0" w:uiPriority="65" w:unhideWhenUsed="0"/>
+    <w:lsdException w:name="Medium List 2 Accent 6" w:semiHidden="0" w:uiPriority="66" w:unhideWhenUsed="0"/>
+    <w:lsdException w:name="Medium Grid 1 Accent 6" w:semiHidden="0" w:uiPriority="67" w:unhideWhenUsed="0"/>
+    <w:lsdException w:name="Medium Grid 2 Accent 6" w:semiHidden="0" w:uiPriority="68" w:unhideWhenUsed="0"/>
+    <w:lsdException w:name="Medium Grid 3 Accent 6" w:semiHidden="0" w:uiPriority="69" w:unhideWhenUsed="0"/>
+    <w:lsdException w:name="Dark List Accent 6" w:semiHidden="0" w:uiPriority="70" w:unhideWhenUsed="0"/>
+    <w:lsdException w:name="Colorful Shading Accent 6" w:semiHidden="0" w:uiPriority="71" w:unhideWhenUsed="0"/>
+    <w:lsdException w:name="Colorful List Accent 6" w:semiHidden="0" w:uiPriority="72" w:unhideWhenUsed="0"/>
+    <w:lsdException w:name="Colorful Grid Accent 6" w:semiHidden="0" w:uiPriority="73" w:unhideWhenUsed="0"/>
+    <w:lsdException w:name="Subtle Emphasis" w:semiHidden="0" w:uiPriority="19" w:unhideWhenUsed="0" w:qFormat="1"/>
+    <w:lsdException w:name="Intense Emphasis" w:semiHidden="0" w:uiPriority="21" w:unhideWhenUsed="0" w:qFormat="1"/>
+    <w:lsdException w:name="Subtle Reference" w:semiHidden="0" w:uiPriority="31" w:unhideWhenUsed="0" w:qFormat="1"/>
+    <w:lsdException w:name="Intense Reference" w:semiHidden="0" w:uiPriority="32" w:unhideWhenUsed="0" w:qFormat="1"/>
+    <w:lsdException w:name="Book Title" w:semiHidden="0" w:uiPriority="33" w:unhideWhenUsed="0" w:qFormat="1"/>
+    <w:lsdException w:name="Bibliography" w:uiPriority="37"/>
+    <w:lsdException w:name="TOC Heading" w:uiPriority="39" w:qFormat="1"/>
+  </w:latentStyles>
+  <w:style w:type="paragraph" w:default="1" w:styleId="Normal">
+    <w:name w:val="Normal"/>
+    <w:qFormat/>
+  </w:style>
+  <w:style w:type="character" w:default="1" w:styleId="Policepardfaut">
+    <w:name w:val="Default Paragraph Font"/>
+    <w:uiPriority w:val="1"/>
+    <w:semiHidden/>
+    <w:unhideWhenUsed/>
+  </w:style>
+  <w:style w:type="table" w:default="1" w:styleId="TableauNormal">
+    <w:name w:val="Normal Table"/>
+    <w:uiPriority w:val="99"/>
+    <w:semiHidden/>
+    <w:unhideWhenUsed/>
+    <w:tblPr>
+      <w:tblInd w:w="0" w:type="dxa"/>
+      <w:tblCellMar>
+        <w:top w:w="0" w:type="dxa"/>
+        <w:left w:w="108" w:type="dxa"/>
+        <w:bottom w:w="0" w:type="dxa"/>
+        <w:right w:w="108" w:type="dxa"/>
+      </w:tblCellMar>
+    </w:tblPr>
+  </w:style>
+  <w:style w:type="numbering" w:default="1" w:styleId="Aucuneliste">
+    <w:name w:val="No List"/>
+    <w:uiPriority w:val="99"/>
+    <w:semiHidden/>
+    <w:unhideWhenUsed/>
+  </w:style>
+  <w:style w:type="character" w:customStyle="1" w:styleId="Textedelespacerserv">
+    <w:name w:val="Texte de l’espace réservé"/>
+    <w:basedOn w:val="Policepardfaut"/>
+    <w:uiPriority w:val="99"/>
+    <w:semiHidden/>
+    <w:rsid w:val="003A7758"/>
+    <w:rPr>
+      <w:color w:val="808080"/>
+    </w:rPr>
+  </w:style>
+  <w:style w:type="paragraph" w:customStyle="1" w:styleId="C39081F6D8F440A59B1AAD6BB8EE72EB">
+    <w:name w:val="C39081F6D8F440A59B1AAD6BB8EE72EB"/>
+    <w:rsid w:val="003A7758"/>
+  </w:style>
+</w:styles>
+</file>
+
 <file path=word/glossary/webSettings.xml><?xml version="1.0" encoding="utf-8"?>
-<w:webSettings xmlns:mc="http://schemas.openxmlformats.org/markup-compatibility/2006" xmlns:r="http://schemas.openxmlformats.org/officeDocument/2006/relationships" xmlns:w="http://schemas.openxmlformats.org/wordprocessingml/2006/main" xmlns:w14="http://schemas.microsoft.com/office/word/2010/wordml" xmlns:w15="http://schemas.microsoft.com/office/word/2012/wordml" mc:Ignorable="w14 w15">
+<w:webSettings xmlns:mc="http://schemas.openxmlformats.org/markup-compatibility/2006" xmlns:r="http://schemas.openxmlformats.org/officeDocument/2006/relationships" xmlns:w="http://schemas.openxmlformats.org/wordprocessingml/2006/main" xmlns:w14="http://schemas.microsoft.com/office/word/2010/wordml" mc:Ignorable="w14">
   <w:optimizeForBrowser/>
   <w:allowPNG/>
 </w:webSettings>
@@ -3236,7 +4191,7 @@
   <a:extraClrSchemeLst/>
   <a:extLst>
     <a:ext uri="{05A4C25C-085E-4340-85A3-A5531E510DB2}">
-      <thm15:themeFamily xmlns:thm15="http://schemas.microsoft.com/office/thememl/2012/main" name="Office Theme" id="{62F939B6-93AF-4DB8-9C6B-D6C7DFDC589F}" vid="{4A3C46E8-61CC-4603-A589-7422A47A8E4A}"/>
+      <thm15:themeFamily xmlns:thm15="http://schemas.microsoft.com/office/thememl/2012/main" xmlns="" name="Office Theme" id="{62F939B6-93AF-4DB8-9C6B-D6C7DFDC589F}" vid="{4A3C46E8-61CC-4603-A589-7422A47A8E4A}"/>
     </a:ext>
   </a:extLst>
 </a:theme>
